--- a/Design.docx
+++ b/Design.docx
@@ -2076,23 +2076,7 @@
                 <w:noProof/>
                 <w:lang w:val="ru-RU"/>
               </w:rPr>
-              <w:t>Тригге</w:t>
-            </w:r>
-            <w:r>
-              <w:rPr>
-                <w:rStyle w:val="a4"/>
-                <w:noProof/>
-                <w:lang w:val="ru-RU"/>
-              </w:rPr>
-              <w:t>р</w:t>
-            </w:r>
-            <w:r>
-              <w:rPr>
-                <w:rStyle w:val="a4"/>
-                <w:noProof/>
-                <w:lang w:val="ru-RU"/>
-              </w:rPr>
-              <w:t>ы</w:t>
+              <w:t>Триггеры</w:t>
             </w:r>
             <w:r>
               <w:rPr>
@@ -14655,6 +14639,9 @@
         <w:spacing w:after="0"/>
       </w:pPr>
       <w:r>
+        <w:rPr>
+          <w:noProof/>
+        </w:rPr>
         <w:drawing>
           <wp:inline distT="0" distB="0" distL="0" distR="0" wp14:anchorId="25FB35DE" wp14:editId="6F783806">
             <wp:extent cx="5940425" cy="1500505"/>
@@ -14900,6 +14887,7 @@
       </w:pPr>
       <w:r>
         <w:rPr>
+          <w:noProof/>
           <w:lang w:val="ru-RU"/>
         </w:rPr>
         <w:drawing>
@@ -27593,6 +27581,9 @@
     <w:p>
       <w:pPr>
         <w:spacing w:after="0" w:line="240" w:lineRule="auto"/>
+        <w:rPr>
+          <w:lang w:val="ru-RU"/>
+        </w:rPr>
       </w:pPr>
     </w:p>
     <w:p>
@@ -28833,7 +28824,6 @@
         <w:rPr>
           <w:sz w:val="24"/>
           <w:szCs w:val="24"/>
-          <w:lang w:val="ru-RU"/>
         </w:rPr>
       </w:pPr>
     </w:p>
@@ -28862,6 +28852,9 @@
     <w:p>
       <w:pPr>
         <w:spacing w:after="0" w:line="240" w:lineRule="auto"/>
+        <w:rPr>
+          <w:lang w:val="ru-RU"/>
+        </w:rPr>
       </w:pPr>
     </w:p>
     <w:p>
@@ -29322,7 +29315,6 @@
         <w:rPr>
           <w:sz w:val="24"/>
           <w:szCs w:val="24"/>
-          <w:lang w:val="ru-RU"/>
         </w:rPr>
       </w:pPr>
     </w:p>
@@ -29890,7 +29882,6 @@
         <w:rPr>
           <w:sz w:val="24"/>
           <w:szCs w:val="24"/>
-          <w:lang w:val="ru-RU"/>
         </w:rPr>
       </w:pPr>
     </w:p>
@@ -29922,6 +29913,7 @@
         <w:rPr>
           <w:sz w:val="24"/>
           <w:szCs w:val="24"/>
+          <w:lang w:val="ru-RU"/>
         </w:rPr>
       </w:pPr>
     </w:p>
@@ -33025,32 +33017,105 @@
           <w:sz w:val="24"/>
           <w:szCs w:val="24"/>
         </w:rPr>
-        <w:t xml:space="preserve">    CASE</w:t>
-      </w:r>
-    </w:p>
-    <w:p>
-      <w:pPr>
-        <w:spacing w:after="0" w:line="240" w:lineRule="auto"/>
-        <w:rPr>
-          <w:sz w:val="24"/>
-          <w:szCs w:val="24"/>
-        </w:rPr>
-      </w:pPr>
-      <w:r>
-        <w:rPr>
-          <w:sz w:val="24"/>
-          <w:szCs w:val="24"/>
-        </w:rPr>
-        <w:t xml:space="preserve">        WHEN </w:t>
-      </w:r>
-      <w:proofErr w:type="spellStart"/>
+        <w:t xml:space="preserve">    s.name AS sport,</w:t>
+      </w:r>
+    </w:p>
+    <w:p>
+      <w:pPr>
+        <w:spacing w:after="0" w:line="240" w:lineRule="auto"/>
+        <w:rPr>
+          <w:sz w:val="24"/>
+          <w:szCs w:val="24"/>
+        </w:rPr>
+      </w:pPr>
+      <w:r>
+        <w:rPr>
+          <w:sz w:val="24"/>
+          <w:szCs w:val="24"/>
+        </w:rPr>
+        <w:t xml:space="preserve">    sr.name AS </w:t>
+      </w:r>
+      <w:proofErr w:type="spellStart"/>
+      <w:r>
+        <w:rPr>
+          <w:sz w:val="24"/>
+          <w:szCs w:val="24"/>
+        </w:rPr>
+        <w:t>sports_rank</w:t>
+      </w:r>
+      <w:proofErr w:type="spellEnd"/>
+    </w:p>
+    <w:p>
+      <w:pPr>
+        <w:spacing w:after="0" w:line="240" w:lineRule="auto"/>
+        <w:rPr>
+          <w:sz w:val="24"/>
+          <w:szCs w:val="24"/>
+        </w:rPr>
+      </w:pPr>
+      <w:r>
+        <w:rPr>
+          <w:sz w:val="24"/>
+          <w:szCs w:val="24"/>
+        </w:rPr>
+        <w:t xml:space="preserve">    FROM Athlete AS a JOIN </w:t>
+      </w:r>
+      <w:proofErr w:type="spellStart"/>
+      <w:r>
+        <w:rPr>
+          <w:sz w:val="24"/>
+          <w:szCs w:val="24"/>
+        </w:rPr>
+        <w:t>Athlete_sport</w:t>
+      </w:r>
+      <w:proofErr w:type="spellEnd"/>
+      <w:r>
+        <w:rPr>
+          <w:sz w:val="24"/>
+          <w:szCs w:val="24"/>
+        </w:rPr>
+        <w:t xml:space="preserve"> AS </w:t>
+      </w:r>
+      <w:proofErr w:type="spellStart"/>
+      <w:r>
+        <w:rPr>
+          <w:sz w:val="24"/>
+          <w:szCs w:val="24"/>
+        </w:rPr>
+        <w:t>a_s</w:t>
+      </w:r>
+      <w:proofErr w:type="spellEnd"/>
+    </w:p>
+    <w:p>
+      <w:pPr>
+        <w:spacing w:after="0" w:line="240" w:lineRule="auto"/>
+        <w:rPr>
+          <w:sz w:val="24"/>
+          <w:szCs w:val="24"/>
+        </w:rPr>
+      </w:pPr>
+      <w:r>
+        <w:rPr>
+          <w:sz w:val="24"/>
+          <w:szCs w:val="24"/>
+        </w:rPr>
+        <w:t xml:space="preserve">ON a.id = </w:t>
+      </w:r>
+      <w:proofErr w:type="spellStart"/>
+      <w:r>
+        <w:rPr>
+          <w:sz w:val="24"/>
+          <w:szCs w:val="24"/>
+        </w:rPr>
+        <w:t>a_</w:t>
+      </w:r>
       <w:proofErr w:type="gramStart"/>
       <w:r>
         <w:rPr>
           <w:sz w:val="24"/>
           <w:szCs w:val="24"/>
         </w:rPr>
-        <w:t>a.club</w:t>
+        <w:t>s.athlete</w:t>
       </w:r>
       <w:proofErr w:type="gramEnd"/>
       <w:r>
@@ -33066,122 +33131,39 @@
           <w:sz w:val="24"/>
           <w:szCs w:val="24"/>
         </w:rPr>
-        <w:t xml:space="preserve"> IS NULL</w:t>
-      </w:r>
-    </w:p>
-    <w:p>
-      <w:pPr>
-        <w:spacing w:after="0" w:line="240" w:lineRule="auto"/>
-        <w:rPr>
-          <w:sz w:val="24"/>
-          <w:szCs w:val="24"/>
-          <w:lang w:val="ru-RU"/>
-        </w:rPr>
-      </w:pPr>
-      <w:r>
-        <w:rPr>
-          <w:sz w:val="24"/>
-          <w:szCs w:val="24"/>
-        </w:rPr>
-        <w:t xml:space="preserve">            THEN</w:t>
-      </w:r>
-      <w:r>
-        <w:rPr>
-          <w:sz w:val="24"/>
-          <w:szCs w:val="24"/>
-          <w:lang w:val="ru-RU"/>
-        </w:rPr>
-        <w:t xml:space="preserve"> 'Не состоит в клубе'</w:t>
-      </w:r>
-    </w:p>
-    <w:p>
-      <w:pPr>
-        <w:spacing w:after="0" w:line="240" w:lineRule="auto"/>
-        <w:rPr>
-          <w:sz w:val="24"/>
-          <w:szCs w:val="24"/>
-          <w:lang w:val="ru-RU"/>
-        </w:rPr>
-      </w:pPr>
-      <w:r>
-        <w:rPr>
-          <w:sz w:val="24"/>
-          <w:szCs w:val="24"/>
-          <w:lang w:val="ru-RU"/>
-        </w:rPr>
-        <w:t xml:space="preserve">        </w:t>
-      </w:r>
-      <w:r>
-        <w:rPr>
-          <w:sz w:val="24"/>
-          <w:szCs w:val="24"/>
-        </w:rPr>
-        <w:t>ELSE</w:t>
-      </w:r>
-    </w:p>
-    <w:p>
-      <w:pPr>
-        <w:spacing w:after="0" w:line="240" w:lineRule="auto"/>
-        <w:rPr>
-          <w:sz w:val="24"/>
-          <w:szCs w:val="24"/>
-        </w:rPr>
-      </w:pPr>
-      <w:r>
-        <w:rPr>
-          <w:sz w:val="24"/>
-          <w:szCs w:val="24"/>
-          <w:lang w:val="ru-RU"/>
-        </w:rPr>
-        <w:t xml:space="preserve">            </w:t>
-      </w:r>
-      <w:r>
-        <w:rPr>
-          <w:sz w:val="24"/>
-          <w:szCs w:val="24"/>
-        </w:rPr>
-        <w:t xml:space="preserve">(SELECT sc.name FROM </w:t>
-      </w:r>
-      <w:proofErr w:type="spellStart"/>
-      <w:r>
-        <w:rPr>
-          <w:sz w:val="24"/>
-          <w:szCs w:val="24"/>
-        </w:rPr>
-        <w:t>Sport_club</w:t>
-      </w:r>
-      <w:proofErr w:type="spellEnd"/>
-      <w:r>
-        <w:rPr>
-          <w:sz w:val="24"/>
-          <w:szCs w:val="24"/>
-        </w:rPr>
-        <w:t xml:space="preserve"> sc</w:t>
-      </w:r>
-    </w:p>
-    <w:p>
-      <w:pPr>
-        <w:spacing w:after="0" w:line="240" w:lineRule="auto"/>
-        <w:rPr>
-          <w:sz w:val="24"/>
-          <w:szCs w:val="24"/>
-        </w:rPr>
-      </w:pPr>
-      <w:r>
-        <w:rPr>
-          <w:sz w:val="24"/>
-          <w:szCs w:val="24"/>
-        </w:rPr>
-        <w:t xml:space="preserve">            WHERE sc.id = </w:t>
-      </w:r>
-      <w:proofErr w:type="spellStart"/>
+        <w:t xml:space="preserve"> JOIN Sport AS s</w:t>
+      </w:r>
+    </w:p>
+    <w:p>
+      <w:pPr>
+        <w:spacing w:after="0" w:line="240" w:lineRule="auto"/>
+        <w:rPr>
+          <w:sz w:val="24"/>
+          <w:szCs w:val="24"/>
+        </w:rPr>
+      </w:pPr>
+      <w:r>
+        <w:rPr>
+          <w:sz w:val="24"/>
+          <w:szCs w:val="24"/>
+        </w:rPr>
+        <w:t xml:space="preserve">ON </w:t>
+      </w:r>
+      <w:proofErr w:type="spellStart"/>
+      <w:r>
+        <w:rPr>
+          <w:sz w:val="24"/>
+          <w:szCs w:val="24"/>
+        </w:rPr>
+        <w:t>a_</w:t>
+      </w:r>
       <w:proofErr w:type="gramStart"/>
       <w:r>
         <w:rPr>
           <w:sz w:val="24"/>
           <w:szCs w:val="24"/>
         </w:rPr>
-        <w:t>a.club</w:t>
+        <w:t>s.sport</w:t>
       </w:r>
       <w:proofErr w:type="gramEnd"/>
       <w:r>
@@ -33197,31 +33179,193 @@
           <w:sz w:val="24"/>
           <w:szCs w:val="24"/>
         </w:rPr>
-        <w:t>)</w:t>
-      </w:r>
-    </w:p>
-    <w:p>
-      <w:pPr>
-        <w:spacing w:after="0" w:line="240" w:lineRule="auto"/>
-        <w:rPr>
-          <w:sz w:val="24"/>
-          <w:szCs w:val="24"/>
-        </w:rPr>
-      </w:pPr>
-      <w:r>
-        <w:rPr>
-          <w:sz w:val="24"/>
-          <w:szCs w:val="24"/>
-        </w:rPr>
-        <w:t xml:space="preserve">    END AS </w:t>
-      </w:r>
-      <w:proofErr w:type="spellStart"/>
-      <w:r>
-        <w:rPr>
-          <w:sz w:val="24"/>
-          <w:szCs w:val="24"/>
-        </w:rPr>
-        <w:t>sport_club</w:t>
+        <w:t xml:space="preserve"> = s.id</w:t>
+      </w:r>
+      <w:r>
+        <w:rPr>
+          <w:sz w:val="24"/>
+          <w:szCs w:val="24"/>
+        </w:rPr>
+        <w:t xml:space="preserve"> LEFT</w:t>
+      </w:r>
+      <w:r>
+        <w:rPr>
+          <w:sz w:val="24"/>
+          <w:szCs w:val="24"/>
+        </w:rPr>
+        <w:t xml:space="preserve"> JOIN </w:t>
+      </w:r>
+      <w:proofErr w:type="spellStart"/>
+      <w:r>
+        <w:rPr>
+          <w:sz w:val="24"/>
+          <w:szCs w:val="24"/>
+        </w:rPr>
+        <w:t>Sports_rank</w:t>
+      </w:r>
+      <w:proofErr w:type="spellEnd"/>
+      <w:r>
+        <w:rPr>
+          <w:sz w:val="24"/>
+          <w:szCs w:val="24"/>
+        </w:rPr>
+        <w:t xml:space="preserve"> AS </w:t>
+      </w:r>
+      <w:proofErr w:type="spellStart"/>
+      <w:r>
+        <w:rPr>
+          <w:sz w:val="24"/>
+          <w:szCs w:val="24"/>
+        </w:rPr>
+        <w:t>sr</w:t>
+      </w:r>
+      <w:proofErr w:type="spellEnd"/>
+    </w:p>
+    <w:p>
+      <w:pPr>
+        <w:spacing w:after="0" w:line="240" w:lineRule="auto"/>
+        <w:rPr>
+          <w:sz w:val="24"/>
+          <w:szCs w:val="24"/>
+        </w:rPr>
+      </w:pPr>
+      <w:r>
+        <w:rPr>
+          <w:sz w:val="24"/>
+          <w:szCs w:val="24"/>
+        </w:rPr>
+        <w:t xml:space="preserve">ON </w:t>
+      </w:r>
+      <w:proofErr w:type="spellStart"/>
+      <w:r>
+        <w:rPr>
+          <w:sz w:val="24"/>
+          <w:szCs w:val="24"/>
+        </w:rPr>
+        <w:t>a_</w:t>
+      </w:r>
+      <w:proofErr w:type="gramStart"/>
+      <w:r>
+        <w:rPr>
+          <w:sz w:val="24"/>
+          <w:szCs w:val="24"/>
+        </w:rPr>
+        <w:t>s.sports</w:t>
+      </w:r>
+      <w:proofErr w:type="gramEnd"/>
+      <w:r>
+        <w:rPr>
+          <w:sz w:val="24"/>
+          <w:szCs w:val="24"/>
+        </w:rPr>
+        <w:t>_rank_id</w:t>
+      </w:r>
+      <w:proofErr w:type="spellEnd"/>
+      <w:r>
+        <w:rPr>
+          <w:sz w:val="24"/>
+          <w:szCs w:val="24"/>
+        </w:rPr>
+        <w:t xml:space="preserve"> = sr.id</w:t>
+      </w:r>
+    </w:p>
+    <w:p>
+      <w:pPr>
+        <w:spacing w:after="0" w:line="240" w:lineRule="auto"/>
+        <w:rPr>
+          <w:sz w:val="24"/>
+          <w:szCs w:val="24"/>
+        </w:rPr>
+      </w:pPr>
+      <w:r>
+        <w:rPr>
+          <w:sz w:val="24"/>
+          <w:szCs w:val="24"/>
+        </w:rPr>
+        <w:t xml:space="preserve">WHERE s.id </w:t>
+      </w:r>
+      <w:proofErr w:type="gramStart"/>
+      <w:r>
+        <w:rPr>
+          <w:sz w:val="24"/>
+          <w:szCs w:val="24"/>
+        </w:rPr>
+        <w:t>= ?</w:t>
+      </w:r>
+      <w:proofErr w:type="gramEnd"/>
+    </w:p>
+    <w:p>
+      <w:pPr>
+        <w:spacing w:after="0" w:line="240" w:lineRule="auto"/>
+        <w:rPr>
+          <w:sz w:val="24"/>
+          <w:szCs w:val="24"/>
+        </w:rPr>
+      </w:pPr>
+    </w:p>
+    <w:p>
+      <w:pPr>
+        <w:spacing w:after="0" w:line="240" w:lineRule="auto"/>
+        <w:rPr>
+          <w:sz w:val="24"/>
+          <w:szCs w:val="24"/>
+        </w:rPr>
+      </w:pPr>
+      <w:r>
+        <w:rPr>
+          <w:sz w:val="24"/>
+          <w:szCs w:val="24"/>
+        </w:rPr>
+        <w:t>SELECT a.id AS id,</w:t>
+      </w:r>
+    </w:p>
+    <w:p>
+      <w:pPr>
+        <w:spacing w:after="0" w:line="240" w:lineRule="auto"/>
+        <w:rPr>
+          <w:sz w:val="24"/>
+          <w:szCs w:val="24"/>
+        </w:rPr>
+      </w:pPr>
+      <w:r>
+        <w:rPr>
+          <w:sz w:val="24"/>
+          <w:szCs w:val="24"/>
+        </w:rPr>
+        <w:t xml:space="preserve">    </w:t>
+      </w:r>
+      <w:proofErr w:type="spellStart"/>
+      <w:proofErr w:type="gramStart"/>
+      <w:r>
+        <w:rPr>
+          <w:sz w:val="24"/>
+          <w:szCs w:val="24"/>
+        </w:rPr>
+        <w:t>a.first</w:t>
+      </w:r>
+      <w:proofErr w:type="gramEnd"/>
+      <w:r>
+        <w:rPr>
+          <w:sz w:val="24"/>
+          <w:szCs w:val="24"/>
+        </w:rPr>
+        <w:t>_name</w:t>
+      </w:r>
+      <w:proofErr w:type="spellEnd"/>
+      <w:r>
+        <w:rPr>
+          <w:sz w:val="24"/>
+          <w:szCs w:val="24"/>
+        </w:rPr>
+        <w:t xml:space="preserve"> AS </w:t>
+      </w:r>
+      <w:proofErr w:type="spellStart"/>
+      <w:r>
+        <w:rPr>
+          <w:sz w:val="24"/>
+          <w:szCs w:val="24"/>
+        </w:rPr>
+        <w:t>first_name</w:t>
       </w:r>
       <w:proofErr w:type="spellEnd"/>
       <w:r>
@@ -33245,56 +33389,24 @@
           <w:sz w:val="24"/>
           <w:szCs w:val="24"/>
         </w:rPr>
-        <w:t xml:space="preserve">    s.name AS sport,</w:t>
-      </w:r>
-    </w:p>
-    <w:p>
-      <w:pPr>
-        <w:spacing w:after="0" w:line="240" w:lineRule="auto"/>
-        <w:rPr>
-          <w:sz w:val="24"/>
-          <w:szCs w:val="24"/>
-        </w:rPr>
-      </w:pPr>
-      <w:r>
-        <w:rPr>
-          <w:sz w:val="24"/>
-          <w:szCs w:val="24"/>
-        </w:rPr>
-        <w:t xml:space="preserve">    sr.name AS </w:t>
-      </w:r>
-      <w:proofErr w:type="spellStart"/>
-      <w:r>
-        <w:rPr>
-          <w:sz w:val="24"/>
-          <w:szCs w:val="24"/>
-        </w:rPr>
-        <w:t>sports_rank</w:t>
-      </w:r>
-      <w:proofErr w:type="spellEnd"/>
-    </w:p>
-    <w:p>
-      <w:pPr>
-        <w:spacing w:after="0" w:line="240" w:lineRule="auto"/>
-        <w:rPr>
-          <w:sz w:val="24"/>
-          <w:szCs w:val="24"/>
-        </w:rPr>
-      </w:pPr>
-      <w:r>
-        <w:rPr>
-          <w:sz w:val="24"/>
-          <w:szCs w:val="24"/>
-        </w:rPr>
-        <w:t xml:space="preserve">    FROM Athlete AS a JOIN </w:t>
-      </w:r>
-      <w:proofErr w:type="spellStart"/>
-      <w:r>
-        <w:rPr>
-          <w:sz w:val="24"/>
-          <w:szCs w:val="24"/>
-        </w:rPr>
-        <w:t>Athlete_sport</w:t>
+        <w:t xml:space="preserve">    </w:t>
+      </w:r>
+      <w:proofErr w:type="spellStart"/>
+      <w:proofErr w:type="gramStart"/>
+      <w:r>
+        <w:rPr>
+          <w:sz w:val="24"/>
+          <w:szCs w:val="24"/>
+        </w:rPr>
+        <w:t>a.last</w:t>
+      </w:r>
+      <w:proofErr w:type="gramEnd"/>
+      <w:r>
+        <w:rPr>
+          <w:sz w:val="24"/>
+          <w:szCs w:val="24"/>
+        </w:rPr>
+        <w:t>_name</w:t>
       </w:r>
       <w:proofErr w:type="spellEnd"/>
       <w:r>
@@ -33310,40 +33422,41 @@
           <w:sz w:val="24"/>
           <w:szCs w:val="24"/>
         </w:rPr>
-        <w:t>a_s</w:t>
-      </w:r>
-      <w:proofErr w:type="spellEnd"/>
-    </w:p>
-    <w:p>
-      <w:pPr>
-        <w:spacing w:after="0" w:line="240" w:lineRule="auto"/>
-        <w:rPr>
-          <w:sz w:val="24"/>
-          <w:szCs w:val="24"/>
-        </w:rPr>
-      </w:pPr>
-      <w:r>
-        <w:rPr>
-          <w:sz w:val="24"/>
-          <w:szCs w:val="24"/>
-        </w:rPr>
-        <w:t xml:space="preserve">ON a.id = </w:t>
-      </w:r>
-      <w:proofErr w:type="spellStart"/>
-      <w:r>
-        <w:rPr>
-          <w:sz w:val="24"/>
-          <w:szCs w:val="24"/>
-        </w:rPr>
-        <w:t>a_</w:t>
-      </w:r>
+        <w:t>last_name</w:t>
+      </w:r>
+      <w:proofErr w:type="spellEnd"/>
+      <w:r>
+        <w:rPr>
+          <w:sz w:val="24"/>
+          <w:szCs w:val="24"/>
+        </w:rPr>
+        <w:t>,</w:t>
+      </w:r>
+    </w:p>
+    <w:p>
+      <w:pPr>
+        <w:spacing w:after="0" w:line="240" w:lineRule="auto"/>
+        <w:rPr>
+          <w:sz w:val="24"/>
+          <w:szCs w:val="24"/>
+        </w:rPr>
+      </w:pPr>
+      <w:r>
+        <w:rPr>
+          <w:sz w:val="24"/>
+          <w:szCs w:val="24"/>
+        </w:rPr>
+        <w:lastRenderedPageBreak/>
+        <w:t xml:space="preserve">    </w:t>
+      </w:r>
+      <w:proofErr w:type="spellStart"/>
       <w:proofErr w:type="gramStart"/>
       <w:r>
         <w:rPr>
           <w:sz w:val="24"/>
           <w:szCs w:val="24"/>
         </w:rPr>
-        <w:t>s.athlete</w:t>
+        <w:t>a.father</w:t>
       </w:r>
       <w:proofErr w:type="gramEnd"/>
       <w:r>
@@ -33351,72 +33464,7 @@
           <w:sz w:val="24"/>
           <w:szCs w:val="24"/>
         </w:rPr>
-        <w:t>_id</w:t>
-      </w:r>
-      <w:proofErr w:type="spellEnd"/>
-      <w:r>
-        <w:rPr>
-          <w:sz w:val="24"/>
-          <w:szCs w:val="24"/>
-        </w:rPr>
-        <w:t xml:space="preserve"> JOIN Sport AS s</w:t>
-      </w:r>
-    </w:p>
-    <w:p>
-      <w:pPr>
-        <w:spacing w:after="0" w:line="240" w:lineRule="auto"/>
-        <w:rPr>
-          <w:sz w:val="24"/>
-          <w:szCs w:val="24"/>
-        </w:rPr>
-      </w:pPr>
-      <w:r>
-        <w:rPr>
-          <w:sz w:val="24"/>
-          <w:szCs w:val="24"/>
-        </w:rPr>
-        <w:lastRenderedPageBreak/>
-        <w:t xml:space="preserve">ON </w:t>
-      </w:r>
-      <w:proofErr w:type="spellStart"/>
-      <w:r>
-        <w:rPr>
-          <w:sz w:val="24"/>
-          <w:szCs w:val="24"/>
-        </w:rPr>
-        <w:t>a_</w:t>
-      </w:r>
-      <w:proofErr w:type="gramStart"/>
-      <w:r>
-        <w:rPr>
-          <w:sz w:val="24"/>
-          <w:szCs w:val="24"/>
-        </w:rPr>
-        <w:t>s.sport</w:t>
-      </w:r>
-      <w:proofErr w:type="gramEnd"/>
-      <w:r>
-        <w:rPr>
-          <w:sz w:val="24"/>
-          <w:szCs w:val="24"/>
-        </w:rPr>
-        <w:t>_id</w:t>
-      </w:r>
-      <w:proofErr w:type="spellEnd"/>
-      <w:r>
-        <w:rPr>
-          <w:sz w:val="24"/>
-          <w:szCs w:val="24"/>
-        </w:rPr>
-        <w:t xml:space="preserve"> = s.id JOIN </w:t>
-      </w:r>
-      <w:proofErr w:type="spellStart"/>
-      <w:r>
-        <w:rPr>
-          <w:sz w:val="24"/>
-          <w:szCs w:val="24"/>
-        </w:rPr>
-        <w:t>Sports_rank</w:t>
+        <w:t>_name</w:t>
       </w:r>
       <w:proofErr w:type="spellEnd"/>
       <w:r>
@@ -33432,489 +33480,7 @@
           <w:sz w:val="24"/>
           <w:szCs w:val="24"/>
         </w:rPr>
-        <w:t>sr</w:t>
-      </w:r>
-      <w:proofErr w:type="spellEnd"/>
-    </w:p>
-    <w:p>
-      <w:pPr>
-        <w:spacing w:after="0" w:line="240" w:lineRule="auto"/>
-        <w:rPr>
-          <w:sz w:val="24"/>
-          <w:szCs w:val="24"/>
-        </w:rPr>
-      </w:pPr>
-      <w:r>
-        <w:rPr>
-          <w:sz w:val="24"/>
-          <w:szCs w:val="24"/>
-        </w:rPr>
-        <w:t xml:space="preserve">ON </w:t>
-      </w:r>
-      <w:proofErr w:type="spellStart"/>
-      <w:r>
-        <w:rPr>
-          <w:sz w:val="24"/>
-          <w:szCs w:val="24"/>
-        </w:rPr>
-        <w:t>a_</w:t>
-      </w:r>
-      <w:proofErr w:type="gramStart"/>
-      <w:r>
-        <w:rPr>
-          <w:sz w:val="24"/>
-          <w:szCs w:val="24"/>
-        </w:rPr>
-        <w:t>s.sports</w:t>
-      </w:r>
-      <w:proofErr w:type="gramEnd"/>
-      <w:r>
-        <w:rPr>
-          <w:sz w:val="24"/>
-          <w:szCs w:val="24"/>
-        </w:rPr>
-        <w:t>_rank_id</w:t>
-      </w:r>
-      <w:proofErr w:type="spellEnd"/>
-      <w:r>
-        <w:rPr>
-          <w:sz w:val="24"/>
-          <w:szCs w:val="24"/>
-        </w:rPr>
-        <w:t xml:space="preserve"> = sr.id</w:t>
-      </w:r>
-    </w:p>
-    <w:p>
-      <w:pPr>
-        <w:spacing w:after="0" w:line="240" w:lineRule="auto"/>
-        <w:rPr>
-          <w:sz w:val="24"/>
-          <w:szCs w:val="24"/>
-        </w:rPr>
-      </w:pPr>
-      <w:r>
-        <w:rPr>
-          <w:sz w:val="24"/>
-          <w:szCs w:val="24"/>
-        </w:rPr>
-        <w:t xml:space="preserve">WHERE s.id </w:t>
-      </w:r>
-      <w:proofErr w:type="gramStart"/>
-      <w:r>
-        <w:rPr>
-          <w:sz w:val="24"/>
-          <w:szCs w:val="24"/>
-        </w:rPr>
-        <w:t>= ?</w:t>
-      </w:r>
-      <w:proofErr w:type="gramEnd"/>
-    </w:p>
-    <w:p>
-      <w:pPr>
-        <w:spacing w:after="0" w:line="240" w:lineRule="auto"/>
-        <w:rPr>
-          <w:sz w:val="24"/>
-          <w:szCs w:val="24"/>
-        </w:rPr>
-      </w:pPr>
-    </w:p>
-    <w:p>
-      <w:pPr>
-        <w:spacing w:after="0" w:line="240" w:lineRule="auto"/>
-        <w:rPr>
-          <w:sz w:val="24"/>
-          <w:szCs w:val="24"/>
-        </w:rPr>
-      </w:pPr>
-      <w:r>
-        <w:rPr>
-          <w:sz w:val="24"/>
-          <w:szCs w:val="24"/>
-        </w:rPr>
-        <w:t>SELECT a.id AS id,</w:t>
-      </w:r>
-    </w:p>
-    <w:p>
-      <w:pPr>
-        <w:spacing w:after="0" w:line="240" w:lineRule="auto"/>
-        <w:rPr>
-          <w:sz w:val="24"/>
-          <w:szCs w:val="24"/>
-        </w:rPr>
-      </w:pPr>
-      <w:r>
-        <w:rPr>
-          <w:sz w:val="24"/>
-          <w:szCs w:val="24"/>
-        </w:rPr>
-        <w:t xml:space="preserve">    </w:t>
-      </w:r>
-      <w:proofErr w:type="spellStart"/>
-      <w:proofErr w:type="gramStart"/>
-      <w:r>
-        <w:rPr>
-          <w:sz w:val="24"/>
-          <w:szCs w:val="24"/>
-        </w:rPr>
-        <w:t>a.first</w:t>
-      </w:r>
-      <w:proofErr w:type="gramEnd"/>
-      <w:r>
-        <w:rPr>
-          <w:sz w:val="24"/>
-          <w:szCs w:val="24"/>
-        </w:rPr>
-        <w:t>_name</w:t>
-      </w:r>
-      <w:proofErr w:type="spellEnd"/>
-      <w:r>
-        <w:rPr>
-          <w:sz w:val="24"/>
-          <w:szCs w:val="24"/>
-        </w:rPr>
-        <w:t xml:space="preserve"> AS </w:t>
-      </w:r>
-      <w:proofErr w:type="spellStart"/>
-      <w:r>
-        <w:rPr>
-          <w:sz w:val="24"/>
-          <w:szCs w:val="24"/>
-        </w:rPr>
-        <w:t>first_name</w:t>
-      </w:r>
-      <w:proofErr w:type="spellEnd"/>
-      <w:r>
-        <w:rPr>
-          <w:sz w:val="24"/>
-          <w:szCs w:val="24"/>
-        </w:rPr>
-        <w:t>,</w:t>
-      </w:r>
-    </w:p>
-    <w:p>
-      <w:pPr>
-        <w:spacing w:after="0" w:line="240" w:lineRule="auto"/>
-        <w:rPr>
-          <w:sz w:val="24"/>
-          <w:szCs w:val="24"/>
-        </w:rPr>
-      </w:pPr>
-      <w:r>
-        <w:rPr>
-          <w:sz w:val="24"/>
-          <w:szCs w:val="24"/>
-        </w:rPr>
-        <w:t xml:space="preserve">    </w:t>
-      </w:r>
-      <w:proofErr w:type="spellStart"/>
-      <w:proofErr w:type="gramStart"/>
-      <w:r>
-        <w:rPr>
-          <w:sz w:val="24"/>
-          <w:szCs w:val="24"/>
-        </w:rPr>
-        <w:t>a.last</w:t>
-      </w:r>
-      <w:proofErr w:type="gramEnd"/>
-      <w:r>
-        <w:rPr>
-          <w:sz w:val="24"/>
-          <w:szCs w:val="24"/>
-        </w:rPr>
-        <w:t>_name</w:t>
-      </w:r>
-      <w:proofErr w:type="spellEnd"/>
-      <w:r>
-        <w:rPr>
-          <w:sz w:val="24"/>
-          <w:szCs w:val="24"/>
-        </w:rPr>
-        <w:t xml:space="preserve"> AS </w:t>
-      </w:r>
-      <w:proofErr w:type="spellStart"/>
-      <w:r>
-        <w:rPr>
-          <w:sz w:val="24"/>
-          <w:szCs w:val="24"/>
-        </w:rPr>
-        <w:t>last_name</w:t>
-      </w:r>
-      <w:proofErr w:type="spellEnd"/>
-      <w:r>
-        <w:rPr>
-          <w:sz w:val="24"/>
-          <w:szCs w:val="24"/>
-        </w:rPr>
-        <w:t>,</w:t>
-      </w:r>
-    </w:p>
-    <w:p>
-      <w:pPr>
-        <w:spacing w:after="0" w:line="240" w:lineRule="auto"/>
-        <w:rPr>
-          <w:sz w:val="24"/>
-          <w:szCs w:val="24"/>
-        </w:rPr>
-      </w:pPr>
-      <w:r>
-        <w:rPr>
-          <w:sz w:val="24"/>
-          <w:szCs w:val="24"/>
-        </w:rPr>
-        <w:t xml:space="preserve">    </w:t>
-      </w:r>
-      <w:proofErr w:type="spellStart"/>
-      <w:proofErr w:type="gramStart"/>
-      <w:r>
-        <w:rPr>
-          <w:sz w:val="24"/>
-          <w:szCs w:val="24"/>
-        </w:rPr>
-        <w:t>a.father</w:t>
-      </w:r>
-      <w:proofErr w:type="gramEnd"/>
-      <w:r>
-        <w:rPr>
-          <w:sz w:val="24"/>
-          <w:szCs w:val="24"/>
-        </w:rPr>
-        <w:t>_name</w:t>
-      </w:r>
-      <w:proofErr w:type="spellEnd"/>
-      <w:r>
-        <w:rPr>
-          <w:sz w:val="24"/>
-          <w:szCs w:val="24"/>
-        </w:rPr>
-        <w:t xml:space="preserve"> AS </w:t>
-      </w:r>
-      <w:proofErr w:type="spellStart"/>
-      <w:r>
-        <w:rPr>
-          <w:sz w:val="24"/>
-          <w:szCs w:val="24"/>
-        </w:rPr>
         <w:t>father_name</w:t>
-      </w:r>
-      <w:proofErr w:type="spellEnd"/>
-      <w:r>
-        <w:rPr>
-          <w:sz w:val="24"/>
-          <w:szCs w:val="24"/>
-        </w:rPr>
-        <w:t>,</w:t>
-      </w:r>
-    </w:p>
-    <w:p>
-      <w:pPr>
-        <w:spacing w:after="0" w:line="240" w:lineRule="auto"/>
-        <w:rPr>
-          <w:sz w:val="24"/>
-          <w:szCs w:val="24"/>
-        </w:rPr>
-      </w:pPr>
-      <w:r>
-        <w:rPr>
-          <w:sz w:val="24"/>
-          <w:szCs w:val="24"/>
-        </w:rPr>
-        <w:t xml:space="preserve">    CASE</w:t>
-      </w:r>
-    </w:p>
-    <w:p>
-      <w:pPr>
-        <w:spacing w:after="0" w:line="240" w:lineRule="auto"/>
-        <w:rPr>
-          <w:sz w:val="24"/>
-          <w:szCs w:val="24"/>
-        </w:rPr>
-      </w:pPr>
-      <w:r>
-        <w:rPr>
-          <w:sz w:val="24"/>
-          <w:szCs w:val="24"/>
-        </w:rPr>
-        <w:t xml:space="preserve">        WHEN </w:t>
-      </w:r>
-      <w:proofErr w:type="spellStart"/>
-      <w:proofErr w:type="gramStart"/>
-      <w:r>
-        <w:rPr>
-          <w:sz w:val="24"/>
-          <w:szCs w:val="24"/>
-        </w:rPr>
-        <w:t>a.club</w:t>
-      </w:r>
-      <w:proofErr w:type="gramEnd"/>
-      <w:r>
-        <w:rPr>
-          <w:sz w:val="24"/>
-          <w:szCs w:val="24"/>
-        </w:rPr>
-        <w:t>_id</w:t>
-      </w:r>
-      <w:proofErr w:type="spellEnd"/>
-      <w:r>
-        <w:rPr>
-          <w:sz w:val="24"/>
-          <w:szCs w:val="24"/>
-        </w:rPr>
-        <w:t xml:space="preserve"> IS NULL</w:t>
-      </w:r>
-    </w:p>
-    <w:p>
-      <w:pPr>
-        <w:spacing w:after="0" w:line="240" w:lineRule="auto"/>
-        <w:rPr>
-          <w:sz w:val="24"/>
-          <w:szCs w:val="24"/>
-          <w:lang w:val="ru-RU"/>
-        </w:rPr>
-      </w:pPr>
-      <w:r>
-        <w:rPr>
-          <w:sz w:val="24"/>
-          <w:szCs w:val="24"/>
-        </w:rPr>
-        <w:t xml:space="preserve">            THEN</w:t>
-      </w:r>
-      <w:r>
-        <w:rPr>
-          <w:sz w:val="24"/>
-          <w:szCs w:val="24"/>
-          <w:lang w:val="ru-RU"/>
-        </w:rPr>
-        <w:t xml:space="preserve"> 'Не состоит в клубе'</w:t>
-      </w:r>
-    </w:p>
-    <w:p>
-      <w:pPr>
-        <w:spacing w:after="0" w:line="240" w:lineRule="auto"/>
-        <w:rPr>
-          <w:sz w:val="24"/>
-          <w:szCs w:val="24"/>
-          <w:lang w:val="ru-RU"/>
-        </w:rPr>
-      </w:pPr>
-      <w:r>
-        <w:rPr>
-          <w:sz w:val="24"/>
-          <w:szCs w:val="24"/>
-          <w:lang w:val="ru-RU"/>
-        </w:rPr>
-        <w:t xml:space="preserve">        </w:t>
-      </w:r>
-      <w:r>
-        <w:rPr>
-          <w:sz w:val="24"/>
-          <w:szCs w:val="24"/>
-        </w:rPr>
-        <w:t>ELSE</w:t>
-      </w:r>
-    </w:p>
-    <w:p>
-      <w:pPr>
-        <w:spacing w:after="0" w:line="240" w:lineRule="auto"/>
-        <w:rPr>
-          <w:sz w:val="24"/>
-          <w:szCs w:val="24"/>
-        </w:rPr>
-      </w:pPr>
-      <w:r>
-        <w:rPr>
-          <w:sz w:val="24"/>
-          <w:szCs w:val="24"/>
-          <w:lang w:val="ru-RU"/>
-        </w:rPr>
-        <w:t xml:space="preserve">            </w:t>
-      </w:r>
-      <w:r>
-        <w:rPr>
-          <w:sz w:val="24"/>
-          <w:szCs w:val="24"/>
-        </w:rPr>
-        <w:t xml:space="preserve">(SELECT sc.name FROM </w:t>
-      </w:r>
-      <w:proofErr w:type="spellStart"/>
-      <w:r>
-        <w:rPr>
-          <w:sz w:val="24"/>
-          <w:szCs w:val="24"/>
-        </w:rPr>
-        <w:t>Sport_club</w:t>
-      </w:r>
-      <w:proofErr w:type="spellEnd"/>
-      <w:r>
-        <w:rPr>
-          <w:sz w:val="24"/>
-          <w:szCs w:val="24"/>
-        </w:rPr>
-        <w:t xml:space="preserve"> sc</w:t>
-      </w:r>
-    </w:p>
-    <w:p>
-      <w:pPr>
-        <w:spacing w:after="0" w:line="240" w:lineRule="auto"/>
-        <w:rPr>
-          <w:sz w:val="24"/>
-          <w:szCs w:val="24"/>
-        </w:rPr>
-      </w:pPr>
-      <w:r>
-        <w:rPr>
-          <w:sz w:val="24"/>
-          <w:szCs w:val="24"/>
-        </w:rPr>
-        <w:t xml:space="preserve">            WHERE sc.id = </w:t>
-      </w:r>
-      <w:proofErr w:type="spellStart"/>
-      <w:proofErr w:type="gramStart"/>
-      <w:r>
-        <w:rPr>
-          <w:sz w:val="24"/>
-          <w:szCs w:val="24"/>
-        </w:rPr>
-        <w:t>a.club</w:t>
-      </w:r>
-      <w:proofErr w:type="gramEnd"/>
-      <w:r>
-        <w:rPr>
-          <w:sz w:val="24"/>
-          <w:szCs w:val="24"/>
-        </w:rPr>
-        <w:t>_id</w:t>
-      </w:r>
-      <w:proofErr w:type="spellEnd"/>
-      <w:r>
-        <w:rPr>
-          <w:sz w:val="24"/>
-          <w:szCs w:val="24"/>
-        </w:rPr>
-        <w:t>)</w:t>
-      </w:r>
-    </w:p>
-    <w:p>
-      <w:pPr>
-        <w:spacing w:after="0" w:line="240" w:lineRule="auto"/>
-        <w:rPr>
-          <w:sz w:val="24"/>
-          <w:szCs w:val="24"/>
-        </w:rPr>
-      </w:pPr>
-      <w:r>
-        <w:rPr>
-          <w:sz w:val="24"/>
-          <w:szCs w:val="24"/>
-        </w:rPr>
-        <w:t xml:space="preserve">    END AS </w:t>
-      </w:r>
-      <w:proofErr w:type="spellStart"/>
-      <w:r>
-        <w:rPr>
-          <w:sz w:val="24"/>
-          <w:szCs w:val="24"/>
-        </w:rPr>
-        <w:t>sport_club</w:t>
       </w:r>
       <w:proofErr w:type="spellEnd"/>
       <w:r>
@@ -34793,6 +34359,775 @@
           <w:sz w:val="24"/>
           <w:szCs w:val="24"/>
         </w:rPr>
+        <w:t xml:space="preserve"> = t.id</w:t>
+      </w:r>
+      <w:r>
+        <w:rPr>
+          <w:sz w:val="24"/>
+          <w:szCs w:val="24"/>
+        </w:rPr>
+        <w:t xml:space="preserve"> </w:t>
+      </w:r>
+      <w:r>
+        <w:rPr>
+          <w:sz w:val="24"/>
+          <w:szCs w:val="24"/>
+        </w:rPr>
+        <w:t xml:space="preserve">JOIN </w:t>
+      </w:r>
+      <w:proofErr w:type="spellStart"/>
+      <w:r>
+        <w:rPr>
+          <w:sz w:val="24"/>
+          <w:szCs w:val="24"/>
+        </w:rPr>
+        <w:t>At</w:t>
+      </w:r>
+      <w:r>
+        <w:rPr>
+          <w:sz w:val="24"/>
+          <w:szCs w:val="24"/>
+        </w:rPr>
+        <w:t>h</w:t>
+      </w:r>
+      <w:r>
+        <w:rPr>
+          <w:sz w:val="24"/>
+          <w:szCs w:val="24"/>
+        </w:rPr>
+        <w:t>lete_sport</w:t>
+      </w:r>
+      <w:proofErr w:type="spellEnd"/>
+      <w:r>
+        <w:rPr>
+          <w:sz w:val="24"/>
+          <w:szCs w:val="24"/>
+        </w:rPr>
+        <w:t xml:space="preserve"> AS </w:t>
+      </w:r>
+      <w:proofErr w:type="spellStart"/>
+      <w:r>
+        <w:rPr>
+          <w:sz w:val="24"/>
+          <w:szCs w:val="24"/>
+        </w:rPr>
+        <w:t>a_s</w:t>
+      </w:r>
+      <w:proofErr w:type="spellEnd"/>
+    </w:p>
+    <w:p>
+      <w:pPr>
+        <w:spacing w:after="0" w:line="240" w:lineRule="auto"/>
+        <w:rPr>
+          <w:sz w:val="24"/>
+          <w:szCs w:val="24"/>
+        </w:rPr>
+      </w:pPr>
+      <w:r>
+        <w:rPr>
+          <w:sz w:val="24"/>
+          <w:szCs w:val="24"/>
+        </w:rPr>
+        <w:t xml:space="preserve">ON </w:t>
+      </w:r>
+      <w:proofErr w:type="spellStart"/>
+      <w:proofErr w:type="gramStart"/>
+      <w:r>
+        <w:rPr>
+          <w:sz w:val="24"/>
+          <w:szCs w:val="24"/>
+        </w:rPr>
+        <w:t>ta.athlete</w:t>
+      </w:r>
+      <w:proofErr w:type="gramEnd"/>
+      <w:r>
+        <w:rPr>
+          <w:sz w:val="24"/>
+          <w:szCs w:val="24"/>
+        </w:rPr>
+        <w:t>_id</w:t>
+      </w:r>
+      <w:proofErr w:type="spellEnd"/>
+      <w:r>
+        <w:rPr>
+          <w:sz w:val="24"/>
+          <w:szCs w:val="24"/>
+        </w:rPr>
+        <w:t xml:space="preserve"> = </w:t>
+      </w:r>
+      <w:proofErr w:type="spellStart"/>
+      <w:r>
+        <w:rPr>
+          <w:sz w:val="24"/>
+          <w:szCs w:val="24"/>
+        </w:rPr>
+        <w:t>a_s.athlete_id</w:t>
+      </w:r>
+      <w:proofErr w:type="spellEnd"/>
+      <w:r>
+        <w:rPr>
+          <w:sz w:val="24"/>
+          <w:szCs w:val="24"/>
+        </w:rPr>
+        <w:t xml:space="preserve"> AND </w:t>
+      </w:r>
+      <w:proofErr w:type="spellStart"/>
+      <w:r>
+        <w:rPr>
+          <w:sz w:val="24"/>
+          <w:szCs w:val="24"/>
+        </w:rPr>
+        <w:t>ta.sport_id</w:t>
+      </w:r>
+      <w:proofErr w:type="spellEnd"/>
+      <w:r>
+        <w:rPr>
+          <w:sz w:val="24"/>
+          <w:szCs w:val="24"/>
+        </w:rPr>
+        <w:t xml:space="preserve"> = </w:t>
+      </w:r>
+      <w:proofErr w:type="spellStart"/>
+      <w:r>
+        <w:rPr>
+          <w:sz w:val="24"/>
+          <w:szCs w:val="24"/>
+        </w:rPr>
+        <w:t>a_s.sport_id</w:t>
+      </w:r>
+      <w:proofErr w:type="spellEnd"/>
+    </w:p>
+    <w:p>
+      <w:pPr>
+        <w:spacing w:after="0" w:line="240" w:lineRule="auto"/>
+        <w:rPr>
+          <w:sz w:val="24"/>
+          <w:szCs w:val="24"/>
+        </w:rPr>
+      </w:pPr>
+      <w:r>
+        <w:rPr>
+          <w:sz w:val="24"/>
+          <w:szCs w:val="24"/>
+        </w:rPr>
+        <w:t xml:space="preserve">LEFT </w:t>
+      </w:r>
+      <w:r>
+        <w:rPr>
+          <w:sz w:val="24"/>
+          <w:szCs w:val="24"/>
+        </w:rPr>
+        <w:t xml:space="preserve">JOIN </w:t>
+      </w:r>
+      <w:proofErr w:type="spellStart"/>
+      <w:r>
+        <w:rPr>
+          <w:sz w:val="24"/>
+          <w:szCs w:val="24"/>
+        </w:rPr>
+        <w:t>Sports_rank</w:t>
+      </w:r>
+      <w:proofErr w:type="spellEnd"/>
+      <w:r>
+        <w:rPr>
+          <w:sz w:val="24"/>
+          <w:szCs w:val="24"/>
+        </w:rPr>
+        <w:t xml:space="preserve"> AS </w:t>
+      </w:r>
+      <w:proofErr w:type="spellStart"/>
+      <w:r>
+        <w:rPr>
+          <w:sz w:val="24"/>
+          <w:szCs w:val="24"/>
+        </w:rPr>
+        <w:t>sr</w:t>
+      </w:r>
+      <w:proofErr w:type="spellEnd"/>
+      <w:r>
+        <w:rPr>
+          <w:sz w:val="24"/>
+          <w:szCs w:val="24"/>
+        </w:rPr>
+        <w:t xml:space="preserve"> ON </w:t>
+      </w:r>
+      <w:proofErr w:type="spellStart"/>
+      <w:r>
+        <w:rPr>
+          <w:sz w:val="24"/>
+          <w:szCs w:val="24"/>
+        </w:rPr>
+        <w:t>a_</w:t>
+      </w:r>
+      <w:proofErr w:type="gramStart"/>
+      <w:r>
+        <w:rPr>
+          <w:sz w:val="24"/>
+          <w:szCs w:val="24"/>
+        </w:rPr>
+        <w:t>s.sports</w:t>
+      </w:r>
+      <w:proofErr w:type="gramEnd"/>
+      <w:r>
+        <w:rPr>
+          <w:sz w:val="24"/>
+          <w:szCs w:val="24"/>
+        </w:rPr>
+        <w:t>_rank_id</w:t>
+      </w:r>
+      <w:proofErr w:type="spellEnd"/>
+      <w:r>
+        <w:rPr>
+          <w:sz w:val="24"/>
+          <w:szCs w:val="24"/>
+        </w:rPr>
+        <w:t xml:space="preserve"> = sr.id</w:t>
+      </w:r>
+    </w:p>
+    <w:p>
+      <w:pPr>
+        <w:spacing w:after="0" w:line="240" w:lineRule="auto"/>
+        <w:rPr>
+          <w:sz w:val="24"/>
+          <w:szCs w:val="24"/>
+        </w:rPr>
+      </w:pPr>
+      <w:r>
+        <w:rPr>
+          <w:sz w:val="24"/>
+          <w:szCs w:val="24"/>
+        </w:rPr>
+        <w:t xml:space="preserve">WHERE t.id </w:t>
+      </w:r>
+      <w:proofErr w:type="gramStart"/>
+      <w:r>
+        <w:rPr>
+          <w:sz w:val="24"/>
+          <w:szCs w:val="24"/>
+        </w:rPr>
+        <w:t>= ?</w:t>
+      </w:r>
+      <w:proofErr w:type="gramEnd"/>
+    </w:p>
+    <w:p>
+      <w:pPr>
+        <w:spacing w:after="0" w:line="240" w:lineRule="auto"/>
+        <w:rPr>
+          <w:sz w:val="24"/>
+          <w:szCs w:val="24"/>
+        </w:rPr>
+      </w:pPr>
+    </w:p>
+    <w:p>
+      <w:pPr>
+        <w:spacing w:after="0" w:line="240" w:lineRule="auto"/>
+        <w:rPr>
+          <w:sz w:val="24"/>
+          <w:szCs w:val="24"/>
+        </w:rPr>
+      </w:pPr>
+      <w:r>
+        <w:rPr>
+          <w:sz w:val="24"/>
+          <w:szCs w:val="24"/>
+        </w:rPr>
+        <w:t>SELECT a.id AS id,</w:t>
+      </w:r>
+    </w:p>
+    <w:p>
+      <w:pPr>
+        <w:spacing w:after="0" w:line="240" w:lineRule="auto"/>
+        <w:rPr>
+          <w:sz w:val="24"/>
+          <w:szCs w:val="24"/>
+        </w:rPr>
+      </w:pPr>
+      <w:r>
+        <w:rPr>
+          <w:sz w:val="24"/>
+          <w:szCs w:val="24"/>
+        </w:rPr>
+        <w:t xml:space="preserve">    </w:t>
+      </w:r>
+      <w:proofErr w:type="spellStart"/>
+      <w:proofErr w:type="gramStart"/>
+      <w:r>
+        <w:rPr>
+          <w:sz w:val="24"/>
+          <w:szCs w:val="24"/>
+        </w:rPr>
+        <w:t>a.first</w:t>
+      </w:r>
+      <w:proofErr w:type="gramEnd"/>
+      <w:r>
+        <w:rPr>
+          <w:sz w:val="24"/>
+          <w:szCs w:val="24"/>
+        </w:rPr>
+        <w:t>_name</w:t>
+      </w:r>
+      <w:proofErr w:type="spellEnd"/>
+      <w:r>
+        <w:rPr>
+          <w:sz w:val="24"/>
+          <w:szCs w:val="24"/>
+        </w:rPr>
+        <w:t xml:space="preserve"> AS </w:t>
+      </w:r>
+      <w:proofErr w:type="spellStart"/>
+      <w:r>
+        <w:rPr>
+          <w:sz w:val="24"/>
+          <w:szCs w:val="24"/>
+        </w:rPr>
+        <w:t>first_name</w:t>
+      </w:r>
+      <w:proofErr w:type="spellEnd"/>
+      <w:r>
+        <w:rPr>
+          <w:sz w:val="24"/>
+          <w:szCs w:val="24"/>
+        </w:rPr>
+        <w:t>,</w:t>
+      </w:r>
+    </w:p>
+    <w:p>
+      <w:pPr>
+        <w:spacing w:after="0" w:line="240" w:lineRule="auto"/>
+        <w:rPr>
+          <w:sz w:val="24"/>
+          <w:szCs w:val="24"/>
+        </w:rPr>
+      </w:pPr>
+      <w:r>
+        <w:rPr>
+          <w:sz w:val="24"/>
+          <w:szCs w:val="24"/>
+        </w:rPr>
+        <w:t xml:space="preserve">    </w:t>
+      </w:r>
+      <w:proofErr w:type="spellStart"/>
+      <w:proofErr w:type="gramStart"/>
+      <w:r>
+        <w:rPr>
+          <w:sz w:val="24"/>
+          <w:szCs w:val="24"/>
+        </w:rPr>
+        <w:t>a.last</w:t>
+      </w:r>
+      <w:proofErr w:type="gramEnd"/>
+      <w:r>
+        <w:rPr>
+          <w:sz w:val="24"/>
+          <w:szCs w:val="24"/>
+        </w:rPr>
+        <w:t>_name</w:t>
+      </w:r>
+      <w:proofErr w:type="spellEnd"/>
+      <w:r>
+        <w:rPr>
+          <w:sz w:val="24"/>
+          <w:szCs w:val="24"/>
+        </w:rPr>
+        <w:t xml:space="preserve"> AS </w:t>
+      </w:r>
+      <w:proofErr w:type="spellStart"/>
+      <w:r>
+        <w:rPr>
+          <w:sz w:val="24"/>
+          <w:szCs w:val="24"/>
+        </w:rPr>
+        <w:t>last_name</w:t>
+      </w:r>
+      <w:proofErr w:type="spellEnd"/>
+      <w:r>
+        <w:rPr>
+          <w:sz w:val="24"/>
+          <w:szCs w:val="24"/>
+        </w:rPr>
+        <w:t>,</w:t>
+      </w:r>
+    </w:p>
+    <w:p>
+      <w:pPr>
+        <w:spacing w:after="0" w:line="240" w:lineRule="auto"/>
+        <w:rPr>
+          <w:sz w:val="24"/>
+          <w:szCs w:val="24"/>
+        </w:rPr>
+      </w:pPr>
+      <w:r>
+        <w:rPr>
+          <w:sz w:val="24"/>
+          <w:szCs w:val="24"/>
+        </w:rPr>
+        <w:t xml:space="preserve">    </w:t>
+      </w:r>
+      <w:proofErr w:type="spellStart"/>
+      <w:proofErr w:type="gramStart"/>
+      <w:r>
+        <w:rPr>
+          <w:sz w:val="24"/>
+          <w:szCs w:val="24"/>
+        </w:rPr>
+        <w:t>a.father</w:t>
+      </w:r>
+      <w:proofErr w:type="gramEnd"/>
+      <w:r>
+        <w:rPr>
+          <w:sz w:val="24"/>
+          <w:szCs w:val="24"/>
+        </w:rPr>
+        <w:t>_name</w:t>
+      </w:r>
+      <w:proofErr w:type="spellEnd"/>
+      <w:r>
+        <w:rPr>
+          <w:sz w:val="24"/>
+          <w:szCs w:val="24"/>
+        </w:rPr>
+        <w:t xml:space="preserve"> AS </w:t>
+      </w:r>
+      <w:proofErr w:type="spellStart"/>
+      <w:r>
+        <w:rPr>
+          <w:sz w:val="24"/>
+          <w:szCs w:val="24"/>
+        </w:rPr>
+        <w:t>father_name</w:t>
+      </w:r>
+      <w:proofErr w:type="spellEnd"/>
+      <w:r>
+        <w:rPr>
+          <w:sz w:val="24"/>
+          <w:szCs w:val="24"/>
+        </w:rPr>
+        <w:t>,</w:t>
+      </w:r>
+    </w:p>
+    <w:p>
+      <w:pPr>
+        <w:spacing w:after="0" w:line="240" w:lineRule="auto"/>
+        <w:rPr>
+          <w:sz w:val="24"/>
+          <w:szCs w:val="24"/>
+        </w:rPr>
+      </w:pPr>
+      <w:r>
+        <w:rPr>
+          <w:sz w:val="24"/>
+          <w:szCs w:val="24"/>
+        </w:rPr>
+        <w:t xml:space="preserve">    s.name AS sport,</w:t>
+      </w:r>
+    </w:p>
+    <w:p>
+      <w:pPr>
+        <w:spacing w:after="0" w:line="240" w:lineRule="auto"/>
+        <w:rPr>
+          <w:sz w:val="24"/>
+          <w:szCs w:val="24"/>
+        </w:rPr>
+      </w:pPr>
+      <w:r>
+        <w:rPr>
+          <w:sz w:val="24"/>
+          <w:szCs w:val="24"/>
+        </w:rPr>
+        <w:t xml:space="preserve">    sr.name AS </w:t>
+      </w:r>
+      <w:proofErr w:type="spellStart"/>
+      <w:r>
+        <w:rPr>
+          <w:sz w:val="24"/>
+          <w:szCs w:val="24"/>
+        </w:rPr>
+        <w:t>sports_rank</w:t>
+      </w:r>
+      <w:proofErr w:type="spellEnd"/>
+      <w:r>
+        <w:rPr>
+          <w:sz w:val="24"/>
+          <w:szCs w:val="24"/>
+        </w:rPr>
+        <w:t>,</w:t>
+      </w:r>
+    </w:p>
+    <w:p>
+      <w:pPr>
+        <w:spacing w:after="0" w:line="240" w:lineRule="auto"/>
+        <w:rPr>
+          <w:sz w:val="24"/>
+          <w:szCs w:val="24"/>
+        </w:rPr>
+      </w:pPr>
+      <w:r>
+        <w:rPr>
+          <w:sz w:val="24"/>
+          <w:szCs w:val="24"/>
+        </w:rPr>
+        <w:t xml:space="preserve">    </w:t>
+      </w:r>
+      <w:proofErr w:type="spellStart"/>
+      <w:proofErr w:type="gramStart"/>
+      <w:r>
+        <w:rPr>
+          <w:sz w:val="24"/>
+          <w:szCs w:val="24"/>
+        </w:rPr>
+        <w:t>t.first</w:t>
+      </w:r>
+      <w:proofErr w:type="gramEnd"/>
+      <w:r>
+        <w:rPr>
+          <w:sz w:val="24"/>
+          <w:szCs w:val="24"/>
+        </w:rPr>
+        <w:t>_name</w:t>
+      </w:r>
+      <w:proofErr w:type="spellEnd"/>
+      <w:r>
+        <w:rPr>
+          <w:sz w:val="24"/>
+          <w:szCs w:val="24"/>
+        </w:rPr>
+        <w:t xml:space="preserve"> AS </w:t>
+      </w:r>
+      <w:proofErr w:type="spellStart"/>
+      <w:r>
+        <w:rPr>
+          <w:sz w:val="24"/>
+          <w:szCs w:val="24"/>
+        </w:rPr>
+        <w:t>first_name</w:t>
+      </w:r>
+      <w:proofErr w:type="spellEnd"/>
+      <w:r>
+        <w:rPr>
+          <w:sz w:val="24"/>
+          <w:szCs w:val="24"/>
+        </w:rPr>
+        <w:t>,</w:t>
+      </w:r>
+    </w:p>
+    <w:p>
+      <w:pPr>
+        <w:spacing w:after="0" w:line="240" w:lineRule="auto"/>
+        <w:rPr>
+          <w:sz w:val="24"/>
+          <w:szCs w:val="24"/>
+        </w:rPr>
+      </w:pPr>
+      <w:r>
+        <w:rPr>
+          <w:sz w:val="24"/>
+          <w:szCs w:val="24"/>
+        </w:rPr>
+        <w:t xml:space="preserve">    </w:t>
+      </w:r>
+      <w:proofErr w:type="spellStart"/>
+      <w:proofErr w:type="gramStart"/>
+      <w:r>
+        <w:rPr>
+          <w:sz w:val="24"/>
+          <w:szCs w:val="24"/>
+        </w:rPr>
+        <w:t>t.last</w:t>
+      </w:r>
+      <w:proofErr w:type="gramEnd"/>
+      <w:r>
+        <w:rPr>
+          <w:sz w:val="24"/>
+          <w:szCs w:val="24"/>
+        </w:rPr>
+        <w:t>_name</w:t>
+      </w:r>
+      <w:proofErr w:type="spellEnd"/>
+      <w:r>
+        <w:rPr>
+          <w:sz w:val="24"/>
+          <w:szCs w:val="24"/>
+        </w:rPr>
+        <w:t xml:space="preserve"> AS </w:t>
+      </w:r>
+      <w:proofErr w:type="spellStart"/>
+      <w:r>
+        <w:rPr>
+          <w:sz w:val="24"/>
+          <w:szCs w:val="24"/>
+        </w:rPr>
+        <w:t>last_name</w:t>
+      </w:r>
+      <w:proofErr w:type="spellEnd"/>
+      <w:r>
+        <w:rPr>
+          <w:sz w:val="24"/>
+          <w:szCs w:val="24"/>
+        </w:rPr>
+        <w:t>,</w:t>
+      </w:r>
+    </w:p>
+    <w:p>
+      <w:pPr>
+        <w:spacing w:after="0" w:line="240" w:lineRule="auto"/>
+        <w:rPr>
+          <w:sz w:val="24"/>
+          <w:szCs w:val="24"/>
+        </w:rPr>
+      </w:pPr>
+      <w:r>
+        <w:rPr>
+          <w:sz w:val="24"/>
+          <w:szCs w:val="24"/>
+        </w:rPr>
+        <w:t xml:space="preserve">    </w:t>
+      </w:r>
+      <w:proofErr w:type="spellStart"/>
+      <w:proofErr w:type="gramStart"/>
+      <w:r>
+        <w:rPr>
+          <w:sz w:val="24"/>
+          <w:szCs w:val="24"/>
+        </w:rPr>
+        <w:t>t.father</w:t>
+      </w:r>
+      <w:proofErr w:type="gramEnd"/>
+      <w:r>
+        <w:rPr>
+          <w:sz w:val="24"/>
+          <w:szCs w:val="24"/>
+        </w:rPr>
+        <w:t>_name</w:t>
+      </w:r>
+      <w:proofErr w:type="spellEnd"/>
+      <w:r>
+        <w:rPr>
+          <w:sz w:val="24"/>
+          <w:szCs w:val="24"/>
+        </w:rPr>
+        <w:t xml:space="preserve"> AS </w:t>
+      </w:r>
+      <w:proofErr w:type="spellStart"/>
+      <w:r>
+        <w:rPr>
+          <w:sz w:val="24"/>
+          <w:szCs w:val="24"/>
+        </w:rPr>
+        <w:t>father_name</w:t>
+      </w:r>
+      <w:proofErr w:type="spellEnd"/>
+    </w:p>
+    <w:p>
+      <w:pPr>
+        <w:spacing w:after="0" w:line="240" w:lineRule="auto"/>
+        <w:rPr>
+          <w:sz w:val="24"/>
+          <w:szCs w:val="24"/>
+        </w:rPr>
+      </w:pPr>
+      <w:r>
+        <w:rPr>
+          <w:sz w:val="24"/>
+          <w:szCs w:val="24"/>
+        </w:rPr>
+        <w:t xml:space="preserve">FROM Athlete AS a JOIN </w:t>
+      </w:r>
+      <w:proofErr w:type="spellStart"/>
+      <w:r>
+        <w:rPr>
+          <w:sz w:val="24"/>
+          <w:szCs w:val="24"/>
+        </w:rPr>
+        <w:t>Trainer_athlete</w:t>
+      </w:r>
+      <w:proofErr w:type="spellEnd"/>
+      <w:r>
+        <w:rPr>
+          <w:sz w:val="24"/>
+          <w:szCs w:val="24"/>
+        </w:rPr>
+        <w:t xml:space="preserve"> AS ta</w:t>
+      </w:r>
+    </w:p>
+    <w:p>
+      <w:pPr>
+        <w:spacing w:after="0" w:line="240" w:lineRule="auto"/>
+        <w:rPr>
+          <w:sz w:val="24"/>
+          <w:szCs w:val="24"/>
+        </w:rPr>
+      </w:pPr>
+      <w:r>
+        <w:rPr>
+          <w:sz w:val="24"/>
+          <w:szCs w:val="24"/>
+        </w:rPr>
+        <w:t xml:space="preserve">ON a.id = </w:t>
+      </w:r>
+      <w:proofErr w:type="spellStart"/>
+      <w:proofErr w:type="gramStart"/>
+      <w:r>
+        <w:rPr>
+          <w:sz w:val="24"/>
+          <w:szCs w:val="24"/>
+        </w:rPr>
+        <w:t>ta.athlete</w:t>
+      </w:r>
+      <w:proofErr w:type="gramEnd"/>
+      <w:r>
+        <w:rPr>
+          <w:sz w:val="24"/>
+          <w:szCs w:val="24"/>
+        </w:rPr>
+        <w:t>_id</w:t>
+      </w:r>
+      <w:proofErr w:type="spellEnd"/>
+      <w:r>
+        <w:rPr>
+          <w:sz w:val="24"/>
+          <w:szCs w:val="24"/>
+        </w:rPr>
+        <w:t xml:space="preserve"> JOIN Trainer AS t</w:t>
+      </w:r>
+    </w:p>
+    <w:p>
+      <w:pPr>
+        <w:spacing w:after="0" w:line="240" w:lineRule="auto"/>
+        <w:rPr>
+          <w:sz w:val="24"/>
+          <w:szCs w:val="24"/>
+        </w:rPr>
+      </w:pPr>
+      <w:r>
+        <w:rPr>
+          <w:sz w:val="24"/>
+          <w:szCs w:val="24"/>
+        </w:rPr>
+        <w:t xml:space="preserve">ON </w:t>
+      </w:r>
+      <w:proofErr w:type="spellStart"/>
+      <w:proofErr w:type="gramStart"/>
+      <w:r>
+        <w:rPr>
+          <w:sz w:val="24"/>
+          <w:szCs w:val="24"/>
+        </w:rPr>
+        <w:t>ta.trainer</w:t>
+      </w:r>
+      <w:proofErr w:type="gramEnd"/>
+      <w:r>
+        <w:rPr>
+          <w:sz w:val="24"/>
+          <w:szCs w:val="24"/>
+        </w:rPr>
+        <w:t>_id</w:t>
+      </w:r>
+      <w:proofErr w:type="spellEnd"/>
+      <w:r>
+        <w:rPr>
+          <w:sz w:val="24"/>
+          <w:szCs w:val="24"/>
+        </w:rPr>
         <w:t xml:space="preserve"> = t.id JOIN </w:t>
       </w:r>
       <w:proofErr w:type="spellStart"/>
@@ -34801,7 +35136,21 @@
           <w:sz w:val="24"/>
           <w:szCs w:val="24"/>
         </w:rPr>
-        <w:t>Atlete_sport</w:t>
+        <w:t>At</w:t>
+      </w:r>
+      <w:r>
+        <w:rPr>
+          <w:sz w:val="24"/>
+          <w:szCs w:val="24"/>
+        </w:rPr>
+        <w:t>h</w:t>
+      </w:r>
+      <w:r>
+        <w:rPr>
+          <w:sz w:val="24"/>
+          <w:szCs w:val="24"/>
+        </w:rPr>
+        <w:t>lete_sport</w:t>
       </w:r>
       <w:proofErr w:type="spellEnd"/>
       <w:r>
@@ -35007,757 +35356,20 @@
         <w:t>= ?</w:t>
       </w:r>
       <w:proofErr w:type="gramEnd"/>
-    </w:p>
-    <w:p>
-      <w:pPr>
-        <w:spacing w:after="0" w:line="240" w:lineRule="auto"/>
-        <w:rPr>
-          <w:sz w:val="24"/>
-          <w:szCs w:val="24"/>
-        </w:rPr>
-      </w:pPr>
-    </w:p>
-    <w:p>
-      <w:pPr>
-        <w:spacing w:after="0" w:line="240" w:lineRule="auto"/>
-        <w:rPr>
-          <w:sz w:val="24"/>
-          <w:szCs w:val="24"/>
-        </w:rPr>
-      </w:pPr>
-      <w:r>
-        <w:rPr>
-          <w:sz w:val="24"/>
-          <w:szCs w:val="24"/>
-        </w:rPr>
-        <w:t>SELECT a.id AS id,</w:t>
-      </w:r>
-    </w:p>
-    <w:p>
-      <w:pPr>
-        <w:spacing w:after="0" w:line="240" w:lineRule="auto"/>
-        <w:rPr>
-          <w:sz w:val="24"/>
-          <w:szCs w:val="24"/>
-        </w:rPr>
-      </w:pPr>
-      <w:r>
-        <w:rPr>
-          <w:sz w:val="24"/>
-          <w:szCs w:val="24"/>
-        </w:rPr>
-        <w:t xml:space="preserve">    </w:t>
-      </w:r>
-      <w:proofErr w:type="spellStart"/>
-      <w:proofErr w:type="gramStart"/>
-      <w:r>
-        <w:rPr>
-          <w:sz w:val="24"/>
-          <w:szCs w:val="24"/>
-        </w:rPr>
-        <w:t>a.first</w:t>
-      </w:r>
-      <w:proofErr w:type="gramEnd"/>
-      <w:r>
-        <w:rPr>
-          <w:sz w:val="24"/>
-          <w:szCs w:val="24"/>
-        </w:rPr>
-        <w:t>_name</w:t>
-      </w:r>
-      <w:proofErr w:type="spellEnd"/>
-      <w:r>
-        <w:rPr>
-          <w:sz w:val="24"/>
-          <w:szCs w:val="24"/>
-        </w:rPr>
-        <w:t xml:space="preserve"> AS </w:t>
-      </w:r>
-      <w:proofErr w:type="spellStart"/>
-      <w:r>
-        <w:rPr>
-          <w:sz w:val="24"/>
-          <w:szCs w:val="24"/>
-        </w:rPr>
-        <w:t>first_name</w:t>
-      </w:r>
-      <w:proofErr w:type="spellEnd"/>
-      <w:r>
-        <w:rPr>
-          <w:sz w:val="24"/>
-          <w:szCs w:val="24"/>
-        </w:rPr>
-        <w:t>,</w:t>
-      </w:r>
-    </w:p>
-    <w:p>
-      <w:pPr>
-        <w:spacing w:after="0" w:line="240" w:lineRule="auto"/>
-        <w:rPr>
-          <w:sz w:val="24"/>
-          <w:szCs w:val="24"/>
-        </w:rPr>
-      </w:pPr>
-      <w:r>
-        <w:rPr>
-          <w:sz w:val="24"/>
-          <w:szCs w:val="24"/>
-        </w:rPr>
-        <w:t xml:space="preserve">    </w:t>
-      </w:r>
-      <w:proofErr w:type="spellStart"/>
-      <w:proofErr w:type="gramStart"/>
-      <w:r>
-        <w:rPr>
-          <w:sz w:val="24"/>
-          <w:szCs w:val="24"/>
-        </w:rPr>
-        <w:t>a.last</w:t>
-      </w:r>
-      <w:proofErr w:type="gramEnd"/>
-      <w:r>
-        <w:rPr>
-          <w:sz w:val="24"/>
-          <w:szCs w:val="24"/>
-        </w:rPr>
-        <w:t>_name</w:t>
-      </w:r>
-      <w:proofErr w:type="spellEnd"/>
-      <w:r>
-        <w:rPr>
-          <w:sz w:val="24"/>
-          <w:szCs w:val="24"/>
-        </w:rPr>
-        <w:t xml:space="preserve"> AS </w:t>
-      </w:r>
-      <w:proofErr w:type="spellStart"/>
-      <w:r>
-        <w:rPr>
-          <w:sz w:val="24"/>
-          <w:szCs w:val="24"/>
-        </w:rPr>
-        <w:t>last_name</w:t>
-      </w:r>
-      <w:proofErr w:type="spellEnd"/>
-      <w:r>
-        <w:rPr>
-          <w:sz w:val="24"/>
-          <w:szCs w:val="24"/>
-        </w:rPr>
-        <w:t>,</w:t>
-      </w:r>
-    </w:p>
-    <w:p>
-      <w:pPr>
-        <w:spacing w:after="0" w:line="240" w:lineRule="auto"/>
-        <w:rPr>
-          <w:sz w:val="24"/>
-          <w:szCs w:val="24"/>
-        </w:rPr>
-      </w:pPr>
-      <w:r>
-        <w:rPr>
-          <w:sz w:val="24"/>
-          <w:szCs w:val="24"/>
-        </w:rPr>
-        <w:t xml:space="preserve">    </w:t>
-      </w:r>
-      <w:proofErr w:type="spellStart"/>
-      <w:proofErr w:type="gramStart"/>
-      <w:r>
-        <w:rPr>
-          <w:sz w:val="24"/>
-          <w:szCs w:val="24"/>
-        </w:rPr>
-        <w:t>a.father</w:t>
-      </w:r>
-      <w:proofErr w:type="gramEnd"/>
-      <w:r>
-        <w:rPr>
-          <w:sz w:val="24"/>
-          <w:szCs w:val="24"/>
-        </w:rPr>
-        <w:t>_name</w:t>
-      </w:r>
-      <w:proofErr w:type="spellEnd"/>
-      <w:r>
-        <w:rPr>
-          <w:sz w:val="24"/>
-          <w:szCs w:val="24"/>
-        </w:rPr>
-        <w:t xml:space="preserve"> AS </w:t>
-      </w:r>
-      <w:proofErr w:type="spellStart"/>
-      <w:r>
-        <w:rPr>
-          <w:sz w:val="24"/>
-          <w:szCs w:val="24"/>
-        </w:rPr>
-        <w:t>father_name</w:t>
-      </w:r>
-      <w:proofErr w:type="spellEnd"/>
-      <w:r>
-        <w:rPr>
-          <w:sz w:val="24"/>
-          <w:szCs w:val="24"/>
-        </w:rPr>
-        <w:t>,</w:t>
-      </w:r>
-    </w:p>
-    <w:p>
-      <w:pPr>
-        <w:spacing w:after="0" w:line="240" w:lineRule="auto"/>
-        <w:rPr>
-          <w:sz w:val="24"/>
-          <w:szCs w:val="24"/>
-        </w:rPr>
-      </w:pPr>
-      <w:r>
-        <w:rPr>
-          <w:sz w:val="24"/>
-          <w:szCs w:val="24"/>
-        </w:rPr>
-        <w:t xml:space="preserve">    s.name AS sport,</w:t>
-      </w:r>
-    </w:p>
-    <w:p>
-      <w:pPr>
-        <w:spacing w:after="0" w:line="240" w:lineRule="auto"/>
-        <w:rPr>
-          <w:sz w:val="24"/>
-          <w:szCs w:val="24"/>
-        </w:rPr>
-      </w:pPr>
-      <w:r>
-        <w:rPr>
-          <w:sz w:val="24"/>
-          <w:szCs w:val="24"/>
-        </w:rPr>
-        <w:t xml:space="preserve">    sr.name AS </w:t>
-      </w:r>
-      <w:proofErr w:type="spellStart"/>
-      <w:r>
-        <w:rPr>
-          <w:sz w:val="24"/>
-          <w:szCs w:val="24"/>
-        </w:rPr>
-        <w:t>sports_rank</w:t>
-      </w:r>
-      <w:proofErr w:type="spellEnd"/>
-      <w:r>
-        <w:rPr>
-          <w:sz w:val="24"/>
-          <w:szCs w:val="24"/>
-        </w:rPr>
-        <w:t>,</w:t>
-      </w:r>
-    </w:p>
-    <w:p>
-      <w:pPr>
-        <w:spacing w:after="0" w:line="240" w:lineRule="auto"/>
-        <w:rPr>
-          <w:sz w:val="24"/>
-          <w:szCs w:val="24"/>
-        </w:rPr>
-      </w:pPr>
-      <w:r>
-        <w:rPr>
-          <w:sz w:val="24"/>
-          <w:szCs w:val="24"/>
-        </w:rPr>
-        <w:lastRenderedPageBreak/>
-        <w:t xml:space="preserve">    </w:t>
-      </w:r>
-      <w:proofErr w:type="spellStart"/>
-      <w:proofErr w:type="gramStart"/>
-      <w:r>
-        <w:rPr>
-          <w:sz w:val="24"/>
-          <w:szCs w:val="24"/>
-        </w:rPr>
-        <w:t>t.first</w:t>
-      </w:r>
-      <w:proofErr w:type="gramEnd"/>
-      <w:r>
-        <w:rPr>
-          <w:sz w:val="24"/>
-          <w:szCs w:val="24"/>
-        </w:rPr>
-        <w:t>_name</w:t>
-      </w:r>
-      <w:proofErr w:type="spellEnd"/>
-      <w:r>
-        <w:rPr>
-          <w:sz w:val="24"/>
-          <w:szCs w:val="24"/>
-        </w:rPr>
-        <w:t xml:space="preserve"> AS </w:t>
-      </w:r>
-      <w:proofErr w:type="spellStart"/>
-      <w:r>
-        <w:rPr>
-          <w:sz w:val="24"/>
-          <w:szCs w:val="24"/>
-        </w:rPr>
-        <w:t>first_name</w:t>
-      </w:r>
-      <w:proofErr w:type="spellEnd"/>
-      <w:r>
-        <w:rPr>
-          <w:sz w:val="24"/>
-          <w:szCs w:val="24"/>
-        </w:rPr>
-        <w:t>,</w:t>
-      </w:r>
-    </w:p>
-    <w:p>
-      <w:pPr>
-        <w:spacing w:after="0" w:line="240" w:lineRule="auto"/>
-        <w:rPr>
-          <w:sz w:val="24"/>
-          <w:szCs w:val="24"/>
-        </w:rPr>
-      </w:pPr>
-      <w:r>
-        <w:rPr>
-          <w:sz w:val="24"/>
-          <w:szCs w:val="24"/>
-        </w:rPr>
-        <w:t xml:space="preserve">    </w:t>
-      </w:r>
-      <w:proofErr w:type="spellStart"/>
-      <w:proofErr w:type="gramStart"/>
-      <w:r>
-        <w:rPr>
-          <w:sz w:val="24"/>
-          <w:szCs w:val="24"/>
-        </w:rPr>
-        <w:t>t.last</w:t>
-      </w:r>
-      <w:proofErr w:type="gramEnd"/>
-      <w:r>
-        <w:rPr>
-          <w:sz w:val="24"/>
-          <w:szCs w:val="24"/>
-        </w:rPr>
-        <w:t>_name</w:t>
-      </w:r>
-      <w:proofErr w:type="spellEnd"/>
-      <w:r>
-        <w:rPr>
-          <w:sz w:val="24"/>
-          <w:szCs w:val="24"/>
-        </w:rPr>
-        <w:t xml:space="preserve"> AS </w:t>
-      </w:r>
-      <w:proofErr w:type="spellStart"/>
-      <w:r>
-        <w:rPr>
-          <w:sz w:val="24"/>
-          <w:szCs w:val="24"/>
-        </w:rPr>
-        <w:t>last_name</w:t>
-      </w:r>
-      <w:proofErr w:type="spellEnd"/>
-      <w:r>
-        <w:rPr>
-          <w:sz w:val="24"/>
-          <w:szCs w:val="24"/>
-        </w:rPr>
-        <w:t>,</w:t>
-      </w:r>
-    </w:p>
-    <w:p>
-      <w:pPr>
-        <w:spacing w:after="0" w:line="240" w:lineRule="auto"/>
-        <w:rPr>
-          <w:sz w:val="24"/>
-          <w:szCs w:val="24"/>
-        </w:rPr>
-      </w:pPr>
-      <w:r>
-        <w:rPr>
-          <w:sz w:val="24"/>
-          <w:szCs w:val="24"/>
-        </w:rPr>
-        <w:t xml:space="preserve">    </w:t>
-      </w:r>
-      <w:proofErr w:type="spellStart"/>
-      <w:proofErr w:type="gramStart"/>
-      <w:r>
-        <w:rPr>
-          <w:sz w:val="24"/>
-          <w:szCs w:val="24"/>
-        </w:rPr>
-        <w:t>t.father</w:t>
-      </w:r>
-      <w:proofErr w:type="gramEnd"/>
-      <w:r>
-        <w:rPr>
-          <w:sz w:val="24"/>
-          <w:szCs w:val="24"/>
-        </w:rPr>
-        <w:t>_name</w:t>
-      </w:r>
-      <w:proofErr w:type="spellEnd"/>
-      <w:r>
-        <w:rPr>
-          <w:sz w:val="24"/>
-          <w:szCs w:val="24"/>
-        </w:rPr>
-        <w:t xml:space="preserve"> AS </w:t>
-      </w:r>
-      <w:proofErr w:type="spellStart"/>
-      <w:r>
-        <w:rPr>
-          <w:sz w:val="24"/>
-          <w:szCs w:val="24"/>
-        </w:rPr>
-        <w:t>father_name</w:t>
-      </w:r>
-      <w:proofErr w:type="spellEnd"/>
-    </w:p>
-    <w:p>
-      <w:pPr>
-        <w:spacing w:after="0" w:line="240" w:lineRule="auto"/>
-        <w:rPr>
-          <w:sz w:val="24"/>
-          <w:szCs w:val="24"/>
-        </w:rPr>
-      </w:pPr>
-      <w:r>
-        <w:rPr>
-          <w:sz w:val="24"/>
-          <w:szCs w:val="24"/>
-        </w:rPr>
-        <w:t xml:space="preserve">FROM Athlete AS a JOIN </w:t>
-      </w:r>
-      <w:proofErr w:type="spellStart"/>
-      <w:r>
-        <w:rPr>
-          <w:sz w:val="24"/>
-          <w:szCs w:val="24"/>
-        </w:rPr>
-        <w:t>Trainer_athlete</w:t>
-      </w:r>
-      <w:proofErr w:type="spellEnd"/>
-      <w:r>
-        <w:rPr>
-          <w:sz w:val="24"/>
-          <w:szCs w:val="24"/>
-        </w:rPr>
-        <w:t xml:space="preserve"> AS ta</w:t>
-      </w:r>
-    </w:p>
-    <w:p>
-      <w:pPr>
-        <w:spacing w:after="0" w:line="240" w:lineRule="auto"/>
-        <w:rPr>
-          <w:sz w:val="24"/>
-          <w:szCs w:val="24"/>
-        </w:rPr>
-      </w:pPr>
-      <w:r>
-        <w:rPr>
-          <w:sz w:val="24"/>
-          <w:szCs w:val="24"/>
-        </w:rPr>
-        <w:t xml:space="preserve">ON a.id = </w:t>
-      </w:r>
-      <w:proofErr w:type="spellStart"/>
-      <w:proofErr w:type="gramStart"/>
-      <w:r>
-        <w:rPr>
-          <w:sz w:val="24"/>
-          <w:szCs w:val="24"/>
-        </w:rPr>
-        <w:t>ta.athlete</w:t>
-      </w:r>
-      <w:proofErr w:type="gramEnd"/>
-      <w:r>
-        <w:rPr>
-          <w:sz w:val="24"/>
-          <w:szCs w:val="24"/>
-        </w:rPr>
-        <w:t>_id</w:t>
-      </w:r>
-      <w:proofErr w:type="spellEnd"/>
-      <w:r>
-        <w:rPr>
-          <w:sz w:val="24"/>
-          <w:szCs w:val="24"/>
-        </w:rPr>
-        <w:t xml:space="preserve"> JOIN Trainer AS t</w:t>
-      </w:r>
-    </w:p>
-    <w:p>
-      <w:pPr>
-        <w:spacing w:after="0" w:line="240" w:lineRule="auto"/>
-        <w:rPr>
-          <w:sz w:val="24"/>
-          <w:szCs w:val="24"/>
-        </w:rPr>
-      </w:pPr>
-      <w:r>
-        <w:rPr>
-          <w:sz w:val="24"/>
-          <w:szCs w:val="24"/>
-        </w:rPr>
-        <w:t xml:space="preserve">ON </w:t>
-      </w:r>
-      <w:proofErr w:type="spellStart"/>
-      <w:proofErr w:type="gramStart"/>
-      <w:r>
-        <w:rPr>
-          <w:sz w:val="24"/>
-          <w:szCs w:val="24"/>
-        </w:rPr>
-        <w:t>ta.trainer</w:t>
-      </w:r>
-      <w:proofErr w:type="gramEnd"/>
-      <w:r>
-        <w:rPr>
-          <w:sz w:val="24"/>
-          <w:szCs w:val="24"/>
-        </w:rPr>
-        <w:t>_id</w:t>
-      </w:r>
-      <w:proofErr w:type="spellEnd"/>
-      <w:r>
-        <w:rPr>
-          <w:sz w:val="24"/>
-          <w:szCs w:val="24"/>
-        </w:rPr>
-        <w:t xml:space="preserve"> = t.id JOIN </w:t>
-      </w:r>
-      <w:proofErr w:type="spellStart"/>
-      <w:r>
-        <w:rPr>
-          <w:sz w:val="24"/>
-          <w:szCs w:val="24"/>
-        </w:rPr>
-        <w:t>Atlete_sport</w:t>
-      </w:r>
-      <w:proofErr w:type="spellEnd"/>
-      <w:r>
-        <w:rPr>
-          <w:sz w:val="24"/>
-          <w:szCs w:val="24"/>
-        </w:rPr>
-        <w:t xml:space="preserve"> AS </w:t>
-      </w:r>
-      <w:proofErr w:type="spellStart"/>
-      <w:r>
-        <w:rPr>
-          <w:sz w:val="24"/>
-          <w:szCs w:val="24"/>
-        </w:rPr>
-        <w:t>a_s</w:t>
-      </w:r>
-      <w:proofErr w:type="spellEnd"/>
-    </w:p>
-    <w:p>
-      <w:pPr>
-        <w:spacing w:after="0" w:line="240" w:lineRule="auto"/>
-        <w:rPr>
-          <w:sz w:val="24"/>
-          <w:szCs w:val="24"/>
-        </w:rPr>
-      </w:pPr>
-      <w:r>
-        <w:rPr>
-          <w:sz w:val="24"/>
-          <w:szCs w:val="24"/>
-        </w:rPr>
-        <w:t xml:space="preserve">ON </w:t>
-      </w:r>
-      <w:proofErr w:type="spellStart"/>
-      <w:proofErr w:type="gramStart"/>
-      <w:r>
-        <w:rPr>
-          <w:sz w:val="24"/>
-          <w:szCs w:val="24"/>
-        </w:rPr>
-        <w:t>ta.athlete</w:t>
-      </w:r>
-      <w:proofErr w:type="gramEnd"/>
-      <w:r>
-        <w:rPr>
-          <w:sz w:val="24"/>
-          <w:szCs w:val="24"/>
-        </w:rPr>
-        <w:t>_id</w:t>
-      </w:r>
-      <w:proofErr w:type="spellEnd"/>
-      <w:r>
-        <w:rPr>
-          <w:sz w:val="24"/>
-          <w:szCs w:val="24"/>
-        </w:rPr>
-        <w:t xml:space="preserve"> = </w:t>
-      </w:r>
-      <w:proofErr w:type="spellStart"/>
-      <w:r>
-        <w:rPr>
-          <w:sz w:val="24"/>
-          <w:szCs w:val="24"/>
-        </w:rPr>
-        <w:t>a_s.athlete_id</w:t>
-      </w:r>
-      <w:proofErr w:type="spellEnd"/>
-      <w:r>
-        <w:rPr>
-          <w:sz w:val="24"/>
-          <w:szCs w:val="24"/>
-        </w:rPr>
-        <w:t xml:space="preserve"> AND </w:t>
-      </w:r>
-      <w:proofErr w:type="spellStart"/>
-      <w:r>
-        <w:rPr>
-          <w:sz w:val="24"/>
-          <w:szCs w:val="24"/>
-        </w:rPr>
-        <w:t>ta.sport_id</w:t>
-      </w:r>
-      <w:proofErr w:type="spellEnd"/>
-      <w:r>
-        <w:rPr>
-          <w:sz w:val="24"/>
-          <w:szCs w:val="24"/>
-        </w:rPr>
-        <w:t xml:space="preserve"> = </w:t>
-      </w:r>
-      <w:proofErr w:type="spellStart"/>
-      <w:r>
-        <w:rPr>
-          <w:sz w:val="24"/>
-          <w:szCs w:val="24"/>
-        </w:rPr>
-        <w:t>a_s.sport_id</w:t>
-      </w:r>
-      <w:proofErr w:type="spellEnd"/>
-    </w:p>
-    <w:p>
-      <w:pPr>
-        <w:spacing w:after="0" w:line="240" w:lineRule="auto"/>
-        <w:rPr>
-          <w:sz w:val="24"/>
-          <w:szCs w:val="24"/>
-        </w:rPr>
-      </w:pPr>
-      <w:r>
-        <w:rPr>
-          <w:sz w:val="24"/>
-          <w:szCs w:val="24"/>
-        </w:rPr>
-        <w:t xml:space="preserve">JOIN </w:t>
-      </w:r>
-      <w:proofErr w:type="spellStart"/>
-      <w:r>
-        <w:rPr>
-          <w:sz w:val="24"/>
-          <w:szCs w:val="24"/>
-        </w:rPr>
-        <w:t>Sports_rank</w:t>
-      </w:r>
-      <w:proofErr w:type="spellEnd"/>
-      <w:r>
-        <w:rPr>
-          <w:sz w:val="24"/>
-          <w:szCs w:val="24"/>
-        </w:rPr>
-        <w:t xml:space="preserve"> AS </w:t>
-      </w:r>
-      <w:proofErr w:type="spellStart"/>
-      <w:r>
-        <w:rPr>
-          <w:sz w:val="24"/>
-          <w:szCs w:val="24"/>
-        </w:rPr>
-        <w:t>sr</w:t>
-      </w:r>
-      <w:proofErr w:type="spellEnd"/>
-      <w:r>
-        <w:rPr>
-          <w:sz w:val="24"/>
-          <w:szCs w:val="24"/>
-        </w:rPr>
-        <w:t xml:space="preserve"> ON </w:t>
-      </w:r>
-      <w:proofErr w:type="spellStart"/>
-      <w:r>
-        <w:rPr>
-          <w:sz w:val="24"/>
-          <w:szCs w:val="24"/>
-        </w:rPr>
-        <w:t>a_</w:t>
-      </w:r>
-      <w:proofErr w:type="gramStart"/>
-      <w:r>
-        <w:rPr>
-          <w:sz w:val="24"/>
-          <w:szCs w:val="24"/>
-        </w:rPr>
-        <w:t>s.sports</w:t>
-      </w:r>
-      <w:proofErr w:type="gramEnd"/>
-      <w:r>
-        <w:rPr>
-          <w:sz w:val="24"/>
-          <w:szCs w:val="24"/>
-        </w:rPr>
-        <w:t>_rank_id</w:t>
-      </w:r>
-      <w:proofErr w:type="spellEnd"/>
-      <w:r>
-        <w:rPr>
-          <w:sz w:val="24"/>
-          <w:szCs w:val="24"/>
-        </w:rPr>
-        <w:t xml:space="preserve"> = sr.id</w:t>
-      </w:r>
-    </w:p>
-    <w:p>
-      <w:pPr>
-        <w:spacing w:after="0" w:line="240" w:lineRule="auto"/>
-        <w:rPr>
-          <w:sz w:val="24"/>
-          <w:szCs w:val="24"/>
-        </w:rPr>
-      </w:pPr>
-      <w:r>
-        <w:rPr>
-          <w:sz w:val="24"/>
-          <w:szCs w:val="24"/>
-        </w:rPr>
-        <w:t xml:space="preserve">WHERE t.id </w:t>
-      </w:r>
-      <w:proofErr w:type="gramStart"/>
-      <w:r>
-        <w:rPr>
-          <w:sz w:val="24"/>
-          <w:szCs w:val="24"/>
-        </w:rPr>
-        <w:t>= ?</w:t>
-      </w:r>
-      <w:proofErr w:type="gramEnd"/>
-      <w:r>
-        <w:rPr>
-          <w:sz w:val="24"/>
-          <w:szCs w:val="24"/>
-        </w:rPr>
-        <w:t xml:space="preserve"> AND </w:t>
-      </w:r>
-      <w:proofErr w:type="spellStart"/>
-      <w:r>
-        <w:rPr>
-          <w:sz w:val="24"/>
-          <w:szCs w:val="24"/>
-        </w:rPr>
-        <w:t>sr</w:t>
-      </w:r>
-      <w:proofErr w:type="spellEnd"/>
+      <w:r>
+        <w:rPr>
+          <w:sz w:val="24"/>
+          <w:szCs w:val="24"/>
+        </w:rPr>
+        <w:t xml:space="preserve"> AND sr</w:t>
+      </w:r>
+      <w:r>
+        <w:rPr>
+          <w:sz w:val="24"/>
+          <w:szCs w:val="24"/>
+        </w:rPr>
+        <w:t>.id</w:t>
+      </w:r>
       <w:r>
         <w:rPr>
           <w:sz w:val="24"/>
@@ -35854,6 +35466,7 @@
           <w:sz w:val="24"/>
           <w:szCs w:val="24"/>
         </w:rPr>
+        <w:lastRenderedPageBreak/>
         <w:t>SELECT a.id AS id,</w:t>
       </w:r>
     </w:p>
@@ -36178,7 +35791,7 @@
           <w:sz w:val="24"/>
           <w:szCs w:val="24"/>
         </w:rPr>
-        <w:t xml:space="preserve"> = s.id JOIN </w:t>
+        <w:t xml:space="preserve"> = s.id JOIN</w:t>
       </w:r>
     </w:p>
     <w:p>
@@ -36431,8 +36044,26 @@
           <w:szCs w:val="24"/>
           <w:lang w:val="ru-RU"/>
         </w:rPr>
-        <w:t xml:space="preserve"> &gt; 1</w:t>
-      </w:r>
+        <w:t xml:space="preserve"> </w:t>
+      </w:r>
+      <w:proofErr w:type="gramStart"/>
+      <w:r>
+        <w:rPr>
+          <w:sz w:val="24"/>
+          <w:szCs w:val="24"/>
+          <w:lang w:val="ru-RU"/>
+        </w:rPr>
+        <w:t xml:space="preserve">&gt; </w:t>
+      </w:r>
+      <w:r>
+        <w:rPr>
+          <w:sz w:val="24"/>
+          <w:szCs w:val="24"/>
+          <w:lang w:val="ru-RU"/>
+        </w:rPr>
+        <w:t>?</w:t>
+      </w:r>
+      <w:proofErr w:type="gramEnd"/>
     </w:p>
     <w:p>
       <w:pPr>
@@ -37131,7 +36762,6 @@
           <w:sz w:val="24"/>
           <w:szCs w:val="24"/>
         </w:rPr>
-        <w:lastRenderedPageBreak/>
         <w:t>FROM Competition AS c</w:t>
       </w:r>
     </w:p>
@@ -37613,6 +37243,7 @@
           <w:szCs w:val="24"/>
           <w:lang w:val="ru-RU"/>
         </w:rPr>
+        <w:lastRenderedPageBreak/>
         <w:t>7</w:t>
       </w:r>
       <w:r>
@@ -38656,7 +38287,6 @@
           <w:szCs w:val="24"/>
           <w:lang w:val="ru-RU"/>
         </w:rPr>
-        <w:lastRenderedPageBreak/>
         <w:t>9</w:t>
       </w:r>
       <w:r>
@@ -40277,7 +39907,6 @@
           <w:szCs w:val="24"/>
           <w:lang w:val="ru-RU"/>
         </w:rPr>
-        <w:lastRenderedPageBreak/>
         <w:t>1</w:t>
       </w:r>
       <w:r>

--- a/Design.docx
+++ b/Design.docx
@@ -33131,8 +33131,47 @@
           <w:sz w:val="24"/>
           <w:szCs w:val="24"/>
         </w:rPr>
-        <w:t xml:space="preserve"> JOIN Sport AS s</w:t>
-      </w:r>
+        <w:t xml:space="preserve"> </w:t>
+      </w:r>
+      <w:r>
+        <w:rPr>
+          <w:sz w:val="24"/>
+          <w:szCs w:val="24"/>
+        </w:rPr>
+        <w:t>LEFT</w:t>
+      </w:r>
+      <w:r>
+        <w:rPr>
+          <w:sz w:val="24"/>
+          <w:szCs w:val="24"/>
+        </w:rPr>
+        <w:t xml:space="preserve"> JOIN </w:t>
+      </w:r>
+      <w:proofErr w:type="spellStart"/>
+      <w:r>
+        <w:rPr>
+          <w:sz w:val="24"/>
+          <w:szCs w:val="24"/>
+        </w:rPr>
+        <w:t>Sports_rank</w:t>
+      </w:r>
+      <w:proofErr w:type="spellEnd"/>
+      <w:r>
+        <w:rPr>
+          <w:sz w:val="24"/>
+          <w:szCs w:val="24"/>
+        </w:rPr>
+        <w:t xml:space="preserve"> AS </w:t>
+      </w:r>
+      <w:proofErr w:type="spellStart"/>
+      <w:r>
+        <w:rPr>
+          <w:sz w:val="24"/>
+          <w:szCs w:val="24"/>
+        </w:rPr>
+        <w:t>sr</w:t>
+      </w:r>
+      <w:proofErr w:type="spellEnd"/>
     </w:p>
     <w:p>
       <w:pPr>
@@ -33163,7 +33202,7 @@
           <w:sz w:val="24"/>
           <w:szCs w:val="24"/>
         </w:rPr>
-        <w:t>s.sport</w:t>
+        <w:t>s.sports</w:t>
       </w:r>
       <w:proofErr w:type="gramEnd"/>
       <w:r>
@@ -33171,6 +33210,395 @@
           <w:sz w:val="24"/>
           <w:szCs w:val="24"/>
         </w:rPr>
+        <w:t>_rank_id</w:t>
+      </w:r>
+      <w:proofErr w:type="spellEnd"/>
+      <w:r>
+        <w:rPr>
+          <w:sz w:val="24"/>
+          <w:szCs w:val="24"/>
+        </w:rPr>
+        <w:t xml:space="preserve"> = sr.id</w:t>
+      </w:r>
+    </w:p>
+    <w:p>
+      <w:pPr>
+        <w:spacing w:after="0" w:line="240" w:lineRule="auto"/>
+        <w:rPr>
+          <w:sz w:val="24"/>
+          <w:szCs w:val="24"/>
+        </w:rPr>
+      </w:pPr>
+      <w:r>
+        <w:rPr>
+          <w:sz w:val="24"/>
+          <w:szCs w:val="24"/>
+        </w:rPr>
+        <w:t xml:space="preserve">WHERE </w:t>
+      </w:r>
+      <w:proofErr w:type="spellStart"/>
+      <w:r>
+        <w:rPr>
+          <w:sz w:val="24"/>
+          <w:szCs w:val="24"/>
+        </w:rPr>
+        <w:t>a_</w:t>
+      </w:r>
+      <w:proofErr w:type="gramStart"/>
+      <w:r>
+        <w:rPr>
+          <w:sz w:val="24"/>
+          <w:szCs w:val="24"/>
+        </w:rPr>
+        <w:t>s.</w:t>
+      </w:r>
+      <w:r>
+        <w:rPr>
+          <w:sz w:val="24"/>
+          <w:szCs w:val="24"/>
+        </w:rPr>
+        <w:t>sport</w:t>
+      </w:r>
+      <w:proofErr w:type="gramEnd"/>
+      <w:r>
+        <w:rPr>
+          <w:sz w:val="24"/>
+          <w:szCs w:val="24"/>
+        </w:rPr>
+        <w:t>_</w:t>
+      </w:r>
+      <w:r>
+        <w:rPr>
+          <w:sz w:val="24"/>
+          <w:szCs w:val="24"/>
+        </w:rPr>
+        <w:t>id</w:t>
+      </w:r>
+      <w:proofErr w:type="spellEnd"/>
+      <w:r>
+        <w:rPr>
+          <w:sz w:val="24"/>
+          <w:szCs w:val="24"/>
+        </w:rPr>
+        <w:t xml:space="preserve"> = ?</w:t>
+      </w:r>
+    </w:p>
+    <w:p>
+      <w:pPr>
+        <w:spacing w:after="0" w:line="240" w:lineRule="auto"/>
+        <w:rPr>
+          <w:sz w:val="24"/>
+          <w:szCs w:val="24"/>
+        </w:rPr>
+      </w:pPr>
+    </w:p>
+    <w:p>
+      <w:pPr>
+        <w:spacing w:after="0" w:line="240" w:lineRule="auto"/>
+        <w:rPr>
+          <w:sz w:val="24"/>
+          <w:szCs w:val="24"/>
+        </w:rPr>
+      </w:pPr>
+      <w:r>
+        <w:rPr>
+          <w:sz w:val="24"/>
+          <w:szCs w:val="24"/>
+        </w:rPr>
+        <w:t>SELECT a.id AS id,</w:t>
+      </w:r>
+    </w:p>
+    <w:p>
+      <w:pPr>
+        <w:spacing w:after="0" w:line="240" w:lineRule="auto"/>
+        <w:rPr>
+          <w:sz w:val="24"/>
+          <w:szCs w:val="24"/>
+        </w:rPr>
+      </w:pPr>
+      <w:r>
+        <w:rPr>
+          <w:sz w:val="24"/>
+          <w:szCs w:val="24"/>
+        </w:rPr>
+        <w:t xml:space="preserve">    </w:t>
+      </w:r>
+      <w:proofErr w:type="spellStart"/>
+      <w:proofErr w:type="gramStart"/>
+      <w:r>
+        <w:rPr>
+          <w:sz w:val="24"/>
+          <w:szCs w:val="24"/>
+        </w:rPr>
+        <w:t>a.first</w:t>
+      </w:r>
+      <w:proofErr w:type="gramEnd"/>
+      <w:r>
+        <w:rPr>
+          <w:sz w:val="24"/>
+          <w:szCs w:val="24"/>
+        </w:rPr>
+        <w:t>_name</w:t>
+      </w:r>
+      <w:proofErr w:type="spellEnd"/>
+      <w:r>
+        <w:rPr>
+          <w:sz w:val="24"/>
+          <w:szCs w:val="24"/>
+        </w:rPr>
+        <w:t xml:space="preserve"> AS </w:t>
+      </w:r>
+      <w:proofErr w:type="spellStart"/>
+      <w:r>
+        <w:rPr>
+          <w:sz w:val="24"/>
+          <w:szCs w:val="24"/>
+        </w:rPr>
+        <w:t>first_name</w:t>
+      </w:r>
+      <w:proofErr w:type="spellEnd"/>
+      <w:r>
+        <w:rPr>
+          <w:sz w:val="24"/>
+          <w:szCs w:val="24"/>
+        </w:rPr>
+        <w:t>,</w:t>
+      </w:r>
+    </w:p>
+    <w:p>
+      <w:pPr>
+        <w:spacing w:after="0" w:line="240" w:lineRule="auto"/>
+        <w:rPr>
+          <w:sz w:val="24"/>
+          <w:szCs w:val="24"/>
+        </w:rPr>
+      </w:pPr>
+      <w:r>
+        <w:rPr>
+          <w:sz w:val="24"/>
+          <w:szCs w:val="24"/>
+        </w:rPr>
+        <w:t xml:space="preserve">    </w:t>
+      </w:r>
+      <w:proofErr w:type="spellStart"/>
+      <w:proofErr w:type="gramStart"/>
+      <w:r>
+        <w:rPr>
+          <w:sz w:val="24"/>
+          <w:szCs w:val="24"/>
+        </w:rPr>
+        <w:t>a.last</w:t>
+      </w:r>
+      <w:proofErr w:type="gramEnd"/>
+      <w:r>
+        <w:rPr>
+          <w:sz w:val="24"/>
+          <w:szCs w:val="24"/>
+        </w:rPr>
+        <w:t>_name</w:t>
+      </w:r>
+      <w:proofErr w:type="spellEnd"/>
+      <w:r>
+        <w:rPr>
+          <w:sz w:val="24"/>
+          <w:szCs w:val="24"/>
+        </w:rPr>
+        <w:t xml:space="preserve"> AS </w:t>
+      </w:r>
+      <w:proofErr w:type="spellStart"/>
+      <w:r>
+        <w:rPr>
+          <w:sz w:val="24"/>
+          <w:szCs w:val="24"/>
+        </w:rPr>
+        <w:t>last_name</w:t>
+      </w:r>
+      <w:proofErr w:type="spellEnd"/>
+      <w:r>
+        <w:rPr>
+          <w:sz w:val="24"/>
+          <w:szCs w:val="24"/>
+        </w:rPr>
+        <w:t>,</w:t>
+      </w:r>
+    </w:p>
+    <w:p>
+      <w:pPr>
+        <w:spacing w:after="0" w:line="240" w:lineRule="auto"/>
+        <w:rPr>
+          <w:sz w:val="24"/>
+          <w:szCs w:val="24"/>
+        </w:rPr>
+      </w:pPr>
+      <w:r>
+        <w:rPr>
+          <w:sz w:val="24"/>
+          <w:szCs w:val="24"/>
+        </w:rPr>
+        <w:t xml:space="preserve">    </w:t>
+      </w:r>
+      <w:proofErr w:type="spellStart"/>
+      <w:proofErr w:type="gramStart"/>
+      <w:r>
+        <w:rPr>
+          <w:sz w:val="24"/>
+          <w:szCs w:val="24"/>
+        </w:rPr>
+        <w:t>a.father</w:t>
+      </w:r>
+      <w:proofErr w:type="gramEnd"/>
+      <w:r>
+        <w:rPr>
+          <w:sz w:val="24"/>
+          <w:szCs w:val="24"/>
+        </w:rPr>
+        <w:t>_name</w:t>
+      </w:r>
+      <w:proofErr w:type="spellEnd"/>
+      <w:r>
+        <w:rPr>
+          <w:sz w:val="24"/>
+          <w:szCs w:val="24"/>
+        </w:rPr>
+        <w:t xml:space="preserve"> AS </w:t>
+      </w:r>
+      <w:proofErr w:type="spellStart"/>
+      <w:r>
+        <w:rPr>
+          <w:sz w:val="24"/>
+          <w:szCs w:val="24"/>
+        </w:rPr>
+        <w:t>father_name</w:t>
+      </w:r>
+      <w:proofErr w:type="spellEnd"/>
+      <w:r>
+        <w:rPr>
+          <w:sz w:val="24"/>
+          <w:szCs w:val="24"/>
+        </w:rPr>
+        <w:t>,</w:t>
+      </w:r>
+    </w:p>
+    <w:p>
+      <w:pPr>
+        <w:spacing w:after="0" w:line="240" w:lineRule="auto"/>
+        <w:rPr>
+          <w:sz w:val="24"/>
+          <w:szCs w:val="24"/>
+        </w:rPr>
+      </w:pPr>
+      <w:r>
+        <w:rPr>
+          <w:sz w:val="24"/>
+          <w:szCs w:val="24"/>
+        </w:rPr>
+        <w:lastRenderedPageBreak/>
+        <w:t xml:space="preserve">    s.name AS sport,</w:t>
+      </w:r>
+    </w:p>
+    <w:p>
+      <w:pPr>
+        <w:spacing w:after="0" w:line="240" w:lineRule="auto"/>
+        <w:rPr>
+          <w:sz w:val="24"/>
+          <w:szCs w:val="24"/>
+        </w:rPr>
+      </w:pPr>
+      <w:r>
+        <w:rPr>
+          <w:sz w:val="24"/>
+          <w:szCs w:val="24"/>
+        </w:rPr>
+        <w:t xml:space="preserve">    sr.name AS </w:t>
+      </w:r>
+      <w:proofErr w:type="spellStart"/>
+      <w:r>
+        <w:rPr>
+          <w:sz w:val="24"/>
+          <w:szCs w:val="24"/>
+        </w:rPr>
+        <w:t>sports_rank</w:t>
+      </w:r>
+      <w:proofErr w:type="spellEnd"/>
+    </w:p>
+    <w:p>
+      <w:pPr>
+        <w:spacing w:after="0" w:line="240" w:lineRule="auto"/>
+        <w:rPr>
+          <w:sz w:val="24"/>
+          <w:szCs w:val="24"/>
+        </w:rPr>
+      </w:pPr>
+      <w:r>
+        <w:rPr>
+          <w:sz w:val="24"/>
+          <w:szCs w:val="24"/>
+        </w:rPr>
+        <w:t xml:space="preserve">    FROM Athlete AS a JOIN </w:t>
+      </w:r>
+      <w:proofErr w:type="spellStart"/>
+      <w:r>
+        <w:rPr>
+          <w:sz w:val="24"/>
+          <w:szCs w:val="24"/>
+        </w:rPr>
+        <w:t>Athlete_sport</w:t>
+      </w:r>
+      <w:proofErr w:type="spellEnd"/>
+      <w:r>
+        <w:rPr>
+          <w:sz w:val="24"/>
+          <w:szCs w:val="24"/>
+        </w:rPr>
+        <w:t xml:space="preserve"> AS </w:t>
+      </w:r>
+      <w:proofErr w:type="spellStart"/>
+      <w:r>
+        <w:rPr>
+          <w:sz w:val="24"/>
+          <w:szCs w:val="24"/>
+        </w:rPr>
+        <w:t>a_s</w:t>
+      </w:r>
+      <w:proofErr w:type="spellEnd"/>
+    </w:p>
+    <w:p>
+      <w:pPr>
+        <w:spacing w:after="0" w:line="240" w:lineRule="auto"/>
+        <w:rPr>
+          <w:sz w:val="24"/>
+          <w:szCs w:val="24"/>
+        </w:rPr>
+      </w:pPr>
+      <w:r>
+        <w:rPr>
+          <w:sz w:val="24"/>
+          <w:szCs w:val="24"/>
+        </w:rPr>
+        <w:t xml:space="preserve">ON a.id = </w:t>
+      </w:r>
+      <w:proofErr w:type="spellStart"/>
+      <w:r>
+        <w:rPr>
+          <w:sz w:val="24"/>
+          <w:szCs w:val="24"/>
+        </w:rPr>
+        <w:t>a_</w:t>
+      </w:r>
+      <w:proofErr w:type="gramStart"/>
+      <w:r>
+        <w:rPr>
+          <w:sz w:val="24"/>
+          <w:szCs w:val="24"/>
+        </w:rPr>
+        <w:t>s.athlete</w:t>
+      </w:r>
+      <w:proofErr w:type="gramEnd"/>
+      <w:r>
+        <w:rPr>
+          <w:sz w:val="24"/>
+          <w:szCs w:val="24"/>
+        </w:rPr>
         <w:t>_id</w:t>
       </w:r>
       <w:proofErr w:type="spellEnd"/>
@@ -33179,20 +33607,6 @@
           <w:sz w:val="24"/>
           <w:szCs w:val="24"/>
         </w:rPr>
-        <w:t xml:space="preserve"> = s.id</w:t>
-      </w:r>
-      <w:r>
-        <w:rPr>
-          <w:sz w:val="24"/>
-          <w:szCs w:val="24"/>
-        </w:rPr>
-        <w:t xml:space="preserve"> LEFT</w:t>
-      </w:r>
-      <w:r>
-        <w:rPr>
-          <w:sz w:val="24"/>
-          <w:szCs w:val="24"/>
-        </w:rPr>
         <w:t xml:space="preserve"> JOIN </w:t>
       </w:r>
       <w:proofErr w:type="spellStart"/>
@@ -33282,7 +33696,15 @@
           <w:sz w:val="24"/>
           <w:szCs w:val="24"/>
         </w:rPr>
-        <w:t xml:space="preserve">WHERE s.id </w:t>
+        <w:t xml:space="preserve">WHERE </w:t>
+      </w:r>
+      <w:proofErr w:type="spellStart"/>
+      <w:r>
+        <w:rPr>
+          <w:sz w:val="24"/>
+          <w:szCs w:val="24"/>
+        </w:rPr>
+        <w:t>a_</w:t>
       </w:r>
       <w:proofErr w:type="gramStart"/>
       <w:r>
@@ -33290,488 +33712,37 @@
           <w:sz w:val="24"/>
           <w:szCs w:val="24"/>
         </w:rPr>
-        <w:t>= ?</w:t>
+        <w:t>s.</w:t>
+      </w:r>
+      <w:r>
+        <w:rPr>
+          <w:sz w:val="24"/>
+          <w:szCs w:val="24"/>
+        </w:rPr>
+        <w:t>sport</w:t>
       </w:r>
       <w:proofErr w:type="gramEnd"/>
-    </w:p>
-    <w:p>
-      <w:pPr>
-        <w:spacing w:after="0" w:line="240" w:lineRule="auto"/>
-        <w:rPr>
-          <w:sz w:val="24"/>
-          <w:szCs w:val="24"/>
-        </w:rPr>
-      </w:pPr>
-    </w:p>
-    <w:p>
-      <w:pPr>
-        <w:spacing w:after="0" w:line="240" w:lineRule="auto"/>
-        <w:rPr>
-          <w:sz w:val="24"/>
-          <w:szCs w:val="24"/>
-        </w:rPr>
-      </w:pPr>
-      <w:r>
-        <w:rPr>
-          <w:sz w:val="24"/>
-          <w:szCs w:val="24"/>
-        </w:rPr>
-        <w:t>SELECT a.id AS id,</w:t>
-      </w:r>
-    </w:p>
-    <w:p>
-      <w:pPr>
-        <w:spacing w:after="0" w:line="240" w:lineRule="auto"/>
-        <w:rPr>
-          <w:sz w:val="24"/>
-          <w:szCs w:val="24"/>
-        </w:rPr>
-      </w:pPr>
-      <w:r>
-        <w:rPr>
-          <w:sz w:val="24"/>
-          <w:szCs w:val="24"/>
-        </w:rPr>
-        <w:t xml:space="preserve">    </w:t>
-      </w:r>
-      <w:proofErr w:type="spellStart"/>
-      <w:proofErr w:type="gramStart"/>
-      <w:r>
-        <w:rPr>
-          <w:sz w:val="24"/>
-          <w:szCs w:val="24"/>
-        </w:rPr>
-        <w:t>a.first</w:t>
-      </w:r>
-      <w:proofErr w:type="gramEnd"/>
-      <w:r>
-        <w:rPr>
-          <w:sz w:val="24"/>
-          <w:szCs w:val="24"/>
-        </w:rPr>
-        <w:t>_name</w:t>
-      </w:r>
-      <w:proofErr w:type="spellEnd"/>
-      <w:r>
-        <w:rPr>
-          <w:sz w:val="24"/>
-          <w:szCs w:val="24"/>
-        </w:rPr>
-        <w:t xml:space="preserve"> AS </w:t>
-      </w:r>
-      <w:proofErr w:type="spellStart"/>
-      <w:r>
-        <w:rPr>
-          <w:sz w:val="24"/>
-          <w:szCs w:val="24"/>
-        </w:rPr>
-        <w:t>first_name</w:t>
-      </w:r>
-      <w:proofErr w:type="spellEnd"/>
-      <w:r>
-        <w:rPr>
-          <w:sz w:val="24"/>
-          <w:szCs w:val="24"/>
-        </w:rPr>
-        <w:t>,</w:t>
-      </w:r>
-    </w:p>
-    <w:p>
-      <w:pPr>
-        <w:spacing w:after="0" w:line="240" w:lineRule="auto"/>
-        <w:rPr>
-          <w:sz w:val="24"/>
-          <w:szCs w:val="24"/>
-        </w:rPr>
-      </w:pPr>
-      <w:r>
-        <w:rPr>
-          <w:sz w:val="24"/>
-          <w:szCs w:val="24"/>
-        </w:rPr>
-        <w:t xml:space="preserve">    </w:t>
-      </w:r>
-      <w:proofErr w:type="spellStart"/>
-      <w:proofErr w:type="gramStart"/>
-      <w:r>
-        <w:rPr>
-          <w:sz w:val="24"/>
-          <w:szCs w:val="24"/>
-        </w:rPr>
-        <w:t>a.last</w:t>
-      </w:r>
-      <w:proofErr w:type="gramEnd"/>
-      <w:r>
-        <w:rPr>
-          <w:sz w:val="24"/>
-          <w:szCs w:val="24"/>
-        </w:rPr>
-        <w:t>_name</w:t>
-      </w:r>
-      <w:proofErr w:type="spellEnd"/>
-      <w:r>
-        <w:rPr>
-          <w:sz w:val="24"/>
-          <w:szCs w:val="24"/>
-        </w:rPr>
-        <w:t xml:space="preserve"> AS </w:t>
-      </w:r>
-      <w:proofErr w:type="spellStart"/>
-      <w:r>
-        <w:rPr>
-          <w:sz w:val="24"/>
-          <w:szCs w:val="24"/>
-        </w:rPr>
-        <w:t>last_name</w:t>
-      </w:r>
-      <w:proofErr w:type="spellEnd"/>
-      <w:r>
-        <w:rPr>
-          <w:sz w:val="24"/>
-          <w:szCs w:val="24"/>
-        </w:rPr>
-        <w:t>,</w:t>
-      </w:r>
-    </w:p>
-    <w:p>
-      <w:pPr>
-        <w:spacing w:after="0" w:line="240" w:lineRule="auto"/>
-        <w:rPr>
-          <w:sz w:val="24"/>
-          <w:szCs w:val="24"/>
-        </w:rPr>
-      </w:pPr>
-      <w:r>
-        <w:rPr>
-          <w:sz w:val="24"/>
-          <w:szCs w:val="24"/>
-        </w:rPr>
-        <w:lastRenderedPageBreak/>
-        <w:t xml:space="preserve">    </w:t>
-      </w:r>
-      <w:proofErr w:type="spellStart"/>
-      <w:proofErr w:type="gramStart"/>
-      <w:r>
-        <w:rPr>
-          <w:sz w:val="24"/>
-          <w:szCs w:val="24"/>
-        </w:rPr>
-        <w:t>a.father</w:t>
-      </w:r>
-      <w:proofErr w:type="gramEnd"/>
-      <w:r>
-        <w:rPr>
-          <w:sz w:val="24"/>
-          <w:szCs w:val="24"/>
-        </w:rPr>
-        <w:t>_name</w:t>
-      </w:r>
-      <w:proofErr w:type="spellEnd"/>
-      <w:r>
-        <w:rPr>
-          <w:sz w:val="24"/>
-          <w:szCs w:val="24"/>
-        </w:rPr>
-        <w:t xml:space="preserve"> AS </w:t>
-      </w:r>
-      <w:proofErr w:type="spellStart"/>
-      <w:r>
-        <w:rPr>
-          <w:sz w:val="24"/>
-          <w:szCs w:val="24"/>
-        </w:rPr>
-        <w:t>father_name</w:t>
-      </w:r>
-      <w:proofErr w:type="spellEnd"/>
-      <w:r>
-        <w:rPr>
-          <w:sz w:val="24"/>
-          <w:szCs w:val="24"/>
-        </w:rPr>
-        <w:t>,</w:t>
-      </w:r>
-    </w:p>
-    <w:p>
-      <w:pPr>
-        <w:spacing w:after="0" w:line="240" w:lineRule="auto"/>
-        <w:rPr>
-          <w:sz w:val="24"/>
-          <w:szCs w:val="24"/>
-        </w:rPr>
-      </w:pPr>
-      <w:r>
-        <w:rPr>
-          <w:sz w:val="24"/>
-          <w:szCs w:val="24"/>
-        </w:rPr>
-        <w:t xml:space="preserve">    s.name AS sport,</w:t>
-      </w:r>
-    </w:p>
-    <w:p>
-      <w:pPr>
-        <w:spacing w:after="0" w:line="240" w:lineRule="auto"/>
-        <w:rPr>
-          <w:sz w:val="24"/>
-          <w:szCs w:val="24"/>
-        </w:rPr>
-      </w:pPr>
-      <w:r>
-        <w:rPr>
-          <w:sz w:val="24"/>
-          <w:szCs w:val="24"/>
-        </w:rPr>
-        <w:t xml:space="preserve">    sr.name AS </w:t>
-      </w:r>
-      <w:proofErr w:type="spellStart"/>
-      <w:r>
-        <w:rPr>
-          <w:sz w:val="24"/>
-          <w:szCs w:val="24"/>
-        </w:rPr>
-        <w:t>sports_rank</w:t>
-      </w:r>
-      <w:proofErr w:type="spellEnd"/>
-    </w:p>
-    <w:p>
-      <w:pPr>
-        <w:spacing w:after="0" w:line="240" w:lineRule="auto"/>
-        <w:rPr>
-          <w:sz w:val="24"/>
-          <w:szCs w:val="24"/>
-        </w:rPr>
-      </w:pPr>
-      <w:r>
-        <w:rPr>
-          <w:sz w:val="24"/>
-          <w:szCs w:val="24"/>
-        </w:rPr>
-        <w:t xml:space="preserve">    FROM Athlete AS a JOIN </w:t>
-      </w:r>
-      <w:proofErr w:type="spellStart"/>
-      <w:r>
-        <w:rPr>
-          <w:sz w:val="24"/>
-          <w:szCs w:val="24"/>
-        </w:rPr>
-        <w:t>Athlete_sport</w:t>
-      </w:r>
-      <w:proofErr w:type="spellEnd"/>
-      <w:r>
-        <w:rPr>
-          <w:sz w:val="24"/>
-          <w:szCs w:val="24"/>
-        </w:rPr>
-        <w:t xml:space="preserve"> AS </w:t>
-      </w:r>
-      <w:proofErr w:type="spellStart"/>
-      <w:r>
-        <w:rPr>
-          <w:sz w:val="24"/>
-          <w:szCs w:val="24"/>
-        </w:rPr>
-        <w:t>a_s</w:t>
-      </w:r>
-      <w:proofErr w:type="spellEnd"/>
-    </w:p>
-    <w:p>
-      <w:pPr>
-        <w:spacing w:after="0" w:line="240" w:lineRule="auto"/>
-        <w:rPr>
-          <w:sz w:val="24"/>
-          <w:szCs w:val="24"/>
-        </w:rPr>
-      </w:pPr>
-      <w:r>
-        <w:rPr>
-          <w:sz w:val="24"/>
-          <w:szCs w:val="24"/>
-        </w:rPr>
-        <w:t xml:space="preserve">ON a.id = </w:t>
-      </w:r>
-      <w:proofErr w:type="spellStart"/>
-      <w:r>
-        <w:rPr>
-          <w:sz w:val="24"/>
-          <w:szCs w:val="24"/>
-        </w:rPr>
-        <w:t>a_</w:t>
-      </w:r>
-      <w:proofErr w:type="gramStart"/>
-      <w:r>
-        <w:rPr>
-          <w:sz w:val="24"/>
-          <w:szCs w:val="24"/>
-        </w:rPr>
-        <w:t>s.athlete</w:t>
-      </w:r>
-      <w:proofErr w:type="gramEnd"/>
-      <w:r>
-        <w:rPr>
-          <w:sz w:val="24"/>
-          <w:szCs w:val="24"/>
-        </w:rPr>
-        <w:t>_id</w:t>
-      </w:r>
-      <w:proofErr w:type="spellEnd"/>
-      <w:r>
-        <w:rPr>
-          <w:sz w:val="24"/>
-          <w:szCs w:val="24"/>
-        </w:rPr>
-        <w:t xml:space="preserve"> JOIN Sport AS s</w:t>
-      </w:r>
-    </w:p>
-    <w:p>
-      <w:pPr>
-        <w:spacing w:after="0" w:line="240" w:lineRule="auto"/>
-        <w:rPr>
-          <w:sz w:val="24"/>
-          <w:szCs w:val="24"/>
-        </w:rPr>
-      </w:pPr>
-      <w:r>
-        <w:rPr>
-          <w:sz w:val="24"/>
-          <w:szCs w:val="24"/>
-        </w:rPr>
-        <w:t xml:space="preserve">ON </w:t>
-      </w:r>
-      <w:proofErr w:type="spellStart"/>
-      <w:r>
-        <w:rPr>
-          <w:sz w:val="24"/>
-          <w:szCs w:val="24"/>
-        </w:rPr>
-        <w:t>a_</w:t>
-      </w:r>
-      <w:proofErr w:type="gramStart"/>
-      <w:r>
-        <w:rPr>
-          <w:sz w:val="24"/>
-          <w:szCs w:val="24"/>
-        </w:rPr>
-        <w:t>s.sport</w:t>
-      </w:r>
-      <w:proofErr w:type="gramEnd"/>
-      <w:r>
-        <w:rPr>
-          <w:sz w:val="24"/>
-          <w:szCs w:val="24"/>
-        </w:rPr>
-        <w:t>_id</w:t>
-      </w:r>
-      <w:proofErr w:type="spellEnd"/>
-      <w:r>
-        <w:rPr>
-          <w:sz w:val="24"/>
-          <w:szCs w:val="24"/>
-        </w:rPr>
-        <w:t xml:space="preserve"> = s.id JOIN </w:t>
-      </w:r>
-      <w:proofErr w:type="spellStart"/>
-      <w:r>
-        <w:rPr>
-          <w:sz w:val="24"/>
-          <w:szCs w:val="24"/>
-        </w:rPr>
-        <w:t>Sports_rank</w:t>
-      </w:r>
-      <w:proofErr w:type="spellEnd"/>
-      <w:r>
-        <w:rPr>
-          <w:sz w:val="24"/>
-          <w:szCs w:val="24"/>
-        </w:rPr>
-        <w:t xml:space="preserve"> AS </w:t>
-      </w:r>
-      <w:proofErr w:type="spellStart"/>
-      <w:r>
-        <w:rPr>
-          <w:sz w:val="24"/>
-          <w:szCs w:val="24"/>
-        </w:rPr>
-        <w:t>sr</w:t>
-      </w:r>
-      <w:proofErr w:type="spellEnd"/>
-    </w:p>
-    <w:p>
-      <w:pPr>
-        <w:spacing w:after="0" w:line="240" w:lineRule="auto"/>
-        <w:rPr>
-          <w:sz w:val="24"/>
-          <w:szCs w:val="24"/>
-        </w:rPr>
-      </w:pPr>
-      <w:r>
-        <w:rPr>
-          <w:sz w:val="24"/>
-          <w:szCs w:val="24"/>
-        </w:rPr>
-        <w:t xml:space="preserve">ON </w:t>
-      </w:r>
-      <w:proofErr w:type="spellStart"/>
-      <w:r>
-        <w:rPr>
-          <w:sz w:val="24"/>
-          <w:szCs w:val="24"/>
-        </w:rPr>
-        <w:t>a_</w:t>
-      </w:r>
-      <w:proofErr w:type="gramStart"/>
-      <w:r>
-        <w:rPr>
-          <w:sz w:val="24"/>
-          <w:szCs w:val="24"/>
-        </w:rPr>
-        <w:t>s.sports</w:t>
-      </w:r>
-      <w:proofErr w:type="gramEnd"/>
-      <w:r>
-        <w:rPr>
-          <w:sz w:val="24"/>
-          <w:szCs w:val="24"/>
-        </w:rPr>
-        <w:t>_rank_id</w:t>
-      </w:r>
-      <w:proofErr w:type="spellEnd"/>
-      <w:r>
-        <w:rPr>
-          <w:sz w:val="24"/>
-          <w:szCs w:val="24"/>
-        </w:rPr>
-        <w:t xml:space="preserve"> = sr.id</w:t>
-      </w:r>
-    </w:p>
-    <w:p>
-      <w:pPr>
-        <w:spacing w:after="0" w:line="240" w:lineRule="auto"/>
-        <w:rPr>
-          <w:sz w:val="24"/>
-          <w:szCs w:val="24"/>
-        </w:rPr>
-      </w:pPr>
-      <w:r>
-        <w:rPr>
-          <w:sz w:val="24"/>
-          <w:szCs w:val="24"/>
-        </w:rPr>
-        <w:t xml:space="preserve">WHERE s.id </w:t>
-      </w:r>
-      <w:proofErr w:type="gramStart"/>
-      <w:r>
-        <w:rPr>
-          <w:sz w:val="24"/>
-          <w:szCs w:val="24"/>
-        </w:rPr>
-        <w:t>= ?</w:t>
-      </w:r>
-      <w:proofErr w:type="gramEnd"/>
-      <w:r>
-        <w:rPr>
-          <w:sz w:val="24"/>
-          <w:szCs w:val="24"/>
-        </w:rPr>
-        <w:t xml:space="preserve"> AND sr.id </w:t>
+      <w:r>
+        <w:rPr>
+          <w:sz w:val="24"/>
+          <w:szCs w:val="24"/>
+        </w:rPr>
+        <w:t>_</w:t>
+      </w:r>
+      <w:r>
+        <w:rPr>
+          <w:sz w:val="24"/>
+          <w:szCs w:val="24"/>
+        </w:rPr>
+        <w:t>id</w:t>
+      </w:r>
+      <w:proofErr w:type="spellEnd"/>
+      <w:r>
+        <w:rPr>
+          <w:sz w:val="24"/>
+          <w:szCs w:val="24"/>
+        </w:rPr>
+        <w:t xml:space="preserve"> = ? AND sr.id </w:t>
       </w:r>
       <w:proofErr w:type="gramStart"/>
       <w:r>
@@ -34607,6 +34578,7 @@
         </w:rPr>
         <w:t>= ?</w:t>
       </w:r>
+      <w:proofErr w:type="spellStart"/>
       <w:proofErr w:type="gramEnd"/>
     </w:p>
     <w:p>
@@ -34631,7 +34603,15 @@
           <w:sz w:val="24"/>
           <w:szCs w:val="24"/>
         </w:rPr>
-        <w:t>SELECT a.id AS id,</w:t>
+        <w:t>SE</w:t>
+      </w:r>
+      <w:proofErr w:type="spellEnd"/>
+      <w:r>
+        <w:rPr>
+          <w:sz w:val="24"/>
+          <w:szCs w:val="24"/>
+        </w:rPr>
+        <w:t>LECT a.id AS id,</w:t>
       </w:r>
     </w:p>
     <w:p>
@@ -35466,80 +35446,80 @@
           <w:sz w:val="24"/>
           <w:szCs w:val="24"/>
         </w:rPr>
+        <w:t>SELECT a.id AS id,</w:t>
+      </w:r>
+    </w:p>
+    <w:p>
+      <w:pPr>
+        <w:spacing w:after="0" w:line="240" w:lineRule="auto"/>
+        <w:rPr>
+          <w:sz w:val="24"/>
+          <w:szCs w:val="24"/>
+        </w:rPr>
+      </w:pPr>
+      <w:r>
+        <w:rPr>
+          <w:sz w:val="24"/>
+          <w:szCs w:val="24"/>
+        </w:rPr>
+        <w:t xml:space="preserve">    </w:t>
+      </w:r>
+      <w:proofErr w:type="spellStart"/>
+      <w:proofErr w:type="gramStart"/>
+      <w:r>
+        <w:rPr>
+          <w:sz w:val="24"/>
+          <w:szCs w:val="24"/>
+        </w:rPr>
+        <w:t>a.first</w:t>
+      </w:r>
+      <w:proofErr w:type="gramEnd"/>
+      <w:r>
+        <w:rPr>
+          <w:sz w:val="24"/>
+          <w:szCs w:val="24"/>
+        </w:rPr>
+        <w:t>_name</w:t>
+      </w:r>
+      <w:proofErr w:type="spellEnd"/>
+      <w:r>
+        <w:rPr>
+          <w:sz w:val="24"/>
+          <w:szCs w:val="24"/>
+        </w:rPr>
+        <w:t xml:space="preserve"> AS </w:t>
+      </w:r>
+      <w:proofErr w:type="spellStart"/>
+      <w:r>
+        <w:rPr>
+          <w:sz w:val="24"/>
+          <w:szCs w:val="24"/>
+        </w:rPr>
+        <w:t>first_name</w:t>
+      </w:r>
+      <w:proofErr w:type="spellEnd"/>
+      <w:r>
+        <w:rPr>
+          <w:sz w:val="24"/>
+          <w:szCs w:val="24"/>
+        </w:rPr>
+        <w:t>,</w:t>
+      </w:r>
+    </w:p>
+    <w:p>
+      <w:pPr>
+        <w:spacing w:after="0" w:line="240" w:lineRule="auto"/>
+        <w:rPr>
+          <w:sz w:val="24"/>
+          <w:szCs w:val="24"/>
+        </w:rPr>
+      </w:pPr>
+      <w:r>
+        <w:rPr>
+          <w:sz w:val="24"/>
+          <w:szCs w:val="24"/>
+        </w:rPr>
         <w:lastRenderedPageBreak/>
-        <w:t>SELECT a.id AS id,</w:t>
-      </w:r>
-    </w:p>
-    <w:p>
-      <w:pPr>
-        <w:spacing w:after="0" w:line="240" w:lineRule="auto"/>
-        <w:rPr>
-          <w:sz w:val="24"/>
-          <w:szCs w:val="24"/>
-        </w:rPr>
-      </w:pPr>
-      <w:r>
-        <w:rPr>
-          <w:sz w:val="24"/>
-          <w:szCs w:val="24"/>
-        </w:rPr>
-        <w:t xml:space="preserve">    </w:t>
-      </w:r>
-      <w:proofErr w:type="spellStart"/>
-      <w:proofErr w:type="gramStart"/>
-      <w:r>
-        <w:rPr>
-          <w:sz w:val="24"/>
-          <w:szCs w:val="24"/>
-        </w:rPr>
-        <w:t>a.first</w:t>
-      </w:r>
-      <w:proofErr w:type="gramEnd"/>
-      <w:r>
-        <w:rPr>
-          <w:sz w:val="24"/>
-          <w:szCs w:val="24"/>
-        </w:rPr>
-        <w:t>_name</w:t>
-      </w:r>
-      <w:proofErr w:type="spellEnd"/>
-      <w:r>
-        <w:rPr>
-          <w:sz w:val="24"/>
-          <w:szCs w:val="24"/>
-        </w:rPr>
-        <w:t xml:space="preserve"> AS </w:t>
-      </w:r>
-      <w:proofErr w:type="spellStart"/>
-      <w:r>
-        <w:rPr>
-          <w:sz w:val="24"/>
-          <w:szCs w:val="24"/>
-        </w:rPr>
-        <w:t>first_name</w:t>
-      </w:r>
-      <w:proofErr w:type="spellEnd"/>
-      <w:r>
-        <w:rPr>
-          <w:sz w:val="24"/>
-          <w:szCs w:val="24"/>
-        </w:rPr>
-        <w:t>,</w:t>
-      </w:r>
-    </w:p>
-    <w:p>
-      <w:pPr>
-        <w:spacing w:after="0" w:line="240" w:lineRule="auto"/>
-        <w:rPr>
-          <w:sz w:val="24"/>
-          <w:szCs w:val="24"/>
-        </w:rPr>
-      </w:pPr>
-      <w:r>
-        <w:rPr>
-          <w:sz w:val="24"/>
-          <w:szCs w:val="24"/>
-        </w:rPr>
         <w:t xml:space="preserve">    </w:t>
       </w:r>
       <w:proofErr w:type="spellStart"/>
@@ -36326,6 +36306,31 @@
           <w:sz w:val="24"/>
           <w:szCs w:val="24"/>
         </w:rPr>
+        <w:t xml:space="preserve">    s.name AS </w:t>
+      </w:r>
+      <w:proofErr w:type="spellStart"/>
+      <w:r>
+        <w:rPr>
+          <w:sz w:val="24"/>
+          <w:szCs w:val="24"/>
+        </w:rPr>
+        <w:t>sport_name</w:t>
+      </w:r>
+      <w:proofErr w:type="spellEnd"/>
+    </w:p>
+    <w:p>
+      <w:pPr>
+        <w:spacing w:after="0" w:line="240" w:lineRule="auto"/>
+        <w:rPr>
+          <w:sz w:val="24"/>
+          <w:szCs w:val="24"/>
+        </w:rPr>
+      </w:pPr>
+      <w:r>
+        <w:rPr>
+          <w:sz w:val="24"/>
+          <w:szCs w:val="24"/>
+        </w:rPr>
         <w:t xml:space="preserve">FROM Trainer AS </w:t>
       </w:r>
       <w:proofErr w:type="spellStart"/>
@@ -36435,14 +36440,55 @@
         <w:t>_id</w:t>
       </w:r>
       <w:proofErr w:type="spellEnd"/>
-    </w:p>
-    <w:p>
-      <w:pPr>
-        <w:spacing w:after="0" w:line="240" w:lineRule="auto"/>
-        <w:rPr>
-          <w:sz w:val="24"/>
-          <w:szCs w:val="24"/>
-          <w:lang w:val="ru-RU"/>
+      <w:r>
+        <w:rPr>
+          <w:sz w:val="24"/>
+          <w:szCs w:val="24"/>
+        </w:rPr>
+        <w:t xml:space="preserve"> JOIN Sport AS s</w:t>
+      </w:r>
+    </w:p>
+    <w:p>
+      <w:pPr>
+        <w:spacing w:after="0" w:line="240" w:lineRule="auto"/>
+        <w:rPr>
+          <w:sz w:val="24"/>
+          <w:szCs w:val="24"/>
+          <w:lang w:val="ru-RU"/>
+        </w:rPr>
+      </w:pPr>
+      <w:r>
+        <w:rPr>
+          <w:sz w:val="24"/>
+          <w:szCs w:val="24"/>
+        </w:rPr>
+        <w:t xml:space="preserve">ON s.id = </w:t>
+      </w:r>
+      <w:proofErr w:type="spellStart"/>
+      <w:proofErr w:type="gramStart"/>
+      <w:r>
+        <w:rPr>
+          <w:sz w:val="24"/>
+          <w:szCs w:val="24"/>
+        </w:rPr>
+        <w:t>ta.sport</w:t>
+      </w:r>
+      <w:proofErr w:type="gramEnd"/>
+      <w:r>
+        <w:rPr>
+          <w:sz w:val="24"/>
+          <w:szCs w:val="24"/>
+        </w:rPr>
+        <w:t>_id</w:t>
+      </w:r>
+      <w:proofErr w:type="spellEnd"/>
+    </w:p>
+    <w:p>
+      <w:pPr>
+        <w:spacing w:after="0" w:line="240" w:lineRule="auto"/>
+        <w:rPr>
+          <w:sz w:val="24"/>
+          <w:szCs w:val="24"/>
         </w:rPr>
       </w:pPr>
       <w:r>
@@ -37067,21 +37113,13 @@
         <w:t>_id</w:t>
       </w:r>
       <w:proofErr w:type="spellEnd"/>
-      <w:r>
-        <w:rPr>
-          <w:sz w:val="24"/>
-          <w:szCs w:val="24"/>
-        </w:rPr>
-        <w:t xml:space="preserve"> JOIN Organizer AS o</w:t>
-      </w:r>
-    </w:p>
-    <w:p>
-      <w:pPr>
-        <w:spacing w:after="0" w:line="240" w:lineRule="auto"/>
-        <w:rPr>
-          <w:sz w:val="24"/>
-          <w:szCs w:val="24"/>
-          <w:lang w:val="ru-RU"/>
+    </w:p>
+    <w:p>
+      <w:pPr>
+        <w:spacing w:after="0" w:line="240" w:lineRule="auto"/>
+        <w:rPr>
+          <w:sz w:val="24"/>
+          <w:szCs w:val="24"/>
         </w:rPr>
       </w:pPr>
       <w:r>
@@ -37128,7 +37166,6 @@
         <w:rPr>
           <w:sz w:val="24"/>
           <w:szCs w:val="24"/>
-          <w:lang w:val="ru-RU"/>
         </w:rPr>
         <w:t xml:space="preserve"> ?</w:t>
       </w:r>
@@ -37140,7 +37177,6 @@
         <w:rPr>
           <w:sz w:val="24"/>
           <w:szCs w:val="24"/>
-          <w:lang w:val="ru-RU"/>
         </w:rPr>
       </w:pPr>
       <w:r>
@@ -37154,10 +37190,11 @@
         <w:rPr>
           <w:sz w:val="24"/>
           <w:szCs w:val="24"/>
-          <w:lang w:val="ru-RU"/>
         </w:rPr>
         <w:t xml:space="preserve"> </w:t>
       </w:r>
+      <w:proofErr w:type="spellStart"/>
+      <w:proofErr w:type="gramStart"/>
       <w:r>
         <w:rPr>
           <w:sz w:val="24"/>
@@ -37169,7 +37206,13 @@
         <w:rPr>
           <w:sz w:val="24"/>
           <w:szCs w:val="24"/>
-          <w:lang w:val="ru-RU"/>
+        </w:rPr>
+        <w:t>c</w:t>
+      </w:r>
+      <w:r>
+        <w:rPr>
+          <w:sz w:val="24"/>
+          <w:szCs w:val="24"/>
         </w:rPr>
         <w:t>.</w:t>
       </w:r>
@@ -37178,26 +37221,31 @@
           <w:sz w:val="24"/>
           <w:szCs w:val="24"/>
         </w:rPr>
+        <w:t>organizer</w:t>
+      </w:r>
+      <w:proofErr w:type="gramEnd"/>
+      <w:r>
+        <w:rPr>
+          <w:sz w:val="24"/>
+          <w:szCs w:val="24"/>
+        </w:rPr>
+        <w:t>_</w:t>
+      </w:r>
+      <w:r>
+        <w:rPr>
+          <w:sz w:val="24"/>
+          <w:szCs w:val="24"/>
+        </w:rPr>
         <w:t>id</w:t>
       </w:r>
-      <w:r>
-        <w:rPr>
-          <w:sz w:val="24"/>
-          <w:szCs w:val="24"/>
-          <w:lang w:val="ru-RU"/>
-        </w:rPr>
-        <w:t xml:space="preserve"> </w:t>
-      </w:r>
-      <w:proofErr w:type="gramStart"/>
-      <w:r>
-        <w:rPr>
-          <w:sz w:val="24"/>
-          <w:szCs w:val="24"/>
-          <w:lang w:val="ru-RU"/>
-        </w:rPr>
-        <w:t>= ?</w:t>
-      </w:r>
-      <w:proofErr w:type="gramEnd"/>
+      <w:proofErr w:type="spellEnd"/>
+      <w:r>
+        <w:rPr>
+          <w:sz w:val="24"/>
+          <w:szCs w:val="24"/>
+        </w:rPr>
+        <w:t xml:space="preserve"> = ?</w:t>
+      </w:r>
     </w:p>
     <w:p>
       <w:pPr>
@@ -37208,17 +37256,15 @@
         <w:rPr>
           <w:sz w:val="24"/>
           <w:szCs w:val="24"/>
-          <w:lang w:val="ru-RU"/>
-        </w:rPr>
-      </w:pPr>
-    </w:p>
-    <w:p>
-      <w:pPr>
-        <w:spacing w:after="0" w:line="240" w:lineRule="auto"/>
-        <w:rPr>
-          <w:sz w:val="24"/>
-          <w:szCs w:val="24"/>
-          <w:lang w:val="ru-RU"/>
+        </w:rPr>
+      </w:pPr>
+    </w:p>
+    <w:p>
+      <w:pPr>
+        <w:spacing w:after="0" w:line="240" w:lineRule="auto"/>
+        <w:rPr>
+          <w:sz w:val="24"/>
+          <w:szCs w:val="24"/>
         </w:rPr>
       </w:pPr>
     </w:p>
@@ -37285,28 +37331,98 @@
         <w:rPr>
           <w:sz w:val="24"/>
           <w:szCs w:val="24"/>
-        </w:rPr>
-      </w:pPr>
-      <w:r>
-        <w:rPr>
-          <w:sz w:val="24"/>
-          <w:szCs w:val="24"/>
-        </w:rPr>
-        <w:t>SELECT a.id AS id,</w:t>
-      </w:r>
-    </w:p>
-    <w:p>
-      <w:pPr>
-        <w:spacing w:after="0" w:line="240" w:lineRule="auto"/>
-        <w:rPr>
-          <w:sz w:val="24"/>
-          <w:szCs w:val="24"/>
-        </w:rPr>
-      </w:pPr>
-      <w:r>
-        <w:rPr>
-          <w:sz w:val="24"/>
-          <w:szCs w:val="24"/>
+          <w:lang w:val="ru-RU"/>
+        </w:rPr>
+      </w:pPr>
+      <w:r>
+        <w:rPr>
+          <w:sz w:val="24"/>
+          <w:szCs w:val="24"/>
+        </w:rPr>
+        <w:t>SELECT</w:t>
+      </w:r>
+      <w:r>
+        <w:rPr>
+          <w:sz w:val="24"/>
+          <w:szCs w:val="24"/>
+          <w:lang w:val="ru-RU"/>
+        </w:rPr>
+        <w:t xml:space="preserve"> </w:t>
+      </w:r>
+      <w:r>
+        <w:rPr>
+          <w:sz w:val="24"/>
+          <w:szCs w:val="24"/>
+        </w:rPr>
+        <w:t>a</w:t>
+      </w:r>
+      <w:r>
+        <w:rPr>
+          <w:sz w:val="24"/>
+          <w:szCs w:val="24"/>
+          <w:lang w:val="ru-RU"/>
+        </w:rPr>
+        <w:t>.</w:t>
+      </w:r>
+      <w:r>
+        <w:rPr>
+          <w:sz w:val="24"/>
+          <w:szCs w:val="24"/>
+        </w:rPr>
+        <w:t>id</w:t>
+      </w:r>
+      <w:r>
+        <w:rPr>
+          <w:sz w:val="24"/>
+          <w:szCs w:val="24"/>
+          <w:lang w:val="ru-RU"/>
+        </w:rPr>
+        <w:t xml:space="preserve"> </w:t>
+      </w:r>
+      <w:r>
+        <w:rPr>
+          <w:sz w:val="24"/>
+          <w:szCs w:val="24"/>
+        </w:rPr>
+        <w:t>AS</w:t>
+      </w:r>
+      <w:r>
+        <w:rPr>
+          <w:sz w:val="24"/>
+          <w:szCs w:val="24"/>
+          <w:lang w:val="ru-RU"/>
+        </w:rPr>
+        <w:t xml:space="preserve"> </w:t>
+      </w:r>
+      <w:r>
+        <w:rPr>
+          <w:sz w:val="24"/>
+          <w:szCs w:val="24"/>
+        </w:rPr>
+        <w:t>id</w:t>
+      </w:r>
+      <w:r>
+        <w:rPr>
+          <w:sz w:val="24"/>
+          <w:szCs w:val="24"/>
+          <w:lang w:val="ru-RU"/>
+        </w:rPr>
+        <w:t>,</w:t>
+      </w:r>
+    </w:p>
+    <w:p>
+      <w:pPr>
+        <w:spacing w:after="0" w:line="240" w:lineRule="auto"/>
+        <w:rPr>
+          <w:sz w:val="24"/>
+          <w:szCs w:val="24"/>
+        </w:rPr>
+      </w:pPr>
+      <w:r>
+        <w:rPr>
+          <w:sz w:val="24"/>
+          <w:szCs w:val="24"/>
+          <w:lang w:val="ru-RU"/>
         </w:rPr>
         <w:t xml:space="preserve">    </w:t>
       </w:r>
@@ -37679,6 +37795,70 @@
         </w:rPr>
         <w:t xml:space="preserve"> &lt;= 3</w:t>
       </w:r>
+    </w:p>
+    <w:p>
+      <w:pPr>
+        <w:spacing w:after="0" w:line="240" w:lineRule="auto"/>
+        <w:rPr>
+          <w:sz w:val="24"/>
+          <w:szCs w:val="24"/>
+          <w:lang w:val="ru-RU"/>
+        </w:rPr>
+      </w:pPr>
+      <w:r>
+        <w:rPr>
+          <w:sz w:val="24"/>
+          <w:szCs w:val="24"/>
+        </w:rPr>
+        <w:t>ORDER</w:t>
+      </w:r>
+      <w:r>
+        <w:rPr>
+          <w:sz w:val="24"/>
+          <w:szCs w:val="24"/>
+          <w:lang w:val="ru-RU"/>
+        </w:rPr>
+        <w:t xml:space="preserve"> </w:t>
+      </w:r>
+      <w:r>
+        <w:rPr>
+          <w:sz w:val="24"/>
+          <w:szCs w:val="24"/>
+        </w:rPr>
+        <w:t>BY</w:t>
+      </w:r>
+      <w:r>
+        <w:rPr>
+          <w:sz w:val="24"/>
+          <w:szCs w:val="24"/>
+          <w:lang w:val="ru-RU"/>
+        </w:rPr>
+        <w:t xml:space="preserve"> </w:t>
+      </w:r>
+      <w:proofErr w:type="gramStart"/>
+      <w:r>
+        <w:rPr>
+          <w:sz w:val="24"/>
+          <w:szCs w:val="24"/>
+        </w:rPr>
+        <w:t>ca</w:t>
+      </w:r>
+      <w:r>
+        <w:rPr>
+          <w:sz w:val="24"/>
+          <w:szCs w:val="24"/>
+          <w:lang w:val="ru-RU"/>
+        </w:rPr>
+        <w:t>.</w:t>
+      </w:r>
+      <w:r>
+        <w:rPr>
+          <w:sz w:val="24"/>
+          <w:szCs w:val="24"/>
+        </w:rPr>
+        <w:t>place</w:t>
+      </w:r>
+      <w:proofErr w:type="gramEnd"/>
     </w:p>
     <w:p>
       <w:pPr>
@@ -37689,15 +37869,17 @@
         <w:rPr>
           <w:sz w:val="24"/>
           <w:szCs w:val="24"/>
-        </w:rPr>
-      </w:pPr>
-    </w:p>
-    <w:p>
-      <w:pPr>
-        <w:spacing w:after="0" w:line="240" w:lineRule="auto"/>
-        <w:rPr>
-          <w:sz w:val="24"/>
-          <w:szCs w:val="24"/>
+          <w:lang w:val="ru-RU"/>
+        </w:rPr>
+      </w:pPr>
+    </w:p>
+    <w:p>
+      <w:pPr>
+        <w:spacing w:after="0" w:line="240" w:lineRule="auto"/>
+        <w:rPr>
+          <w:sz w:val="24"/>
+          <w:szCs w:val="24"/>
+          <w:lang w:val="ru-RU"/>
         </w:rPr>
       </w:pPr>
     </w:p>
@@ -38324,60 +38506,345 @@
     </w:p>
     <w:p>
       <w:pPr>
-        <w:spacing w:after="0" w:line="240" w:lineRule="auto"/>
-        <w:rPr>
-          <w:sz w:val="24"/>
-          <w:szCs w:val="24"/>
-        </w:rPr>
-      </w:pPr>
-      <w:r>
-        <w:rPr>
-          <w:sz w:val="24"/>
-          <w:szCs w:val="24"/>
-        </w:rPr>
-        <w:t>SELECT sc.id AS id,</w:t>
-      </w:r>
-    </w:p>
-    <w:p>
-      <w:pPr>
-        <w:spacing w:after="0" w:line="240" w:lineRule="auto"/>
-        <w:rPr>
-          <w:sz w:val="24"/>
-          <w:szCs w:val="24"/>
-        </w:rPr>
-      </w:pPr>
-      <w:r>
-        <w:rPr>
-          <w:sz w:val="24"/>
-          <w:szCs w:val="24"/>
-        </w:rPr>
-        <w:tab/>
-        <w:t>sc.name AS name,</w:t>
-      </w:r>
-    </w:p>
-    <w:p>
-      <w:pPr>
-        <w:spacing w:after="0" w:line="240" w:lineRule="auto"/>
-        <w:rPr>
-          <w:sz w:val="24"/>
-          <w:szCs w:val="24"/>
-        </w:rPr>
-      </w:pPr>
-      <w:r>
-        <w:rPr>
-          <w:sz w:val="24"/>
-          <w:szCs w:val="24"/>
-        </w:rPr>
+        <w:rPr>
+          <w:sz w:val="24"/>
+          <w:szCs w:val="24"/>
+        </w:rPr>
+      </w:pPr>
+      <w:r>
+        <w:rPr>
+          <w:sz w:val="24"/>
+          <w:szCs w:val="24"/>
+        </w:rPr>
+        <w:t xml:space="preserve">SELECT </w:t>
+      </w:r>
+      <w:proofErr w:type="spellStart"/>
+      <w:r>
+        <w:rPr>
+          <w:sz w:val="24"/>
+          <w:szCs w:val="24"/>
+        </w:rPr>
+        <w:t>o.first_name</w:t>
+      </w:r>
+      <w:proofErr w:type="spellEnd"/>
+      <w:r>
+        <w:rPr>
+          <w:sz w:val="24"/>
+          <w:szCs w:val="24"/>
+        </w:rPr>
+        <w:t xml:space="preserve"> AS </w:t>
+      </w:r>
+      <w:proofErr w:type="spellStart"/>
+      <w:r>
+        <w:rPr>
+          <w:sz w:val="24"/>
+          <w:szCs w:val="24"/>
+        </w:rPr>
+        <w:t>first_name</w:t>
+      </w:r>
+      <w:proofErr w:type="spellEnd"/>
+      <w:r>
+        <w:rPr>
+          <w:sz w:val="24"/>
+          <w:szCs w:val="24"/>
+        </w:rPr>
+        <w:t>,</w:t>
+      </w:r>
+      <w:r>
+        <w:rPr>
+          <w:sz w:val="24"/>
+          <w:szCs w:val="24"/>
+        </w:rPr>
+        <w:br/>
         <w:t xml:space="preserve">    </w:t>
       </w:r>
       <w:proofErr w:type="spellStart"/>
+      <w:r>
+        <w:rPr>
+          <w:sz w:val="24"/>
+          <w:szCs w:val="24"/>
+        </w:rPr>
+        <w:t>o.last_name</w:t>
+      </w:r>
+      <w:proofErr w:type="spellEnd"/>
+      <w:r>
+        <w:rPr>
+          <w:sz w:val="24"/>
+          <w:szCs w:val="24"/>
+        </w:rPr>
+        <w:t xml:space="preserve"> AS </w:t>
+      </w:r>
+      <w:proofErr w:type="spellStart"/>
+      <w:r>
+        <w:rPr>
+          <w:sz w:val="24"/>
+          <w:szCs w:val="24"/>
+        </w:rPr>
+        <w:t>last_name</w:t>
+      </w:r>
+      <w:proofErr w:type="spellEnd"/>
+      <w:r>
+        <w:rPr>
+          <w:sz w:val="24"/>
+          <w:szCs w:val="24"/>
+        </w:rPr>
+        <w:t>,</w:t>
+      </w:r>
+      <w:r>
+        <w:rPr>
+          <w:sz w:val="24"/>
+          <w:szCs w:val="24"/>
+        </w:rPr>
+        <w:br/>
+        <w:t xml:space="preserve">    </w:t>
+      </w:r>
+      <w:proofErr w:type="spellStart"/>
+      <w:r>
+        <w:rPr>
+          <w:sz w:val="24"/>
+          <w:szCs w:val="24"/>
+        </w:rPr>
+        <w:t>o.father_name</w:t>
+      </w:r>
+      <w:proofErr w:type="spellEnd"/>
+      <w:r>
+        <w:rPr>
+          <w:sz w:val="24"/>
+          <w:szCs w:val="24"/>
+        </w:rPr>
+        <w:t xml:space="preserve"> AS </w:t>
+      </w:r>
+      <w:proofErr w:type="spellStart"/>
+      <w:r>
+        <w:rPr>
+          <w:sz w:val="24"/>
+          <w:szCs w:val="24"/>
+        </w:rPr>
+        <w:t>father_name</w:t>
+      </w:r>
+      <w:proofErr w:type="spellEnd"/>
+      <w:r>
+        <w:rPr>
+          <w:sz w:val="24"/>
+          <w:szCs w:val="24"/>
+        </w:rPr>
+        <w:t>,</w:t>
+      </w:r>
+      <w:r>
+        <w:rPr>
+          <w:sz w:val="24"/>
+          <w:szCs w:val="24"/>
+        </w:rPr>
+        <w:br/>
+        <w:t xml:space="preserve">    </w:t>
+      </w:r>
+      <w:proofErr w:type="spellStart"/>
+      <w:r>
+        <w:rPr>
+          <w:sz w:val="24"/>
+          <w:szCs w:val="24"/>
+        </w:rPr>
+        <w:t>organizations.organization_count</w:t>
+      </w:r>
+      <w:proofErr w:type="spellEnd"/>
+      <w:r>
+        <w:rPr>
+          <w:sz w:val="24"/>
+          <w:szCs w:val="24"/>
+        </w:rPr>
+        <w:t xml:space="preserve"> AS </w:t>
+      </w:r>
+      <w:proofErr w:type="spellStart"/>
+      <w:r>
+        <w:rPr>
+          <w:sz w:val="24"/>
+          <w:szCs w:val="24"/>
+        </w:rPr>
+        <w:t>organization_count</w:t>
+      </w:r>
+      <w:proofErr w:type="spellEnd"/>
+      <w:r>
+        <w:rPr>
+          <w:sz w:val="24"/>
+          <w:szCs w:val="24"/>
+        </w:rPr>
+        <w:br/>
+        <w:t>FROM Organizer AS o LEFT JOIN</w:t>
+      </w:r>
+      <w:r>
+        <w:rPr>
+          <w:sz w:val="24"/>
+          <w:szCs w:val="24"/>
+        </w:rPr>
+        <w:br/>
+        <w:t xml:space="preserve">(SELECT io.id AS </w:t>
+      </w:r>
+      <w:proofErr w:type="spellStart"/>
+      <w:r>
+        <w:rPr>
+          <w:sz w:val="24"/>
+          <w:szCs w:val="24"/>
+        </w:rPr>
+        <w:t>iid</w:t>
+      </w:r>
+      <w:proofErr w:type="spellEnd"/>
+      <w:r>
+        <w:rPr>
+          <w:sz w:val="24"/>
+          <w:szCs w:val="24"/>
+        </w:rPr>
+        <w:t>,</w:t>
+      </w:r>
+      <w:r>
+        <w:rPr>
+          <w:sz w:val="24"/>
+          <w:szCs w:val="24"/>
+        </w:rPr>
+        <w:br/>
+        <w:t xml:space="preserve">count(*) AS </w:t>
+      </w:r>
+      <w:proofErr w:type="spellStart"/>
+      <w:r>
+        <w:rPr>
+          <w:sz w:val="24"/>
+          <w:szCs w:val="24"/>
+        </w:rPr>
+        <w:t>organization_count</w:t>
+      </w:r>
+      <w:proofErr w:type="spellEnd"/>
+      <w:r>
+        <w:rPr>
+          <w:sz w:val="24"/>
+          <w:szCs w:val="24"/>
+        </w:rPr>
+        <w:br/>
+        <w:t xml:space="preserve">FROM Organizer AS io JOIN </w:t>
+      </w:r>
+      <w:proofErr w:type="spellStart"/>
+      <w:r>
+        <w:rPr>
+          <w:sz w:val="24"/>
+          <w:szCs w:val="24"/>
+        </w:rPr>
+        <w:t>Organizer_competition</w:t>
+      </w:r>
+      <w:proofErr w:type="spellEnd"/>
+      <w:r>
+        <w:rPr>
+          <w:sz w:val="24"/>
+          <w:szCs w:val="24"/>
+        </w:rPr>
+        <w:t xml:space="preserve"> AS </w:t>
+      </w:r>
+      <w:proofErr w:type="spellStart"/>
+      <w:r>
+        <w:rPr>
+          <w:sz w:val="24"/>
+          <w:szCs w:val="24"/>
+        </w:rPr>
+        <w:t>oc</w:t>
+      </w:r>
+      <w:proofErr w:type="spellEnd"/>
+      <w:r>
+        <w:rPr>
+          <w:sz w:val="24"/>
+          <w:szCs w:val="24"/>
+        </w:rPr>
+        <w:br/>
+        <w:t xml:space="preserve">ON io.id = </w:t>
+      </w:r>
+      <w:proofErr w:type="spellStart"/>
+      <w:r>
+        <w:rPr>
+          <w:sz w:val="24"/>
+          <w:szCs w:val="24"/>
+        </w:rPr>
+        <w:t>oc.organizer_id</w:t>
+      </w:r>
+      <w:proofErr w:type="spellEnd"/>
+      <w:r>
+        <w:rPr>
+          <w:sz w:val="24"/>
+          <w:szCs w:val="24"/>
+        </w:rPr>
+        <w:t xml:space="preserve"> JOIN Competition AS c</w:t>
+      </w:r>
+      <w:r>
+        <w:rPr>
+          <w:sz w:val="24"/>
+          <w:szCs w:val="24"/>
+        </w:rPr>
+        <w:br/>
+      </w:r>
+      <w:r>
+        <w:rPr>
+          <w:sz w:val="24"/>
+          <w:szCs w:val="24"/>
+        </w:rPr>
+        <w:lastRenderedPageBreak/>
+        <w:t xml:space="preserve">ON c.id = </w:t>
+      </w:r>
+      <w:proofErr w:type="spellStart"/>
+      <w:r>
+        <w:rPr>
+          <w:sz w:val="24"/>
+          <w:szCs w:val="24"/>
+        </w:rPr>
+        <w:t>oc.competition_id</w:t>
+      </w:r>
+      <w:proofErr w:type="spellEnd"/>
+      <w:r>
+        <w:rPr>
+          <w:sz w:val="24"/>
+          <w:szCs w:val="24"/>
+        </w:rPr>
+        <w:br/>
+        <w:t xml:space="preserve">WHERE </w:t>
+      </w:r>
+      <w:proofErr w:type="spellStart"/>
+      <w:r>
+        <w:rPr>
+          <w:sz w:val="24"/>
+          <w:szCs w:val="24"/>
+        </w:rPr>
+        <w:t>c.competition_date</w:t>
+      </w:r>
+      <w:proofErr w:type="spellEnd"/>
+      <w:r>
+        <w:rPr>
+          <w:sz w:val="24"/>
+          <w:szCs w:val="24"/>
+        </w:rPr>
+        <w:t xml:space="preserve"> BETWEEN </w:t>
+      </w:r>
+      <w:r>
+        <w:rPr>
+          <w:sz w:val="24"/>
+          <w:szCs w:val="24"/>
+        </w:rPr>
+        <w:t>?</w:t>
+      </w:r>
+      <w:r>
+        <w:rPr>
+          <w:sz w:val="24"/>
+          <w:szCs w:val="24"/>
+        </w:rPr>
+        <w:t xml:space="preserve"> </w:t>
+      </w:r>
       <w:proofErr w:type="gramStart"/>
       <w:r>
         <w:rPr>
           <w:sz w:val="24"/>
           <w:szCs w:val="24"/>
         </w:rPr>
-        <w:t>sc.creation</w:t>
+        <w:t xml:space="preserve">AND </w:t>
+      </w:r>
+      <w:r>
+        <w:rPr>
+          <w:sz w:val="24"/>
+          <w:szCs w:val="24"/>
+        </w:rPr>
+        <w:t>?</w:t>
       </w:r>
       <w:proofErr w:type="gramEnd"/>
       <w:r>
@@ -38385,326 +38852,24 @@
           <w:sz w:val="24"/>
           <w:szCs w:val="24"/>
         </w:rPr>
-        <w:t>_date</w:t>
-      </w:r>
-      <w:proofErr w:type="spellEnd"/>
-      <w:r>
-        <w:rPr>
-          <w:sz w:val="24"/>
-          <w:szCs w:val="24"/>
-        </w:rPr>
-        <w:t xml:space="preserve"> AS </w:t>
-      </w:r>
-      <w:proofErr w:type="spellStart"/>
-      <w:r>
-        <w:rPr>
-          <w:sz w:val="24"/>
-          <w:szCs w:val="24"/>
-        </w:rPr>
-        <w:t>creation_date</w:t>
-      </w:r>
-      <w:proofErr w:type="spellEnd"/>
-      <w:r>
-        <w:rPr>
-          <w:sz w:val="24"/>
-          <w:szCs w:val="24"/>
-        </w:rPr>
-        <w:t>,</w:t>
-      </w:r>
-    </w:p>
-    <w:p>
-      <w:pPr>
-        <w:spacing w:after="0" w:line="240" w:lineRule="auto"/>
-        <w:rPr>
-          <w:sz w:val="24"/>
-          <w:szCs w:val="24"/>
-        </w:rPr>
-      </w:pPr>
-      <w:r>
-        <w:rPr>
-          <w:sz w:val="24"/>
-          <w:szCs w:val="24"/>
-        </w:rPr>
-        <w:t xml:space="preserve">    </w:t>
-      </w:r>
-      <w:proofErr w:type="gramStart"/>
-      <w:r>
-        <w:rPr>
-          <w:sz w:val="24"/>
-          <w:szCs w:val="24"/>
-        </w:rPr>
-        <w:t>count(</w:t>
-      </w:r>
-      <w:proofErr w:type="gramEnd"/>
-      <w:r>
-        <w:rPr>
-          <w:sz w:val="24"/>
-          <w:szCs w:val="24"/>
-        </w:rPr>
-        <w:t>*) AS members</w:t>
-      </w:r>
-    </w:p>
-    <w:p>
-      <w:pPr>
-        <w:spacing w:after="0" w:line="240" w:lineRule="auto"/>
-        <w:rPr>
-          <w:sz w:val="24"/>
-          <w:szCs w:val="24"/>
-        </w:rPr>
-      </w:pPr>
-      <w:r>
-        <w:rPr>
-          <w:sz w:val="24"/>
-          <w:szCs w:val="24"/>
-        </w:rPr>
-        <w:t xml:space="preserve">FROM </w:t>
-      </w:r>
-      <w:proofErr w:type="spellStart"/>
-      <w:r>
-        <w:rPr>
-          <w:sz w:val="24"/>
-          <w:szCs w:val="24"/>
-        </w:rPr>
-        <w:t>Sport_club</w:t>
-      </w:r>
-      <w:proofErr w:type="spellEnd"/>
-      <w:r>
-        <w:rPr>
-          <w:sz w:val="24"/>
-          <w:szCs w:val="24"/>
-        </w:rPr>
-        <w:t xml:space="preserve"> AS </w:t>
-      </w:r>
-      <w:proofErr w:type="spellStart"/>
-      <w:r>
-        <w:rPr>
-          <w:sz w:val="24"/>
-          <w:szCs w:val="24"/>
-        </w:rPr>
-        <w:t>sc</w:t>
-      </w:r>
-      <w:proofErr w:type="spellEnd"/>
-      <w:r>
-        <w:rPr>
-          <w:sz w:val="24"/>
-          <w:szCs w:val="24"/>
-        </w:rPr>
-        <w:t xml:space="preserve"> LEFT JOIN Athlete AS a</w:t>
-      </w:r>
-    </w:p>
-    <w:p>
-      <w:pPr>
-        <w:spacing w:after="0" w:line="240" w:lineRule="auto"/>
-        <w:rPr>
-          <w:sz w:val="24"/>
-          <w:szCs w:val="24"/>
-        </w:rPr>
-      </w:pPr>
-      <w:r>
-        <w:rPr>
-          <w:sz w:val="24"/>
-          <w:szCs w:val="24"/>
-        </w:rPr>
-        <w:t xml:space="preserve">ON sc.id = </w:t>
-      </w:r>
-      <w:proofErr w:type="spellStart"/>
-      <w:proofErr w:type="gramStart"/>
-      <w:r>
-        <w:rPr>
-          <w:sz w:val="24"/>
-          <w:szCs w:val="24"/>
-        </w:rPr>
-        <w:t>a.club</w:t>
-      </w:r>
-      <w:proofErr w:type="gramEnd"/>
-      <w:r>
-        <w:rPr>
-          <w:sz w:val="24"/>
-          <w:szCs w:val="24"/>
-        </w:rPr>
-        <w:t>_id</w:t>
-      </w:r>
-      <w:proofErr w:type="spellEnd"/>
-      <w:r>
-        <w:rPr>
-          <w:sz w:val="24"/>
-          <w:szCs w:val="24"/>
-        </w:rPr>
-        <w:t xml:space="preserve"> JOIN </w:t>
-      </w:r>
-      <w:proofErr w:type="spellStart"/>
-      <w:r>
-        <w:rPr>
-          <w:sz w:val="24"/>
-          <w:szCs w:val="24"/>
-        </w:rPr>
-        <w:t>Competition_athlete</w:t>
-      </w:r>
-      <w:proofErr w:type="spellEnd"/>
-      <w:r>
-        <w:rPr>
-          <w:sz w:val="24"/>
-          <w:szCs w:val="24"/>
-        </w:rPr>
-        <w:t xml:space="preserve"> AS ca</w:t>
-      </w:r>
-    </w:p>
-    <w:p>
-      <w:pPr>
-        <w:spacing w:after="0" w:line="240" w:lineRule="auto"/>
-        <w:rPr>
-          <w:sz w:val="24"/>
-          <w:szCs w:val="24"/>
-        </w:rPr>
-      </w:pPr>
-      <w:r>
-        <w:rPr>
-          <w:sz w:val="24"/>
-          <w:szCs w:val="24"/>
-        </w:rPr>
-        <w:t xml:space="preserve">ON sc.id = </w:t>
-      </w:r>
-      <w:proofErr w:type="spellStart"/>
-      <w:proofErr w:type="gramStart"/>
-      <w:r>
-        <w:rPr>
-          <w:sz w:val="24"/>
-          <w:szCs w:val="24"/>
-        </w:rPr>
-        <w:t>ca.athlete</w:t>
-      </w:r>
-      <w:proofErr w:type="gramEnd"/>
-      <w:r>
-        <w:rPr>
-          <w:sz w:val="24"/>
-          <w:szCs w:val="24"/>
-        </w:rPr>
-        <w:t>_id</w:t>
-      </w:r>
-      <w:proofErr w:type="spellEnd"/>
-      <w:r>
-        <w:rPr>
-          <w:sz w:val="24"/>
-          <w:szCs w:val="24"/>
-        </w:rPr>
-        <w:t xml:space="preserve"> JOIN Competition c</w:t>
-      </w:r>
-    </w:p>
-    <w:p>
-      <w:pPr>
-        <w:spacing w:after="0" w:line="240" w:lineRule="auto"/>
-        <w:rPr>
-          <w:sz w:val="24"/>
-          <w:szCs w:val="24"/>
-        </w:rPr>
-      </w:pPr>
-      <w:r>
-        <w:rPr>
-          <w:sz w:val="24"/>
-          <w:szCs w:val="24"/>
-        </w:rPr>
-        <w:t xml:space="preserve">ON c.id = </w:t>
-      </w:r>
-      <w:proofErr w:type="spellStart"/>
-      <w:proofErr w:type="gramStart"/>
-      <w:r>
-        <w:rPr>
-          <w:sz w:val="24"/>
-          <w:szCs w:val="24"/>
-        </w:rPr>
-        <w:t>ca.competition</w:t>
-      </w:r>
-      <w:proofErr w:type="gramEnd"/>
-      <w:r>
-        <w:rPr>
-          <w:sz w:val="24"/>
-          <w:szCs w:val="24"/>
-        </w:rPr>
-        <w:t>_id</w:t>
-      </w:r>
-      <w:proofErr w:type="spellEnd"/>
-    </w:p>
-    <w:p>
-      <w:pPr>
-        <w:spacing w:after="0" w:line="240" w:lineRule="auto"/>
-        <w:rPr>
-          <w:sz w:val="24"/>
-          <w:szCs w:val="24"/>
-        </w:rPr>
-      </w:pPr>
-      <w:r>
-        <w:rPr>
-          <w:sz w:val="24"/>
-          <w:szCs w:val="24"/>
-        </w:rPr>
-        <w:t xml:space="preserve">WHERE </w:t>
-      </w:r>
-      <w:proofErr w:type="spellStart"/>
-      <w:proofErr w:type="gramStart"/>
-      <w:r>
-        <w:rPr>
-          <w:sz w:val="24"/>
-          <w:szCs w:val="24"/>
-        </w:rPr>
-        <w:t>c.competition</w:t>
-      </w:r>
-      <w:proofErr w:type="gramEnd"/>
-      <w:r>
-        <w:rPr>
-          <w:sz w:val="24"/>
-          <w:szCs w:val="24"/>
-        </w:rPr>
-        <w:t>_date</w:t>
-      </w:r>
-      <w:proofErr w:type="spellEnd"/>
-      <w:r>
-        <w:rPr>
-          <w:sz w:val="24"/>
-          <w:szCs w:val="24"/>
-        </w:rPr>
-        <w:t xml:space="preserve"> BETWEEN ? </w:t>
-      </w:r>
-      <w:proofErr w:type="gramStart"/>
-      <w:r>
-        <w:rPr>
-          <w:sz w:val="24"/>
-          <w:szCs w:val="24"/>
-        </w:rPr>
-        <w:t>AND ?</w:t>
-      </w:r>
-      <w:proofErr w:type="gramEnd"/>
-    </w:p>
-    <w:p>
-      <w:pPr>
-        <w:spacing w:after="0" w:line="240" w:lineRule="auto"/>
-        <w:rPr>
-          <w:sz w:val="24"/>
-          <w:szCs w:val="24"/>
-        </w:rPr>
-      </w:pPr>
-      <w:r>
-        <w:rPr>
-          <w:sz w:val="24"/>
-          <w:szCs w:val="24"/>
-        </w:rPr>
-        <w:t xml:space="preserve">GROUP BY sc.id, sc.name, </w:t>
-      </w:r>
-      <w:proofErr w:type="spellStart"/>
-      <w:proofErr w:type="gramStart"/>
-      <w:r>
-        <w:rPr>
-          <w:sz w:val="24"/>
-          <w:szCs w:val="24"/>
-        </w:rPr>
-        <w:t>sc.creation</w:t>
-      </w:r>
-      <w:proofErr w:type="gramEnd"/>
-      <w:r>
-        <w:rPr>
-          <w:sz w:val="24"/>
-          <w:szCs w:val="24"/>
-        </w:rPr>
-        <w:t>_date</w:t>
+        <w:br/>
+        <w:t>GROUP BY io.id) AS organizations</w:t>
+      </w:r>
+      <w:r>
+        <w:rPr>
+          <w:sz w:val="24"/>
+          <w:szCs w:val="24"/>
+        </w:rPr>
+        <w:br/>
+        <w:t xml:space="preserve">ON o.id = </w:t>
+      </w:r>
+      <w:proofErr w:type="spellStart"/>
+      <w:r>
+        <w:rPr>
+          <w:sz w:val="24"/>
+          <w:szCs w:val="24"/>
+        </w:rPr>
+        <w:t>organizations.iid</w:t>
       </w:r>
       <w:proofErr w:type="spellEnd"/>
     </w:p>
@@ -39003,23 +39168,87 @@
           <w:sz w:val="24"/>
           <w:szCs w:val="24"/>
         </w:rPr>
-        <w:t xml:space="preserve">    CASE</w:t>
-      </w:r>
-    </w:p>
-    <w:p>
-      <w:pPr>
-        <w:spacing w:after="0" w:line="240" w:lineRule="auto"/>
-        <w:rPr>
-          <w:sz w:val="24"/>
-          <w:szCs w:val="24"/>
-        </w:rPr>
-      </w:pPr>
-      <w:r>
-        <w:rPr>
-          <w:sz w:val="24"/>
-          <w:szCs w:val="24"/>
-        </w:rPr>
-        <w:t xml:space="preserve">        WHEN </w:t>
+        <w:t xml:space="preserve">    </w:t>
+      </w:r>
+      <w:r>
+        <w:rPr>
+          <w:sz w:val="24"/>
+          <w:szCs w:val="24"/>
+        </w:rPr>
+        <w:t>tq.name AS qualification</w:t>
+      </w:r>
+    </w:p>
+    <w:p>
+      <w:pPr>
+        <w:spacing w:after="0" w:line="240" w:lineRule="auto"/>
+        <w:rPr>
+          <w:sz w:val="24"/>
+          <w:szCs w:val="24"/>
+        </w:rPr>
+      </w:pPr>
+      <w:r>
+        <w:rPr>
+          <w:sz w:val="24"/>
+          <w:szCs w:val="24"/>
+        </w:rPr>
+        <w:t xml:space="preserve">    FROM Trainer AS </w:t>
+      </w:r>
+      <w:proofErr w:type="spellStart"/>
+      <w:r>
+        <w:rPr>
+          <w:sz w:val="24"/>
+          <w:szCs w:val="24"/>
+        </w:rPr>
+        <w:t>t</w:t>
+      </w:r>
+      <w:proofErr w:type="spellEnd"/>
+      <w:r>
+        <w:rPr>
+          <w:sz w:val="24"/>
+          <w:szCs w:val="24"/>
+        </w:rPr>
+        <w:t xml:space="preserve"> JOIN </w:t>
+      </w:r>
+      <w:proofErr w:type="spellStart"/>
+      <w:r>
+        <w:rPr>
+          <w:sz w:val="24"/>
+          <w:szCs w:val="24"/>
+        </w:rPr>
+        <w:t>Trainer_sport</w:t>
+      </w:r>
+      <w:proofErr w:type="spellEnd"/>
+      <w:r>
+        <w:rPr>
+          <w:sz w:val="24"/>
+          <w:szCs w:val="24"/>
+        </w:rPr>
+        <w:t xml:space="preserve"> AS </w:t>
+      </w:r>
+      <w:proofErr w:type="spellStart"/>
+      <w:r>
+        <w:rPr>
+          <w:sz w:val="24"/>
+          <w:szCs w:val="24"/>
+        </w:rPr>
+        <w:t>ts</w:t>
+      </w:r>
+      <w:proofErr w:type="spellEnd"/>
+    </w:p>
+    <w:p>
+      <w:pPr>
+        <w:spacing w:after="0" w:line="240" w:lineRule="auto"/>
+        <w:rPr>
+          <w:sz w:val="24"/>
+          <w:szCs w:val="24"/>
+        </w:rPr>
+      </w:pPr>
+      <w:r>
+        <w:rPr>
+          <w:sz w:val="24"/>
+          <w:szCs w:val="24"/>
+        </w:rPr>
+        <w:t xml:space="preserve">ON t.id = </w:t>
       </w:r>
       <w:proofErr w:type="spellStart"/>
       <w:proofErr w:type="gramStart"/>
@@ -39028,6 +39257,72 @@
           <w:sz w:val="24"/>
           <w:szCs w:val="24"/>
         </w:rPr>
+        <w:t>ts.trainer</w:t>
+      </w:r>
+      <w:proofErr w:type="gramEnd"/>
+      <w:r>
+        <w:rPr>
+          <w:sz w:val="24"/>
+          <w:szCs w:val="24"/>
+        </w:rPr>
+        <w:t>_id</w:t>
+      </w:r>
+      <w:proofErr w:type="spellEnd"/>
+      <w:r>
+        <w:rPr>
+          <w:sz w:val="24"/>
+          <w:szCs w:val="24"/>
+        </w:rPr>
+        <w:t xml:space="preserve"> LEFT JOIN </w:t>
+      </w:r>
+      <w:proofErr w:type="spellStart"/>
+      <w:r>
+        <w:rPr>
+          <w:sz w:val="24"/>
+          <w:szCs w:val="24"/>
+        </w:rPr>
+        <w:t>Trainer_qualification</w:t>
+      </w:r>
+      <w:proofErr w:type="spellEnd"/>
+      <w:r>
+        <w:rPr>
+          <w:sz w:val="24"/>
+          <w:szCs w:val="24"/>
+        </w:rPr>
+        <w:t xml:space="preserve"> AS </w:t>
+      </w:r>
+      <w:proofErr w:type="spellStart"/>
+      <w:r>
+        <w:rPr>
+          <w:sz w:val="24"/>
+          <w:szCs w:val="24"/>
+        </w:rPr>
+        <w:t>tq</w:t>
+      </w:r>
+      <w:proofErr w:type="spellEnd"/>
+    </w:p>
+    <w:p>
+      <w:pPr>
+        <w:spacing w:after="0" w:line="240" w:lineRule="auto"/>
+        <w:rPr>
+          <w:sz w:val="24"/>
+          <w:szCs w:val="24"/>
+        </w:rPr>
+      </w:pPr>
+      <w:r>
+        <w:rPr>
+          <w:sz w:val="24"/>
+          <w:szCs w:val="24"/>
+        </w:rPr>
+        <w:t xml:space="preserve">ON </w:t>
+      </w:r>
+      <w:proofErr w:type="spellStart"/>
+      <w:proofErr w:type="gramStart"/>
+      <w:r>
+        <w:rPr>
+          <w:sz w:val="24"/>
+          <w:szCs w:val="24"/>
+        </w:rPr>
         <w:t>ts.qualification</w:t>
       </w:r>
       <w:proofErr w:type="gramEnd"/>
@@ -39044,33 +39339,24 @@
           <w:sz w:val="24"/>
           <w:szCs w:val="24"/>
         </w:rPr>
-        <w:t xml:space="preserve"> IS NULL</w:t>
-      </w:r>
-    </w:p>
-    <w:p>
-      <w:pPr>
-        <w:spacing w:after="0" w:line="240" w:lineRule="auto"/>
-        <w:rPr>
-          <w:sz w:val="24"/>
-          <w:szCs w:val="24"/>
-        </w:rPr>
-      </w:pPr>
-      <w:r>
-        <w:rPr>
-          <w:sz w:val="24"/>
-          <w:szCs w:val="24"/>
-        </w:rPr>
-        <w:t xml:space="preserve">            THEN '</w:t>
-      </w:r>
-      <w:proofErr w:type="spellStart"/>
-      <w:r>
-        <w:rPr>
-          <w:sz w:val="24"/>
-          <w:szCs w:val="24"/>
-        </w:rPr>
-        <w:t>Нет</w:t>
-      </w:r>
-      <w:proofErr w:type="spellEnd"/>
+        <w:t xml:space="preserve"> = tq.id</w:t>
+      </w:r>
+    </w:p>
+    <w:p>
+      <w:pPr>
+        <w:spacing w:after="0" w:line="240" w:lineRule="auto"/>
+        <w:rPr>
+          <w:sz w:val="24"/>
+          <w:szCs w:val="24"/>
+        </w:rPr>
+      </w:pPr>
+      <w:r>
+        <w:rPr>
+          <w:sz w:val="24"/>
+          <w:szCs w:val="24"/>
+        </w:rPr>
+        <w:t>WHERE</w:t>
+      </w:r>
       <w:r>
         <w:rPr>
           <w:sz w:val="24"/>
@@ -39079,102 +39365,34 @@
         <w:t xml:space="preserve"> </w:t>
       </w:r>
       <w:proofErr w:type="spellStart"/>
-      <w:r>
-        <w:rPr>
-          <w:sz w:val="24"/>
-          <w:szCs w:val="24"/>
-        </w:rPr>
-        <w:t>квалификации</w:t>
-      </w:r>
-      <w:proofErr w:type="spellEnd"/>
-      <w:r>
-        <w:rPr>
-          <w:sz w:val="24"/>
-          <w:szCs w:val="24"/>
-        </w:rPr>
-        <w:t>'</w:t>
-      </w:r>
-    </w:p>
-    <w:p>
-      <w:pPr>
-        <w:spacing w:after="0" w:line="240" w:lineRule="auto"/>
-        <w:rPr>
-          <w:sz w:val="24"/>
-          <w:szCs w:val="24"/>
-        </w:rPr>
-      </w:pPr>
-      <w:r>
-        <w:rPr>
-          <w:sz w:val="24"/>
-          <w:szCs w:val="24"/>
-        </w:rPr>
-        <w:t xml:space="preserve">        ELSE</w:t>
-      </w:r>
-    </w:p>
-    <w:p>
-      <w:pPr>
-        <w:spacing w:after="0" w:line="240" w:lineRule="auto"/>
-        <w:rPr>
-          <w:sz w:val="24"/>
-          <w:szCs w:val="24"/>
-        </w:rPr>
-      </w:pPr>
-      <w:r>
-        <w:rPr>
-          <w:sz w:val="24"/>
-          <w:szCs w:val="24"/>
-        </w:rPr>
-        <w:t xml:space="preserve">            (SELECT tq.name FROM </w:t>
-      </w:r>
-      <w:proofErr w:type="spellStart"/>
-      <w:r>
-        <w:rPr>
-          <w:sz w:val="24"/>
-          <w:szCs w:val="24"/>
-        </w:rPr>
-        <w:t>Trainer_qualification</w:t>
-      </w:r>
-      <w:proofErr w:type="spellEnd"/>
-      <w:r>
-        <w:rPr>
-          <w:sz w:val="24"/>
-          <w:szCs w:val="24"/>
-        </w:rPr>
-        <w:t xml:space="preserve"> </w:t>
-      </w:r>
-      <w:proofErr w:type="spellStart"/>
-      <w:r>
-        <w:rPr>
-          <w:sz w:val="24"/>
-          <w:szCs w:val="24"/>
-        </w:rPr>
-        <w:t>tq</w:t>
-      </w:r>
-      <w:proofErr w:type="spellEnd"/>
-    </w:p>
-    <w:p>
-      <w:pPr>
-        <w:spacing w:after="0" w:line="240" w:lineRule="auto"/>
-        <w:rPr>
-          <w:sz w:val="24"/>
-          <w:szCs w:val="24"/>
-        </w:rPr>
-      </w:pPr>
-      <w:r>
-        <w:rPr>
-          <w:sz w:val="24"/>
-          <w:szCs w:val="24"/>
-        </w:rPr>
-        <w:t xml:space="preserve">            WHERE tq.id = </w:t>
-      </w:r>
-      <w:proofErr w:type="spellStart"/>
       <w:proofErr w:type="gramStart"/>
       <w:r>
         <w:rPr>
           <w:sz w:val="24"/>
           <w:szCs w:val="24"/>
         </w:rPr>
-        <w:t>ts.qualification</w:t>
+        <w:t>t</w:t>
+      </w:r>
+      <w:r>
+        <w:rPr>
+          <w:sz w:val="24"/>
+          <w:szCs w:val="24"/>
+        </w:rPr>
+        <w:t>s</w:t>
+      </w:r>
+      <w:r>
+        <w:rPr>
+          <w:sz w:val="24"/>
+          <w:szCs w:val="24"/>
+        </w:rPr>
+        <w:t>.</w:t>
+      </w:r>
+      <w:r>
+        <w:rPr>
+          <w:sz w:val="24"/>
+          <w:szCs w:val="24"/>
+        </w:rPr>
+        <w:t>sport</w:t>
       </w:r>
       <w:proofErr w:type="gramEnd"/>
       <w:r>
@@ -39182,210 +39400,7 @@
           <w:sz w:val="24"/>
           <w:szCs w:val="24"/>
         </w:rPr>
-        <w:t>_id</w:t>
-      </w:r>
-      <w:proofErr w:type="spellEnd"/>
-      <w:r>
-        <w:rPr>
-          <w:sz w:val="24"/>
-          <w:szCs w:val="24"/>
-        </w:rPr>
-        <w:t>)</w:t>
-      </w:r>
-    </w:p>
-    <w:p>
-      <w:pPr>
-        <w:spacing w:after="0" w:line="240" w:lineRule="auto"/>
-        <w:rPr>
-          <w:sz w:val="24"/>
-          <w:szCs w:val="24"/>
-        </w:rPr>
-      </w:pPr>
-      <w:r>
-        <w:rPr>
-          <w:sz w:val="24"/>
-          <w:szCs w:val="24"/>
-        </w:rPr>
-        <w:t xml:space="preserve">    END AS qualification,</w:t>
-      </w:r>
-    </w:p>
-    <w:p>
-      <w:pPr>
-        <w:spacing w:after="0" w:line="240" w:lineRule="auto"/>
-        <w:rPr>
-          <w:sz w:val="24"/>
-          <w:szCs w:val="24"/>
-        </w:rPr>
-      </w:pPr>
-      <w:r>
-        <w:rPr>
-          <w:sz w:val="24"/>
-          <w:szCs w:val="24"/>
-        </w:rPr>
-        <w:t xml:space="preserve">    FROM Trainer AS </w:t>
-      </w:r>
-      <w:proofErr w:type="spellStart"/>
-      <w:r>
-        <w:rPr>
-          <w:sz w:val="24"/>
-          <w:szCs w:val="24"/>
-        </w:rPr>
-        <w:t>t</w:t>
-      </w:r>
-      <w:proofErr w:type="spellEnd"/>
-      <w:r>
-        <w:rPr>
-          <w:sz w:val="24"/>
-          <w:szCs w:val="24"/>
-        </w:rPr>
-        <w:t xml:space="preserve"> JOIN </w:t>
-      </w:r>
-      <w:proofErr w:type="spellStart"/>
-      <w:r>
-        <w:rPr>
-          <w:sz w:val="24"/>
-          <w:szCs w:val="24"/>
-        </w:rPr>
-        <w:t>Trainer_sport</w:t>
-      </w:r>
-      <w:proofErr w:type="spellEnd"/>
-      <w:r>
-        <w:rPr>
-          <w:sz w:val="24"/>
-          <w:szCs w:val="24"/>
-        </w:rPr>
-        <w:t xml:space="preserve"> AS </w:t>
-      </w:r>
-      <w:proofErr w:type="spellStart"/>
-      <w:r>
-        <w:rPr>
-          <w:sz w:val="24"/>
-          <w:szCs w:val="24"/>
-        </w:rPr>
-        <w:t>ts</w:t>
-      </w:r>
-      <w:proofErr w:type="spellEnd"/>
-    </w:p>
-    <w:p>
-      <w:pPr>
-        <w:spacing w:after="0" w:line="240" w:lineRule="auto"/>
-        <w:rPr>
-          <w:sz w:val="24"/>
-          <w:szCs w:val="24"/>
-        </w:rPr>
-      </w:pPr>
-      <w:r>
-        <w:rPr>
-          <w:sz w:val="24"/>
-          <w:szCs w:val="24"/>
-        </w:rPr>
-        <w:t xml:space="preserve">ON t.id = </w:t>
-      </w:r>
-      <w:proofErr w:type="spellStart"/>
-      <w:proofErr w:type="gramStart"/>
-      <w:r>
-        <w:rPr>
-          <w:sz w:val="24"/>
-          <w:szCs w:val="24"/>
-        </w:rPr>
-        <w:t>ts.trainer</w:t>
-      </w:r>
-      <w:proofErr w:type="gramEnd"/>
-      <w:r>
-        <w:rPr>
-          <w:sz w:val="24"/>
-          <w:szCs w:val="24"/>
-        </w:rPr>
-        <w:t>_id</w:t>
-      </w:r>
-      <w:proofErr w:type="spellEnd"/>
-      <w:r>
-        <w:rPr>
-          <w:sz w:val="24"/>
-          <w:szCs w:val="24"/>
-        </w:rPr>
-        <w:t xml:space="preserve"> JOIN Sport AS s</w:t>
-      </w:r>
-    </w:p>
-    <w:p>
-      <w:pPr>
-        <w:spacing w:after="0" w:line="240" w:lineRule="auto"/>
-        <w:rPr>
-          <w:sz w:val="24"/>
-          <w:szCs w:val="24"/>
-        </w:rPr>
-      </w:pPr>
-      <w:r>
-        <w:rPr>
-          <w:sz w:val="24"/>
-          <w:szCs w:val="24"/>
-        </w:rPr>
-        <w:t xml:space="preserve">ON </w:t>
-      </w:r>
-      <w:proofErr w:type="spellStart"/>
-      <w:proofErr w:type="gramStart"/>
-      <w:r>
-        <w:rPr>
-          <w:sz w:val="24"/>
-          <w:szCs w:val="24"/>
-        </w:rPr>
-        <w:t>ts.sport</w:t>
-      </w:r>
-      <w:proofErr w:type="gramEnd"/>
-      <w:r>
-        <w:rPr>
-          <w:sz w:val="24"/>
-          <w:szCs w:val="24"/>
-        </w:rPr>
-        <w:t>_id</w:t>
-      </w:r>
-      <w:proofErr w:type="spellEnd"/>
-      <w:r>
-        <w:rPr>
-          <w:sz w:val="24"/>
-          <w:szCs w:val="24"/>
-        </w:rPr>
-        <w:t xml:space="preserve"> = s.id</w:t>
-      </w:r>
-    </w:p>
-    <w:p>
-      <w:pPr>
-        <w:spacing w:after="0" w:line="240" w:lineRule="auto"/>
-        <w:rPr>
-          <w:sz w:val="24"/>
-          <w:szCs w:val="24"/>
-          <w:lang w:val="ru-RU"/>
-        </w:rPr>
-      </w:pPr>
-      <w:r>
-        <w:rPr>
-          <w:sz w:val="24"/>
-          <w:szCs w:val="24"/>
-        </w:rPr>
-        <w:t>WHERE</w:t>
-      </w:r>
-      <w:r>
-        <w:rPr>
-          <w:sz w:val="24"/>
-          <w:szCs w:val="24"/>
-          <w:lang w:val="ru-RU"/>
-        </w:rPr>
-        <w:t xml:space="preserve"> </w:t>
-      </w:r>
-      <w:r>
-        <w:rPr>
-          <w:sz w:val="24"/>
-          <w:szCs w:val="24"/>
-        </w:rPr>
-        <w:t>s</w:t>
-      </w:r>
-      <w:r>
-        <w:rPr>
-          <w:sz w:val="24"/>
-          <w:szCs w:val="24"/>
-          <w:lang w:val="ru-RU"/>
-        </w:rPr>
-        <w:t>.</w:t>
+        <w:t>_</w:t>
       </w:r>
       <w:r>
         <w:rPr>
@@ -39394,24 +39409,14 @@
         </w:rPr>
         <w:t>id</w:t>
       </w:r>
-      <w:r>
-        <w:rPr>
-          <w:sz w:val="24"/>
-          <w:szCs w:val="24"/>
-          <w:lang w:val="ru-RU"/>
-        </w:rPr>
-        <w:t xml:space="preserve"> </w:t>
-      </w:r>
-      <w:proofErr w:type="gramStart"/>
-      <w:r>
-        <w:rPr>
-          <w:sz w:val="24"/>
-          <w:szCs w:val="24"/>
-          <w:lang w:val="ru-RU"/>
-        </w:rPr>
-        <w:t>= ?</w:t>
-      </w:r>
-      <w:proofErr w:type="gramEnd"/>
+      <w:proofErr w:type="spellEnd"/>
+      <w:r>
+        <w:rPr>
+          <w:sz w:val="24"/>
+          <w:szCs w:val="24"/>
+        </w:rPr>
+        <w:t xml:space="preserve"> = ?</w:t>
+      </w:r>
     </w:p>
     <w:p>
       <w:pPr>
@@ -39422,17 +39427,15 @@
         <w:rPr>
           <w:sz w:val="24"/>
           <w:szCs w:val="24"/>
-          <w:lang w:val="ru-RU"/>
-        </w:rPr>
-      </w:pPr>
-    </w:p>
-    <w:p>
-      <w:pPr>
-        <w:spacing w:after="0" w:line="240" w:lineRule="auto"/>
-        <w:rPr>
-          <w:sz w:val="24"/>
-          <w:szCs w:val="24"/>
-          <w:lang w:val="ru-RU"/>
+        </w:rPr>
+      </w:pPr>
+    </w:p>
+    <w:p>
+      <w:pPr>
+        <w:spacing w:after="0" w:line="240" w:lineRule="auto"/>
+        <w:rPr>
+          <w:sz w:val="24"/>
+          <w:szCs w:val="24"/>
         </w:rPr>
       </w:pPr>
     </w:p>
@@ -39532,7 +39535,7 @@
           <w:sz w:val="24"/>
           <w:szCs w:val="24"/>
         </w:rPr>
-        <w:tab/>
+        <w:t xml:space="preserve">    </w:t>
       </w:r>
       <w:proofErr w:type="spellStart"/>
       <w:proofErr w:type="gramStart"/>
@@ -39982,7 +39985,7 @@
           <w:sz w:val="24"/>
           <w:szCs w:val="24"/>
         </w:rPr>
-        <w:tab/>
+        <w:t xml:space="preserve">    </w:t>
       </w:r>
       <w:proofErr w:type="spellStart"/>
       <w:proofErr w:type="gramStart"/>
@@ -40148,12 +40151,110 @@
         </w:rPr>
         <w:t xml:space="preserve">    </w:t>
       </w:r>
+      <w:proofErr w:type="spellStart"/>
       <w:proofErr w:type="gramStart"/>
       <w:r>
         <w:rPr>
           <w:sz w:val="24"/>
           <w:szCs w:val="24"/>
         </w:rPr>
+        <w:t>organizations.organization</w:t>
+      </w:r>
+      <w:proofErr w:type="gramEnd"/>
+      <w:r>
+        <w:rPr>
+          <w:sz w:val="24"/>
+          <w:szCs w:val="24"/>
+        </w:rPr>
+        <w:t>_count</w:t>
+      </w:r>
+      <w:proofErr w:type="spellEnd"/>
+      <w:r>
+        <w:rPr>
+          <w:sz w:val="24"/>
+          <w:szCs w:val="24"/>
+        </w:rPr>
+        <w:t xml:space="preserve"> AS </w:t>
+      </w:r>
+      <w:proofErr w:type="spellStart"/>
+      <w:r>
+        <w:rPr>
+          <w:sz w:val="24"/>
+          <w:szCs w:val="24"/>
+        </w:rPr>
+        <w:t>organization_count</w:t>
+      </w:r>
+      <w:proofErr w:type="spellEnd"/>
+    </w:p>
+    <w:p>
+      <w:pPr>
+        <w:spacing w:after="0" w:line="240" w:lineRule="auto"/>
+        <w:rPr>
+          <w:sz w:val="24"/>
+          <w:szCs w:val="24"/>
+        </w:rPr>
+      </w:pPr>
+      <w:r>
+        <w:rPr>
+          <w:sz w:val="24"/>
+          <w:szCs w:val="24"/>
+        </w:rPr>
+        <w:t>FROM Organizer AS o LEFT JOIN</w:t>
+      </w:r>
+    </w:p>
+    <w:p>
+      <w:pPr>
+        <w:spacing w:after="0" w:line="240" w:lineRule="auto"/>
+        <w:rPr>
+          <w:sz w:val="24"/>
+          <w:szCs w:val="24"/>
+        </w:rPr>
+      </w:pPr>
+      <w:r>
+        <w:rPr>
+          <w:sz w:val="24"/>
+          <w:szCs w:val="24"/>
+        </w:rPr>
+        <w:t>(SELECT io.id AS</w:t>
+      </w:r>
+      <w:r>
+        <w:rPr>
+          <w:sz w:val="24"/>
+          <w:szCs w:val="24"/>
+        </w:rPr>
+        <w:t xml:space="preserve"> </w:t>
+      </w:r>
+      <w:proofErr w:type="spellStart"/>
+      <w:r>
+        <w:rPr>
+          <w:sz w:val="24"/>
+          <w:szCs w:val="24"/>
+        </w:rPr>
+        <w:t>iid</w:t>
+      </w:r>
+      <w:proofErr w:type="spellEnd"/>
+      <w:r>
+        <w:rPr>
+          <w:sz w:val="24"/>
+          <w:szCs w:val="24"/>
+        </w:rPr>
+        <w:t>,</w:t>
+      </w:r>
+    </w:p>
+    <w:p>
+      <w:pPr>
+        <w:spacing w:after="0" w:line="240" w:lineRule="auto"/>
+        <w:rPr>
+          <w:sz w:val="24"/>
+          <w:szCs w:val="24"/>
+        </w:rPr>
+      </w:pPr>
+      <w:proofErr w:type="gramStart"/>
+      <w:r>
+        <w:rPr>
+          <w:sz w:val="24"/>
+          <w:szCs w:val="24"/>
+        </w:rPr>
         <w:t>count(</w:t>
       </w:r>
       <w:proofErr w:type="gramEnd"/>
@@ -40162,23 +40263,53 @@
           <w:sz w:val="24"/>
           <w:szCs w:val="24"/>
         </w:rPr>
-        <w:t>*) AS organizations</w:t>
-      </w:r>
-    </w:p>
-    <w:p>
-      <w:pPr>
-        <w:spacing w:after="0" w:line="240" w:lineRule="auto"/>
-        <w:rPr>
-          <w:sz w:val="24"/>
-          <w:szCs w:val="24"/>
-        </w:rPr>
-      </w:pPr>
-      <w:r>
-        <w:rPr>
-          <w:sz w:val="24"/>
-          <w:szCs w:val="24"/>
-        </w:rPr>
-        <w:t xml:space="preserve">FROM Organizer AS o LEFT JOIN </w:t>
+        <w:t xml:space="preserve">*) AS </w:t>
+      </w:r>
+      <w:proofErr w:type="spellStart"/>
+      <w:r>
+        <w:rPr>
+          <w:sz w:val="24"/>
+          <w:szCs w:val="24"/>
+        </w:rPr>
+        <w:t>organiz</w:t>
+      </w:r>
+      <w:r>
+        <w:rPr>
+          <w:sz w:val="24"/>
+          <w:szCs w:val="24"/>
+        </w:rPr>
+        <w:t>ation_count</w:t>
+      </w:r>
+      <w:proofErr w:type="spellEnd"/>
+    </w:p>
+    <w:p>
+      <w:pPr>
+        <w:spacing w:after="0" w:line="240" w:lineRule="auto"/>
+        <w:rPr>
+          <w:sz w:val="24"/>
+          <w:szCs w:val="24"/>
+        </w:rPr>
+      </w:pPr>
+      <w:r>
+        <w:rPr>
+          <w:sz w:val="24"/>
+          <w:szCs w:val="24"/>
+        </w:rPr>
+        <w:t xml:space="preserve">FROM Organizer AS </w:t>
+      </w:r>
+      <w:r>
+        <w:rPr>
+          <w:sz w:val="24"/>
+          <w:szCs w:val="24"/>
+        </w:rPr>
+        <w:t>i</w:t>
+      </w:r>
+      <w:r>
+        <w:rPr>
+          <w:sz w:val="24"/>
+          <w:szCs w:val="24"/>
+        </w:rPr>
+        <w:t xml:space="preserve">o JOIN </w:t>
       </w:r>
       <w:proofErr w:type="spellStart"/>
       <w:r>
@@ -40294,6 +40425,7 @@
           <w:sz w:val="24"/>
           <w:szCs w:val="24"/>
         </w:rPr>
+        <w:lastRenderedPageBreak/>
         <w:t xml:space="preserve">WHERE </w:t>
       </w:r>
       <w:proofErr w:type="spellStart"/>
@@ -40330,70 +40462,36 @@
         <w:t>AND ?</w:t>
       </w:r>
       <w:proofErr w:type="gramEnd"/>
-    </w:p>
-    <w:p>
-      <w:pPr>
-        <w:spacing w:after="0" w:line="240" w:lineRule="auto"/>
-        <w:rPr>
-          <w:sz w:val="24"/>
-          <w:szCs w:val="24"/>
-        </w:rPr>
-      </w:pPr>
-      <w:r>
-        <w:rPr>
-          <w:sz w:val="24"/>
-          <w:szCs w:val="24"/>
-        </w:rPr>
-        <w:t xml:space="preserve">GROUP BY o.id, </w:t>
-      </w:r>
-      <w:proofErr w:type="spellStart"/>
-      <w:proofErr w:type="gramStart"/>
-      <w:r>
-        <w:rPr>
-          <w:sz w:val="24"/>
-          <w:szCs w:val="24"/>
-        </w:rPr>
-        <w:t>o.first</w:t>
-      </w:r>
-      <w:proofErr w:type="gramEnd"/>
-      <w:r>
-        <w:rPr>
-          <w:sz w:val="24"/>
-          <w:szCs w:val="24"/>
-        </w:rPr>
-        <w:t>_name</w:t>
-      </w:r>
-      <w:proofErr w:type="spellEnd"/>
-      <w:r>
-        <w:rPr>
-          <w:sz w:val="24"/>
-          <w:szCs w:val="24"/>
-        </w:rPr>
-        <w:t xml:space="preserve">, </w:t>
-      </w:r>
-      <w:proofErr w:type="spellStart"/>
-      <w:r>
-        <w:rPr>
-          <w:sz w:val="24"/>
-          <w:szCs w:val="24"/>
-        </w:rPr>
-        <w:t>o.last_name</w:t>
-      </w:r>
-      <w:proofErr w:type="spellEnd"/>
-      <w:r>
-        <w:rPr>
-          <w:sz w:val="24"/>
-          <w:szCs w:val="24"/>
-        </w:rPr>
-        <w:t xml:space="preserve">, </w:t>
-      </w:r>
-      <w:proofErr w:type="spellStart"/>
-      <w:r>
-        <w:rPr>
-          <w:sz w:val="24"/>
-          <w:szCs w:val="24"/>
-        </w:rPr>
-        <w:t>o.father_name</w:t>
+      <w:r>
+        <w:rPr>
+          <w:sz w:val="24"/>
+          <w:szCs w:val="24"/>
+        </w:rPr>
+        <w:t>) AS organizations</w:t>
+      </w:r>
+    </w:p>
+    <w:p>
+      <w:pPr>
+        <w:spacing w:after="0" w:line="240" w:lineRule="auto"/>
+        <w:rPr>
+          <w:sz w:val="24"/>
+          <w:szCs w:val="24"/>
+        </w:rPr>
+      </w:pPr>
+      <w:r>
+        <w:rPr>
+          <w:sz w:val="24"/>
+          <w:szCs w:val="24"/>
+        </w:rPr>
+        <w:t xml:space="preserve">ON o.id = </w:t>
+      </w:r>
+      <w:proofErr w:type="spellStart"/>
+      <w:r>
+        <w:rPr>
+          <w:sz w:val="24"/>
+          <w:szCs w:val="24"/>
+        </w:rPr>
+        <w:t>organizations.iid</w:t>
       </w:r>
       <w:proofErr w:type="spellEnd"/>
     </w:p>

--- a/Design.docx
+++ b/Design.docx
@@ -31135,14 +31135,44 @@
           <w:sz w:val="24"/>
           <w:szCs w:val="24"/>
         </w:rPr>
-        <w:t xml:space="preserve">    ci.</w:t>
-      </w:r>
-      <w:r>
-        <w:rPr>
-          <w:sz w:val="24"/>
-          <w:szCs w:val="24"/>
-        </w:rPr>
-        <w:t xml:space="preserve"> </w:t>
+        <w:t xml:space="preserve">    </w:t>
+      </w:r>
+      <w:proofErr w:type="spellStart"/>
+      <w:r>
+        <w:rPr>
+          <w:sz w:val="24"/>
+          <w:szCs w:val="24"/>
+        </w:rPr>
+        <w:t>ci.</w:t>
+      </w:r>
+      <w:r>
+        <w:rPr>
+          <w:sz w:val="24"/>
+          <w:szCs w:val="24"/>
+        </w:rPr>
+        <w:t>c</w:t>
+      </w:r>
+      <w:r>
+        <w:rPr>
+          <w:sz w:val="24"/>
+          <w:szCs w:val="24"/>
+        </w:rPr>
+        <w:t>oating_type</w:t>
+      </w:r>
+      <w:r>
+        <w:rPr>
+          <w:sz w:val="24"/>
+          <w:szCs w:val="24"/>
+        </w:rPr>
+        <w:t>_id</w:t>
+      </w:r>
+      <w:proofErr w:type="spellEnd"/>
+      <w:r>
+        <w:rPr>
+          <w:sz w:val="24"/>
+          <w:szCs w:val="24"/>
+        </w:rPr>
+        <w:t xml:space="preserve"> AS </w:t>
       </w:r>
       <w:proofErr w:type="spellStart"/>
       <w:r>
@@ -31153,6 +31183,47 @@
         <w:t>coating_type</w:t>
       </w:r>
       <w:proofErr w:type="spellEnd"/>
+    </w:p>
+    <w:p>
+      <w:pPr>
+        <w:spacing w:after="0" w:line="240" w:lineRule="auto"/>
+        <w:rPr>
+          <w:sz w:val="24"/>
+          <w:szCs w:val="24"/>
+        </w:rPr>
+      </w:pPr>
+      <w:r>
+        <w:rPr>
+          <w:sz w:val="24"/>
+          <w:szCs w:val="24"/>
+        </w:rPr>
+        <w:t xml:space="preserve">FROM </w:t>
+      </w:r>
+      <w:proofErr w:type="spellStart"/>
+      <w:r>
+        <w:rPr>
+          <w:sz w:val="24"/>
+          <w:szCs w:val="24"/>
+        </w:rPr>
+        <w:t>Court_info</w:t>
+      </w:r>
+      <w:proofErr w:type="spellEnd"/>
+      <w:r>
+        <w:rPr>
+          <w:sz w:val="24"/>
+          <w:szCs w:val="24"/>
+        </w:rPr>
+        <w:t xml:space="preserve"> AS ci JOIN </w:t>
+      </w:r>
+      <w:proofErr w:type="spellStart"/>
+      <w:r>
+        <w:rPr>
+          <w:sz w:val="24"/>
+          <w:szCs w:val="24"/>
+        </w:rPr>
+        <w:t>Sport_place_type</w:t>
+      </w:r>
+      <w:proofErr w:type="spellEnd"/>
       <w:r>
         <w:rPr>
           <w:sz w:val="24"/>
@@ -31166,242 +31237,192 @@
           <w:sz w:val="24"/>
           <w:szCs w:val="24"/>
         </w:rPr>
+        <w:t>spt</w:t>
+      </w:r>
+      <w:proofErr w:type="spellEnd"/>
+    </w:p>
+    <w:p>
+      <w:pPr>
+        <w:spacing w:after="0" w:line="240" w:lineRule="auto"/>
+        <w:rPr>
+          <w:sz w:val="24"/>
+          <w:szCs w:val="24"/>
+        </w:rPr>
+      </w:pPr>
+      <w:r>
+        <w:rPr>
+          <w:sz w:val="24"/>
+          <w:szCs w:val="24"/>
+        </w:rPr>
+        <w:t xml:space="preserve">ON </w:t>
+      </w:r>
+      <w:proofErr w:type="spellStart"/>
+      <w:proofErr w:type="gramStart"/>
+      <w:r>
+        <w:rPr>
+          <w:sz w:val="24"/>
+          <w:szCs w:val="24"/>
+        </w:rPr>
+        <w:t>ci.type</w:t>
+      </w:r>
+      <w:proofErr w:type="gramEnd"/>
+      <w:r>
+        <w:rPr>
+          <w:sz w:val="24"/>
+          <w:szCs w:val="24"/>
+        </w:rPr>
+        <w:t>_id</w:t>
+      </w:r>
+      <w:proofErr w:type="spellEnd"/>
+      <w:r>
+        <w:rPr>
+          <w:sz w:val="24"/>
+          <w:szCs w:val="24"/>
+        </w:rPr>
+        <w:t xml:space="preserve"> = spt.id;</w:t>
+      </w:r>
+    </w:p>
+    <w:p>
+      <w:pPr>
+        <w:spacing w:after="0" w:line="240" w:lineRule="auto"/>
+        <w:rPr>
+          <w:sz w:val="24"/>
+          <w:szCs w:val="24"/>
+        </w:rPr>
+      </w:pPr>
+    </w:p>
+    <w:p>
+      <w:pPr>
+        <w:spacing w:after="0" w:line="240" w:lineRule="auto"/>
+        <w:rPr>
+          <w:sz w:val="24"/>
+          <w:szCs w:val="24"/>
+        </w:rPr>
+      </w:pPr>
+      <w:r>
+        <w:rPr>
+          <w:sz w:val="24"/>
+          <w:szCs w:val="24"/>
+        </w:rPr>
+        <w:t xml:space="preserve">SELECT ci.id AS id, </w:t>
+      </w:r>
+    </w:p>
+    <w:p>
+      <w:pPr>
+        <w:spacing w:after="0" w:line="240" w:lineRule="auto"/>
+        <w:rPr>
+          <w:sz w:val="24"/>
+          <w:szCs w:val="24"/>
+        </w:rPr>
+      </w:pPr>
+      <w:r>
+        <w:rPr>
+          <w:sz w:val="24"/>
+          <w:szCs w:val="24"/>
+        </w:rPr>
+        <w:t xml:space="preserve">    ci.name AS name, </w:t>
+      </w:r>
+    </w:p>
+    <w:p>
+      <w:pPr>
+        <w:spacing w:after="0" w:line="240" w:lineRule="auto"/>
+        <w:rPr>
+          <w:sz w:val="24"/>
+          <w:szCs w:val="24"/>
+        </w:rPr>
+      </w:pPr>
+      <w:r>
+        <w:rPr>
+          <w:sz w:val="24"/>
+          <w:szCs w:val="24"/>
+        </w:rPr>
+        <w:t xml:space="preserve">    spt.name AS </w:t>
+      </w:r>
+      <w:proofErr w:type="spellStart"/>
+      <w:r>
+        <w:rPr>
+          <w:sz w:val="24"/>
+          <w:szCs w:val="24"/>
+        </w:rPr>
+        <w:t>place_type</w:t>
+      </w:r>
+      <w:proofErr w:type="spellEnd"/>
+      <w:r>
+        <w:rPr>
+          <w:sz w:val="24"/>
+          <w:szCs w:val="24"/>
+        </w:rPr>
+        <w:t>,</w:t>
+      </w:r>
+    </w:p>
+    <w:p>
+      <w:pPr>
+        <w:spacing w:after="0" w:line="240" w:lineRule="auto"/>
+        <w:rPr>
+          <w:sz w:val="24"/>
+          <w:szCs w:val="24"/>
+        </w:rPr>
+      </w:pPr>
+      <w:r>
+        <w:rPr>
+          <w:sz w:val="24"/>
+          <w:szCs w:val="24"/>
+        </w:rPr>
+        <w:t xml:space="preserve">    </w:t>
+      </w:r>
+      <w:proofErr w:type="spellStart"/>
+      <w:r>
+        <w:rPr>
+          <w:sz w:val="24"/>
+          <w:szCs w:val="24"/>
+        </w:rPr>
+        <w:t>ci.address</w:t>
+      </w:r>
+      <w:proofErr w:type="spellEnd"/>
+      <w:r>
+        <w:rPr>
+          <w:sz w:val="24"/>
+          <w:szCs w:val="24"/>
+        </w:rPr>
+        <w:t xml:space="preserve"> AS address,</w:t>
+      </w:r>
+    </w:p>
+    <w:p>
+      <w:pPr>
+        <w:spacing w:after="0" w:line="240" w:lineRule="auto"/>
+        <w:rPr>
+          <w:sz w:val="24"/>
+          <w:szCs w:val="24"/>
+        </w:rPr>
+      </w:pPr>
+      <w:r>
+        <w:rPr>
+          <w:sz w:val="24"/>
+          <w:szCs w:val="24"/>
+        </w:rPr>
+        <w:t xml:space="preserve">    </w:t>
+      </w:r>
+      <w:proofErr w:type="spellStart"/>
+      <w:r>
+        <w:rPr>
+          <w:sz w:val="24"/>
+          <w:szCs w:val="24"/>
+        </w:rPr>
+        <w:t>ci.</w:t>
+      </w:r>
+      <w:r>
+        <w:rPr>
+          <w:sz w:val="24"/>
+          <w:szCs w:val="24"/>
+        </w:rPr>
         <w:t>coating_type</w:t>
       </w:r>
-      <w:proofErr w:type="spellEnd"/>
-    </w:p>
-    <w:p>
-      <w:pPr>
-        <w:spacing w:after="0" w:line="240" w:lineRule="auto"/>
-        <w:rPr>
-          <w:sz w:val="24"/>
-          <w:szCs w:val="24"/>
-        </w:rPr>
-      </w:pPr>
-      <w:r>
-        <w:rPr>
-          <w:sz w:val="24"/>
-          <w:szCs w:val="24"/>
-        </w:rPr>
-        <w:t xml:space="preserve">FROM </w:t>
-      </w:r>
-      <w:proofErr w:type="spellStart"/>
-      <w:r>
-        <w:rPr>
-          <w:sz w:val="24"/>
-          <w:szCs w:val="24"/>
-        </w:rPr>
-        <w:t>Court_info</w:t>
-      </w:r>
-      <w:proofErr w:type="spellEnd"/>
-      <w:r>
-        <w:rPr>
-          <w:sz w:val="24"/>
-          <w:szCs w:val="24"/>
-        </w:rPr>
-        <w:t xml:space="preserve"> AS ci JOIN </w:t>
-      </w:r>
-      <w:proofErr w:type="spellStart"/>
-      <w:r>
-        <w:rPr>
-          <w:sz w:val="24"/>
-          <w:szCs w:val="24"/>
-        </w:rPr>
-        <w:t>Sport_place_type</w:t>
-      </w:r>
-      <w:proofErr w:type="spellEnd"/>
-      <w:r>
-        <w:rPr>
-          <w:sz w:val="24"/>
-          <w:szCs w:val="24"/>
-        </w:rPr>
-        <w:t xml:space="preserve"> AS </w:t>
-      </w:r>
-      <w:proofErr w:type="spellStart"/>
-      <w:r>
-        <w:rPr>
-          <w:sz w:val="24"/>
-          <w:szCs w:val="24"/>
-        </w:rPr>
-        <w:t>spt</w:t>
-      </w:r>
-      <w:proofErr w:type="spellEnd"/>
-    </w:p>
-    <w:p>
-      <w:pPr>
-        <w:spacing w:after="0" w:line="240" w:lineRule="auto"/>
-        <w:rPr>
-          <w:sz w:val="24"/>
-          <w:szCs w:val="24"/>
-        </w:rPr>
-      </w:pPr>
-      <w:r>
-        <w:rPr>
-          <w:sz w:val="24"/>
-          <w:szCs w:val="24"/>
-        </w:rPr>
-        <w:t xml:space="preserve">ON </w:t>
-      </w:r>
-      <w:proofErr w:type="spellStart"/>
-      <w:proofErr w:type="gramStart"/>
-      <w:r>
-        <w:rPr>
-          <w:sz w:val="24"/>
-          <w:szCs w:val="24"/>
-        </w:rPr>
-        <w:t>ci.type</w:t>
-      </w:r>
-      <w:proofErr w:type="gramEnd"/>
       <w:r>
         <w:rPr>
           <w:sz w:val="24"/>
           <w:szCs w:val="24"/>
         </w:rPr>
         <w:t>_id</w:t>
-      </w:r>
-      <w:proofErr w:type="spellEnd"/>
-      <w:r>
-        <w:rPr>
-          <w:sz w:val="24"/>
-          <w:szCs w:val="24"/>
-        </w:rPr>
-        <w:t xml:space="preserve"> = spt.id;</w:t>
-      </w:r>
-    </w:p>
-    <w:p>
-      <w:pPr>
-        <w:spacing w:after="0" w:line="240" w:lineRule="auto"/>
-        <w:rPr>
-          <w:sz w:val="24"/>
-          <w:szCs w:val="24"/>
-        </w:rPr>
-      </w:pPr>
-    </w:p>
-    <w:p>
-      <w:pPr>
-        <w:spacing w:after="0" w:line="240" w:lineRule="auto"/>
-        <w:rPr>
-          <w:sz w:val="24"/>
-          <w:szCs w:val="24"/>
-        </w:rPr>
-      </w:pPr>
-      <w:r>
-        <w:rPr>
-          <w:sz w:val="24"/>
-          <w:szCs w:val="24"/>
-        </w:rPr>
-        <w:t xml:space="preserve">SELECT ci.id AS id, </w:t>
-      </w:r>
-    </w:p>
-    <w:p>
-      <w:pPr>
-        <w:spacing w:after="0" w:line="240" w:lineRule="auto"/>
-        <w:rPr>
-          <w:sz w:val="24"/>
-          <w:szCs w:val="24"/>
-        </w:rPr>
-      </w:pPr>
-      <w:r>
-        <w:rPr>
-          <w:sz w:val="24"/>
-          <w:szCs w:val="24"/>
-        </w:rPr>
-        <w:t xml:space="preserve">    ci.name AS name, </w:t>
-      </w:r>
-    </w:p>
-    <w:p>
-      <w:pPr>
-        <w:spacing w:after="0" w:line="240" w:lineRule="auto"/>
-        <w:rPr>
-          <w:sz w:val="24"/>
-          <w:szCs w:val="24"/>
-        </w:rPr>
-      </w:pPr>
-      <w:r>
-        <w:rPr>
-          <w:sz w:val="24"/>
-          <w:szCs w:val="24"/>
-        </w:rPr>
-        <w:t xml:space="preserve">    spt.name AS </w:t>
-      </w:r>
-      <w:proofErr w:type="spellStart"/>
-      <w:r>
-        <w:rPr>
-          <w:sz w:val="24"/>
-          <w:szCs w:val="24"/>
-        </w:rPr>
-        <w:t>place_type</w:t>
-      </w:r>
-      <w:proofErr w:type="spellEnd"/>
-      <w:r>
-        <w:rPr>
-          <w:sz w:val="24"/>
-          <w:szCs w:val="24"/>
-        </w:rPr>
-        <w:t>,</w:t>
-      </w:r>
-    </w:p>
-    <w:p>
-      <w:pPr>
-        <w:spacing w:after="0" w:line="240" w:lineRule="auto"/>
-        <w:rPr>
-          <w:sz w:val="24"/>
-          <w:szCs w:val="24"/>
-        </w:rPr>
-      </w:pPr>
-      <w:r>
-        <w:rPr>
-          <w:sz w:val="24"/>
-          <w:szCs w:val="24"/>
-        </w:rPr>
-        <w:t xml:space="preserve">    </w:t>
-      </w:r>
-      <w:proofErr w:type="spellStart"/>
-      <w:r>
-        <w:rPr>
-          <w:sz w:val="24"/>
-          <w:szCs w:val="24"/>
-        </w:rPr>
-        <w:t>ci.address</w:t>
-      </w:r>
-      <w:proofErr w:type="spellEnd"/>
-      <w:r>
-        <w:rPr>
-          <w:sz w:val="24"/>
-          <w:szCs w:val="24"/>
-        </w:rPr>
-        <w:t xml:space="preserve"> AS address,</w:t>
-      </w:r>
-    </w:p>
-    <w:p>
-      <w:pPr>
-        <w:spacing w:after="0" w:line="240" w:lineRule="auto"/>
-        <w:rPr>
-          <w:sz w:val="24"/>
-          <w:szCs w:val="24"/>
-        </w:rPr>
-      </w:pPr>
-      <w:r>
-        <w:rPr>
-          <w:sz w:val="24"/>
-          <w:szCs w:val="24"/>
-        </w:rPr>
-        <w:t xml:space="preserve">    ci.</w:t>
-      </w:r>
-      <w:r>
-        <w:rPr>
-          <w:sz w:val="24"/>
-          <w:szCs w:val="24"/>
-        </w:rPr>
-        <w:t xml:space="preserve"> </w:t>
-      </w:r>
-      <w:proofErr w:type="spellStart"/>
-      <w:r>
-        <w:rPr>
-          <w:sz w:val="24"/>
-          <w:szCs w:val="24"/>
-        </w:rPr>
-        <w:t>coating_type</w:t>
       </w:r>
       <w:proofErr w:type="spellEnd"/>
       <w:r>
@@ -33689,6 +33710,7 @@
         <w:rPr>
           <w:sz w:val="24"/>
           <w:szCs w:val="24"/>
+          <w:lang w:val="ru-RU"/>
         </w:rPr>
       </w:pPr>
       <w:r>
@@ -33742,13 +33764,54 @@
           <w:sz w:val="24"/>
           <w:szCs w:val="24"/>
         </w:rPr>
-        <w:t xml:space="preserve"> = ? AND sr.id </w:t>
+        <w:t xml:space="preserve"> = ? AND</w:t>
+      </w:r>
+      <w:r>
+        <w:rPr>
+          <w:sz w:val="24"/>
+          <w:szCs w:val="24"/>
+          <w:lang w:val="ru-RU"/>
+        </w:rPr>
+        <w:t xml:space="preserve"> </w:t>
+      </w:r>
+      <w:proofErr w:type="spellStart"/>
+      <w:r>
+        <w:rPr>
+          <w:sz w:val="24"/>
+          <w:szCs w:val="24"/>
+        </w:rPr>
+        <w:t>sr</w:t>
+      </w:r>
+      <w:proofErr w:type="spellEnd"/>
+      <w:r>
+        <w:rPr>
+          <w:sz w:val="24"/>
+          <w:szCs w:val="24"/>
+          <w:lang w:val="ru-RU"/>
+        </w:rPr>
+        <w:t>.</w:t>
+      </w:r>
+      <w:r>
+        <w:rPr>
+          <w:sz w:val="24"/>
+          <w:szCs w:val="24"/>
+        </w:rPr>
+        <w:t>id</w:t>
+      </w:r>
+      <w:r>
+        <w:rPr>
+          <w:sz w:val="24"/>
+          <w:szCs w:val="24"/>
+          <w:lang w:val="ru-RU"/>
+        </w:rPr>
+        <w:t xml:space="preserve"> </w:t>
       </w:r>
       <w:proofErr w:type="gramStart"/>
       <w:r>
         <w:rPr>
           <w:sz w:val="24"/>
           <w:szCs w:val="24"/>
+          <w:lang w:val="ru-RU"/>
         </w:rPr>
         <w:t>&gt; ?</w:t>
       </w:r>
@@ -33763,15 +33826,17 @@
         <w:rPr>
           <w:sz w:val="24"/>
           <w:szCs w:val="24"/>
-        </w:rPr>
-      </w:pPr>
-    </w:p>
-    <w:p>
-      <w:pPr>
-        <w:spacing w:after="0" w:line="240" w:lineRule="auto"/>
-        <w:rPr>
-          <w:sz w:val="24"/>
-          <w:szCs w:val="24"/>
+          <w:lang w:val="ru-RU"/>
+        </w:rPr>
+      </w:pPr>
+    </w:p>
+    <w:p>
+      <w:pPr>
+        <w:spacing w:after="0" w:line="240" w:lineRule="auto"/>
+        <w:rPr>
+          <w:sz w:val="24"/>
+          <w:szCs w:val="24"/>
+          <w:lang w:val="ru-RU"/>
         </w:rPr>
       </w:pPr>
     </w:p>
@@ -34578,7 +34643,6 @@
         </w:rPr>
         <w:t>= ?</w:t>
       </w:r>
-      <w:proofErr w:type="spellStart"/>
       <w:proofErr w:type="gramEnd"/>
     </w:p>
     <w:p>
@@ -34603,15 +34667,7 @@
           <w:sz w:val="24"/>
           <w:szCs w:val="24"/>
         </w:rPr>
-        <w:t>SE</w:t>
-      </w:r>
-      <w:proofErr w:type="spellEnd"/>
-      <w:r>
-        <w:rPr>
-          <w:sz w:val="24"/>
-          <w:szCs w:val="24"/>
-        </w:rPr>
-        <w:t>LECT a.id AS id,</w:t>
+        <w:t>SELECT a.id AS id,</w:t>
       </w:r>
     </w:p>
     <w:p>
@@ -36454,7 +36510,6 @@
         <w:rPr>
           <w:sz w:val="24"/>
           <w:szCs w:val="24"/>
-          <w:lang w:val="ru-RU"/>
         </w:rPr>
       </w:pPr>
       <w:r>
@@ -36489,6 +36544,7 @@
         <w:rPr>
           <w:sz w:val="24"/>
           <w:szCs w:val="24"/>
+          <w:lang w:val="ru-RU"/>
         </w:rPr>
       </w:pPr>
       <w:r>
@@ -39348,6 +39404,7 @@
         <w:rPr>
           <w:sz w:val="24"/>
           <w:szCs w:val="24"/>
+          <w:lang w:val="ru-RU"/>
         </w:rPr>
       </w:pPr>
       <w:r>
@@ -39361,6 +39418,7 @@
         <w:rPr>
           <w:sz w:val="24"/>
           <w:szCs w:val="24"/>
+          <w:lang w:val="ru-RU"/>
         </w:rPr>
         <w:t xml:space="preserve"> </w:t>
       </w:r>
@@ -39380,10 +39438,12 @@
         </w:rPr>
         <w:t>s</w:t>
       </w:r>
-      <w:r>
-        <w:rPr>
-          <w:sz w:val="24"/>
-          <w:szCs w:val="24"/>
+      <w:proofErr w:type="spellEnd"/>
+      <w:r>
+        <w:rPr>
+          <w:sz w:val="24"/>
+          <w:szCs w:val="24"/>
+          <w:lang w:val="ru-RU"/>
         </w:rPr>
         <w:t>.</w:t>
       </w:r>
@@ -39399,6 +39459,7 @@
         <w:rPr>
           <w:sz w:val="24"/>
           <w:szCs w:val="24"/>
+          <w:lang w:val="ru-RU"/>
         </w:rPr>
         <w:t>_</w:t>
       </w:r>
@@ -39409,11 +39470,11 @@
         </w:rPr>
         <w:t>id</w:t>
       </w:r>
-      <w:proofErr w:type="spellEnd"/>
-      <w:r>
-        <w:rPr>
-          <w:sz w:val="24"/>
-          <w:szCs w:val="24"/>
+      <w:r>
+        <w:rPr>
+          <w:sz w:val="24"/>
+          <w:szCs w:val="24"/>
+          <w:lang w:val="ru-RU"/>
         </w:rPr>
         <w:t xml:space="preserve"> = ?</w:t>
       </w:r>
@@ -39427,15 +39488,17 @@
         <w:rPr>
           <w:sz w:val="24"/>
           <w:szCs w:val="24"/>
-        </w:rPr>
-      </w:pPr>
-    </w:p>
-    <w:p>
-      <w:pPr>
-        <w:spacing w:after="0" w:line="240" w:lineRule="auto"/>
-        <w:rPr>
-          <w:sz w:val="24"/>
-          <w:szCs w:val="24"/>
+          <w:lang w:val="ru-RU"/>
+        </w:rPr>
+      </w:pPr>
+    </w:p>
+    <w:p>
+      <w:pPr>
+        <w:spacing w:after="0" w:line="240" w:lineRule="auto"/>
+        <w:rPr>
+          <w:sz w:val="24"/>
+          <w:szCs w:val="24"/>
+          <w:lang w:val="ru-RU"/>
         </w:rPr>
       </w:pPr>
     </w:p>
@@ -40611,8 +40674,15 @@
         <w:rPr>
           <w:sz w:val="24"/>
           <w:szCs w:val="24"/>
-        </w:rPr>
-        <w:tab/>
+          <w:lang w:val="ru-RU"/>
+        </w:rPr>
+        <w:t xml:space="preserve">    </w:t>
+      </w:r>
+      <w:r>
+        <w:rPr>
+          <w:sz w:val="24"/>
+          <w:szCs w:val="24"/>
+        </w:rPr>
         <w:t>sp.name AS name,</w:t>
       </w:r>
     </w:p>
@@ -40969,24 +41039,8409 @@
     </w:p>
     <w:p>
       <w:pPr>
-        <w:spacing w:after="0" w:line="240" w:lineRule="auto"/>
-        <w:rPr>
-          <w:sz w:val="24"/>
-          <w:szCs w:val="24"/>
-        </w:rPr>
-      </w:pPr>
-    </w:p>
-    <w:p>
-      <w:pPr>
-        <w:spacing w:after="0" w:line="240" w:lineRule="auto"/>
-        <w:rPr>
-          <w:sz w:val="24"/>
-          <w:szCs w:val="24"/>
-        </w:rPr>
-      </w:pPr>
-    </w:p>
-    <w:p>
-      <w:pPr>
+        <w:pStyle w:val="1"/>
+        <w:rPr>
+          <w:lang w:val="ru-RU"/>
+        </w:rPr>
+      </w:pPr>
+      <w:r>
+        <w:rPr>
+          <w:lang w:val="ru-RU"/>
+        </w:rPr>
+        <w:t>Клиентское приложение</w:t>
+      </w:r>
+    </w:p>
+    <w:p>
+      <w:pPr>
+        <w:pStyle w:val="2"/>
+        <w:rPr>
+          <w:lang w:val="ru-RU"/>
+        </w:rPr>
+      </w:pPr>
+      <w:r>
+        <w:rPr>
+          <w:lang w:val="ru-RU"/>
+        </w:rPr>
+        <w:t>Описание</w:t>
+      </w:r>
+    </w:p>
+    <w:p>
+      <w:pPr>
+        <w:rPr>
+          <w:sz w:val="24"/>
+          <w:szCs w:val="24"/>
+        </w:rPr>
+      </w:pPr>
+      <w:r>
+        <w:rPr>
+          <w:sz w:val="24"/>
+          <w:szCs w:val="24"/>
+          <w:lang w:val="ru-RU"/>
+        </w:rPr>
+        <w:t xml:space="preserve">Клиентская часть представляет собой веб-приложение, состоящее из монолитной системы </w:t>
+      </w:r>
+      <w:r>
+        <w:rPr>
+          <w:sz w:val="24"/>
+          <w:szCs w:val="24"/>
+        </w:rPr>
+        <w:t>Java</w:t>
+      </w:r>
+      <w:r>
+        <w:rPr>
+          <w:sz w:val="24"/>
+          <w:szCs w:val="24"/>
+          <w:lang w:val="ru-RU"/>
+        </w:rPr>
+        <w:t xml:space="preserve"> </w:t>
+      </w:r>
+      <w:r>
+        <w:rPr>
+          <w:sz w:val="24"/>
+          <w:szCs w:val="24"/>
+        </w:rPr>
+        <w:t>Spring</w:t>
+      </w:r>
+      <w:r>
+        <w:rPr>
+          <w:sz w:val="24"/>
+          <w:szCs w:val="24"/>
+          <w:lang w:val="ru-RU"/>
+        </w:rPr>
+        <w:t xml:space="preserve"> </w:t>
+      </w:r>
+      <w:r>
+        <w:rPr>
+          <w:sz w:val="24"/>
+          <w:szCs w:val="24"/>
+          <w:lang w:val="ru-RU"/>
+        </w:rPr>
+        <w:t xml:space="preserve">и </w:t>
+      </w:r>
+      <w:proofErr w:type="spellStart"/>
+      <w:r>
+        <w:rPr>
+          <w:sz w:val="24"/>
+          <w:szCs w:val="24"/>
+        </w:rPr>
+        <w:t>Thymeleaf</w:t>
+      </w:r>
+      <w:proofErr w:type="spellEnd"/>
+      <w:r>
+        <w:rPr>
+          <w:sz w:val="24"/>
+          <w:szCs w:val="24"/>
+          <w:lang w:val="ru-RU"/>
+        </w:rPr>
+        <w:t xml:space="preserve">. </w:t>
+      </w:r>
+      <w:r>
+        <w:rPr>
+          <w:sz w:val="24"/>
+          <w:szCs w:val="24"/>
+          <w:lang w:val="ru-RU"/>
+        </w:rPr>
+        <w:t xml:space="preserve">Для взаимодействия с базой данных использовался </w:t>
+      </w:r>
+      <w:r>
+        <w:rPr>
+          <w:sz w:val="24"/>
+          <w:szCs w:val="24"/>
+        </w:rPr>
+        <w:t>Spring Data JDBC.</w:t>
+      </w:r>
+    </w:p>
+    <w:p>
+      <w:pPr>
+        <w:pStyle w:val="2"/>
+        <w:rPr>
+          <w:lang w:val="ru-RU"/>
+        </w:rPr>
+      </w:pPr>
+      <w:r>
+        <w:rPr>
+          <w:lang w:val="ru-RU"/>
+        </w:rPr>
+        <w:t>Запросы</w:t>
+      </w:r>
+    </w:p>
+    <w:p>
+      <w:pPr>
+        <w:rPr>
+          <w:sz w:val="24"/>
+          <w:szCs w:val="24"/>
+          <w:lang w:val="ru-RU"/>
+        </w:rPr>
+      </w:pPr>
+      <w:r>
+        <w:rPr>
+          <w:sz w:val="24"/>
+          <w:szCs w:val="24"/>
+          <w:lang w:val="ru-RU"/>
+        </w:rPr>
+        <w:t>Аналитические запросы были модифицированы под условия серверной части и имеют следующий вид:</w:t>
+      </w:r>
+    </w:p>
+    <w:p>
+      <w:pPr>
+        <w:pBdr>
+          <w:bottom w:val="single" w:sz="6" w:space="1" w:color="auto"/>
+        </w:pBdr>
+        <w:rPr>
+          <w:sz w:val="24"/>
+          <w:szCs w:val="24"/>
+          <w:lang w:val="ru-RU"/>
+        </w:rPr>
+      </w:pPr>
+    </w:p>
+    <w:p>
+      <w:pPr>
+        <w:spacing w:after="0" w:line="240" w:lineRule="auto"/>
+        <w:rPr>
+          <w:sz w:val="24"/>
+          <w:szCs w:val="24"/>
+          <w:lang w:val="ru-RU"/>
+        </w:rPr>
+      </w:pPr>
+    </w:p>
+    <w:p>
+      <w:pPr>
+        <w:spacing w:after="0" w:line="240" w:lineRule="auto"/>
+        <w:rPr>
+          <w:b/>
+          <w:bCs/>
+          <w:sz w:val="24"/>
+          <w:szCs w:val="24"/>
+          <w:lang w:val="ru-RU"/>
+        </w:rPr>
+      </w:pPr>
+      <w:r>
+        <w:rPr>
+          <w:b/>
+          <w:bCs/>
+          <w:sz w:val="24"/>
+          <w:szCs w:val="24"/>
+          <w:lang w:val="ru-RU"/>
+        </w:rPr>
+        <w:t>1.Получить перечень спортивных сооружений указанного типа в целом или удовлетворяющих заданным характеристикам (например, стадионы, вмещающие не менее указанного числа зрителей)</w:t>
+      </w:r>
+    </w:p>
+    <w:p>
+      <w:pPr>
+        <w:spacing w:after="0" w:line="240" w:lineRule="auto"/>
+        <w:rPr>
+          <w:b/>
+          <w:bCs/>
+          <w:sz w:val="24"/>
+          <w:szCs w:val="24"/>
+          <w:lang w:val="ru-RU"/>
+        </w:rPr>
+      </w:pPr>
+    </w:p>
+    <w:p>
+      <w:pPr>
+        <w:spacing w:after="0" w:line="240" w:lineRule="auto"/>
+        <w:rPr>
+          <w:sz w:val="24"/>
+          <w:szCs w:val="24"/>
+        </w:rPr>
+      </w:pPr>
+      <w:r>
+        <w:rPr>
+          <w:sz w:val="24"/>
+          <w:szCs w:val="24"/>
+        </w:rPr>
+        <w:t>SELECT si.id AS id,</w:t>
+      </w:r>
+      <w:r>
+        <w:rPr>
+          <w:sz w:val="24"/>
+          <w:szCs w:val="24"/>
+        </w:rPr>
+        <w:br/>
+      </w:r>
+      <w:r>
+        <w:rPr>
+          <w:sz w:val="24"/>
+          <w:szCs w:val="24"/>
+        </w:rPr>
+        <w:t xml:space="preserve">    </w:t>
+      </w:r>
+      <w:r>
+        <w:rPr>
+          <w:sz w:val="24"/>
+          <w:szCs w:val="24"/>
+        </w:rPr>
+        <w:t>si.name AS name,</w:t>
+      </w:r>
+      <w:r>
+        <w:rPr>
+          <w:sz w:val="24"/>
+          <w:szCs w:val="24"/>
+        </w:rPr>
+        <w:br/>
+      </w:r>
+      <w:r>
+        <w:rPr>
+          <w:sz w:val="24"/>
+          <w:szCs w:val="24"/>
+        </w:rPr>
+        <w:t xml:space="preserve">    </w:t>
+      </w:r>
+      <w:proofErr w:type="spellStart"/>
+      <w:proofErr w:type="gramStart"/>
+      <w:r>
+        <w:rPr>
+          <w:sz w:val="24"/>
+          <w:szCs w:val="24"/>
+        </w:rPr>
+        <w:t>si.type</w:t>
+      </w:r>
+      <w:proofErr w:type="gramEnd"/>
+      <w:r>
+        <w:rPr>
+          <w:sz w:val="24"/>
+          <w:szCs w:val="24"/>
+        </w:rPr>
+        <w:t>_id</w:t>
+      </w:r>
+      <w:proofErr w:type="spellEnd"/>
+      <w:r>
+        <w:rPr>
+          <w:sz w:val="24"/>
+          <w:szCs w:val="24"/>
+        </w:rPr>
+        <w:t xml:space="preserve"> AS </w:t>
+      </w:r>
+      <w:proofErr w:type="spellStart"/>
+      <w:r>
+        <w:rPr>
+          <w:sz w:val="24"/>
+          <w:szCs w:val="24"/>
+        </w:rPr>
+        <w:t>type_id</w:t>
+      </w:r>
+      <w:proofErr w:type="spellEnd"/>
+      <w:r>
+        <w:rPr>
+          <w:sz w:val="24"/>
+          <w:szCs w:val="24"/>
+        </w:rPr>
+        <w:t>,</w:t>
+      </w:r>
+      <w:r>
+        <w:rPr>
+          <w:sz w:val="24"/>
+          <w:szCs w:val="24"/>
+        </w:rPr>
+        <w:br/>
+      </w:r>
+      <w:r>
+        <w:rPr>
+          <w:sz w:val="24"/>
+          <w:szCs w:val="24"/>
+        </w:rPr>
+        <w:t xml:space="preserve">    </w:t>
+      </w:r>
+      <w:proofErr w:type="spellStart"/>
+      <w:r>
+        <w:rPr>
+          <w:sz w:val="24"/>
+          <w:szCs w:val="24"/>
+        </w:rPr>
+        <w:t>si.address</w:t>
+      </w:r>
+      <w:proofErr w:type="spellEnd"/>
+      <w:r>
+        <w:rPr>
+          <w:sz w:val="24"/>
+          <w:szCs w:val="24"/>
+        </w:rPr>
+        <w:t xml:space="preserve"> AS address,</w:t>
+      </w:r>
+      <w:r>
+        <w:rPr>
+          <w:sz w:val="24"/>
+          <w:szCs w:val="24"/>
+        </w:rPr>
+        <w:br/>
+      </w:r>
+      <w:r>
+        <w:rPr>
+          <w:sz w:val="24"/>
+          <w:szCs w:val="24"/>
+        </w:rPr>
+        <w:t xml:space="preserve">    </w:t>
+      </w:r>
+      <w:proofErr w:type="spellStart"/>
+      <w:r>
+        <w:rPr>
+          <w:sz w:val="24"/>
+          <w:szCs w:val="24"/>
+        </w:rPr>
+        <w:t>si.capacity</w:t>
+      </w:r>
+      <w:proofErr w:type="spellEnd"/>
+      <w:r>
+        <w:rPr>
+          <w:sz w:val="24"/>
+          <w:szCs w:val="24"/>
+        </w:rPr>
+        <w:t xml:space="preserve"> AS capacity</w:t>
+      </w:r>
+      <w:r>
+        <w:rPr>
+          <w:sz w:val="24"/>
+          <w:szCs w:val="24"/>
+        </w:rPr>
+        <w:br/>
+        <w:t xml:space="preserve">FROM </w:t>
+      </w:r>
+      <w:proofErr w:type="spellStart"/>
+      <w:r>
+        <w:rPr>
+          <w:sz w:val="24"/>
+          <w:szCs w:val="24"/>
+        </w:rPr>
+        <w:t>Stadium_info</w:t>
+      </w:r>
+      <w:proofErr w:type="spellEnd"/>
+      <w:r>
+        <w:rPr>
+          <w:sz w:val="24"/>
+          <w:szCs w:val="24"/>
+        </w:rPr>
+        <w:t xml:space="preserve"> AS </w:t>
+      </w:r>
+      <w:proofErr w:type="spellStart"/>
+      <w:r>
+        <w:rPr>
+          <w:sz w:val="24"/>
+          <w:szCs w:val="24"/>
+        </w:rPr>
+        <w:t>si</w:t>
+      </w:r>
+      <w:proofErr w:type="spellEnd"/>
+    </w:p>
+    <w:p>
+      <w:pPr>
+        <w:spacing w:after="0" w:line="240" w:lineRule="auto"/>
+        <w:rPr>
+          <w:sz w:val="24"/>
+          <w:szCs w:val="24"/>
+        </w:rPr>
+      </w:pPr>
+    </w:p>
+    <w:p>
+      <w:pPr>
+        <w:spacing w:after="0" w:line="240" w:lineRule="auto"/>
+        <w:rPr>
+          <w:sz w:val="24"/>
+          <w:szCs w:val="24"/>
+        </w:rPr>
+      </w:pPr>
+      <w:r>
+        <w:rPr>
+          <w:sz w:val="24"/>
+          <w:szCs w:val="24"/>
+        </w:rPr>
+        <w:t xml:space="preserve">SELECT </w:t>
+      </w:r>
+      <w:r>
+        <w:rPr>
+          <w:sz w:val="24"/>
+          <w:szCs w:val="24"/>
+        </w:rPr>
+        <w:t>si</w:t>
+      </w:r>
+      <w:r>
+        <w:rPr>
+          <w:sz w:val="24"/>
+          <w:szCs w:val="24"/>
+        </w:rPr>
+        <w:t>.id AS id,</w:t>
+      </w:r>
+      <w:r>
+        <w:rPr>
+          <w:sz w:val="24"/>
+          <w:szCs w:val="24"/>
+        </w:rPr>
+        <w:br/>
+      </w:r>
+      <w:r>
+        <w:rPr>
+          <w:sz w:val="24"/>
+          <w:szCs w:val="24"/>
+        </w:rPr>
+        <w:t xml:space="preserve">    </w:t>
+      </w:r>
+      <w:r>
+        <w:rPr>
+          <w:sz w:val="24"/>
+          <w:szCs w:val="24"/>
+        </w:rPr>
+        <w:t>si</w:t>
+      </w:r>
+      <w:r>
+        <w:rPr>
+          <w:sz w:val="24"/>
+          <w:szCs w:val="24"/>
+        </w:rPr>
+        <w:t>.name AS name,</w:t>
+      </w:r>
+      <w:r>
+        <w:rPr>
+          <w:sz w:val="24"/>
+          <w:szCs w:val="24"/>
+        </w:rPr>
+        <w:br/>
+      </w:r>
+      <w:r>
+        <w:rPr>
+          <w:sz w:val="24"/>
+          <w:szCs w:val="24"/>
+        </w:rPr>
+        <w:t xml:space="preserve">    </w:t>
+      </w:r>
+      <w:proofErr w:type="spellStart"/>
+      <w:proofErr w:type="gramStart"/>
+      <w:r>
+        <w:rPr>
+          <w:sz w:val="24"/>
+          <w:szCs w:val="24"/>
+        </w:rPr>
+        <w:t>si</w:t>
+      </w:r>
+      <w:r>
+        <w:rPr>
+          <w:sz w:val="24"/>
+          <w:szCs w:val="24"/>
+        </w:rPr>
+        <w:t>.address</w:t>
+      </w:r>
+      <w:proofErr w:type="spellEnd"/>
+      <w:proofErr w:type="gramEnd"/>
+      <w:r>
+        <w:rPr>
+          <w:sz w:val="24"/>
+          <w:szCs w:val="24"/>
+        </w:rPr>
+        <w:t xml:space="preserve"> AS address,</w:t>
+      </w:r>
+      <w:r>
+        <w:rPr>
+          <w:sz w:val="24"/>
+          <w:szCs w:val="24"/>
+        </w:rPr>
+        <w:br/>
+      </w:r>
+      <w:r>
+        <w:rPr>
+          <w:sz w:val="24"/>
+          <w:szCs w:val="24"/>
+        </w:rPr>
+        <w:lastRenderedPageBreak/>
+        <w:t xml:space="preserve">    </w:t>
+      </w:r>
+      <w:proofErr w:type="spellStart"/>
+      <w:r>
+        <w:rPr>
+          <w:sz w:val="24"/>
+          <w:szCs w:val="24"/>
+        </w:rPr>
+        <w:t>si</w:t>
+      </w:r>
+      <w:r>
+        <w:rPr>
+          <w:sz w:val="24"/>
+          <w:szCs w:val="24"/>
+        </w:rPr>
+        <w:t>.capacity</w:t>
+      </w:r>
+      <w:proofErr w:type="spellEnd"/>
+      <w:r>
+        <w:rPr>
+          <w:sz w:val="24"/>
+          <w:szCs w:val="24"/>
+        </w:rPr>
+        <w:t xml:space="preserve"> AS capacity</w:t>
+      </w:r>
+      <w:r>
+        <w:rPr>
+          <w:sz w:val="24"/>
+          <w:szCs w:val="24"/>
+        </w:rPr>
+        <w:br/>
+        <w:t xml:space="preserve">FROM </w:t>
+      </w:r>
+      <w:proofErr w:type="spellStart"/>
+      <w:r>
+        <w:rPr>
+          <w:sz w:val="24"/>
+          <w:szCs w:val="24"/>
+        </w:rPr>
+        <w:t>Stadium_info</w:t>
+      </w:r>
+      <w:proofErr w:type="spellEnd"/>
+      <w:r>
+        <w:rPr>
+          <w:sz w:val="24"/>
+          <w:szCs w:val="24"/>
+        </w:rPr>
+        <w:t xml:space="preserve"> AS </w:t>
+      </w:r>
+      <w:proofErr w:type="spellStart"/>
+      <w:r>
+        <w:rPr>
+          <w:sz w:val="24"/>
+          <w:szCs w:val="24"/>
+        </w:rPr>
+        <w:t>si</w:t>
+      </w:r>
+      <w:proofErr w:type="spellEnd"/>
+    </w:p>
+    <w:p>
+      <w:pPr>
+        <w:spacing w:after="0" w:line="240" w:lineRule="auto"/>
+        <w:rPr>
+          <w:sz w:val="24"/>
+          <w:szCs w:val="24"/>
+        </w:rPr>
+      </w:pPr>
+      <w:r>
+        <w:rPr>
+          <w:sz w:val="24"/>
+          <w:szCs w:val="24"/>
+        </w:rPr>
+        <w:t xml:space="preserve">WHERE </w:t>
+      </w:r>
+      <w:proofErr w:type="spellStart"/>
+      <w:r>
+        <w:rPr>
+          <w:sz w:val="24"/>
+          <w:szCs w:val="24"/>
+        </w:rPr>
+        <w:t>Stadium_</w:t>
+      </w:r>
+      <w:proofErr w:type="gramStart"/>
+      <w:r>
+        <w:rPr>
+          <w:sz w:val="24"/>
+          <w:szCs w:val="24"/>
+        </w:rPr>
+        <w:t>info.capacity</w:t>
+      </w:r>
+      <w:proofErr w:type="spellEnd"/>
+      <w:proofErr w:type="gramEnd"/>
+      <w:r>
+        <w:rPr>
+          <w:sz w:val="24"/>
+          <w:szCs w:val="24"/>
+        </w:rPr>
+        <w:t xml:space="preserve"> &gt;= :capacity</w:t>
+      </w:r>
+    </w:p>
+    <w:p>
+      <w:pPr>
+        <w:spacing w:after="0" w:line="240" w:lineRule="auto"/>
+        <w:rPr>
+          <w:sz w:val="24"/>
+          <w:szCs w:val="24"/>
+        </w:rPr>
+      </w:pPr>
+    </w:p>
+    <w:p>
+      <w:pPr>
+        <w:spacing w:after="0" w:line="240" w:lineRule="auto"/>
+        <w:rPr>
+          <w:sz w:val="24"/>
+          <w:szCs w:val="24"/>
+        </w:rPr>
+      </w:pPr>
+    </w:p>
+    <w:p>
+      <w:pPr>
+        <w:spacing w:after="0" w:line="240" w:lineRule="auto"/>
+        <w:rPr>
+          <w:sz w:val="24"/>
+          <w:szCs w:val="24"/>
+        </w:rPr>
+      </w:pPr>
+      <w:r>
+        <w:rPr>
+          <w:sz w:val="24"/>
+          <w:szCs w:val="24"/>
+        </w:rPr>
+        <w:t>SELECT ci.id AS id,</w:t>
+      </w:r>
+      <w:r>
+        <w:rPr>
+          <w:sz w:val="24"/>
+          <w:szCs w:val="24"/>
+        </w:rPr>
+        <w:br/>
+      </w:r>
+      <w:r>
+        <w:rPr>
+          <w:sz w:val="24"/>
+          <w:szCs w:val="24"/>
+        </w:rPr>
+        <w:t xml:space="preserve">    </w:t>
+      </w:r>
+      <w:r>
+        <w:rPr>
+          <w:sz w:val="24"/>
+          <w:szCs w:val="24"/>
+        </w:rPr>
+        <w:t>ci.name AS name,</w:t>
+      </w:r>
+      <w:r>
+        <w:rPr>
+          <w:sz w:val="24"/>
+          <w:szCs w:val="24"/>
+        </w:rPr>
+        <w:br/>
+      </w:r>
+      <w:r>
+        <w:rPr>
+          <w:sz w:val="24"/>
+          <w:szCs w:val="24"/>
+        </w:rPr>
+        <w:t xml:space="preserve">    </w:t>
+      </w:r>
+      <w:proofErr w:type="spellStart"/>
+      <w:proofErr w:type="gramStart"/>
+      <w:r>
+        <w:rPr>
+          <w:sz w:val="24"/>
+          <w:szCs w:val="24"/>
+        </w:rPr>
+        <w:t>ci.address</w:t>
+      </w:r>
+      <w:proofErr w:type="spellEnd"/>
+      <w:proofErr w:type="gramEnd"/>
+      <w:r>
+        <w:rPr>
+          <w:sz w:val="24"/>
+          <w:szCs w:val="24"/>
+        </w:rPr>
+        <w:t xml:space="preserve"> AS address,</w:t>
+      </w:r>
+      <w:r>
+        <w:rPr>
+          <w:sz w:val="24"/>
+          <w:szCs w:val="24"/>
+        </w:rPr>
+        <w:br/>
+      </w:r>
+      <w:r>
+        <w:rPr>
+          <w:sz w:val="24"/>
+          <w:szCs w:val="24"/>
+        </w:rPr>
+        <w:t xml:space="preserve">    </w:t>
+      </w:r>
+      <w:r>
+        <w:rPr>
+          <w:sz w:val="24"/>
+          <w:szCs w:val="24"/>
+        </w:rPr>
+        <w:t xml:space="preserve">ct.name AS </w:t>
+      </w:r>
+      <w:proofErr w:type="spellStart"/>
+      <w:r>
+        <w:rPr>
+          <w:sz w:val="24"/>
+          <w:szCs w:val="24"/>
+        </w:rPr>
+        <w:t>coating_type</w:t>
+      </w:r>
+      <w:proofErr w:type="spellEnd"/>
+      <w:r>
+        <w:rPr>
+          <w:sz w:val="24"/>
+          <w:szCs w:val="24"/>
+        </w:rPr>
+        <w:br/>
+        <w:t xml:space="preserve">FROM </w:t>
+      </w:r>
+      <w:proofErr w:type="spellStart"/>
+      <w:r>
+        <w:rPr>
+          <w:sz w:val="24"/>
+          <w:szCs w:val="24"/>
+        </w:rPr>
+        <w:t>Court_info</w:t>
+      </w:r>
+      <w:proofErr w:type="spellEnd"/>
+      <w:r>
+        <w:rPr>
+          <w:sz w:val="24"/>
+          <w:szCs w:val="24"/>
+        </w:rPr>
+        <w:t xml:space="preserve"> AS ci JOIN </w:t>
+      </w:r>
+      <w:proofErr w:type="spellStart"/>
+      <w:r>
+        <w:rPr>
+          <w:sz w:val="24"/>
+          <w:szCs w:val="24"/>
+        </w:rPr>
+        <w:t>Coating_type</w:t>
+      </w:r>
+      <w:proofErr w:type="spellEnd"/>
+      <w:r>
+        <w:rPr>
+          <w:sz w:val="24"/>
+          <w:szCs w:val="24"/>
+        </w:rPr>
+        <w:t xml:space="preserve"> AS </w:t>
+      </w:r>
+      <w:proofErr w:type="spellStart"/>
+      <w:r>
+        <w:rPr>
+          <w:sz w:val="24"/>
+          <w:szCs w:val="24"/>
+        </w:rPr>
+        <w:t>ct</w:t>
+      </w:r>
+      <w:proofErr w:type="spellEnd"/>
+      <w:r>
+        <w:rPr>
+          <w:sz w:val="24"/>
+          <w:szCs w:val="24"/>
+        </w:rPr>
+        <w:br/>
+        <w:t xml:space="preserve">ON </w:t>
+      </w:r>
+      <w:proofErr w:type="spellStart"/>
+      <w:r>
+        <w:rPr>
+          <w:sz w:val="24"/>
+          <w:szCs w:val="24"/>
+        </w:rPr>
+        <w:t>ci.coating_type_id</w:t>
+      </w:r>
+      <w:proofErr w:type="spellEnd"/>
+      <w:r>
+        <w:rPr>
+          <w:sz w:val="24"/>
+          <w:szCs w:val="24"/>
+        </w:rPr>
+        <w:t xml:space="preserve"> = ct.id</w:t>
+      </w:r>
+    </w:p>
+    <w:p>
+      <w:pPr>
+        <w:spacing w:after="0" w:line="240" w:lineRule="auto"/>
+        <w:rPr>
+          <w:sz w:val="24"/>
+          <w:szCs w:val="24"/>
+        </w:rPr>
+      </w:pPr>
+    </w:p>
+    <w:p>
+      <w:pPr>
+        <w:spacing w:after="0" w:line="240" w:lineRule="auto"/>
+        <w:rPr>
+          <w:sz w:val="24"/>
+          <w:szCs w:val="24"/>
+        </w:rPr>
+      </w:pPr>
+      <w:r>
+        <w:rPr>
+          <w:sz w:val="24"/>
+          <w:szCs w:val="24"/>
+        </w:rPr>
+        <w:t>SELECT ci.id AS id,</w:t>
+      </w:r>
+      <w:r>
+        <w:rPr>
+          <w:sz w:val="24"/>
+          <w:szCs w:val="24"/>
+        </w:rPr>
+        <w:br/>
+      </w:r>
+      <w:r>
+        <w:rPr>
+          <w:sz w:val="24"/>
+          <w:szCs w:val="24"/>
+        </w:rPr>
+        <w:t xml:space="preserve">    </w:t>
+      </w:r>
+      <w:r>
+        <w:rPr>
+          <w:sz w:val="24"/>
+          <w:szCs w:val="24"/>
+        </w:rPr>
+        <w:t>ci.name AS name,</w:t>
+      </w:r>
+      <w:r>
+        <w:rPr>
+          <w:sz w:val="24"/>
+          <w:szCs w:val="24"/>
+        </w:rPr>
+        <w:br/>
+      </w:r>
+      <w:r>
+        <w:rPr>
+          <w:sz w:val="24"/>
+          <w:szCs w:val="24"/>
+        </w:rPr>
+        <w:t xml:space="preserve">    </w:t>
+      </w:r>
+      <w:proofErr w:type="spellStart"/>
+      <w:proofErr w:type="gramStart"/>
+      <w:r>
+        <w:rPr>
+          <w:sz w:val="24"/>
+          <w:szCs w:val="24"/>
+        </w:rPr>
+        <w:t>ci.address</w:t>
+      </w:r>
+      <w:proofErr w:type="spellEnd"/>
+      <w:proofErr w:type="gramEnd"/>
+      <w:r>
+        <w:rPr>
+          <w:sz w:val="24"/>
+          <w:szCs w:val="24"/>
+        </w:rPr>
+        <w:t xml:space="preserve"> AS address,</w:t>
+      </w:r>
+      <w:r>
+        <w:rPr>
+          <w:sz w:val="24"/>
+          <w:szCs w:val="24"/>
+        </w:rPr>
+        <w:br/>
+      </w:r>
+      <w:r>
+        <w:rPr>
+          <w:sz w:val="24"/>
+          <w:szCs w:val="24"/>
+        </w:rPr>
+        <w:t xml:space="preserve">    </w:t>
+      </w:r>
+      <w:r>
+        <w:rPr>
+          <w:sz w:val="24"/>
+          <w:szCs w:val="24"/>
+        </w:rPr>
+        <w:t xml:space="preserve">ct.name AS </w:t>
+      </w:r>
+      <w:proofErr w:type="spellStart"/>
+      <w:r>
+        <w:rPr>
+          <w:sz w:val="24"/>
+          <w:szCs w:val="24"/>
+        </w:rPr>
+        <w:t>coating_type</w:t>
+      </w:r>
+      <w:proofErr w:type="spellEnd"/>
+      <w:r>
+        <w:rPr>
+          <w:sz w:val="24"/>
+          <w:szCs w:val="24"/>
+        </w:rPr>
+        <w:br/>
+        <w:t xml:space="preserve">FROM </w:t>
+      </w:r>
+      <w:proofErr w:type="spellStart"/>
+      <w:r>
+        <w:rPr>
+          <w:sz w:val="24"/>
+          <w:szCs w:val="24"/>
+        </w:rPr>
+        <w:t>Court_info</w:t>
+      </w:r>
+      <w:proofErr w:type="spellEnd"/>
+      <w:r>
+        <w:rPr>
+          <w:sz w:val="24"/>
+          <w:szCs w:val="24"/>
+        </w:rPr>
+        <w:t xml:space="preserve"> AS ci JOIN </w:t>
+      </w:r>
+      <w:proofErr w:type="spellStart"/>
+      <w:r>
+        <w:rPr>
+          <w:sz w:val="24"/>
+          <w:szCs w:val="24"/>
+        </w:rPr>
+        <w:t>Coating_type</w:t>
+      </w:r>
+      <w:proofErr w:type="spellEnd"/>
+      <w:r>
+        <w:rPr>
+          <w:sz w:val="24"/>
+          <w:szCs w:val="24"/>
+        </w:rPr>
+        <w:t xml:space="preserve"> AS </w:t>
+      </w:r>
+      <w:proofErr w:type="spellStart"/>
+      <w:r>
+        <w:rPr>
+          <w:sz w:val="24"/>
+          <w:szCs w:val="24"/>
+        </w:rPr>
+        <w:t>ct</w:t>
+      </w:r>
+      <w:proofErr w:type="spellEnd"/>
+      <w:r>
+        <w:rPr>
+          <w:sz w:val="24"/>
+          <w:szCs w:val="24"/>
+        </w:rPr>
+        <w:br/>
+        <w:t xml:space="preserve">ON </w:t>
+      </w:r>
+      <w:proofErr w:type="spellStart"/>
+      <w:r>
+        <w:rPr>
+          <w:sz w:val="24"/>
+          <w:szCs w:val="24"/>
+        </w:rPr>
+        <w:t>ci.coating_type_id</w:t>
+      </w:r>
+      <w:proofErr w:type="spellEnd"/>
+      <w:r>
+        <w:rPr>
+          <w:sz w:val="24"/>
+          <w:szCs w:val="24"/>
+        </w:rPr>
+        <w:t xml:space="preserve"> = ct.id</w:t>
+      </w:r>
+      <w:r>
+        <w:rPr>
+          <w:sz w:val="24"/>
+          <w:szCs w:val="24"/>
+        </w:rPr>
+        <w:br/>
+        <w:t xml:space="preserve">WHERE </w:t>
+      </w:r>
+      <w:proofErr w:type="spellStart"/>
+      <w:r>
+        <w:rPr>
+          <w:sz w:val="24"/>
+          <w:szCs w:val="24"/>
+        </w:rPr>
+        <w:t>ci.coating_type_id</w:t>
+      </w:r>
+      <w:proofErr w:type="spellEnd"/>
+      <w:r>
+        <w:rPr>
+          <w:sz w:val="24"/>
+          <w:szCs w:val="24"/>
+        </w:rPr>
+        <w:t xml:space="preserve"> = :</w:t>
+      </w:r>
+      <w:proofErr w:type="spellStart"/>
+      <w:r>
+        <w:rPr>
+          <w:sz w:val="24"/>
+          <w:szCs w:val="24"/>
+        </w:rPr>
+        <w:t>coatingTypeId</w:t>
+      </w:r>
+      <w:proofErr w:type="spellEnd"/>
+    </w:p>
+    <w:p>
+      <w:pPr>
+        <w:spacing w:after="0" w:line="240" w:lineRule="auto"/>
+        <w:rPr>
+          <w:sz w:val="24"/>
+          <w:szCs w:val="24"/>
+        </w:rPr>
+      </w:pPr>
+    </w:p>
+    <w:p>
+      <w:pPr>
+        <w:spacing w:after="0" w:line="240" w:lineRule="auto"/>
+        <w:rPr>
+          <w:sz w:val="24"/>
+          <w:szCs w:val="24"/>
+        </w:rPr>
+      </w:pPr>
+    </w:p>
+    <w:p>
+      <w:pPr>
+        <w:spacing w:after="0" w:line="240" w:lineRule="auto"/>
+        <w:rPr>
+          <w:sz w:val="24"/>
+          <w:szCs w:val="24"/>
+        </w:rPr>
+      </w:pPr>
+      <w:r>
+        <w:rPr>
+          <w:sz w:val="24"/>
+          <w:szCs w:val="24"/>
+        </w:rPr>
+        <w:t>SELECT gi.id AS id,</w:t>
+      </w:r>
+      <w:r>
+        <w:rPr>
+          <w:sz w:val="24"/>
+          <w:szCs w:val="24"/>
+        </w:rPr>
+        <w:br/>
+      </w:r>
+      <w:r>
+        <w:rPr>
+          <w:sz w:val="24"/>
+          <w:szCs w:val="24"/>
+        </w:rPr>
+        <w:t xml:space="preserve">    </w:t>
+      </w:r>
+      <w:r>
+        <w:rPr>
+          <w:sz w:val="24"/>
+          <w:szCs w:val="24"/>
+        </w:rPr>
+        <w:t>gi.name AS name,</w:t>
+      </w:r>
+      <w:r>
+        <w:rPr>
+          <w:sz w:val="24"/>
+          <w:szCs w:val="24"/>
+        </w:rPr>
+        <w:br/>
+      </w:r>
+      <w:r>
+        <w:rPr>
+          <w:sz w:val="24"/>
+          <w:szCs w:val="24"/>
+        </w:rPr>
+        <w:t xml:space="preserve">    </w:t>
+      </w:r>
+      <w:proofErr w:type="spellStart"/>
+      <w:proofErr w:type="gramStart"/>
+      <w:r>
+        <w:rPr>
+          <w:sz w:val="24"/>
+          <w:szCs w:val="24"/>
+        </w:rPr>
+        <w:t>gi.type</w:t>
+      </w:r>
+      <w:proofErr w:type="gramEnd"/>
+      <w:r>
+        <w:rPr>
+          <w:sz w:val="24"/>
+          <w:szCs w:val="24"/>
+        </w:rPr>
+        <w:t>_id</w:t>
+      </w:r>
+      <w:proofErr w:type="spellEnd"/>
+      <w:r>
+        <w:rPr>
+          <w:sz w:val="24"/>
+          <w:szCs w:val="24"/>
+        </w:rPr>
+        <w:t xml:space="preserve"> AS </w:t>
+      </w:r>
+      <w:proofErr w:type="spellStart"/>
+      <w:r>
+        <w:rPr>
+          <w:sz w:val="24"/>
+          <w:szCs w:val="24"/>
+        </w:rPr>
+        <w:t>type_id</w:t>
+      </w:r>
+      <w:proofErr w:type="spellEnd"/>
+      <w:r>
+        <w:rPr>
+          <w:sz w:val="24"/>
+          <w:szCs w:val="24"/>
+        </w:rPr>
+        <w:t>,</w:t>
+      </w:r>
+      <w:r>
+        <w:rPr>
+          <w:sz w:val="24"/>
+          <w:szCs w:val="24"/>
+        </w:rPr>
+        <w:br/>
+      </w:r>
+      <w:r>
+        <w:rPr>
+          <w:sz w:val="24"/>
+          <w:szCs w:val="24"/>
+        </w:rPr>
+        <w:t xml:space="preserve">    </w:t>
+      </w:r>
+      <w:proofErr w:type="spellStart"/>
+      <w:r>
+        <w:rPr>
+          <w:sz w:val="24"/>
+          <w:szCs w:val="24"/>
+        </w:rPr>
+        <w:t>gi.address</w:t>
+      </w:r>
+      <w:proofErr w:type="spellEnd"/>
+      <w:r>
+        <w:rPr>
+          <w:sz w:val="24"/>
+          <w:szCs w:val="24"/>
+        </w:rPr>
+        <w:t xml:space="preserve"> AS address,</w:t>
+      </w:r>
+      <w:r>
+        <w:rPr>
+          <w:sz w:val="24"/>
+          <w:szCs w:val="24"/>
+        </w:rPr>
+        <w:br/>
+      </w:r>
+      <w:r>
+        <w:rPr>
+          <w:sz w:val="24"/>
+          <w:szCs w:val="24"/>
+        </w:rPr>
+        <w:t xml:space="preserve">    </w:t>
+      </w:r>
+      <w:proofErr w:type="spellStart"/>
+      <w:r>
+        <w:rPr>
+          <w:sz w:val="24"/>
+          <w:szCs w:val="24"/>
+        </w:rPr>
+        <w:t>gi</w:t>
+      </w:r>
+      <w:proofErr w:type="spellEnd"/>
+      <w:r>
+        <w:rPr>
+          <w:sz w:val="24"/>
+          <w:szCs w:val="24"/>
+        </w:rPr>
+        <w:t xml:space="preserve">. </w:t>
+      </w:r>
+      <w:proofErr w:type="spellStart"/>
+      <w:r>
+        <w:rPr>
+          <w:sz w:val="24"/>
+          <w:szCs w:val="24"/>
+        </w:rPr>
+        <w:t>simulators_count</w:t>
+      </w:r>
+      <w:proofErr w:type="spellEnd"/>
+      <w:r>
+        <w:rPr>
+          <w:sz w:val="24"/>
+          <w:szCs w:val="24"/>
+        </w:rPr>
+        <w:t xml:space="preserve"> AS </w:t>
+      </w:r>
+      <w:proofErr w:type="spellStart"/>
+      <w:r>
+        <w:rPr>
+          <w:sz w:val="24"/>
+          <w:szCs w:val="24"/>
+        </w:rPr>
+        <w:t>simulators_count</w:t>
+      </w:r>
+      <w:proofErr w:type="spellEnd"/>
+      <w:r>
+        <w:rPr>
+          <w:sz w:val="24"/>
+          <w:szCs w:val="24"/>
+        </w:rPr>
+        <w:br/>
+        <w:t xml:space="preserve">FROM </w:t>
+      </w:r>
+      <w:proofErr w:type="spellStart"/>
+      <w:r>
+        <w:rPr>
+          <w:sz w:val="24"/>
+          <w:szCs w:val="24"/>
+        </w:rPr>
+        <w:t>Gym_info</w:t>
+      </w:r>
+      <w:proofErr w:type="spellEnd"/>
+      <w:r>
+        <w:rPr>
+          <w:sz w:val="24"/>
+          <w:szCs w:val="24"/>
+        </w:rPr>
+        <w:t xml:space="preserve"> AS </w:t>
+      </w:r>
+      <w:proofErr w:type="spellStart"/>
+      <w:r>
+        <w:rPr>
+          <w:sz w:val="24"/>
+          <w:szCs w:val="24"/>
+        </w:rPr>
+        <w:t>gi</w:t>
+      </w:r>
+      <w:proofErr w:type="spellEnd"/>
+    </w:p>
+    <w:p>
+      <w:pPr>
+        <w:spacing w:after="0" w:line="240" w:lineRule="auto"/>
+        <w:rPr>
+          <w:sz w:val="24"/>
+          <w:szCs w:val="24"/>
+        </w:rPr>
+      </w:pPr>
+    </w:p>
+    <w:p>
+      <w:pPr>
+        <w:spacing w:after="0" w:line="240" w:lineRule="auto"/>
+        <w:rPr>
+          <w:sz w:val="24"/>
+          <w:szCs w:val="24"/>
+        </w:rPr>
+      </w:pPr>
+      <w:r>
+        <w:rPr>
+          <w:sz w:val="24"/>
+          <w:szCs w:val="24"/>
+        </w:rPr>
+        <w:t>SELECT gi.id AS id,</w:t>
+      </w:r>
+      <w:r>
+        <w:rPr>
+          <w:sz w:val="24"/>
+          <w:szCs w:val="24"/>
+        </w:rPr>
+        <w:br/>
+      </w:r>
+      <w:r>
+        <w:rPr>
+          <w:sz w:val="24"/>
+          <w:szCs w:val="24"/>
+        </w:rPr>
+        <w:t xml:space="preserve">    </w:t>
+      </w:r>
+      <w:r>
+        <w:rPr>
+          <w:sz w:val="24"/>
+          <w:szCs w:val="24"/>
+        </w:rPr>
+        <w:t>gi.name AS name,</w:t>
+      </w:r>
+      <w:r>
+        <w:rPr>
+          <w:sz w:val="24"/>
+          <w:szCs w:val="24"/>
+        </w:rPr>
+        <w:br/>
+      </w:r>
+      <w:r>
+        <w:rPr>
+          <w:sz w:val="24"/>
+          <w:szCs w:val="24"/>
+        </w:rPr>
+        <w:t xml:space="preserve">    </w:t>
+      </w:r>
+      <w:proofErr w:type="spellStart"/>
+      <w:proofErr w:type="gramStart"/>
+      <w:r>
+        <w:rPr>
+          <w:sz w:val="24"/>
+          <w:szCs w:val="24"/>
+        </w:rPr>
+        <w:t>gi.type</w:t>
+      </w:r>
+      <w:proofErr w:type="gramEnd"/>
+      <w:r>
+        <w:rPr>
+          <w:sz w:val="24"/>
+          <w:szCs w:val="24"/>
+        </w:rPr>
+        <w:t>_id</w:t>
+      </w:r>
+      <w:proofErr w:type="spellEnd"/>
+      <w:r>
+        <w:rPr>
+          <w:sz w:val="24"/>
+          <w:szCs w:val="24"/>
+        </w:rPr>
+        <w:t xml:space="preserve"> AS </w:t>
+      </w:r>
+      <w:proofErr w:type="spellStart"/>
+      <w:r>
+        <w:rPr>
+          <w:sz w:val="24"/>
+          <w:szCs w:val="24"/>
+        </w:rPr>
+        <w:t>type_id</w:t>
+      </w:r>
+      <w:proofErr w:type="spellEnd"/>
+      <w:r>
+        <w:rPr>
+          <w:sz w:val="24"/>
+          <w:szCs w:val="24"/>
+        </w:rPr>
+        <w:t>,</w:t>
+      </w:r>
+      <w:r>
+        <w:rPr>
+          <w:sz w:val="24"/>
+          <w:szCs w:val="24"/>
+        </w:rPr>
+        <w:br/>
+      </w:r>
+      <w:r>
+        <w:rPr>
+          <w:sz w:val="24"/>
+          <w:szCs w:val="24"/>
+        </w:rPr>
+        <w:t xml:space="preserve">    </w:t>
+      </w:r>
+      <w:proofErr w:type="spellStart"/>
+      <w:r>
+        <w:rPr>
+          <w:sz w:val="24"/>
+          <w:szCs w:val="24"/>
+        </w:rPr>
+        <w:t>gi.address</w:t>
+      </w:r>
+      <w:proofErr w:type="spellEnd"/>
+      <w:r>
+        <w:rPr>
+          <w:sz w:val="24"/>
+          <w:szCs w:val="24"/>
+        </w:rPr>
+        <w:t xml:space="preserve"> AS address,</w:t>
+      </w:r>
+      <w:r>
+        <w:rPr>
+          <w:sz w:val="24"/>
+          <w:szCs w:val="24"/>
+        </w:rPr>
+        <w:br/>
+      </w:r>
+      <w:r>
+        <w:rPr>
+          <w:sz w:val="24"/>
+          <w:szCs w:val="24"/>
+        </w:rPr>
+        <w:t xml:space="preserve">    </w:t>
+      </w:r>
+      <w:proofErr w:type="spellStart"/>
+      <w:r>
+        <w:rPr>
+          <w:sz w:val="24"/>
+          <w:szCs w:val="24"/>
+        </w:rPr>
+        <w:t>gi.simulators_count</w:t>
+      </w:r>
+      <w:proofErr w:type="spellEnd"/>
+      <w:r>
+        <w:rPr>
+          <w:sz w:val="24"/>
+          <w:szCs w:val="24"/>
+        </w:rPr>
+        <w:t xml:space="preserve"> AS </w:t>
+      </w:r>
+      <w:proofErr w:type="spellStart"/>
+      <w:r>
+        <w:rPr>
+          <w:sz w:val="24"/>
+          <w:szCs w:val="24"/>
+        </w:rPr>
+        <w:t>simulators_count</w:t>
+      </w:r>
+      <w:proofErr w:type="spellEnd"/>
+      <w:r>
+        <w:rPr>
+          <w:sz w:val="24"/>
+          <w:szCs w:val="24"/>
+        </w:rPr>
+        <w:br/>
+        <w:t xml:space="preserve">FROM </w:t>
+      </w:r>
+      <w:proofErr w:type="spellStart"/>
+      <w:r>
+        <w:rPr>
+          <w:sz w:val="24"/>
+          <w:szCs w:val="24"/>
+        </w:rPr>
+        <w:t>Gym_info</w:t>
+      </w:r>
+      <w:proofErr w:type="spellEnd"/>
+      <w:r>
+        <w:rPr>
+          <w:sz w:val="24"/>
+          <w:szCs w:val="24"/>
+        </w:rPr>
+        <w:t xml:space="preserve"> AS </w:t>
+      </w:r>
+      <w:proofErr w:type="spellStart"/>
+      <w:r>
+        <w:rPr>
+          <w:sz w:val="24"/>
+          <w:szCs w:val="24"/>
+        </w:rPr>
+        <w:t>gi</w:t>
+      </w:r>
+      <w:proofErr w:type="spellEnd"/>
+      <w:r>
+        <w:rPr>
+          <w:sz w:val="24"/>
+          <w:szCs w:val="24"/>
+        </w:rPr>
+        <w:br/>
+        <w:t xml:space="preserve">WHERE </w:t>
+      </w:r>
+      <w:proofErr w:type="spellStart"/>
+      <w:r>
+        <w:rPr>
+          <w:sz w:val="24"/>
+          <w:szCs w:val="24"/>
+        </w:rPr>
+        <w:t>gi.simulators_count</w:t>
+      </w:r>
+      <w:proofErr w:type="spellEnd"/>
+      <w:r>
+        <w:rPr>
+          <w:sz w:val="24"/>
+          <w:szCs w:val="24"/>
+        </w:rPr>
+        <w:t xml:space="preserve"> &gt;= :</w:t>
+      </w:r>
+      <w:proofErr w:type="spellStart"/>
+      <w:r>
+        <w:rPr>
+          <w:sz w:val="24"/>
+          <w:szCs w:val="24"/>
+        </w:rPr>
+        <w:t>simulatorsCount</w:t>
+      </w:r>
+      <w:proofErr w:type="spellEnd"/>
+      <w:r>
+        <w:rPr>
+          <w:sz w:val="24"/>
+          <w:szCs w:val="24"/>
+        </w:rPr>
+        <w:t>;</w:t>
+      </w:r>
+    </w:p>
+    <w:p>
+      <w:pPr>
+        <w:spacing w:after="0" w:line="240" w:lineRule="auto"/>
+        <w:rPr>
+          <w:sz w:val="24"/>
+          <w:szCs w:val="24"/>
+        </w:rPr>
+      </w:pPr>
+    </w:p>
+    <w:p>
+      <w:pPr>
+        <w:spacing w:after="0" w:line="240" w:lineRule="auto"/>
+        <w:rPr>
+          <w:sz w:val="24"/>
+          <w:szCs w:val="24"/>
+        </w:rPr>
+      </w:pPr>
+    </w:p>
+    <w:p>
+      <w:pPr>
+        <w:spacing w:after="0" w:line="240" w:lineRule="auto"/>
+        <w:rPr>
+          <w:sz w:val="24"/>
+          <w:szCs w:val="24"/>
+        </w:rPr>
+      </w:pPr>
+      <w:r>
+        <w:rPr>
+          <w:sz w:val="24"/>
+          <w:szCs w:val="24"/>
+        </w:rPr>
+        <w:t>SELECT ai.id AS id,</w:t>
+      </w:r>
+      <w:r>
+        <w:rPr>
+          <w:sz w:val="24"/>
+          <w:szCs w:val="24"/>
+        </w:rPr>
+        <w:br/>
+      </w:r>
+      <w:r>
+        <w:rPr>
+          <w:sz w:val="24"/>
+          <w:szCs w:val="24"/>
+        </w:rPr>
+        <w:t xml:space="preserve">    </w:t>
+      </w:r>
+      <w:r>
+        <w:rPr>
+          <w:sz w:val="24"/>
+          <w:szCs w:val="24"/>
+        </w:rPr>
+        <w:t>ai.name AS name,</w:t>
+      </w:r>
+      <w:r>
+        <w:rPr>
+          <w:sz w:val="24"/>
+          <w:szCs w:val="24"/>
+        </w:rPr>
+        <w:br/>
+      </w:r>
+      <w:r>
+        <w:rPr>
+          <w:sz w:val="24"/>
+          <w:szCs w:val="24"/>
+        </w:rPr>
+        <w:t xml:space="preserve">    </w:t>
+      </w:r>
+      <w:proofErr w:type="spellStart"/>
+      <w:proofErr w:type="gramStart"/>
+      <w:r>
+        <w:rPr>
+          <w:sz w:val="24"/>
+          <w:szCs w:val="24"/>
+        </w:rPr>
+        <w:t>ai.type</w:t>
+      </w:r>
+      <w:proofErr w:type="gramEnd"/>
+      <w:r>
+        <w:rPr>
+          <w:sz w:val="24"/>
+          <w:szCs w:val="24"/>
+        </w:rPr>
+        <w:t>_id</w:t>
+      </w:r>
+      <w:proofErr w:type="spellEnd"/>
+      <w:r>
+        <w:rPr>
+          <w:sz w:val="24"/>
+          <w:szCs w:val="24"/>
+        </w:rPr>
+        <w:t xml:space="preserve"> AS </w:t>
+      </w:r>
+      <w:proofErr w:type="spellStart"/>
+      <w:r>
+        <w:rPr>
+          <w:sz w:val="24"/>
+          <w:szCs w:val="24"/>
+        </w:rPr>
+        <w:t>type_id</w:t>
+      </w:r>
+      <w:proofErr w:type="spellEnd"/>
+      <w:r>
+        <w:rPr>
+          <w:sz w:val="24"/>
+          <w:szCs w:val="24"/>
+        </w:rPr>
+        <w:t>,</w:t>
+      </w:r>
+      <w:r>
+        <w:rPr>
+          <w:sz w:val="24"/>
+          <w:szCs w:val="24"/>
+        </w:rPr>
+        <w:br/>
+      </w:r>
+      <w:r>
+        <w:rPr>
+          <w:sz w:val="24"/>
+          <w:szCs w:val="24"/>
+        </w:rPr>
+        <w:t xml:space="preserve">    </w:t>
+      </w:r>
+      <w:proofErr w:type="spellStart"/>
+      <w:r>
+        <w:rPr>
+          <w:sz w:val="24"/>
+          <w:szCs w:val="24"/>
+        </w:rPr>
+        <w:t>ai.address</w:t>
+      </w:r>
+      <w:proofErr w:type="spellEnd"/>
+      <w:r>
+        <w:rPr>
+          <w:sz w:val="24"/>
+          <w:szCs w:val="24"/>
+        </w:rPr>
+        <w:t xml:space="preserve"> AS address,</w:t>
+      </w:r>
+      <w:r>
+        <w:rPr>
+          <w:sz w:val="24"/>
+          <w:szCs w:val="24"/>
+        </w:rPr>
+        <w:br/>
+      </w:r>
+      <w:r>
+        <w:rPr>
+          <w:sz w:val="24"/>
+          <w:szCs w:val="24"/>
+        </w:rPr>
+        <w:t xml:space="preserve">    </w:t>
+      </w:r>
+      <w:proofErr w:type="spellStart"/>
+      <w:r>
+        <w:rPr>
+          <w:sz w:val="24"/>
+          <w:szCs w:val="24"/>
+        </w:rPr>
+        <w:t>ai.area</w:t>
+      </w:r>
+      <w:proofErr w:type="spellEnd"/>
+      <w:r>
+        <w:rPr>
+          <w:sz w:val="24"/>
+          <w:szCs w:val="24"/>
+        </w:rPr>
+        <w:t xml:space="preserve"> AS area</w:t>
+      </w:r>
+      <w:r>
+        <w:rPr>
+          <w:sz w:val="24"/>
+          <w:szCs w:val="24"/>
+        </w:rPr>
+        <w:br/>
+        <w:t xml:space="preserve">FROM </w:t>
+      </w:r>
+      <w:proofErr w:type="spellStart"/>
+      <w:r>
+        <w:rPr>
+          <w:sz w:val="24"/>
+          <w:szCs w:val="24"/>
+        </w:rPr>
+        <w:t>Arena_info</w:t>
+      </w:r>
+      <w:proofErr w:type="spellEnd"/>
+      <w:r>
+        <w:rPr>
+          <w:sz w:val="24"/>
+          <w:szCs w:val="24"/>
+        </w:rPr>
+        <w:t xml:space="preserve"> AS ai</w:t>
+      </w:r>
+    </w:p>
+    <w:p>
+      <w:pPr>
+        <w:spacing w:after="0" w:line="240" w:lineRule="auto"/>
+        <w:rPr>
+          <w:sz w:val="24"/>
+          <w:szCs w:val="24"/>
+        </w:rPr>
+      </w:pPr>
+    </w:p>
+    <w:p>
+      <w:pPr>
+        <w:spacing w:after="0" w:line="240" w:lineRule="auto"/>
+        <w:rPr>
+          <w:sz w:val="24"/>
+          <w:szCs w:val="24"/>
+        </w:rPr>
+      </w:pPr>
+      <w:r>
+        <w:rPr>
+          <w:sz w:val="24"/>
+          <w:szCs w:val="24"/>
+        </w:rPr>
+        <w:t>SELECT ai.id AS id,</w:t>
+      </w:r>
+      <w:r>
+        <w:rPr>
+          <w:sz w:val="24"/>
+          <w:szCs w:val="24"/>
+        </w:rPr>
+        <w:br/>
+      </w:r>
+      <w:r>
+        <w:rPr>
+          <w:sz w:val="24"/>
+          <w:szCs w:val="24"/>
+        </w:rPr>
+        <w:t xml:space="preserve">    </w:t>
+      </w:r>
+      <w:r>
+        <w:rPr>
+          <w:sz w:val="24"/>
+          <w:szCs w:val="24"/>
+        </w:rPr>
+        <w:t>ai.name AS name,</w:t>
+      </w:r>
+      <w:r>
+        <w:rPr>
+          <w:sz w:val="24"/>
+          <w:szCs w:val="24"/>
+        </w:rPr>
+        <w:br/>
+      </w:r>
+      <w:r>
+        <w:rPr>
+          <w:sz w:val="24"/>
+          <w:szCs w:val="24"/>
+        </w:rPr>
+        <w:t xml:space="preserve">    </w:t>
+      </w:r>
+      <w:proofErr w:type="spellStart"/>
+      <w:proofErr w:type="gramStart"/>
+      <w:r>
+        <w:rPr>
+          <w:sz w:val="24"/>
+          <w:szCs w:val="24"/>
+        </w:rPr>
+        <w:t>ai.type</w:t>
+      </w:r>
+      <w:proofErr w:type="gramEnd"/>
+      <w:r>
+        <w:rPr>
+          <w:sz w:val="24"/>
+          <w:szCs w:val="24"/>
+        </w:rPr>
+        <w:t>_id</w:t>
+      </w:r>
+      <w:proofErr w:type="spellEnd"/>
+      <w:r>
+        <w:rPr>
+          <w:sz w:val="24"/>
+          <w:szCs w:val="24"/>
+        </w:rPr>
+        <w:t xml:space="preserve"> AS </w:t>
+      </w:r>
+      <w:proofErr w:type="spellStart"/>
+      <w:r>
+        <w:rPr>
+          <w:sz w:val="24"/>
+          <w:szCs w:val="24"/>
+        </w:rPr>
+        <w:t>type_id</w:t>
+      </w:r>
+      <w:proofErr w:type="spellEnd"/>
+      <w:r>
+        <w:rPr>
+          <w:sz w:val="24"/>
+          <w:szCs w:val="24"/>
+        </w:rPr>
+        <w:t>,</w:t>
+      </w:r>
+      <w:r>
+        <w:rPr>
+          <w:sz w:val="24"/>
+          <w:szCs w:val="24"/>
+        </w:rPr>
+        <w:br/>
+      </w:r>
+      <w:r>
+        <w:rPr>
+          <w:sz w:val="24"/>
+          <w:szCs w:val="24"/>
+        </w:rPr>
+        <w:t xml:space="preserve">    </w:t>
+      </w:r>
+      <w:proofErr w:type="spellStart"/>
+      <w:r>
+        <w:rPr>
+          <w:sz w:val="24"/>
+          <w:szCs w:val="24"/>
+        </w:rPr>
+        <w:t>ai.address</w:t>
+      </w:r>
+      <w:proofErr w:type="spellEnd"/>
+      <w:r>
+        <w:rPr>
+          <w:sz w:val="24"/>
+          <w:szCs w:val="24"/>
+        </w:rPr>
+        <w:t xml:space="preserve"> AS address,</w:t>
+      </w:r>
+      <w:r>
+        <w:rPr>
+          <w:sz w:val="24"/>
+          <w:szCs w:val="24"/>
+        </w:rPr>
+        <w:br/>
+      </w:r>
+      <w:r>
+        <w:rPr>
+          <w:sz w:val="24"/>
+          <w:szCs w:val="24"/>
+        </w:rPr>
+        <w:t xml:space="preserve">    </w:t>
+      </w:r>
+      <w:proofErr w:type="spellStart"/>
+      <w:r>
+        <w:rPr>
+          <w:sz w:val="24"/>
+          <w:szCs w:val="24"/>
+        </w:rPr>
+        <w:t>ai.area</w:t>
+      </w:r>
+      <w:proofErr w:type="spellEnd"/>
+      <w:r>
+        <w:rPr>
+          <w:sz w:val="24"/>
+          <w:szCs w:val="24"/>
+        </w:rPr>
+        <w:t xml:space="preserve"> AS area</w:t>
+      </w:r>
+      <w:r>
+        <w:rPr>
+          <w:sz w:val="24"/>
+          <w:szCs w:val="24"/>
+        </w:rPr>
+        <w:br/>
+      </w:r>
+      <w:r>
+        <w:rPr>
+          <w:sz w:val="24"/>
+          <w:szCs w:val="24"/>
+        </w:rPr>
+        <w:lastRenderedPageBreak/>
+        <w:t xml:space="preserve">FROM </w:t>
+      </w:r>
+      <w:proofErr w:type="spellStart"/>
+      <w:r>
+        <w:rPr>
+          <w:sz w:val="24"/>
+          <w:szCs w:val="24"/>
+        </w:rPr>
+        <w:t>Arena_info</w:t>
+      </w:r>
+      <w:proofErr w:type="spellEnd"/>
+      <w:r>
+        <w:rPr>
+          <w:sz w:val="24"/>
+          <w:szCs w:val="24"/>
+        </w:rPr>
+        <w:t xml:space="preserve"> AS ai</w:t>
+      </w:r>
+      <w:r>
+        <w:rPr>
+          <w:sz w:val="24"/>
+          <w:szCs w:val="24"/>
+        </w:rPr>
+        <w:br/>
+        <w:t xml:space="preserve">WHERE </w:t>
+      </w:r>
+      <w:proofErr w:type="spellStart"/>
+      <w:r>
+        <w:rPr>
+          <w:sz w:val="24"/>
+          <w:szCs w:val="24"/>
+        </w:rPr>
+        <w:t>ai.area</w:t>
+      </w:r>
+      <w:proofErr w:type="spellEnd"/>
+      <w:r>
+        <w:rPr>
+          <w:sz w:val="24"/>
+          <w:szCs w:val="24"/>
+        </w:rPr>
+        <w:t xml:space="preserve"> &gt;= :area</w:t>
+      </w:r>
+    </w:p>
+    <w:p>
+      <w:pPr>
+        <w:pBdr>
+          <w:bottom w:val="single" w:sz="6" w:space="1" w:color="auto"/>
+        </w:pBdr>
+        <w:spacing w:after="0" w:line="240" w:lineRule="auto"/>
+        <w:rPr>
+          <w:sz w:val="24"/>
+          <w:szCs w:val="24"/>
+        </w:rPr>
+      </w:pPr>
+    </w:p>
+    <w:p>
+      <w:pPr>
+        <w:spacing w:after="0" w:line="240" w:lineRule="auto"/>
+        <w:rPr>
+          <w:sz w:val="24"/>
+          <w:szCs w:val="24"/>
+        </w:rPr>
+      </w:pPr>
+    </w:p>
+    <w:p>
+      <w:pPr>
+        <w:spacing w:after="0" w:line="240" w:lineRule="auto"/>
+        <w:rPr>
+          <w:b/>
+          <w:bCs/>
+          <w:sz w:val="24"/>
+          <w:szCs w:val="24"/>
+          <w:lang w:val="ru-RU"/>
+        </w:rPr>
+      </w:pPr>
+      <w:r>
+        <w:rPr>
+          <w:b/>
+          <w:bCs/>
+          <w:sz w:val="24"/>
+          <w:szCs w:val="24"/>
+          <w:lang w:val="ru-RU"/>
+        </w:rPr>
+        <w:t>2.Получить список спортсменов, занимающихся указанным видом спорта в целом либо не ниже определенного разряда</w:t>
+      </w:r>
+    </w:p>
+    <w:p>
+      <w:pPr>
+        <w:spacing w:after="0" w:line="240" w:lineRule="auto"/>
+        <w:rPr>
+          <w:b/>
+          <w:bCs/>
+          <w:sz w:val="24"/>
+          <w:szCs w:val="24"/>
+          <w:lang w:val="ru-RU"/>
+        </w:rPr>
+      </w:pPr>
+    </w:p>
+    <w:p>
+      <w:pPr>
+        <w:spacing w:after="0" w:line="240" w:lineRule="auto"/>
+        <w:rPr>
+          <w:sz w:val="24"/>
+          <w:szCs w:val="24"/>
+        </w:rPr>
+      </w:pPr>
+      <w:r>
+        <w:rPr>
+          <w:sz w:val="24"/>
+          <w:szCs w:val="24"/>
+        </w:rPr>
+        <w:t xml:space="preserve">SELECT </w:t>
+      </w:r>
+      <w:proofErr w:type="spellStart"/>
+      <w:proofErr w:type="gramStart"/>
+      <w:r>
+        <w:rPr>
+          <w:sz w:val="24"/>
+          <w:szCs w:val="24"/>
+        </w:rPr>
+        <w:t>a.first</w:t>
+      </w:r>
+      <w:proofErr w:type="gramEnd"/>
+      <w:r>
+        <w:rPr>
+          <w:sz w:val="24"/>
+          <w:szCs w:val="24"/>
+        </w:rPr>
+        <w:t>_name</w:t>
+      </w:r>
+      <w:proofErr w:type="spellEnd"/>
+      <w:r>
+        <w:rPr>
+          <w:sz w:val="24"/>
+          <w:szCs w:val="24"/>
+        </w:rPr>
+        <w:t xml:space="preserve"> AS </w:t>
+      </w:r>
+      <w:proofErr w:type="spellStart"/>
+      <w:r>
+        <w:rPr>
+          <w:sz w:val="24"/>
+          <w:szCs w:val="24"/>
+        </w:rPr>
+        <w:t>first_name</w:t>
+      </w:r>
+      <w:proofErr w:type="spellEnd"/>
+      <w:r>
+        <w:rPr>
+          <w:sz w:val="24"/>
+          <w:szCs w:val="24"/>
+        </w:rPr>
+        <w:t>,</w:t>
+      </w:r>
+      <w:r>
+        <w:rPr>
+          <w:sz w:val="24"/>
+          <w:szCs w:val="24"/>
+        </w:rPr>
+        <w:br/>
+      </w:r>
+      <w:r>
+        <w:rPr>
+          <w:sz w:val="24"/>
+          <w:szCs w:val="24"/>
+        </w:rPr>
+        <w:t xml:space="preserve">    </w:t>
+      </w:r>
+      <w:proofErr w:type="spellStart"/>
+      <w:r>
+        <w:rPr>
+          <w:sz w:val="24"/>
+          <w:szCs w:val="24"/>
+        </w:rPr>
+        <w:t>a.last_name</w:t>
+      </w:r>
+      <w:proofErr w:type="spellEnd"/>
+      <w:r>
+        <w:rPr>
+          <w:sz w:val="24"/>
+          <w:szCs w:val="24"/>
+        </w:rPr>
+        <w:t xml:space="preserve"> AS </w:t>
+      </w:r>
+      <w:proofErr w:type="spellStart"/>
+      <w:r>
+        <w:rPr>
+          <w:sz w:val="24"/>
+          <w:szCs w:val="24"/>
+        </w:rPr>
+        <w:t>last_name</w:t>
+      </w:r>
+      <w:proofErr w:type="spellEnd"/>
+      <w:r>
+        <w:rPr>
+          <w:sz w:val="24"/>
+          <w:szCs w:val="24"/>
+        </w:rPr>
+        <w:t>,</w:t>
+      </w:r>
+      <w:r>
+        <w:rPr>
+          <w:sz w:val="24"/>
+          <w:szCs w:val="24"/>
+        </w:rPr>
+        <w:br/>
+      </w:r>
+      <w:r>
+        <w:rPr>
+          <w:sz w:val="24"/>
+          <w:szCs w:val="24"/>
+        </w:rPr>
+        <w:t xml:space="preserve">    </w:t>
+      </w:r>
+      <w:r>
+        <w:rPr>
+          <w:sz w:val="24"/>
+          <w:szCs w:val="24"/>
+        </w:rPr>
+        <w:t xml:space="preserve">sr.name AS </w:t>
+      </w:r>
+      <w:proofErr w:type="spellStart"/>
+      <w:r>
+        <w:rPr>
+          <w:sz w:val="24"/>
+          <w:szCs w:val="24"/>
+        </w:rPr>
+        <w:t>sports_rank</w:t>
+      </w:r>
+      <w:proofErr w:type="spellEnd"/>
+      <w:r>
+        <w:rPr>
+          <w:sz w:val="24"/>
+          <w:szCs w:val="24"/>
+        </w:rPr>
+        <w:br/>
+        <w:t xml:space="preserve">FROM Athlete AS a JOIN </w:t>
+      </w:r>
+      <w:proofErr w:type="spellStart"/>
+      <w:r>
+        <w:rPr>
+          <w:sz w:val="24"/>
+          <w:szCs w:val="24"/>
+        </w:rPr>
+        <w:t>Athlete_sport</w:t>
+      </w:r>
+      <w:proofErr w:type="spellEnd"/>
+      <w:r>
+        <w:rPr>
+          <w:sz w:val="24"/>
+          <w:szCs w:val="24"/>
+        </w:rPr>
+        <w:t xml:space="preserve"> AS </w:t>
+      </w:r>
+      <w:proofErr w:type="spellStart"/>
+      <w:r>
+        <w:rPr>
+          <w:sz w:val="24"/>
+          <w:szCs w:val="24"/>
+        </w:rPr>
+        <w:t>a_s</w:t>
+      </w:r>
+      <w:proofErr w:type="spellEnd"/>
+      <w:r>
+        <w:rPr>
+          <w:sz w:val="24"/>
+          <w:szCs w:val="24"/>
+        </w:rPr>
+        <w:br/>
+        <w:t xml:space="preserve">ON a.id = </w:t>
+      </w:r>
+      <w:proofErr w:type="spellStart"/>
+      <w:r>
+        <w:rPr>
+          <w:sz w:val="24"/>
+          <w:szCs w:val="24"/>
+        </w:rPr>
+        <w:t>a_s.athlete_id</w:t>
+      </w:r>
+      <w:proofErr w:type="spellEnd"/>
+      <w:r>
+        <w:rPr>
+          <w:sz w:val="24"/>
+          <w:szCs w:val="24"/>
+        </w:rPr>
+        <w:t xml:space="preserve"> LEFT JOIN </w:t>
+      </w:r>
+      <w:proofErr w:type="spellStart"/>
+      <w:r>
+        <w:rPr>
+          <w:sz w:val="24"/>
+          <w:szCs w:val="24"/>
+        </w:rPr>
+        <w:t>Sports_rank</w:t>
+      </w:r>
+      <w:proofErr w:type="spellEnd"/>
+      <w:r>
+        <w:rPr>
+          <w:sz w:val="24"/>
+          <w:szCs w:val="24"/>
+        </w:rPr>
+        <w:t xml:space="preserve"> AS </w:t>
+      </w:r>
+      <w:proofErr w:type="spellStart"/>
+      <w:r>
+        <w:rPr>
+          <w:sz w:val="24"/>
+          <w:szCs w:val="24"/>
+        </w:rPr>
+        <w:t>sr</w:t>
+      </w:r>
+      <w:proofErr w:type="spellEnd"/>
+      <w:r>
+        <w:rPr>
+          <w:sz w:val="24"/>
+          <w:szCs w:val="24"/>
+        </w:rPr>
+        <w:br/>
+        <w:t xml:space="preserve">ON </w:t>
+      </w:r>
+      <w:proofErr w:type="spellStart"/>
+      <w:r>
+        <w:rPr>
+          <w:sz w:val="24"/>
+          <w:szCs w:val="24"/>
+        </w:rPr>
+        <w:t>a_s.sports_rank_id</w:t>
+      </w:r>
+      <w:proofErr w:type="spellEnd"/>
+      <w:r>
+        <w:rPr>
+          <w:sz w:val="24"/>
+          <w:szCs w:val="24"/>
+        </w:rPr>
+        <w:t xml:space="preserve"> = sr.id</w:t>
+      </w:r>
+      <w:r>
+        <w:rPr>
+          <w:sz w:val="24"/>
+          <w:szCs w:val="24"/>
+        </w:rPr>
+        <w:br/>
+        <w:t xml:space="preserve">WHERE </w:t>
+      </w:r>
+      <w:proofErr w:type="spellStart"/>
+      <w:r>
+        <w:rPr>
+          <w:sz w:val="24"/>
+          <w:szCs w:val="24"/>
+        </w:rPr>
+        <w:t>a_s.sport_id</w:t>
+      </w:r>
+      <w:proofErr w:type="spellEnd"/>
+      <w:r>
+        <w:rPr>
+          <w:sz w:val="24"/>
+          <w:szCs w:val="24"/>
+        </w:rPr>
+        <w:t xml:space="preserve"> = :</w:t>
+      </w:r>
+      <w:proofErr w:type="spellStart"/>
+      <w:r>
+        <w:rPr>
+          <w:sz w:val="24"/>
+          <w:szCs w:val="24"/>
+        </w:rPr>
+        <w:t>sportId</w:t>
+      </w:r>
+      <w:proofErr w:type="spellEnd"/>
+    </w:p>
+    <w:p>
+      <w:pPr>
+        <w:spacing w:after="0" w:line="240" w:lineRule="auto"/>
+        <w:rPr>
+          <w:sz w:val="24"/>
+          <w:szCs w:val="24"/>
+        </w:rPr>
+      </w:pPr>
+    </w:p>
+    <w:p>
+      <w:pPr>
+        <w:spacing w:after="0" w:line="240" w:lineRule="auto"/>
+        <w:rPr>
+          <w:sz w:val="24"/>
+          <w:szCs w:val="24"/>
+        </w:rPr>
+      </w:pPr>
+      <w:r>
+        <w:rPr>
+          <w:sz w:val="24"/>
+          <w:szCs w:val="24"/>
+        </w:rPr>
+        <w:t xml:space="preserve">SELECT </w:t>
+      </w:r>
+      <w:proofErr w:type="spellStart"/>
+      <w:proofErr w:type="gramStart"/>
+      <w:r>
+        <w:rPr>
+          <w:sz w:val="24"/>
+          <w:szCs w:val="24"/>
+        </w:rPr>
+        <w:t>a.first</w:t>
+      </w:r>
+      <w:proofErr w:type="gramEnd"/>
+      <w:r>
+        <w:rPr>
+          <w:sz w:val="24"/>
+          <w:szCs w:val="24"/>
+        </w:rPr>
+        <w:t>_name</w:t>
+      </w:r>
+      <w:proofErr w:type="spellEnd"/>
+      <w:r>
+        <w:rPr>
+          <w:sz w:val="24"/>
+          <w:szCs w:val="24"/>
+        </w:rPr>
+        <w:t xml:space="preserve"> AS </w:t>
+      </w:r>
+      <w:proofErr w:type="spellStart"/>
+      <w:r>
+        <w:rPr>
+          <w:sz w:val="24"/>
+          <w:szCs w:val="24"/>
+        </w:rPr>
+        <w:t>first_name</w:t>
+      </w:r>
+      <w:proofErr w:type="spellEnd"/>
+      <w:r>
+        <w:rPr>
+          <w:sz w:val="24"/>
+          <w:szCs w:val="24"/>
+        </w:rPr>
+        <w:t>,</w:t>
+      </w:r>
+      <w:r>
+        <w:rPr>
+          <w:sz w:val="24"/>
+          <w:szCs w:val="24"/>
+        </w:rPr>
+        <w:br/>
+      </w:r>
+      <w:r>
+        <w:rPr>
+          <w:sz w:val="24"/>
+          <w:szCs w:val="24"/>
+        </w:rPr>
+        <w:t xml:space="preserve">    </w:t>
+      </w:r>
+      <w:proofErr w:type="spellStart"/>
+      <w:r>
+        <w:rPr>
+          <w:sz w:val="24"/>
+          <w:szCs w:val="24"/>
+        </w:rPr>
+        <w:t>a.last_name</w:t>
+      </w:r>
+      <w:proofErr w:type="spellEnd"/>
+      <w:r>
+        <w:rPr>
+          <w:sz w:val="24"/>
+          <w:szCs w:val="24"/>
+        </w:rPr>
+        <w:t xml:space="preserve"> AS </w:t>
+      </w:r>
+      <w:proofErr w:type="spellStart"/>
+      <w:r>
+        <w:rPr>
+          <w:sz w:val="24"/>
+          <w:szCs w:val="24"/>
+        </w:rPr>
+        <w:t>last_name</w:t>
+      </w:r>
+      <w:proofErr w:type="spellEnd"/>
+      <w:r>
+        <w:rPr>
+          <w:sz w:val="24"/>
+          <w:szCs w:val="24"/>
+        </w:rPr>
+        <w:t>,</w:t>
+      </w:r>
+      <w:r>
+        <w:rPr>
+          <w:sz w:val="24"/>
+          <w:szCs w:val="24"/>
+        </w:rPr>
+        <w:br/>
+      </w:r>
+      <w:r>
+        <w:rPr>
+          <w:sz w:val="24"/>
+          <w:szCs w:val="24"/>
+        </w:rPr>
+        <w:t xml:space="preserve">    </w:t>
+      </w:r>
+      <w:r>
+        <w:rPr>
+          <w:sz w:val="24"/>
+          <w:szCs w:val="24"/>
+        </w:rPr>
+        <w:t xml:space="preserve">sr.name AS </w:t>
+      </w:r>
+      <w:proofErr w:type="spellStart"/>
+      <w:r>
+        <w:rPr>
+          <w:sz w:val="24"/>
+          <w:szCs w:val="24"/>
+        </w:rPr>
+        <w:t>sports_rank</w:t>
+      </w:r>
+      <w:proofErr w:type="spellEnd"/>
+      <w:r>
+        <w:rPr>
+          <w:sz w:val="24"/>
+          <w:szCs w:val="24"/>
+        </w:rPr>
+        <w:br/>
+        <w:t xml:space="preserve">FROM Athlete AS a JOIN </w:t>
+      </w:r>
+      <w:proofErr w:type="spellStart"/>
+      <w:r>
+        <w:rPr>
+          <w:sz w:val="24"/>
+          <w:szCs w:val="24"/>
+        </w:rPr>
+        <w:t>Athlete_sport</w:t>
+      </w:r>
+      <w:proofErr w:type="spellEnd"/>
+      <w:r>
+        <w:rPr>
+          <w:sz w:val="24"/>
+          <w:szCs w:val="24"/>
+        </w:rPr>
+        <w:t xml:space="preserve"> AS </w:t>
+      </w:r>
+      <w:proofErr w:type="spellStart"/>
+      <w:r>
+        <w:rPr>
+          <w:sz w:val="24"/>
+          <w:szCs w:val="24"/>
+        </w:rPr>
+        <w:t>a_s</w:t>
+      </w:r>
+      <w:proofErr w:type="spellEnd"/>
+      <w:r>
+        <w:rPr>
+          <w:sz w:val="24"/>
+          <w:szCs w:val="24"/>
+        </w:rPr>
+        <w:br/>
+        <w:t xml:space="preserve">ON a.id = </w:t>
+      </w:r>
+      <w:proofErr w:type="spellStart"/>
+      <w:r>
+        <w:rPr>
+          <w:sz w:val="24"/>
+          <w:szCs w:val="24"/>
+        </w:rPr>
+        <w:t>a_s.athlete_id</w:t>
+      </w:r>
+      <w:proofErr w:type="spellEnd"/>
+      <w:r>
+        <w:rPr>
+          <w:sz w:val="24"/>
+          <w:szCs w:val="24"/>
+        </w:rPr>
+        <w:t xml:space="preserve"> JOIN </w:t>
+      </w:r>
+      <w:proofErr w:type="spellStart"/>
+      <w:r>
+        <w:rPr>
+          <w:sz w:val="24"/>
+          <w:szCs w:val="24"/>
+        </w:rPr>
+        <w:t>Sports_rank</w:t>
+      </w:r>
+      <w:proofErr w:type="spellEnd"/>
+      <w:r>
+        <w:rPr>
+          <w:sz w:val="24"/>
+          <w:szCs w:val="24"/>
+        </w:rPr>
+        <w:t xml:space="preserve"> AS </w:t>
+      </w:r>
+      <w:proofErr w:type="spellStart"/>
+      <w:r>
+        <w:rPr>
+          <w:sz w:val="24"/>
+          <w:szCs w:val="24"/>
+        </w:rPr>
+        <w:t>sr</w:t>
+      </w:r>
+      <w:proofErr w:type="spellEnd"/>
+      <w:r>
+        <w:rPr>
+          <w:sz w:val="24"/>
+          <w:szCs w:val="24"/>
+        </w:rPr>
+        <w:br/>
+        <w:t xml:space="preserve">ON </w:t>
+      </w:r>
+      <w:proofErr w:type="spellStart"/>
+      <w:r>
+        <w:rPr>
+          <w:sz w:val="24"/>
+          <w:szCs w:val="24"/>
+        </w:rPr>
+        <w:t>a_s.sports_rank_id</w:t>
+      </w:r>
+      <w:proofErr w:type="spellEnd"/>
+      <w:r>
+        <w:rPr>
+          <w:sz w:val="24"/>
+          <w:szCs w:val="24"/>
+        </w:rPr>
+        <w:t xml:space="preserve"> = sr.id</w:t>
+      </w:r>
+      <w:r>
+        <w:rPr>
+          <w:sz w:val="24"/>
+          <w:szCs w:val="24"/>
+        </w:rPr>
+        <w:br/>
+        <w:t xml:space="preserve">WHERE </w:t>
+      </w:r>
+      <w:proofErr w:type="spellStart"/>
+      <w:r>
+        <w:rPr>
+          <w:sz w:val="24"/>
+          <w:szCs w:val="24"/>
+        </w:rPr>
+        <w:t>a_s.sport_id</w:t>
+      </w:r>
+      <w:proofErr w:type="spellEnd"/>
+      <w:r>
+        <w:rPr>
+          <w:sz w:val="24"/>
+          <w:szCs w:val="24"/>
+        </w:rPr>
+        <w:t xml:space="preserve"> = :</w:t>
+      </w:r>
+      <w:proofErr w:type="spellStart"/>
+      <w:r>
+        <w:rPr>
+          <w:sz w:val="24"/>
+          <w:szCs w:val="24"/>
+        </w:rPr>
+        <w:t>sportId</w:t>
+      </w:r>
+      <w:proofErr w:type="spellEnd"/>
+      <w:r>
+        <w:rPr>
+          <w:sz w:val="24"/>
+          <w:szCs w:val="24"/>
+        </w:rPr>
+        <w:t xml:space="preserve"> AND sr.id &gt;= :</w:t>
+      </w:r>
+      <w:proofErr w:type="spellStart"/>
+      <w:r>
+        <w:rPr>
+          <w:sz w:val="24"/>
+          <w:szCs w:val="24"/>
+        </w:rPr>
+        <w:t>rankId</w:t>
+      </w:r>
+      <w:proofErr w:type="spellEnd"/>
+    </w:p>
+    <w:p>
+      <w:pPr>
+        <w:pBdr>
+          <w:bottom w:val="single" w:sz="6" w:space="1" w:color="auto"/>
+        </w:pBdr>
+        <w:spacing w:after="0" w:line="240" w:lineRule="auto"/>
+        <w:rPr>
+          <w:sz w:val="24"/>
+          <w:szCs w:val="24"/>
+        </w:rPr>
+      </w:pPr>
+    </w:p>
+    <w:p>
+      <w:pPr>
+        <w:spacing w:after="0" w:line="240" w:lineRule="auto"/>
+        <w:rPr>
+          <w:sz w:val="24"/>
+          <w:szCs w:val="24"/>
+        </w:rPr>
+      </w:pPr>
+    </w:p>
+    <w:p>
+      <w:pPr>
+        <w:spacing w:after="0" w:line="240" w:lineRule="auto"/>
+        <w:rPr>
+          <w:b/>
+          <w:bCs/>
+          <w:sz w:val="24"/>
+          <w:szCs w:val="24"/>
+          <w:lang w:val="ru-RU"/>
+        </w:rPr>
+      </w:pPr>
+      <w:r>
+        <w:rPr>
+          <w:b/>
+          <w:bCs/>
+          <w:sz w:val="24"/>
+          <w:szCs w:val="24"/>
+          <w:lang w:val="ru-RU"/>
+        </w:rPr>
+        <w:t>3.Получить список спортсменов, тренирующихся у некого тренера в целом либо не ниже определенного разряда</w:t>
+      </w:r>
+    </w:p>
+    <w:p>
+      <w:pPr>
+        <w:spacing w:after="0" w:line="240" w:lineRule="auto"/>
+        <w:rPr>
+          <w:b/>
+          <w:bCs/>
+          <w:sz w:val="24"/>
+          <w:szCs w:val="24"/>
+          <w:lang w:val="ru-RU"/>
+        </w:rPr>
+      </w:pPr>
+    </w:p>
+    <w:p>
+      <w:pPr>
+        <w:spacing w:after="0" w:line="240" w:lineRule="auto"/>
+        <w:rPr>
+          <w:sz w:val="24"/>
+          <w:szCs w:val="24"/>
+        </w:rPr>
+      </w:pPr>
+      <w:r>
+        <w:rPr>
+          <w:sz w:val="24"/>
+          <w:szCs w:val="24"/>
+        </w:rPr>
+        <w:t>SELECT a.id AS id,</w:t>
+      </w:r>
+      <w:r>
+        <w:rPr>
+          <w:sz w:val="24"/>
+          <w:szCs w:val="24"/>
+        </w:rPr>
+        <w:br/>
+      </w:r>
+      <w:r>
+        <w:rPr>
+          <w:sz w:val="24"/>
+          <w:szCs w:val="24"/>
+        </w:rPr>
+        <w:t xml:space="preserve">    </w:t>
+      </w:r>
+      <w:proofErr w:type="spellStart"/>
+      <w:proofErr w:type="gramStart"/>
+      <w:r>
+        <w:rPr>
+          <w:sz w:val="24"/>
+          <w:szCs w:val="24"/>
+        </w:rPr>
+        <w:t>a.first</w:t>
+      </w:r>
+      <w:proofErr w:type="gramEnd"/>
+      <w:r>
+        <w:rPr>
+          <w:sz w:val="24"/>
+          <w:szCs w:val="24"/>
+        </w:rPr>
+        <w:t>_name</w:t>
+      </w:r>
+      <w:proofErr w:type="spellEnd"/>
+      <w:r>
+        <w:rPr>
+          <w:sz w:val="24"/>
+          <w:szCs w:val="24"/>
+        </w:rPr>
+        <w:t xml:space="preserve"> AS </w:t>
+      </w:r>
+      <w:proofErr w:type="spellStart"/>
+      <w:r>
+        <w:rPr>
+          <w:sz w:val="24"/>
+          <w:szCs w:val="24"/>
+        </w:rPr>
+        <w:t>first_name</w:t>
+      </w:r>
+      <w:proofErr w:type="spellEnd"/>
+      <w:r>
+        <w:rPr>
+          <w:sz w:val="24"/>
+          <w:szCs w:val="24"/>
+        </w:rPr>
+        <w:t>,</w:t>
+      </w:r>
+      <w:r>
+        <w:rPr>
+          <w:sz w:val="24"/>
+          <w:szCs w:val="24"/>
+        </w:rPr>
+        <w:br/>
+      </w:r>
+      <w:r>
+        <w:rPr>
+          <w:sz w:val="24"/>
+          <w:szCs w:val="24"/>
+        </w:rPr>
+        <w:t xml:space="preserve">    </w:t>
+      </w:r>
+      <w:proofErr w:type="spellStart"/>
+      <w:r>
+        <w:rPr>
+          <w:sz w:val="24"/>
+          <w:szCs w:val="24"/>
+        </w:rPr>
+        <w:t>a.last_name</w:t>
+      </w:r>
+      <w:proofErr w:type="spellEnd"/>
+      <w:r>
+        <w:rPr>
+          <w:sz w:val="24"/>
+          <w:szCs w:val="24"/>
+        </w:rPr>
+        <w:t xml:space="preserve"> AS </w:t>
+      </w:r>
+      <w:proofErr w:type="spellStart"/>
+      <w:r>
+        <w:rPr>
+          <w:sz w:val="24"/>
+          <w:szCs w:val="24"/>
+        </w:rPr>
+        <w:t>last_name</w:t>
+      </w:r>
+      <w:proofErr w:type="spellEnd"/>
+      <w:r>
+        <w:rPr>
+          <w:sz w:val="24"/>
+          <w:szCs w:val="24"/>
+        </w:rPr>
+        <w:t>,</w:t>
+      </w:r>
+      <w:r>
+        <w:rPr>
+          <w:sz w:val="24"/>
+          <w:szCs w:val="24"/>
+        </w:rPr>
+        <w:br/>
+      </w:r>
+      <w:r>
+        <w:rPr>
+          <w:sz w:val="24"/>
+          <w:szCs w:val="24"/>
+        </w:rPr>
+        <w:t xml:space="preserve">    </w:t>
+      </w:r>
+      <w:proofErr w:type="spellStart"/>
+      <w:r>
+        <w:rPr>
+          <w:sz w:val="24"/>
+          <w:szCs w:val="24"/>
+        </w:rPr>
+        <w:t>a.father_name</w:t>
+      </w:r>
+      <w:proofErr w:type="spellEnd"/>
+      <w:r>
+        <w:rPr>
+          <w:sz w:val="24"/>
+          <w:szCs w:val="24"/>
+        </w:rPr>
+        <w:t xml:space="preserve"> AS </w:t>
+      </w:r>
+      <w:proofErr w:type="spellStart"/>
+      <w:r>
+        <w:rPr>
+          <w:sz w:val="24"/>
+          <w:szCs w:val="24"/>
+        </w:rPr>
+        <w:t>father_name</w:t>
+      </w:r>
+      <w:proofErr w:type="spellEnd"/>
+      <w:r>
+        <w:rPr>
+          <w:sz w:val="24"/>
+          <w:szCs w:val="24"/>
+        </w:rPr>
+        <w:br/>
+        <w:t xml:space="preserve">FROM Athlete AS a JOIN </w:t>
+      </w:r>
+      <w:proofErr w:type="spellStart"/>
+      <w:r>
+        <w:rPr>
+          <w:sz w:val="24"/>
+          <w:szCs w:val="24"/>
+        </w:rPr>
+        <w:t>Trainer_athlete</w:t>
+      </w:r>
+      <w:proofErr w:type="spellEnd"/>
+      <w:r>
+        <w:rPr>
+          <w:sz w:val="24"/>
+          <w:szCs w:val="24"/>
+        </w:rPr>
+        <w:t xml:space="preserve"> AS ta</w:t>
+      </w:r>
+      <w:r>
+        <w:rPr>
+          <w:sz w:val="24"/>
+          <w:szCs w:val="24"/>
+        </w:rPr>
+        <w:br/>
+        <w:t xml:space="preserve">ON a.id = </w:t>
+      </w:r>
+      <w:proofErr w:type="spellStart"/>
+      <w:r>
+        <w:rPr>
+          <w:sz w:val="24"/>
+          <w:szCs w:val="24"/>
+        </w:rPr>
+        <w:t>ta.athlete_id</w:t>
+      </w:r>
+      <w:proofErr w:type="spellEnd"/>
+      <w:r>
+        <w:rPr>
+          <w:sz w:val="24"/>
+          <w:szCs w:val="24"/>
+        </w:rPr>
+        <w:br/>
+        <w:t xml:space="preserve">WHERE </w:t>
+      </w:r>
+      <w:proofErr w:type="spellStart"/>
+      <w:r>
+        <w:rPr>
+          <w:sz w:val="24"/>
+          <w:szCs w:val="24"/>
+        </w:rPr>
+        <w:t>ta.trainer_id</w:t>
+      </w:r>
+      <w:proofErr w:type="spellEnd"/>
+      <w:r>
+        <w:rPr>
+          <w:sz w:val="24"/>
+          <w:szCs w:val="24"/>
+        </w:rPr>
+        <w:t xml:space="preserve"> = :</w:t>
+      </w:r>
+      <w:proofErr w:type="spellStart"/>
+      <w:r>
+        <w:rPr>
+          <w:sz w:val="24"/>
+          <w:szCs w:val="24"/>
+        </w:rPr>
+        <w:t>trainerId</w:t>
+      </w:r>
+      <w:proofErr w:type="spellEnd"/>
+      <w:r>
+        <w:rPr>
+          <w:sz w:val="24"/>
+          <w:szCs w:val="24"/>
+        </w:rPr>
+        <w:br/>
+        <w:t>GROUP BY a.id</w:t>
+      </w:r>
+    </w:p>
+    <w:p>
+      <w:pPr>
+        <w:spacing w:after="0" w:line="240" w:lineRule="auto"/>
+        <w:rPr>
+          <w:sz w:val="24"/>
+          <w:szCs w:val="24"/>
+        </w:rPr>
+      </w:pPr>
+    </w:p>
+    <w:p>
+      <w:pPr>
+        <w:spacing w:after="0" w:line="240" w:lineRule="auto"/>
+        <w:rPr>
+          <w:sz w:val="24"/>
+          <w:szCs w:val="24"/>
+        </w:rPr>
+      </w:pPr>
+      <w:r>
+        <w:rPr>
+          <w:sz w:val="24"/>
+          <w:szCs w:val="24"/>
+        </w:rPr>
+        <w:t xml:space="preserve">SELECT s.name AS </w:t>
+      </w:r>
+      <w:proofErr w:type="spellStart"/>
+      <w:r>
+        <w:rPr>
+          <w:sz w:val="24"/>
+          <w:szCs w:val="24"/>
+        </w:rPr>
+        <w:t>sport_name</w:t>
+      </w:r>
+      <w:proofErr w:type="spellEnd"/>
+      <w:r>
+        <w:rPr>
+          <w:sz w:val="24"/>
+          <w:szCs w:val="24"/>
+        </w:rPr>
+        <w:t>,</w:t>
+      </w:r>
+      <w:r>
+        <w:rPr>
+          <w:sz w:val="24"/>
+          <w:szCs w:val="24"/>
+        </w:rPr>
+        <w:br/>
+      </w:r>
+      <w:r>
+        <w:rPr>
+          <w:sz w:val="24"/>
+          <w:szCs w:val="24"/>
+        </w:rPr>
+        <w:t xml:space="preserve">    </w:t>
+      </w:r>
+      <w:r>
+        <w:rPr>
+          <w:sz w:val="24"/>
+          <w:szCs w:val="24"/>
+        </w:rPr>
+        <w:t xml:space="preserve">sr.name AS </w:t>
+      </w:r>
+      <w:proofErr w:type="spellStart"/>
+      <w:r>
+        <w:rPr>
+          <w:sz w:val="24"/>
+          <w:szCs w:val="24"/>
+        </w:rPr>
+        <w:t>rank_name</w:t>
+      </w:r>
+      <w:proofErr w:type="spellEnd"/>
+      <w:r>
+        <w:rPr>
+          <w:sz w:val="24"/>
+          <w:szCs w:val="24"/>
+        </w:rPr>
+        <w:br/>
+        <w:t xml:space="preserve">FROM Athlete AS a JOIN </w:t>
+      </w:r>
+      <w:proofErr w:type="spellStart"/>
+      <w:r>
+        <w:rPr>
+          <w:sz w:val="24"/>
+          <w:szCs w:val="24"/>
+        </w:rPr>
+        <w:t>Trainer_athlete</w:t>
+      </w:r>
+      <w:proofErr w:type="spellEnd"/>
+      <w:r>
+        <w:rPr>
+          <w:sz w:val="24"/>
+          <w:szCs w:val="24"/>
+        </w:rPr>
+        <w:t xml:space="preserve"> AS ta</w:t>
+      </w:r>
+      <w:r>
+        <w:rPr>
+          <w:sz w:val="24"/>
+          <w:szCs w:val="24"/>
+        </w:rPr>
+        <w:br/>
+        <w:t xml:space="preserve">ON a.id = </w:t>
+      </w:r>
+      <w:proofErr w:type="spellStart"/>
+      <w:r>
+        <w:rPr>
+          <w:sz w:val="24"/>
+          <w:szCs w:val="24"/>
+        </w:rPr>
+        <w:t>ta.athlete_id</w:t>
+      </w:r>
+      <w:proofErr w:type="spellEnd"/>
+      <w:r>
+        <w:rPr>
+          <w:sz w:val="24"/>
+          <w:szCs w:val="24"/>
+        </w:rPr>
+        <w:t xml:space="preserve"> JOIN Trainer AS t</w:t>
+      </w:r>
+      <w:r>
+        <w:rPr>
+          <w:sz w:val="24"/>
+          <w:szCs w:val="24"/>
+        </w:rPr>
+        <w:br/>
+        <w:t xml:space="preserve">ON </w:t>
+      </w:r>
+      <w:proofErr w:type="spellStart"/>
+      <w:r>
+        <w:rPr>
+          <w:sz w:val="24"/>
+          <w:szCs w:val="24"/>
+        </w:rPr>
+        <w:t>ta.trainer_id</w:t>
+      </w:r>
+      <w:proofErr w:type="spellEnd"/>
+      <w:r>
+        <w:rPr>
+          <w:sz w:val="24"/>
+          <w:szCs w:val="24"/>
+        </w:rPr>
+        <w:t xml:space="preserve"> = t.id JOIN </w:t>
+      </w:r>
+      <w:proofErr w:type="spellStart"/>
+      <w:r>
+        <w:rPr>
+          <w:sz w:val="24"/>
+          <w:szCs w:val="24"/>
+        </w:rPr>
+        <w:t>Athlete_sport</w:t>
+      </w:r>
+      <w:proofErr w:type="spellEnd"/>
+      <w:r>
+        <w:rPr>
+          <w:sz w:val="24"/>
+          <w:szCs w:val="24"/>
+        </w:rPr>
+        <w:t xml:space="preserve"> AS </w:t>
+      </w:r>
+      <w:proofErr w:type="spellStart"/>
+      <w:r>
+        <w:rPr>
+          <w:sz w:val="24"/>
+          <w:szCs w:val="24"/>
+        </w:rPr>
+        <w:t>a_s</w:t>
+      </w:r>
+      <w:proofErr w:type="spellEnd"/>
+      <w:r>
+        <w:rPr>
+          <w:sz w:val="24"/>
+          <w:szCs w:val="24"/>
+        </w:rPr>
+        <w:br/>
+        <w:t xml:space="preserve">ON </w:t>
+      </w:r>
+      <w:proofErr w:type="spellStart"/>
+      <w:r>
+        <w:rPr>
+          <w:sz w:val="24"/>
+          <w:szCs w:val="24"/>
+        </w:rPr>
+        <w:t>ta.athlete_id</w:t>
+      </w:r>
+      <w:proofErr w:type="spellEnd"/>
+      <w:r>
+        <w:rPr>
+          <w:sz w:val="24"/>
+          <w:szCs w:val="24"/>
+        </w:rPr>
+        <w:t xml:space="preserve"> = </w:t>
+      </w:r>
+      <w:proofErr w:type="spellStart"/>
+      <w:r>
+        <w:rPr>
+          <w:sz w:val="24"/>
+          <w:szCs w:val="24"/>
+        </w:rPr>
+        <w:t>a_s.athlete_id</w:t>
+      </w:r>
+      <w:proofErr w:type="spellEnd"/>
+      <w:r>
+        <w:rPr>
+          <w:sz w:val="24"/>
+          <w:szCs w:val="24"/>
+        </w:rPr>
+        <w:t xml:space="preserve"> AND </w:t>
+      </w:r>
+      <w:proofErr w:type="spellStart"/>
+      <w:r>
+        <w:rPr>
+          <w:sz w:val="24"/>
+          <w:szCs w:val="24"/>
+        </w:rPr>
+        <w:t>ta.sport_id</w:t>
+      </w:r>
+      <w:proofErr w:type="spellEnd"/>
+      <w:r>
+        <w:rPr>
+          <w:sz w:val="24"/>
+          <w:szCs w:val="24"/>
+        </w:rPr>
+        <w:t xml:space="preserve"> = </w:t>
+      </w:r>
+      <w:proofErr w:type="spellStart"/>
+      <w:r>
+        <w:rPr>
+          <w:sz w:val="24"/>
+          <w:szCs w:val="24"/>
+        </w:rPr>
+        <w:t>a_s.sport_id</w:t>
+      </w:r>
+      <w:proofErr w:type="spellEnd"/>
+      <w:r>
+        <w:rPr>
+          <w:sz w:val="24"/>
+          <w:szCs w:val="24"/>
+        </w:rPr>
+        <w:br/>
+        <w:t xml:space="preserve">JOIN Sport AS s ON </w:t>
+      </w:r>
+      <w:proofErr w:type="spellStart"/>
+      <w:r>
+        <w:rPr>
+          <w:sz w:val="24"/>
+          <w:szCs w:val="24"/>
+        </w:rPr>
+        <w:t>a_s.sport_id</w:t>
+      </w:r>
+      <w:proofErr w:type="spellEnd"/>
+      <w:r>
+        <w:rPr>
+          <w:sz w:val="24"/>
+          <w:szCs w:val="24"/>
+        </w:rPr>
+        <w:t xml:space="preserve"> = s.id</w:t>
+      </w:r>
+      <w:r>
+        <w:rPr>
+          <w:sz w:val="24"/>
+          <w:szCs w:val="24"/>
+        </w:rPr>
+        <w:br/>
+        <w:t xml:space="preserve">LEFT JOIN </w:t>
+      </w:r>
+      <w:proofErr w:type="spellStart"/>
+      <w:r>
+        <w:rPr>
+          <w:sz w:val="24"/>
+          <w:szCs w:val="24"/>
+        </w:rPr>
+        <w:t>Sports_rank</w:t>
+      </w:r>
+      <w:proofErr w:type="spellEnd"/>
+      <w:r>
+        <w:rPr>
+          <w:sz w:val="24"/>
+          <w:szCs w:val="24"/>
+        </w:rPr>
+        <w:t xml:space="preserve"> AS </w:t>
+      </w:r>
+      <w:proofErr w:type="spellStart"/>
+      <w:r>
+        <w:rPr>
+          <w:sz w:val="24"/>
+          <w:szCs w:val="24"/>
+        </w:rPr>
+        <w:t>sr</w:t>
+      </w:r>
+      <w:proofErr w:type="spellEnd"/>
+      <w:r>
+        <w:rPr>
+          <w:sz w:val="24"/>
+          <w:szCs w:val="24"/>
+        </w:rPr>
+        <w:t xml:space="preserve"> ON </w:t>
+      </w:r>
+      <w:proofErr w:type="spellStart"/>
+      <w:r>
+        <w:rPr>
+          <w:sz w:val="24"/>
+          <w:szCs w:val="24"/>
+        </w:rPr>
+        <w:t>a_s.sports_rank_id</w:t>
+      </w:r>
+      <w:proofErr w:type="spellEnd"/>
+      <w:r>
+        <w:rPr>
+          <w:sz w:val="24"/>
+          <w:szCs w:val="24"/>
+        </w:rPr>
+        <w:t xml:space="preserve"> = sr.id</w:t>
+      </w:r>
+      <w:r>
+        <w:rPr>
+          <w:sz w:val="24"/>
+          <w:szCs w:val="24"/>
+        </w:rPr>
+        <w:br/>
+        <w:t>WHERE t.id = :</w:t>
+      </w:r>
+      <w:proofErr w:type="spellStart"/>
+      <w:r>
+        <w:rPr>
+          <w:sz w:val="24"/>
+          <w:szCs w:val="24"/>
+        </w:rPr>
+        <w:t>trainerId</w:t>
+      </w:r>
+      <w:proofErr w:type="spellEnd"/>
+      <w:r>
+        <w:rPr>
+          <w:sz w:val="24"/>
+          <w:szCs w:val="24"/>
+        </w:rPr>
+        <w:t xml:space="preserve"> AND a.id=:</w:t>
+      </w:r>
+      <w:proofErr w:type="spellStart"/>
+      <w:r>
+        <w:rPr>
+          <w:sz w:val="24"/>
+          <w:szCs w:val="24"/>
+        </w:rPr>
+        <w:t>athleteId</w:t>
+      </w:r>
+      <w:proofErr w:type="spellEnd"/>
+    </w:p>
+    <w:p>
+      <w:pPr>
+        <w:spacing w:after="0" w:line="240" w:lineRule="auto"/>
+        <w:rPr>
+          <w:sz w:val="24"/>
+          <w:szCs w:val="24"/>
+        </w:rPr>
+      </w:pPr>
+    </w:p>
+    <w:p>
+      <w:pPr>
+        <w:spacing w:after="0" w:line="240" w:lineRule="auto"/>
+        <w:rPr>
+          <w:sz w:val="24"/>
+          <w:szCs w:val="24"/>
+        </w:rPr>
+      </w:pPr>
+    </w:p>
+    <w:p>
+      <w:pPr>
+        <w:spacing w:after="0" w:line="240" w:lineRule="auto"/>
+        <w:rPr>
+          <w:sz w:val="24"/>
+          <w:szCs w:val="24"/>
+        </w:rPr>
+      </w:pPr>
+      <w:r>
+        <w:rPr>
+          <w:sz w:val="24"/>
+          <w:szCs w:val="24"/>
+        </w:rPr>
+        <w:t>SELECT a.id AS id,</w:t>
+      </w:r>
+      <w:r>
+        <w:rPr>
+          <w:sz w:val="24"/>
+          <w:szCs w:val="24"/>
+        </w:rPr>
+        <w:br/>
+      </w:r>
+      <w:r>
+        <w:rPr>
+          <w:sz w:val="24"/>
+          <w:szCs w:val="24"/>
+        </w:rPr>
+        <w:t xml:space="preserve">    </w:t>
+      </w:r>
+      <w:proofErr w:type="spellStart"/>
+      <w:r>
+        <w:rPr>
+          <w:sz w:val="24"/>
+          <w:szCs w:val="24"/>
+        </w:rPr>
+        <w:t>a.first_name</w:t>
+      </w:r>
+      <w:proofErr w:type="spellEnd"/>
+      <w:r>
+        <w:rPr>
+          <w:sz w:val="24"/>
+          <w:szCs w:val="24"/>
+        </w:rPr>
+        <w:t xml:space="preserve"> AS </w:t>
+      </w:r>
+      <w:proofErr w:type="spellStart"/>
+      <w:r>
+        <w:rPr>
+          <w:sz w:val="24"/>
+          <w:szCs w:val="24"/>
+        </w:rPr>
+        <w:t>first_name</w:t>
+      </w:r>
+      <w:proofErr w:type="spellEnd"/>
+      <w:r>
+        <w:rPr>
+          <w:sz w:val="24"/>
+          <w:szCs w:val="24"/>
+        </w:rPr>
+        <w:t>,</w:t>
+      </w:r>
+      <w:r>
+        <w:rPr>
+          <w:sz w:val="24"/>
+          <w:szCs w:val="24"/>
+        </w:rPr>
+        <w:br/>
+      </w:r>
+      <w:r>
+        <w:rPr>
+          <w:sz w:val="24"/>
+          <w:szCs w:val="24"/>
+        </w:rPr>
+        <w:lastRenderedPageBreak/>
+        <w:t xml:space="preserve">    </w:t>
+      </w:r>
+      <w:proofErr w:type="spellStart"/>
+      <w:r>
+        <w:rPr>
+          <w:sz w:val="24"/>
+          <w:szCs w:val="24"/>
+        </w:rPr>
+        <w:t>a.last_name</w:t>
+      </w:r>
+      <w:proofErr w:type="spellEnd"/>
+      <w:r>
+        <w:rPr>
+          <w:sz w:val="24"/>
+          <w:szCs w:val="24"/>
+        </w:rPr>
+        <w:t xml:space="preserve"> AS </w:t>
+      </w:r>
+      <w:proofErr w:type="spellStart"/>
+      <w:r>
+        <w:rPr>
+          <w:sz w:val="24"/>
+          <w:szCs w:val="24"/>
+        </w:rPr>
+        <w:t>last_name</w:t>
+      </w:r>
+      <w:proofErr w:type="spellEnd"/>
+      <w:r>
+        <w:rPr>
+          <w:sz w:val="24"/>
+          <w:szCs w:val="24"/>
+        </w:rPr>
+        <w:t>,</w:t>
+      </w:r>
+      <w:r>
+        <w:rPr>
+          <w:sz w:val="24"/>
+          <w:szCs w:val="24"/>
+        </w:rPr>
+        <w:br/>
+      </w:r>
+      <w:r>
+        <w:rPr>
+          <w:sz w:val="24"/>
+          <w:szCs w:val="24"/>
+        </w:rPr>
+        <w:t xml:space="preserve">    </w:t>
+      </w:r>
+      <w:proofErr w:type="spellStart"/>
+      <w:r>
+        <w:rPr>
+          <w:sz w:val="24"/>
+          <w:szCs w:val="24"/>
+        </w:rPr>
+        <w:t>a.father_name</w:t>
+      </w:r>
+      <w:proofErr w:type="spellEnd"/>
+      <w:r>
+        <w:rPr>
+          <w:sz w:val="24"/>
+          <w:szCs w:val="24"/>
+        </w:rPr>
+        <w:t xml:space="preserve"> AS </w:t>
+      </w:r>
+      <w:proofErr w:type="spellStart"/>
+      <w:r>
+        <w:rPr>
+          <w:sz w:val="24"/>
+          <w:szCs w:val="24"/>
+        </w:rPr>
+        <w:t>father_name</w:t>
+      </w:r>
+      <w:proofErr w:type="spellEnd"/>
+      <w:r>
+        <w:rPr>
+          <w:sz w:val="24"/>
+          <w:szCs w:val="24"/>
+        </w:rPr>
+        <w:br/>
+        <w:t xml:space="preserve">FROM Athlete AS a JOIN </w:t>
+      </w:r>
+      <w:proofErr w:type="spellStart"/>
+      <w:r>
+        <w:rPr>
+          <w:sz w:val="24"/>
+          <w:szCs w:val="24"/>
+        </w:rPr>
+        <w:t>Trainer_athlete</w:t>
+      </w:r>
+      <w:proofErr w:type="spellEnd"/>
+      <w:r>
+        <w:rPr>
+          <w:sz w:val="24"/>
+          <w:szCs w:val="24"/>
+        </w:rPr>
+        <w:t xml:space="preserve"> AS ta</w:t>
+      </w:r>
+      <w:r>
+        <w:rPr>
+          <w:sz w:val="24"/>
+          <w:szCs w:val="24"/>
+        </w:rPr>
+        <w:br/>
+        <w:t xml:space="preserve">ON a.id = </w:t>
+      </w:r>
+      <w:proofErr w:type="spellStart"/>
+      <w:r>
+        <w:rPr>
+          <w:sz w:val="24"/>
+          <w:szCs w:val="24"/>
+        </w:rPr>
+        <w:t>ta.athlete_id</w:t>
+      </w:r>
+      <w:proofErr w:type="spellEnd"/>
+      <w:r>
+        <w:rPr>
+          <w:sz w:val="24"/>
+          <w:szCs w:val="24"/>
+        </w:rPr>
+        <w:t xml:space="preserve"> JOIN </w:t>
+      </w:r>
+      <w:proofErr w:type="spellStart"/>
+      <w:r>
+        <w:rPr>
+          <w:sz w:val="24"/>
+          <w:szCs w:val="24"/>
+        </w:rPr>
+        <w:t>Athlete_sport</w:t>
+      </w:r>
+      <w:proofErr w:type="spellEnd"/>
+      <w:r>
+        <w:rPr>
+          <w:sz w:val="24"/>
+          <w:szCs w:val="24"/>
+        </w:rPr>
+        <w:t xml:space="preserve"> AS </w:t>
+      </w:r>
+      <w:proofErr w:type="spellStart"/>
+      <w:r>
+        <w:rPr>
+          <w:sz w:val="24"/>
+          <w:szCs w:val="24"/>
+        </w:rPr>
+        <w:t>a_s</w:t>
+      </w:r>
+      <w:proofErr w:type="spellEnd"/>
+      <w:r>
+        <w:rPr>
+          <w:sz w:val="24"/>
+          <w:szCs w:val="24"/>
+        </w:rPr>
+        <w:br/>
+        <w:t xml:space="preserve">ON </w:t>
+      </w:r>
+      <w:proofErr w:type="spellStart"/>
+      <w:r>
+        <w:rPr>
+          <w:sz w:val="24"/>
+          <w:szCs w:val="24"/>
+        </w:rPr>
+        <w:t>ta.athlete_id</w:t>
+      </w:r>
+      <w:proofErr w:type="spellEnd"/>
+      <w:r>
+        <w:rPr>
+          <w:sz w:val="24"/>
+          <w:szCs w:val="24"/>
+        </w:rPr>
+        <w:t xml:space="preserve"> = </w:t>
+      </w:r>
+      <w:proofErr w:type="spellStart"/>
+      <w:r>
+        <w:rPr>
+          <w:sz w:val="24"/>
+          <w:szCs w:val="24"/>
+        </w:rPr>
+        <w:t>a_s.athlete_id</w:t>
+      </w:r>
+      <w:proofErr w:type="spellEnd"/>
+      <w:r>
+        <w:rPr>
+          <w:sz w:val="24"/>
+          <w:szCs w:val="24"/>
+        </w:rPr>
+        <w:t xml:space="preserve"> AND </w:t>
+      </w:r>
+      <w:proofErr w:type="spellStart"/>
+      <w:r>
+        <w:rPr>
+          <w:sz w:val="24"/>
+          <w:szCs w:val="24"/>
+        </w:rPr>
+        <w:t>ta.sport_id</w:t>
+      </w:r>
+      <w:proofErr w:type="spellEnd"/>
+      <w:r>
+        <w:rPr>
+          <w:sz w:val="24"/>
+          <w:szCs w:val="24"/>
+        </w:rPr>
+        <w:t xml:space="preserve"> = </w:t>
+      </w:r>
+      <w:proofErr w:type="spellStart"/>
+      <w:r>
+        <w:rPr>
+          <w:sz w:val="24"/>
+          <w:szCs w:val="24"/>
+        </w:rPr>
+        <w:t>a_s.sport_id</w:t>
+      </w:r>
+      <w:proofErr w:type="spellEnd"/>
+      <w:r>
+        <w:rPr>
+          <w:sz w:val="24"/>
+          <w:szCs w:val="24"/>
+        </w:rPr>
+        <w:br/>
+        <w:t xml:space="preserve">JOIN </w:t>
+      </w:r>
+      <w:proofErr w:type="spellStart"/>
+      <w:r>
+        <w:rPr>
+          <w:sz w:val="24"/>
+          <w:szCs w:val="24"/>
+        </w:rPr>
+        <w:t>Sports_rank</w:t>
+      </w:r>
+      <w:proofErr w:type="spellEnd"/>
+      <w:r>
+        <w:rPr>
+          <w:sz w:val="24"/>
+          <w:szCs w:val="24"/>
+        </w:rPr>
+        <w:t xml:space="preserve"> AS </w:t>
+      </w:r>
+      <w:proofErr w:type="spellStart"/>
+      <w:r>
+        <w:rPr>
+          <w:sz w:val="24"/>
+          <w:szCs w:val="24"/>
+        </w:rPr>
+        <w:t>sr</w:t>
+      </w:r>
+      <w:proofErr w:type="spellEnd"/>
+      <w:r>
+        <w:rPr>
+          <w:sz w:val="24"/>
+          <w:szCs w:val="24"/>
+        </w:rPr>
+        <w:t xml:space="preserve"> ON </w:t>
+      </w:r>
+      <w:proofErr w:type="spellStart"/>
+      <w:r>
+        <w:rPr>
+          <w:sz w:val="24"/>
+          <w:szCs w:val="24"/>
+        </w:rPr>
+        <w:t>a_s.sports_rank_id</w:t>
+      </w:r>
+      <w:proofErr w:type="spellEnd"/>
+      <w:r>
+        <w:rPr>
+          <w:sz w:val="24"/>
+          <w:szCs w:val="24"/>
+        </w:rPr>
+        <w:t xml:space="preserve"> = sr.id</w:t>
+      </w:r>
+      <w:r>
+        <w:rPr>
+          <w:sz w:val="24"/>
+          <w:szCs w:val="24"/>
+        </w:rPr>
+        <w:br/>
+        <w:t xml:space="preserve">WHERE </w:t>
+      </w:r>
+      <w:proofErr w:type="spellStart"/>
+      <w:r>
+        <w:rPr>
+          <w:sz w:val="24"/>
+          <w:szCs w:val="24"/>
+        </w:rPr>
+        <w:t>ta.trainer_id</w:t>
+      </w:r>
+      <w:proofErr w:type="spellEnd"/>
+      <w:r>
+        <w:rPr>
+          <w:sz w:val="24"/>
+          <w:szCs w:val="24"/>
+        </w:rPr>
+        <w:t xml:space="preserve"> = :</w:t>
+      </w:r>
+      <w:proofErr w:type="spellStart"/>
+      <w:r>
+        <w:rPr>
+          <w:sz w:val="24"/>
+          <w:szCs w:val="24"/>
+        </w:rPr>
+        <w:t>trainerId</w:t>
+      </w:r>
+      <w:proofErr w:type="spellEnd"/>
+      <w:r>
+        <w:rPr>
+          <w:sz w:val="24"/>
+          <w:szCs w:val="24"/>
+        </w:rPr>
+        <w:t xml:space="preserve"> AND sr.id &gt;= :</w:t>
+      </w:r>
+      <w:proofErr w:type="spellStart"/>
+      <w:r>
+        <w:rPr>
+          <w:sz w:val="24"/>
+          <w:szCs w:val="24"/>
+        </w:rPr>
+        <w:t>rankId</w:t>
+      </w:r>
+      <w:proofErr w:type="spellEnd"/>
+      <w:r>
+        <w:rPr>
+          <w:sz w:val="24"/>
+          <w:szCs w:val="24"/>
+        </w:rPr>
+        <w:br/>
+        <w:t>GROUP BY a.id</w:t>
+      </w:r>
+    </w:p>
+    <w:p>
+      <w:pPr>
+        <w:spacing w:after="0" w:line="240" w:lineRule="auto"/>
+        <w:rPr>
+          <w:sz w:val="24"/>
+          <w:szCs w:val="24"/>
+        </w:rPr>
+      </w:pPr>
+    </w:p>
+    <w:p>
+      <w:pPr>
+        <w:spacing w:after="0" w:line="240" w:lineRule="auto"/>
+        <w:rPr>
+          <w:sz w:val="24"/>
+          <w:szCs w:val="24"/>
+        </w:rPr>
+      </w:pPr>
+      <w:r>
+        <w:rPr>
+          <w:sz w:val="24"/>
+          <w:szCs w:val="24"/>
+        </w:rPr>
+        <w:t xml:space="preserve">SELECT s.name AS </w:t>
+      </w:r>
+      <w:proofErr w:type="spellStart"/>
+      <w:r>
+        <w:rPr>
+          <w:sz w:val="24"/>
+          <w:szCs w:val="24"/>
+        </w:rPr>
+        <w:t>sport_name</w:t>
+      </w:r>
+      <w:proofErr w:type="spellEnd"/>
+      <w:r>
+        <w:rPr>
+          <w:sz w:val="24"/>
+          <w:szCs w:val="24"/>
+        </w:rPr>
+        <w:t>,</w:t>
+      </w:r>
+      <w:r>
+        <w:rPr>
+          <w:sz w:val="24"/>
+          <w:szCs w:val="24"/>
+        </w:rPr>
+        <w:br/>
+      </w:r>
+      <w:r>
+        <w:rPr>
+          <w:sz w:val="24"/>
+          <w:szCs w:val="24"/>
+        </w:rPr>
+        <w:t xml:space="preserve">    </w:t>
+      </w:r>
+      <w:r>
+        <w:rPr>
+          <w:sz w:val="24"/>
+          <w:szCs w:val="24"/>
+        </w:rPr>
+        <w:t xml:space="preserve">sr.name AS </w:t>
+      </w:r>
+      <w:proofErr w:type="spellStart"/>
+      <w:r>
+        <w:rPr>
+          <w:sz w:val="24"/>
+          <w:szCs w:val="24"/>
+        </w:rPr>
+        <w:t>rank_name</w:t>
+      </w:r>
+      <w:proofErr w:type="spellEnd"/>
+      <w:r>
+        <w:rPr>
+          <w:sz w:val="24"/>
+          <w:szCs w:val="24"/>
+        </w:rPr>
+        <w:br/>
+        <w:t xml:space="preserve">FROM Athlete AS a JOIN </w:t>
+      </w:r>
+      <w:proofErr w:type="spellStart"/>
+      <w:r>
+        <w:rPr>
+          <w:sz w:val="24"/>
+          <w:szCs w:val="24"/>
+        </w:rPr>
+        <w:t>Trainer_athlete</w:t>
+      </w:r>
+      <w:proofErr w:type="spellEnd"/>
+      <w:r>
+        <w:rPr>
+          <w:sz w:val="24"/>
+          <w:szCs w:val="24"/>
+        </w:rPr>
+        <w:t xml:space="preserve"> AS ta</w:t>
+      </w:r>
+      <w:r>
+        <w:rPr>
+          <w:sz w:val="24"/>
+          <w:szCs w:val="24"/>
+        </w:rPr>
+        <w:br/>
+        <w:t xml:space="preserve">ON a.id = </w:t>
+      </w:r>
+      <w:proofErr w:type="spellStart"/>
+      <w:r>
+        <w:rPr>
+          <w:sz w:val="24"/>
+          <w:szCs w:val="24"/>
+        </w:rPr>
+        <w:t>ta.athlete_id</w:t>
+      </w:r>
+      <w:proofErr w:type="spellEnd"/>
+      <w:r>
+        <w:rPr>
+          <w:sz w:val="24"/>
+          <w:szCs w:val="24"/>
+        </w:rPr>
+        <w:t xml:space="preserve"> JOIN Trainer AS t</w:t>
+      </w:r>
+      <w:r>
+        <w:rPr>
+          <w:sz w:val="24"/>
+          <w:szCs w:val="24"/>
+        </w:rPr>
+        <w:br/>
+        <w:t xml:space="preserve">ON </w:t>
+      </w:r>
+      <w:proofErr w:type="spellStart"/>
+      <w:r>
+        <w:rPr>
+          <w:sz w:val="24"/>
+          <w:szCs w:val="24"/>
+        </w:rPr>
+        <w:t>ta.trainer_id</w:t>
+      </w:r>
+      <w:proofErr w:type="spellEnd"/>
+      <w:r>
+        <w:rPr>
+          <w:sz w:val="24"/>
+          <w:szCs w:val="24"/>
+        </w:rPr>
+        <w:t xml:space="preserve"> = t.id JOIN </w:t>
+      </w:r>
+      <w:proofErr w:type="spellStart"/>
+      <w:r>
+        <w:rPr>
+          <w:sz w:val="24"/>
+          <w:szCs w:val="24"/>
+        </w:rPr>
+        <w:t>Athlete_sport</w:t>
+      </w:r>
+      <w:proofErr w:type="spellEnd"/>
+      <w:r>
+        <w:rPr>
+          <w:sz w:val="24"/>
+          <w:szCs w:val="24"/>
+        </w:rPr>
+        <w:t xml:space="preserve"> AS </w:t>
+      </w:r>
+      <w:proofErr w:type="spellStart"/>
+      <w:r>
+        <w:rPr>
+          <w:sz w:val="24"/>
+          <w:szCs w:val="24"/>
+        </w:rPr>
+        <w:t>a_s</w:t>
+      </w:r>
+      <w:proofErr w:type="spellEnd"/>
+      <w:r>
+        <w:rPr>
+          <w:sz w:val="24"/>
+          <w:szCs w:val="24"/>
+        </w:rPr>
+        <w:br/>
+        <w:t xml:space="preserve">ON </w:t>
+      </w:r>
+      <w:proofErr w:type="spellStart"/>
+      <w:r>
+        <w:rPr>
+          <w:sz w:val="24"/>
+          <w:szCs w:val="24"/>
+        </w:rPr>
+        <w:t>ta.athlete_id</w:t>
+      </w:r>
+      <w:proofErr w:type="spellEnd"/>
+      <w:r>
+        <w:rPr>
+          <w:sz w:val="24"/>
+          <w:szCs w:val="24"/>
+        </w:rPr>
+        <w:t xml:space="preserve"> = </w:t>
+      </w:r>
+      <w:proofErr w:type="spellStart"/>
+      <w:r>
+        <w:rPr>
+          <w:sz w:val="24"/>
+          <w:szCs w:val="24"/>
+        </w:rPr>
+        <w:t>a_s.athlete_id</w:t>
+      </w:r>
+      <w:proofErr w:type="spellEnd"/>
+      <w:r>
+        <w:rPr>
+          <w:sz w:val="24"/>
+          <w:szCs w:val="24"/>
+        </w:rPr>
+        <w:t xml:space="preserve"> AND </w:t>
+      </w:r>
+      <w:proofErr w:type="spellStart"/>
+      <w:r>
+        <w:rPr>
+          <w:sz w:val="24"/>
+          <w:szCs w:val="24"/>
+        </w:rPr>
+        <w:t>ta.sport_id</w:t>
+      </w:r>
+      <w:proofErr w:type="spellEnd"/>
+      <w:r>
+        <w:rPr>
+          <w:sz w:val="24"/>
+          <w:szCs w:val="24"/>
+        </w:rPr>
+        <w:t xml:space="preserve"> = </w:t>
+      </w:r>
+      <w:proofErr w:type="spellStart"/>
+      <w:r>
+        <w:rPr>
+          <w:sz w:val="24"/>
+          <w:szCs w:val="24"/>
+        </w:rPr>
+        <w:t>a_s.sport_id</w:t>
+      </w:r>
+      <w:proofErr w:type="spellEnd"/>
+      <w:r>
+        <w:rPr>
+          <w:sz w:val="24"/>
+          <w:szCs w:val="24"/>
+        </w:rPr>
+        <w:br/>
+        <w:t xml:space="preserve">JOIN Sport AS s ON </w:t>
+      </w:r>
+      <w:proofErr w:type="spellStart"/>
+      <w:r>
+        <w:rPr>
+          <w:sz w:val="24"/>
+          <w:szCs w:val="24"/>
+        </w:rPr>
+        <w:t>a_s.sport_id</w:t>
+      </w:r>
+      <w:proofErr w:type="spellEnd"/>
+      <w:r>
+        <w:rPr>
+          <w:sz w:val="24"/>
+          <w:szCs w:val="24"/>
+        </w:rPr>
+        <w:t xml:space="preserve"> = s.id</w:t>
+      </w:r>
+      <w:r>
+        <w:rPr>
+          <w:sz w:val="24"/>
+          <w:szCs w:val="24"/>
+        </w:rPr>
+        <w:br/>
+        <w:t xml:space="preserve">JOIN </w:t>
+      </w:r>
+      <w:proofErr w:type="spellStart"/>
+      <w:r>
+        <w:rPr>
+          <w:sz w:val="24"/>
+          <w:szCs w:val="24"/>
+        </w:rPr>
+        <w:t>Sports_rank</w:t>
+      </w:r>
+      <w:proofErr w:type="spellEnd"/>
+      <w:r>
+        <w:rPr>
+          <w:sz w:val="24"/>
+          <w:szCs w:val="24"/>
+        </w:rPr>
+        <w:t xml:space="preserve"> AS </w:t>
+      </w:r>
+      <w:proofErr w:type="spellStart"/>
+      <w:r>
+        <w:rPr>
+          <w:sz w:val="24"/>
+          <w:szCs w:val="24"/>
+        </w:rPr>
+        <w:t>sr</w:t>
+      </w:r>
+      <w:proofErr w:type="spellEnd"/>
+      <w:r>
+        <w:rPr>
+          <w:sz w:val="24"/>
+          <w:szCs w:val="24"/>
+        </w:rPr>
+        <w:t xml:space="preserve"> ON </w:t>
+      </w:r>
+      <w:proofErr w:type="spellStart"/>
+      <w:r>
+        <w:rPr>
+          <w:sz w:val="24"/>
+          <w:szCs w:val="24"/>
+        </w:rPr>
+        <w:t>a_s.sports_rank_id</w:t>
+      </w:r>
+      <w:proofErr w:type="spellEnd"/>
+      <w:r>
+        <w:rPr>
+          <w:sz w:val="24"/>
+          <w:szCs w:val="24"/>
+        </w:rPr>
+        <w:t xml:space="preserve"> = sr.id</w:t>
+      </w:r>
+      <w:r>
+        <w:rPr>
+          <w:sz w:val="24"/>
+          <w:szCs w:val="24"/>
+        </w:rPr>
+        <w:br/>
+        <w:t>WHERE t.id = :</w:t>
+      </w:r>
+      <w:proofErr w:type="spellStart"/>
+      <w:r>
+        <w:rPr>
+          <w:sz w:val="24"/>
+          <w:szCs w:val="24"/>
+        </w:rPr>
+        <w:t>trainerId</w:t>
+      </w:r>
+      <w:proofErr w:type="spellEnd"/>
+      <w:r>
+        <w:rPr>
+          <w:sz w:val="24"/>
+          <w:szCs w:val="24"/>
+        </w:rPr>
+        <w:t xml:space="preserve"> AND a.id=:</w:t>
+      </w:r>
+      <w:proofErr w:type="spellStart"/>
+      <w:r>
+        <w:rPr>
+          <w:sz w:val="24"/>
+          <w:szCs w:val="24"/>
+        </w:rPr>
+        <w:t>athleteId</w:t>
+      </w:r>
+      <w:proofErr w:type="spellEnd"/>
+      <w:r>
+        <w:rPr>
+          <w:sz w:val="24"/>
+          <w:szCs w:val="24"/>
+        </w:rPr>
+        <w:t xml:space="preserve"> AND sr.id &gt;= :</w:t>
+      </w:r>
+      <w:proofErr w:type="spellStart"/>
+      <w:r>
+        <w:rPr>
+          <w:sz w:val="24"/>
+          <w:szCs w:val="24"/>
+        </w:rPr>
+        <w:t>rankId</w:t>
+      </w:r>
+      <w:proofErr w:type="spellEnd"/>
+    </w:p>
+    <w:p>
+      <w:pPr>
+        <w:pBdr>
+          <w:bottom w:val="single" w:sz="6" w:space="1" w:color="auto"/>
+        </w:pBdr>
+        <w:spacing w:after="0" w:line="240" w:lineRule="auto"/>
+        <w:rPr>
+          <w:sz w:val="24"/>
+          <w:szCs w:val="24"/>
+        </w:rPr>
+      </w:pPr>
+    </w:p>
+    <w:p>
+      <w:pPr>
+        <w:spacing w:after="0" w:line="240" w:lineRule="auto"/>
+        <w:rPr>
+          <w:sz w:val="24"/>
+          <w:szCs w:val="24"/>
+        </w:rPr>
+      </w:pPr>
+    </w:p>
+    <w:p>
+      <w:pPr>
+        <w:spacing w:after="0" w:line="240" w:lineRule="auto"/>
+        <w:rPr>
+          <w:b/>
+          <w:bCs/>
+          <w:sz w:val="24"/>
+          <w:szCs w:val="24"/>
+          <w:lang w:val="ru-RU"/>
+        </w:rPr>
+      </w:pPr>
+      <w:r>
+        <w:rPr>
+          <w:b/>
+          <w:bCs/>
+          <w:sz w:val="24"/>
+          <w:szCs w:val="24"/>
+          <w:lang w:val="ru-RU"/>
+        </w:rPr>
+        <w:t>4.Получить список спортсменов, занимающихся более чем одним видом спорта с указанием этих видов спорта</w:t>
+      </w:r>
+    </w:p>
+    <w:p>
+      <w:pPr>
+        <w:spacing w:after="0" w:line="240" w:lineRule="auto"/>
+        <w:rPr>
+          <w:b/>
+          <w:bCs/>
+          <w:sz w:val="24"/>
+          <w:szCs w:val="24"/>
+          <w:lang w:val="ru-RU"/>
+        </w:rPr>
+      </w:pPr>
+    </w:p>
+    <w:p>
+      <w:pPr>
+        <w:spacing w:after="0" w:line="240" w:lineRule="auto"/>
+        <w:rPr>
+          <w:sz w:val="24"/>
+          <w:szCs w:val="24"/>
+        </w:rPr>
+      </w:pPr>
+      <w:r>
+        <w:rPr>
+          <w:sz w:val="24"/>
+          <w:szCs w:val="24"/>
+        </w:rPr>
+        <w:t xml:space="preserve">SELECT </w:t>
+      </w:r>
+      <w:proofErr w:type="spellStart"/>
+      <w:proofErr w:type="gramStart"/>
+      <w:r>
+        <w:rPr>
+          <w:sz w:val="24"/>
+          <w:szCs w:val="24"/>
+        </w:rPr>
+        <w:t>a.first</w:t>
+      </w:r>
+      <w:proofErr w:type="gramEnd"/>
+      <w:r>
+        <w:rPr>
+          <w:sz w:val="24"/>
+          <w:szCs w:val="24"/>
+        </w:rPr>
+        <w:t>_name</w:t>
+      </w:r>
+      <w:proofErr w:type="spellEnd"/>
+      <w:r>
+        <w:rPr>
+          <w:sz w:val="24"/>
+          <w:szCs w:val="24"/>
+        </w:rPr>
+        <w:t xml:space="preserve"> AS </w:t>
+      </w:r>
+      <w:proofErr w:type="spellStart"/>
+      <w:r>
+        <w:rPr>
+          <w:sz w:val="24"/>
+          <w:szCs w:val="24"/>
+        </w:rPr>
+        <w:t>first_name</w:t>
+      </w:r>
+      <w:proofErr w:type="spellEnd"/>
+      <w:r>
+        <w:rPr>
+          <w:sz w:val="24"/>
+          <w:szCs w:val="24"/>
+        </w:rPr>
+        <w:t>,</w:t>
+      </w:r>
+      <w:r>
+        <w:rPr>
+          <w:sz w:val="24"/>
+          <w:szCs w:val="24"/>
+        </w:rPr>
+        <w:br/>
+      </w:r>
+      <w:r>
+        <w:rPr>
+          <w:sz w:val="24"/>
+          <w:szCs w:val="24"/>
+        </w:rPr>
+        <w:t xml:space="preserve">    </w:t>
+      </w:r>
+      <w:proofErr w:type="spellStart"/>
+      <w:r>
+        <w:rPr>
+          <w:sz w:val="24"/>
+          <w:szCs w:val="24"/>
+        </w:rPr>
+        <w:t>a.last_name</w:t>
+      </w:r>
+      <w:proofErr w:type="spellEnd"/>
+      <w:r>
+        <w:rPr>
+          <w:sz w:val="24"/>
+          <w:szCs w:val="24"/>
+        </w:rPr>
+        <w:t xml:space="preserve"> AS </w:t>
+      </w:r>
+      <w:proofErr w:type="spellStart"/>
+      <w:r>
+        <w:rPr>
+          <w:sz w:val="24"/>
+          <w:szCs w:val="24"/>
+        </w:rPr>
+        <w:t>last_name</w:t>
+      </w:r>
+      <w:proofErr w:type="spellEnd"/>
+      <w:r>
+        <w:rPr>
+          <w:sz w:val="24"/>
+          <w:szCs w:val="24"/>
+        </w:rPr>
+        <w:t>,</w:t>
+      </w:r>
+      <w:r>
+        <w:rPr>
+          <w:sz w:val="24"/>
+          <w:szCs w:val="24"/>
+        </w:rPr>
+        <w:br/>
+      </w:r>
+      <w:r>
+        <w:rPr>
+          <w:sz w:val="24"/>
+          <w:szCs w:val="24"/>
+        </w:rPr>
+        <w:t xml:space="preserve">    </w:t>
+      </w:r>
+      <w:r>
+        <w:rPr>
+          <w:sz w:val="24"/>
+          <w:szCs w:val="24"/>
+        </w:rPr>
+        <w:t xml:space="preserve">sr.name AS </w:t>
+      </w:r>
+      <w:proofErr w:type="spellStart"/>
+      <w:r>
+        <w:rPr>
+          <w:sz w:val="24"/>
+          <w:szCs w:val="24"/>
+        </w:rPr>
+        <w:t>sports_rank</w:t>
+      </w:r>
+      <w:proofErr w:type="spellEnd"/>
+      <w:r>
+        <w:rPr>
+          <w:sz w:val="24"/>
+          <w:szCs w:val="24"/>
+        </w:rPr>
+        <w:br/>
+        <w:t xml:space="preserve">FROM Athlete AS a JOIN </w:t>
+      </w:r>
+      <w:proofErr w:type="spellStart"/>
+      <w:r>
+        <w:rPr>
+          <w:sz w:val="24"/>
+          <w:szCs w:val="24"/>
+        </w:rPr>
+        <w:t>Athlete_sport</w:t>
+      </w:r>
+      <w:proofErr w:type="spellEnd"/>
+      <w:r>
+        <w:rPr>
+          <w:sz w:val="24"/>
+          <w:szCs w:val="24"/>
+        </w:rPr>
+        <w:t xml:space="preserve"> AS </w:t>
+      </w:r>
+      <w:proofErr w:type="spellStart"/>
+      <w:r>
+        <w:rPr>
+          <w:sz w:val="24"/>
+          <w:szCs w:val="24"/>
+        </w:rPr>
+        <w:t>a_s</w:t>
+      </w:r>
+      <w:proofErr w:type="spellEnd"/>
+      <w:r>
+        <w:rPr>
+          <w:sz w:val="24"/>
+          <w:szCs w:val="24"/>
+        </w:rPr>
+        <w:br/>
+        <w:t xml:space="preserve">ON a.id = </w:t>
+      </w:r>
+      <w:proofErr w:type="spellStart"/>
+      <w:r>
+        <w:rPr>
+          <w:sz w:val="24"/>
+          <w:szCs w:val="24"/>
+        </w:rPr>
+        <w:t>a_s.athlete_id</w:t>
+      </w:r>
+      <w:proofErr w:type="spellEnd"/>
+      <w:r>
+        <w:rPr>
+          <w:sz w:val="24"/>
+          <w:szCs w:val="24"/>
+        </w:rPr>
+        <w:t xml:space="preserve"> JOIN </w:t>
+      </w:r>
+      <w:proofErr w:type="spellStart"/>
+      <w:r>
+        <w:rPr>
+          <w:sz w:val="24"/>
+          <w:szCs w:val="24"/>
+        </w:rPr>
+        <w:t>Sports_rank</w:t>
+      </w:r>
+      <w:proofErr w:type="spellEnd"/>
+      <w:r>
+        <w:rPr>
+          <w:sz w:val="24"/>
+          <w:szCs w:val="24"/>
+        </w:rPr>
+        <w:t xml:space="preserve"> AS </w:t>
+      </w:r>
+      <w:proofErr w:type="spellStart"/>
+      <w:r>
+        <w:rPr>
+          <w:sz w:val="24"/>
+          <w:szCs w:val="24"/>
+        </w:rPr>
+        <w:t>sr</w:t>
+      </w:r>
+      <w:proofErr w:type="spellEnd"/>
+      <w:r>
+        <w:rPr>
+          <w:sz w:val="24"/>
+          <w:szCs w:val="24"/>
+        </w:rPr>
+        <w:br/>
+        <w:t xml:space="preserve">ON </w:t>
+      </w:r>
+      <w:proofErr w:type="spellStart"/>
+      <w:r>
+        <w:rPr>
+          <w:sz w:val="24"/>
+          <w:szCs w:val="24"/>
+        </w:rPr>
+        <w:t>a_s.sports_rank_id</w:t>
+      </w:r>
+      <w:proofErr w:type="spellEnd"/>
+      <w:r>
+        <w:rPr>
+          <w:sz w:val="24"/>
+          <w:szCs w:val="24"/>
+        </w:rPr>
+        <w:t xml:space="preserve"> = sr.id</w:t>
+      </w:r>
+      <w:r>
+        <w:rPr>
+          <w:sz w:val="24"/>
+          <w:szCs w:val="24"/>
+        </w:rPr>
+        <w:br/>
+        <w:t xml:space="preserve">WHERE </w:t>
+      </w:r>
+      <w:proofErr w:type="spellStart"/>
+      <w:r>
+        <w:rPr>
+          <w:sz w:val="24"/>
+          <w:szCs w:val="24"/>
+        </w:rPr>
+        <w:t>a_s.sport_id</w:t>
+      </w:r>
+      <w:proofErr w:type="spellEnd"/>
+      <w:r>
+        <w:rPr>
+          <w:sz w:val="24"/>
+          <w:szCs w:val="24"/>
+        </w:rPr>
+        <w:t xml:space="preserve"> = :</w:t>
+      </w:r>
+      <w:proofErr w:type="spellStart"/>
+      <w:r>
+        <w:rPr>
+          <w:sz w:val="24"/>
+          <w:szCs w:val="24"/>
+        </w:rPr>
+        <w:t>sportId</w:t>
+      </w:r>
+      <w:proofErr w:type="spellEnd"/>
+      <w:r>
+        <w:rPr>
+          <w:sz w:val="24"/>
+          <w:szCs w:val="24"/>
+        </w:rPr>
+        <w:t xml:space="preserve"> AND sr.id &gt;= :</w:t>
+      </w:r>
+      <w:proofErr w:type="spellStart"/>
+      <w:r>
+        <w:rPr>
+          <w:sz w:val="24"/>
+          <w:szCs w:val="24"/>
+        </w:rPr>
+        <w:t>rankId</w:t>
+      </w:r>
+      <w:proofErr w:type="spellEnd"/>
+    </w:p>
+    <w:p>
+      <w:pPr>
+        <w:spacing w:after="0" w:line="240" w:lineRule="auto"/>
+        <w:rPr>
+          <w:sz w:val="24"/>
+          <w:szCs w:val="24"/>
+        </w:rPr>
+      </w:pPr>
+    </w:p>
+    <w:p>
+      <w:pPr>
+        <w:spacing w:after="0" w:line="240" w:lineRule="auto"/>
+        <w:rPr>
+          <w:sz w:val="24"/>
+          <w:szCs w:val="24"/>
+        </w:rPr>
+      </w:pPr>
+      <w:r>
+        <w:rPr>
+          <w:sz w:val="24"/>
+          <w:szCs w:val="24"/>
+        </w:rPr>
+        <w:t>SELECT s.id AS id,</w:t>
+      </w:r>
+      <w:r>
+        <w:rPr>
+          <w:sz w:val="24"/>
+          <w:szCs w:val="24"/>
+        </w:rPr>
+        <w:br/>
+      </w:r>
+      <w:r>
+        <w:rPr>
+          <w:sz w:val="24"/>
+          <w:szCs w:val="24"/>
+        </w:rPr>
+        <w:t xml:space="preserve">    </w:t>
+      </w:r>
+      <w:r>
+        <w:rPr>
+          <w:sz w:val="24"/>
+          <w:szCs w:val="24"/>
+        </w:rPr>
+        <w:t>s.name AS name,</w:t>
+      </w:r>
+      <w:r>
+        <w:rPr>
+          <w:sz w:val="24"/>
+          <w:szCs w:val="24"/>
+        </w:rPr>
+        <w:br/>
+      </w:r>
+      <w:r>
+        <w:rPr>
+          <w:sz w:val="24"/>
+          <w:szCs w:val="24"/>
+        </w:rPr>
+        <w:t xml:space="preserve">    </w:t>
+      </w:r>
+      <w:proofErr w:type="spellStart"/>
+      <w:proofErr w:type="gramStart"/>
+      <w:r>
+        <w:rPr>
+          <w:sz w:val="24"/>
+          <w:szCs w:val="24"/>
+        </w:rPr>
+        <w:t>s.description</w:t>
+      </w:r>
+      <w:proofErr w:type="spellEnd"/>
+      <w:proofErr w:type="gramEnd"/>
+      <w:r>
+        <w:rPr>
+          <w:sz w:val="24"/>
+          <w:szCs w:val="24"/>
+        </w:rPr>
+        <w:t xml:space="preserve"> AS description</w:t>
+      </w:r>
+      <w:r>
+        <w:rPr>
+          <w:sz w:val="24"/>
+          <w:szCs w:val="24"/>
+        </w:rPr>
+        <w:br/>
+        <w:t xml:space="preserve">FROM Sport AS s JOIN </w:t>
+      </w:r>
+      <w:proofErr w:type="spellStart"/>
+      <w:r>
+        <w:rPr>
+          <w:sz w:val="24"/>
+          <w:szCs w:val="24"/>
+        </w:rPr>
+        <w:t>Athlete_sport</w:t>
+      </w:r>
+      <w:proofErr w:type="spellEnd"/>
+      <w:r>
+        <w:rPr>
+          <w:sz w:val="24"/>
+          <w:szCs w:val="24"/>
+        </w:rPr>
+        <w:t xml:space="preserve"> AS </w:t>
+      </w:r>
+      <w:proofErr w:type="spellStart"/>
+      <w:r>
+        <w:rPr>
+          <w:sz w:val="24"/>
+          <w:szCs w:val="24"/>
+        </w:rPr>
+        <w:t>a_s</w:t>
+      </w:r>
+      <w:proofErr w:type="spellEnd"/>
+      <w:r>
+        <w:rPr>
+          <w:sz w:val="24"/>
+          <w:szCs w:val="24"/>
+        </w:rPr>
+        <w:br/>
+        <w:t xml:space="preserve">ON s.id = </w:t>
+      </w:r>
+      <w:proofErr w:type="spellStart"/>
+      <w:r>
+        <w:rPr>
+          <w:sz w:val="24"/>
+          <w:szCs w:val="24"/>
+        </w:rPr>
+        <w:t>a_s.sport_id</w:t>
+      </w:r>
+      <w:proofErr w:type="spellEnd"/>
+      <w:r>
+        <w:rPr>
+          <w:sz w:val="24"/>
+          <w:szCs w:val="24"/>
+        </w:rPr>
+        <w:br/>
+        <w:t xml:space="preserve">WHERE </w:t>
+      </w:r>
+      <w:proofErr w:type="spellStart"/>
+      <w:r>
+        <w:rPr>
+          <w:sz w:val="24"/>
+          <w:szCs w:val="24"/>
+        </w:rPr>
+        <w:t>a_s.athlete_id</w:t>
+      </w:r>
+      <w:proofErr w:type="spellEnd"/>
+      <w:r>
+        <w:rPr>
+          <w:sz w:val="24"/>
+          <w:szCs w:val="24"/>
+        </w:rPr>
+        <w:t xml:space="preserve"> = :</w:t>
+      </w:r>
+      <w:proofErr w:type="spellStart"/>
+      <w:r>
+        <w:rPr>
+          <w:sz w:val="24"/>
+          <w:szCs w:val="24"/>
+        </w:rPr>
+        <w:t>athleteId</w:t>
+      </w:r>
+      <w:proofErr w:type="spellEnd"/>
+    </w:p>
+    <w:p>
+      <w:pPr>
+        <w:pBdr>
+          <w:bottom w:val="single" w:sz="6" w:space="1" w:color="auto"/>
+        </w:pBdr>
+        <w:spacing w:after="0" w:line="240" w:lineRule="auto"/>
+        <w:rPr>
+          <w:sz w:val="24"/>
+          <w:szCs w:val="24"/>
+        </w:rPr>
+      </w:pPr>
+    </w:p>
+    <w:p>
+      <w:pPr>
+        <w:spacing w:after="0" w:line="240" w:lineRule="auto"/>
+        <w:rPr>
+          <w:sz w:val="24"/>
+          <w:szCs w:val="24"/>
+        </w:rPr>
+      </w:pPr>
+    </w:p>
+    <w:p>
+      <w:pPr>
+        <w:spacing w:after="0" w:line="240" w:lineRule="auto"/>
+        <w:rPr>
+          <w:b/>
+          <w:bCs/>
+          <w:sz w:val="24"/>
+          <w:szCs w:val="24"/>
+          <w:lang w:val="ru-RU"/>
+        </w:rPr>
+      </w:pPr>
+      <w:r>
+        <w:rPr>
+          <w:b/>
+          <w:bCs/>
+          <w:sz w:val="24"/>
+          <w:szCs w:val="24"/>
+          <w:lang w:val="ru-RU"/>
+        </w:rPr>
+        <w:t>5.Получить список тренеров указанного спортсмена</w:t>
+      </w:r>
+    </w:p>
+    <w:p>
+      <w:pPr>
+        <w:spacing w:after="0" w:line="240" w:lineRule="auto"/>
+        <w:rPr>
+          <w:b/>
+          <w:bCs/>
+          <w:sz w:val="24"/>
+          <w:szCs w:val="24"/>
+          <w:lang w:val="ru-RU"/>
+        </w:rPr>
+      </w:pPr>
+    </w:p>
+    <w:p>
+      <w:pPr>
+        <w:spacing w:after="0" w:line="240" w:lineRule="auto"/>
+        <w:rPr>
+          <w:sz w:val="24"/>
+          <w:szCs w:val="24"/>
+        </w:rPr>
+      </w:pPr>
+      <w:r>
+        <w:rPr>
+          <w:sz w:val="24"/>
+          <w:szCs w:val="24"/>
+        </w:rPr>
+        <w:t>SELECT t.id AS id,</w:t>
+      </w:r>
+      <w:r>
+        <w:rPr>
+          <w:sz w:val="24"/>
+          <w:szCs w:val="24"/>
+        </w:rPr>
+        <w:br/>
+      </w:r>
+      <w:r>
+        <w:rPr>
+          <w:sz w:val="24"/>
+          <w:szCs w:val="24"/>
+        </w:rPr>
+        <w:t xml:space="preserve">    </w:t>
+      </w:r>
+      <w:proofErr w:type="spellStart"/>
+      <w:proofErr w:type="gramStart"/>
+      <w:r>
+        <w:rPr>
+          <w:sz w:val="24"/>
+          <w:szCs w:val="24"/>
+        </w:rPr>
+        <w:t>t.first</w:t>
+      </w:r>
+      <w:proofErr w:type="gramEnd"/>
+      <w:r>
+        <w:rPr>
+          <w:sz w:val="24"/>
+          <w:szCs w:val="24"/>
+        </w:rPr>
+        <w:t>_name</w:t>
+      </w:r>
+      <w:proofErr w:type="spellEnd"/>
+      <w:r>
+        <w:rPr>
+          <w:sz w:val="24"/>
+          <w:szCs w:val="24"/>
+        </w:rPr>
+        <w:t xml:space="preserve"> AS </w:t>
+      </w:r>
+      <w:proofErr w:type="spellStart"/>
+      <w:r>
+        <w:rPr>
+          <w:sz w:val="24"/>
+          <w:szCs w:val="24"/>
+        </w:rPr>
+        <w:t>first_name</w:t>
+      </w:r>
+      <w:proofErr w:type="spellEnd"/>
+      <w:r>
+        <w:rPr>
+          <w:sz w:val="24"/>
+          <w:szCs w:val="24"/>
+        </w:rPr>
+        <w:t>,</w:t>
+      </w:r>
+      <w:r>
+        <w:rPr>
+          <w:sz w:val="24"/>
+          <w:szCs w:val="24"/>
+        </w:rPr>
+        <w:br/>
+      </w:r>
+      <w:r>
+        <w:rPr>
+          <w:sz w:val="24"/>
+          <w:szCs w:val="24"/>
+        </w:rPr>
+        <w:t xml:space="preserve">    </w:t>
+      </w:r>
+      <w:proofErr w:type="spellStart"/>
+      <w:r>
+        <w:rPr>
+          <w:sz w:val="24"/>
+          <w:szCs w:val="24"/>
+        </w:rPr>
+        <w:t>t.last_name</w:t>
+      </w:r>
+      <w:proofErr w:type="spellEnd"/>
+      <w:r>
+        <w:rPr>
+          <w:sz w:val="24"/>
+          <w:szCs w:val="24"/>
+        </w:rPr>
+        <w:t xml:space="preserve"> AS </w:t>
+      </w:r>
+      <w:proofErr w:type="spellStart"/>
+      <w:r>
+        <w:rPr>
+          <w:sz w:val="24"/>
+          <w:szCs w:val="24"/>
+        </w:rPr>
+        <w:t>last_name</w:t>
+      </w:r>
+      <w:proofErr w:type="spellEnd"/>
+      <w:r>
+        <w:rPr>
+          <w:sz w:val="24"/>
+          <w:szCs w:val="24"/>
+        </w:rPr>
+        <w:t>,</w:t>
+      </w:r>
+      <w:r>
+        <w:rPr>
+          <w:sz w:val="24"/>
+          <w:szCs w:val="24"/>
+        </w:rPr>
+        <w:br/>
+      </w:r>
+      <w:r>
+        <w:rPr>
+          <w:sz w:val="24"/>
+          <w:szCs w:val="24"/>
+        </w:rPr>
+        <w:t xml:space="preserve">    </w:t>
+      </w:r>
+      <w:proofErr w:type="spellStart"/>
+      <w:r>
+        <w:rPr>
+          <w:sz w:val="24"/>
+          <w:szCs w:val="24"/>
+        </w:rPr>
+        <w:t>t.father_name</w:t>
+      </w:r>
+      <w:proofErr w:type="spellEnd"/>
+      <w:r>
+        <w:rPr>
+          <w:sz w:val="24"/>
+          <w:szCs w:val="24"/>
+        </w:rPr>
+        <w:t xml:space="preserve"> AS </w:t>
+      </w:r>
+      <w:proofErr w:type="spellStart"/>
+      <w:r>
+        <w:rPr>
+          <w:sz w:val="24"/>
+          <w:szCs w:val="24"/>
+        </w:rPr>
+        <w:t>father_name</w:t>
+      </w:r>
+      <w:proofErr w:type="spellEnd"/>
+      <w:r>
+        <w:rPr>
+          <w:sz w:val="24"/>
+          <w:szCs w:val="24"/>
+        </w:rPr>
+        <w:br/>
+        <w:t xml:space="preserve">FROM Trainer AS </w:t>
+      </w:r>
+      <w:proofErr w:type="spellStart"/>
+      <w:r>
+        <w:rPr>
+          <w:sz w:val="24"/>
+          <w:szCs w:val="24"/>
+        </w:rPr>
+        <w:t>t</w:t>
+      </w:r>
+      <w:proofErr w:type="spellEnd"/>
+      <w:r>
+        <w:rPr>
+          <w:sz w:val="24"/>
+          <w:szCs w:val="24"/>
+        </w:rPr>
+        <w:t xml:space="preserve"> JOIN </w:t>
+      </w:r>
+      <w:proofErr w:type="spellStart"/>
+      <w:r>
+        <w:rPr>
+          <w:sz w:val="24"/>
+          <w:szCs w:val="24"/>
+        </w:rPr>
+        <w:t>Trainer_athlete</w:t>
+      </w:r>
+      <w:proofErr w:type="spellEnd"/>
+      <w:r>
+        <w:rPr>
+          <w:sz w:val="24"/>
+          <w:szCs w:val="24"/>
+        </w:rPr>
+        <w:t xml:space="preserve"> AS ta</w:t>
+      </w:r>
+      <w:r>
+        <w:rPr>
+          <w:sz w:val="24"/>
+          <w:szCs w:val="24"/>
+        </w:rPr>
+        <w:br/>
+        <w:t xml:space="preserve">ON t.id = </w:t>
+      </w:r>
+      <w:proofErr w:type="spellStart"/>
+      <w:r>
+        <w:rPr>
+          <w:sz w:val="24"/>
+          <w:szCs w:val="24"/>
+        </w:rPr>
+        <w:t>ta.trainer_id</w:t>
+      </w:r>
+      <w:proofErr w:type="spellEnd"/>
+      <w:r>
+        <w:rPr>
+          <w:sz w:val="24"/>
+          <w:szCs w:val="24"/>
+        </w:rPr>
+        <w:br/>
+        <w:t xml:space="preserve">WHERE </w:t>
+      </w:r>
+      <w:proofErr w:type="spellStart"/>
+      <w:r>
+        <w:rPr>
+          <w:sz w:val="24"/>
+          <w:szCs w:val="24"/>
+        </w:rPr>
+        <w:t>ta.athlete_id</w:t>
+      </w:r>
+      <w:proofErr w:type="spellEnd"/>
+      <w:r>
+        <w:rPr>
+          <w:sz w:val="24"/>
+          <w:szCs w:val="24"/>
+        </w:rPr>
+        <w:t xml:space="preserve"> = :</w:t>
+      </w:r>
+      <w:proofErr w:type="spellStart"/>
+      <w:r>
+        <w:rPr>
+          <w:sz w:val="24"/>
+          <w:szCs w:val="24"/>
+        </w:rPr>
+        <w:t>athleteId</w:t>
+      </w:r>
+      <w:proofErr w:type="spellEnd"/>
+      <w:r>
+        <w:rPr>
+          <w:sz w:val="24"/>
+          <w:szCs w:val="24"/>
+        </w:rPr>
+        <w:br/>
+        <w:t>GROUP BY t.id</w:t>
+      </w:r>
+    </w:p>
+    <w:p>
+      <w:pPr>
+        <w:spacing w:after="0" w:line="240" w:lineRule="auto"/>
+        <w:rPr>
+          <w:sz w:val="24"/>
+          <w:szCs w:val="24"/>
+        </w:rPr>
+      </w:pPr>
+    </w:p>
+    <w:p>
+      <w:pPr>
+        <w:spacing w:after="0" w:line="240" w:lineRule="auto"/>
+        <w:rPr>
+          <w:sz w:val="24"/>
+          <w:szCs w:val="24"/>
+        </w:rPr>
+      </w:pPr>
+      <w:r>
+        <w:rPr>
+          <w:sz w:val="24"/>
+          <w:szCs w:val="24"/>
+        </w:rPr>
+        <w:t>SELECT s.id AS id,</w:t>
+      </w:r>
+      <w:r>
+        <w:rPr>
+          <w:sz w:val="24"/>
+          <w:szCs w:val="24"/>
+        </w:rPr>
+        <w:br/>
+      </w:r>
+      <w:r>
+        <w:rPr>
+          <w:sz w:val="24"/>
+          <w:szCs w:val="24"/>
+        </w:rPr>
+        <w:t xml:space="preserve">    </w:t>
+      </w:r>
+      <w:proofErr w:type="spellStart"/>
+      <w:proofErr w:type="gramStart"/>
+      <w:r>
+        <w:rPr>
+          <w:sz w:val="24"/>
+          <w:szCs w:val="24"/>
+        </w:rPr>
+        <w:t>s.description</w:t>
+      </w:r>
+      <w:proofErr w:type="spellEnd"/>
+      <w:proofErr w:type="gramEnd"/>
+      <w:r>
+        <w:rPr>
+          <w:sz w:val="24"/>
+          <w:szCs w:val="24"/>
+        </w:rPr>
+        <w:t xml:space="preserve"> AS description,</w:t>
+      </w:r>
+      <w:r>
+        <w:rPr>
+          <w:sz w:val="24"/>
+          <w:szCs w:val="24"/>
+        </w:rPr>
+        <w:br/>
+      </w:r>
+      <w:r>
+        <w:rPr>
+          <w:sz w:val="24"/>
+          <w:szCs w:val="24"/>
+        </w:rPr>
+        <w:t xml:space="preserve">    </w:t>
+      </w:r>
+      <w:r>
+        <w:rPr>
+          <w:sz w:val="24"/>
+          <w:szCs w:val="24"/>
+        </w:rPr>
+        <w:t>s.name AS name</w:t>
+      </w:r>
+      <w:r>
+        <w:rPr>
+          <w:sz w:val="24"/>
+          <w:szCs w:val="24"/>
+        </w:rPr>
+        <w:br/>
+        <w:t xml:space="preserve">FROM Trainer AS </w:t>
+      </w:r>
+      <w:proofErr w:type="spellStart"/>
+      <w:r>
+        <w:rPr>
+          <w:sz w:val="24"/>
+          <w:szCs w:val="24"/>
+        </w:rPr>
+        <w:t>t</w:t>
+      </w:r>
+      <w:proofErr w:type="spellEnd"/>
+      <w:r>
+        <w:rPr>
+          <w:sz w:val="24"/>
+          <w:szCs w:val="24"/>
+        </w:rPr>
+        <w:t xml:space="preserve"> JOIN </w:t>
+      </w:r>
+      <w:proofErr w:type="spellStart"/>
+      <w:r>
+        <w:rPr>
+          <w:sz w:val="24"/>
+          <w:szCs w:val="24"/>
+        </w:rPr>
+        <w:t>Trainer_athlete</w:t>
+      </w:r>
+      <w:proofErr w:type="spellEnd"/>
+      <w:r>
+        <w:rPr>
+          <w:sz w:val="24"/>
+          <w:szCs w:val="24"/>
+        </w:rPr>
+        <w:t xml:space="preserve"> AS ta</w:t>
+      </w:r>
+      <w:r>
+        <w:rPr>
+          <w:sz w:val="24"/>
+          <w:szCs w:val="24"/>
+        </w:rPr>
+        <w:br/>
+        <w:t xml:space="preserve">ON t.id = </w:t>
+      </w:r>
+      <w:proofErr w:type="spellStart"/>
+      <w:r>
+        <w:rPr>
+          <w:sz w:val="24"/>
+          <w:szCs w:val="24"/>
+        </w:rPr>
+        <w:t>ta.trainer_id</w:t>
+      </w:r>
+      <w:proofErr w:type="spellEnd"/>
+      <w:r>
+        <w:rPr>
+          <w:sz w:val="24"/>
+          <w:szCs w:val="24"/>
+        </w:rPr>
+        <w:t xml:space="preserve"> JOIN Athlete AS a</w:t>
+      </w:r>
+      <w:r>
+        <w:rPr>
+          <w:sz w:val="24"/>
+          <w:szCs w:val="24"/>
+        </w:rPr>
+        <w:br/>
+        <w:t xml:space="preserve">ON a.id = </w:t>
+      </w:r>
+      <w:proofErr w:type="spellStart"/>
+      <w:r>
+        <w:rPr>
+          <w:sz w:val="24"/>
+          <w:szCs w:val="24"/>
+        </w:rPr>
+        <w:t>ta.athlete_id</w:t>
+      </w:r>
+      <w:proofErr w:type="spellEnd"/>
+      <w:r>
+        <w:rPr>
+          <w:sz w:val="24"/>
+          <w:szCs w:val="24"/>
+        </w:rPr>
+        <w:t xml:space="preserve"> JOIN Sport AS s</w:t>
+      </w:r>
+      <w:r>
+        <w:rPr>
+          <w:sz w:val="24"/>
+          <w:szCs w:val="24"/>
+        </w:rPr>
+        <w:br/>
+        <w:t xml:space="preserve">ON s.id = </w:t>
+      </w:r>
+      <w:proofErr w:type="spellStart"/>
+      <w:r>
+        <w:rPr>
+          <w:sz w:val="24"/>
+          <w:szCs w:val="24"/>
+        </w:rPr>
+        <w:t>ta.sport_id</w:t>
+      </w:r>
+      <w:proofErr w:type="spellEnd"/>
+      <w:r>
+        <w:rPr>
+          <w:sz w:val="24"/>
+          <w:szCs w:val="24"/>
+        </w:rPr>
+        <w:br/>
+        <w:t>WHERE a.id = :</w:t>
+      </w:r>
+      <w:proofErr w:type="spellStart"/>
+      <w:r>
+        <w:rPr>
+          <w:sz w:val="24"/>
+          <w:szCs w:val="24"/>
+        </w:rPr>
+        <w:t>athleteId</w:t>
+      </w:r>
+      <w:proofErr w:type="spellEnd"/>
+      <w:r>
+        <w:rPr>
+          <w:sz w:val="24"/>
+          <w:szCs w:val="24"/>
+        </w:rPr>
+        <w:t xml:space="preserve"> AND t.id = :</w:t>
+      </w:r>
+      <w:proofErr w:type="spellStart"/>
+      <w:r>
+        <w:rPr>
+          <w:sz w:val="24"/>
+          <w:szCs w:val="24"/>
+        </w:rPr>
+        <w:t>trainerId</w:t>
+      </w:r>
+      <w:proofErr w:type="spellEnd"/>
+    </w:p>
+    <w:p>
+      <w:pPr>
+        <w:pBdr>
+          <w:bottom w:val="single" w:sz="6" w:space="1" w:color="auto"/>
+        </w:pBdr>
+        <w:spacing w:after="0" w:line="240" w:lineRule="auto"/>
+        <w:rPr>
+          <w:sz w:val="24"/>
+          <w:szCs w:val="24"/>
+        </w:rPr>
+      </w:pPr>
+    </w:p>
+    <w:p>
+      <w:pPr>
+        <w:spacing w:after="0" w:line="240" w:lineRule="auto"/>
+        <w:rPr>
+          <w:sz w:val="24"/>
+          <w:szCs w:val="24"/>
+        </w:rPr>
+      </w:pPr>
+    </w:p>
+    <w:p>
+      <w:pPr>
+        <w:spacing w:after="0" w:line="240" w:lineRule="auto"/>
+        <w:rPr>
+          <w:b/>
+          <w:bCs/>
+          <w:sz w:val="24"/>
+          <w:szCs w:val="24"/>
+          <w:lang w:val="ru-RU"/>
+        </w:rPr>
+      </w:pPr>
+      <w:r>
+        <w:rPr>
+          <w:b/>
+          <w:bCs/>
+          <w:sz w:val="24"/>
+          <w:szCs w:val="24"/>
+          <w:lang w:val="ru-RU"/>
+        </w:rPr>
+        <w:t>6.Получить перечень соревнований, проведенных в течение заданного периода времени в целом либо указанным организатором</w:t>
+      </w:r>
+    </w:p>
+    <w:p>
+      <w:pPr>
+        <w:spacing w:after="0" w:line="240" w:lineRule="auto"/>
+        <w:rPr>
+          <w:b/>
+          <w:bCs/>
+          <w:sz w:val="24"/>
+          <w:szCs w:val="24"/>
+          <w:lang w:val="ru-RU"/>
+        </w:rPr>
+      </w:pPr>
+    </w:p>
+    <w:p>
+      <w:pPr>
+        <w:spacing w:after="0" w:line="240" w:lineRule="auto"/>
+        <w:rPr>
+          <w:sz w:val="24"/>
+          <w:szCs w:val="24"/>
+        </w:rPr>
+      </w:pPr>
+      <w:r>
+        <w:rPr>
+          <w:sz w:val="24"/>
+          <w:szCs w:val="24"/>
+        </w:rPr>
+        <w:t>SELECT c.id AS id,</w:t>
+      </w:r>
+      <w:r>
+        <w:rPr>
+          <w:sz w:val="24"/>
+          <w:szCs w:val="24"/>
+        </w:rPr>
+        <w:br/>
+      </w:r>
+      <w:r>
+        <w:rPr>
+          <w:sz w:val="24"/>
+          <w:szCs w:val="24"/>
+        </w:rPr>
+        <w:t xml:space="preserve">    </w:t>
+      </w:r>
+      <w:r>
+        <w:rPr>
+          <w:sz w:val="24"/>
+          <w:szCs w:val="24"/>
+        </w:rPr>
+        <w:t>c.name AS name,</w:t>
+      </w:r>
+      <w:r>
+        <w:rPr>
+          <w:sz w:val="24"/>
+          <w:szCs w:val="24"/>
+        </w:rPr>
+        <w:br/>
+      </w:r>
+      <w:r>
+        <w:rPr>
+          <w:sz w:val="24"/>
+          <w:szCs w:val="24"/>
+        </w:rPr>
+        <w:t xml:space="preserve">    </w:t>
+      </w:r>
+      <w:proofErr w:type="spellStart"/>
+      <w:proofErr w:type="gramStart"/>
+      <w:r>
+        <w:rPr>
+          <w:sz w:val="24"/>
+          <w:szCs w:val="24"/>
+        </w:rPr>
+        <w:t>c.sport</w:t>
+      </w:r>
+      <w:proofErr w:type="gramEnd"/>
+      <w:r>
+        <w:rPr>
+          <w:sz w:val="24"/>
+          <w:szCs w:val="24"/>
+        </w:rPr>
+        <w:t>_id</w:t>
+      </w:r>
+      <w:proofErr w:type="spellEnd"/>
+      <w:r>
+        <w:rPr>
+          <w:sz w:val="24"/>
+          <w:szCs w:val="24"/>
+        </w:rPr>
+        <w:t xml:space="preserve"> AS </w:t>
+      </w:r>
+      <w:proofErr w:type="spellStart"/>
+      <w:r>
+        <w:rPr>
+          <w:sz w:val="24"/>
+          <w:szCs w:val="24"/>
+        </w:rPr>
+        <w:t>sport_id</w:t>
+      </w:r>
+      <w:proofErr w:type="spellEnd"/>
+      <w:r>
+        <w:rPr>
+          <w:sz w:val="24"/>
+          <w:szCs w:val="24"/>
+        </w:rPr>
+        <w:t>,</w:t>
+      </w:r>
+      <w:r>
+        <w:rPr>
+          <w:sz w:val="24"/>
+          <w:szCs w:val="24"/>
+        </w:rPr>
+        <w:br/>
+      </w:r>
+      <w:r>
+        <w:rPr>
+          <w:sz w:val="24"/>
+          <w:szCs w:val="24"/>
+        </w:rPr>
+        <w:t xml:space="preserve">    </w:t>
+      </w:r>
+      <w:proofErr w:type="spellStart"/>
+      <w:r>
+        <w:rPr>
+          <w:sz w:val="24"/>
+          <w:szCs w:val="24"/>
+        </w:rPr>
+        <w:t>c.place_id</w:t>
+      </w:r>
+      <w:proofErr w:type="spellEnd"/>
+      <w:r>
+        <w:rPr>
+          <w:sz w:val="24"/>
+          <w:szCs w:val="24"/>
+        </w:rPr>
+        <w:t xml:space="preserve"> AS </w:t>
+      </w:r>
+      <w:proofErr w:type="spellStart"/>
+      <w:r>
+        <w:rPr>
+          <w:sz w:val="24"/>
+          <w:szCs w:val="24"/>
+        </w:rPr>
+        <w:t>place_id</w:t>
+      </w:r>
+      <w:proofErr w:type="spellEnd"/>
+      <w:r>
+        <w:rPr>
+          <w:sz w:val="24"/>
+          <w:szCs w:val="24"/>
+        </w:rPr>
+        <w:t>,</w:t>
+      </w:r>
+      <w:r>
+        <w:rPr>
+          <w:sz w:val="24"/>
+          <w:szCs w:val="24"/>
+        </w:rPr>
+        <w:br/>
+      </w:r>
+      <w:r>
+        <w:rPr>
+          <w:sz w:val="24"/>
+          <w:szCs w:val="24"/>
+        </w:rPr>
+        <w:t xml:space="preserve">    </w:t>
+      </w:r>
+      <w:proofErr w:type="spellStart"/>
+      <w:r>
+        <w:rPr>
+          <w:sz w:val="24"/>
+          <w:szCs w:val="24"/>
+        </w:rPr>
+        <w:t>c.competition_date</w:t>
+      </w:r>
+      <w:proofErr w:type="spellEnd"/>
+      <w:r>
+        <w:rPr>
+          <w:sz w:val="24"/>
+          <w:szCs w:val="24"/>
+        </w:rPr>
+        <w:t xml:space="preserve"> AS </w:t>
+      </w:r>
+      <w:proofErr w:type="spellStart"/>
+      <w:r>
+        <w:rPr>
+          <w:sz w:val="24"/>
+          <w:szCs w:val="24"/>
+        </w:rPr>
+        <w:t>competition_date</w:t>
+      </w:r>
+      <w:proofErr w:type="spellEnd"/>
+      <w:r>
+        <w:rPr>
+          <w:sz w:val="24"/>
+          <w:szCs w:val="24"/>
+        </w:rPr>
+        <w:br/>
+        <w:t>FROM Competition AS c</w:t>
+      </w:r>
+      <w:r>
+        <w:rPr>
+          <w:sz w:val="24"/>
+          <w:szCs w:val="24"/>
+        </w:rPr>
+        <w:br/>
+        <w:t xml:space="preserve">WHERE </w:t>
+      </w:r>
+      <w:proofErr w:type="spellStart"/>
+      <w:r>
+        <w:rPr>
+          <w:sz w:val="24"/>
+          <w:szCs w:val="24"/>
+        </w:rPr>
+        <w:t>c.competition_date</w:t>
+      </w:r>
+      <w:proofErr w:type="spellEnd"/>
+      <w:r>
+        <w:rPr>
+          <w:sz w:val="24"/>
+          <w:szCs w:val="24"/>
+        </w:rPr>
+        <w:t xml:space="preserve"> BETWEEN :</w:t>
+      </w:r>
+      <w:proofErr w:type="spellStart"/>
+      <w:r>
+        <w:rPr>
+          <w:sz w:val="24"/>
+          <w:szCs w:val="24"/>
+        </w:rPr>
+        <w:t>dateFrom</w:t>
+      </w:r>
+      <w:proofErr w:type="spellEnd"/>
+      <w:r>
+        <w:rPr>
+          <w:sz w:val="24"/>
+          <w:szCs w:val="24"/>
+        </w:rPr>
+        <w:t xml:space="preserve"> AND :</w:t>
+      </w:r>
+      <w:proofErr w:type="spellStart"/>
+      <w:r>
+        <w:rPr>
+          <w:sz w:val="24"/>
+          <w:szCs w:val="24"/>
+        </w:rPr>
+        <w:t>dateTo</w:t>
+      </w:r>
+      <w:proofErr w:type="spellEnd"/>
+    </w:p>
+    <w:p>
+      <w:pPr>
+        <w:spacing w:after="0" w:line="240" w:lineRule="auto"/>
+        <w:rPr>
+          <w:sz w:val="24"/>
+          <w:szCs w:val="24"/>
+        </w:rPr>
+      </w:pPr>
+    </w:p>
+    <w:p>
+      <w:pPr>
+        <w:spacing w:after="0" w:line="240" w:lineRule="auto"/>
+        <w:rPr>
+          <w:sz w:val="24"/>
+          <w:szCs w:val="24"/>
+        </w:rPr>
+      </w:pPr>
+      <w:r>
+        <w:rPr>
+          <w:sz w:val="24"/>
+          <w:szCs w:val="24"/>
+        </w:rPr>
+        <w:t>SELECT c.id AS id,</w:t>
+      </w:r>
+      <w:r>
+        <w:rPr>
+          <w:sz w:val="24"/>
+          <w:szCs w:val="24"/>
+        </w:rPr>
+        <w:br/>
+      </w:r>
+      <w:r>
+        <w:rPr>
+          <w:sz w:val="24"/>
+          <w:szCs w:val="24"/>
+        </w:rPr>
+        <w:t xml:space="preserve">    </w:t>
+      </w:r>
+      <w:r>
+        <w:rPr>
+          <w:sz w:val="24"/>
+          <w:szCs w:val="24"/>
+        </w:rPr>
+        <w:t>c.name AS name,</w:t>
+      </w:r>
+      <w:r>
+        <w:rPr>
+          <w:sz w:val="24"/>
+          <w:szCs w:val="24"/>
+        </w:rPr>
+        <w:br/>
+      </w:r>
+      <w:r>
+        <w:rPr>
+          <w:sz w:val="24"/>
+          <w:szCs w:val="24"/>
+        </w:rPr>
+        <w:t xml:space="preserve">    </w:t>
+      </w:r>
+      <w:proofErr w:type="spellStart"/>
+      <w:proofErr w:type="gramStart"/>
+      <w:r>
+        <w:rPr>
+          <w:sz w:val="24"/>
+          <w:szCs w:val="24"/>
+        </w:rPr>
+        <w:t>c.sport</w:t>
+      </w:r>
+      <w:proofErr w:type="gramEnd"/>
+      <w:r>
+        <w:rPr>
+          <w:sz w:val="24"/>
+          <w:szCs w:val="24"/>
+        </w:rPr>
+        <w:t>_id</w:t>
+      </w:r>
+      <w:proofErr w:type="spellEnd"/>
+      <w:r>
+        <w:rPr>
+          <w:sz w:val="24"/>
+          <w:szCs w:val="24"/>
+        </w:rPr>
+        <w:t xml:space="preserve"> AS </w:t>
+      </w:r>
+      <w:proofErr w:type="spellStart"/>
+      <w:r>
+        <w:rPr>
+          <w:sz w:val="24"/>
+          <w:szCs w:val="24"/>
+        </w:rPr>
+        <w:t>sport_id</w:t>
+      </w:r>
+      <w:proofErr w:type="spellEnd"/>
+      <w:r>
+        <w:rPr>
+          <w:sz w:val="24"/>
+          <w:szCs w:val="24"/>
+        </w:rPr>
+        <w:t>,</w:t>
+      </w:r>
+      <w:r>
+        <w:rPr>
+          <w:sz w:val="24"/>
+          <w:szCs w:val="24"/>
+        </w:rPr>
+        <w:br/>
+      </w:r>
+      <w:r>
+        <w:rPr>
+          <w:sz w:val="24"/>
+          <w:szCs w:val="24"/>
+        </w:rPr>
+        <w:t xml:space="preserve">    </w:t>
+      </w:r>
+      <w:proofErr w:type="spellStart"/>
+      <w:r>
+        <w:rPr>
+          <w:sz w:val="24"/>
+          <w:szCs w:val="24"/>
+        </w:rPr>
+        <w:t>c.place_id</w:t>
+      </w:r>
+      <w:proofErr w:type="spellEnd"/>
+      <w:r>
+        <w:rPr>
+          <w:sz w:val="24"/>
+          <w:szCs w:val="24"/>
+        </w:rPr>
+        <w:t xml:space="preserve"> AS </w:t>
+      </w:r>
+      <w:proofErr w:type="spellStart"/>
+      <w:r>
+        <w:rPr>
+          <w:sz w:val="24"/>
+          <w:szCs w:val="24"/>
+        </w:rPr>
+        <w:t>place_id</w:t>
+      </w:r>
+      <w:proofErr w:type="spellEnd"/>
+      <w:r>
+        <w:rPr>
+          <w:sz w:val="24"/>
+          <w:szCs w:val="24"/>
+        </w:rPr>
+        <w:t>,</w:t>
+      </w:r>
+      <w:r>
+        <w:rPr>
+          <w:sz w:val="24"/>
+          <w:szCs w:val="24"/>
+        </w:rPr>
+        <w:br/>
+      </w:r>
+      <w:r>
+        <w:rPr>
+          <w:sz w:val="24"/>
+          <w:szCs w:val="24"/>
+        </w:rPr>
+        <w:t xml:space="preserve">    </w:t>
+      </w:r>
+      <w:proofErr w:type="spellStart"/>
+      <w:r>
+        <w:rPr>
+          <w:sz w:val="24"/>
+          <w:szCs w:val="24"/>
+        </w:rPr>
+        <w:t>c.competition_date</w:t>
+      </w:r>
+      <w:proofErr w:type="spellEnd"/>
+      <w:r>
+        <w:rPr>
+          <w:sz w:val="24"/>
+          <w:szCs w:val="24"/>
+        </w:rPr>
+        <w:t xml:space="preserve"> AS </w:t>
+      </w:r>
+      <w:proofErr w:type="spellStart"/>
+      <w:r>
+        <w:rPr>
+          <w:sz w:val="24"/>
+          <w:szCs w:val="24"/>
+        </w:rPr>
+        <w:t>competition_date</w:t>
+      </w:r>
+      <w:proofErr w:type="spellEnd"/>
+      <w:r>
+        <w:rPr>
+          <w:sz w:val="24"/>
+          <w:szCs w:val="24"/>
+        </w:rPr>
+        <w:br/>
+        <w:t xml:space="preserve">FROM Competition AS c JOIN </w:t>
+      </w:r>
+      <w:proofErr w:type="spellStart"/>
+      <w:r>
+        <w:rPr>
+          <w:sz w:val="24"/>
+          <w:szCs w:val="24"/>
+        </w:rPr>
+        <w:t>Organizer_competition</w:t>
+      </w:r>
+      <w:proofErr w:type="spellEnd"/>
+      <w:r>
+        <w:rPr>
+          <w:sz w:val="24"/>
+          <w:szCs w:val="24"/>
+        </w:rPr>
+        <w:t xml:space="preserve"> AS </w:t>
+      </w:r>
+      <w:proofErr w:type="spellStart"/>
+      <w:r>
+        <w:rPr>
+          <w:sz w:val="24"/>
+          <w:szCs w:val="24"/>
+        </w:rPr>
+        <w:t>oc</w:t>
+      </w:r>
+      <w:proofErr w:type="spellEnd"/>
+      <w:r>
+        <w:rPr>
+          <w:sz w:val="24"/>
+          <w:szCs w:val="24"/>
+        </w:rPr>
+        <w:br/>
+        <w:t xml:space="preserve">ON c.id = </w:t>
+      </w:r>
+      <w:proofErr w:type="spellStart"/>
+      <w:r>
+        <w:rPr>
+          <w:sz w:val="24"/>
+          <w:szCs w:val="24"/>
+        </w:rPr>
+        <w:t>oc.competition_id</w:t>
+      </w:r>
+      <w:proofErr w:type="spellEnd"/>
+      <w:r>
+        <w:rPr>
+          <w:sz w:val="24"/>
+          <w:szCs w:val="24"/>
+        </w:rPr>
+        <w:br/>
+        <w:t xml:space="preserve">WHERE </w:t>
+      </w:r>
+      <w:proofErr w:type="spellStart"/>
+      <w:r>
+        <w:rPr>
+          <w:sz w:val="24"/>
+          <w:szCs w:val="24"/>
+        </w:rPr>
+        <w:t>c.competition_date</w:t>
+      </w:r>
+      <w:proofErr w:type="spellEnd"/>
+      <w:r>
+        <w:rPr>
+          <w:sz w:val="24"/>
+          <w:szCs w:val="24"/>
+        </w:rPr>
+        <w:t xml:space="preserve"> BETWEEN :</w:t>
+      </w:r>
+      <w:proofErr w:type="spellStart"/>
+      <w:r>
+        <w:rPr>
+          <w:sz w:val="24"/>
+          <w:szCs w:val="24"/>
+        </w:rPr>
+        <w:t>dateFrom</w:t>
+      </w:r>
+      <w:proofErr w:type="spellEnd"/>
+      <w:r>
+        <w:rPr>
+          <w:sz w:val="24"/>
+          <w:szCs w:val="24"/>
+        </w:rPr>
+        <w:t xml:space="preserve"> AND :</w:t>
+      </w:r>
+      <w:proofErr w:type="spellStart"/>
+      <w:r>
+        <w:rPr>
+          <w:sz w:val="24"/>
+          <w:szCs w:val="24"/>
+        </w:rPr>
+        <w:t>dateTo</w:t>
+      </w:r>
+      <w:proofErr w:type="spellEnd"/>
+      <w:r>
+        <w:rPr>
+          <w:sz w:val="24"/>
+          <w:szCs w:val="24"/>
+        </w:rPr>
+        <w:t xml:space="preserve"> AND </w:t>
+      </w:r>
+      <w:proofErr w:type="spellStart"/>
+      <w:r>
+        <w:rPr>
+          <w:sz w:val="24"/>
+          <w:szCs w:val="24"/>
+        </w:rPr>
+        <w:t>oc.organizer_id</w:t>
+      </w:r>
+      <w:proofErr w:type="spellEnd"/>
+      <w:r>
+        <w:rPr>
+          <w:sz w:val="24"/>
+          <w:szCs w:val="24"/>
+        </w:rPr>
+        <w:t xml:space="preserve"> = :</w:t>
+      </w:r>
+      <w:proofErr w:type="spellStart"/>
+      <w:r>
+        <w:rPr>
+          <w:sz w:val="24"/>
+          <w:szCs w:val="24"/>
+        </w:rPr>
+        <w:t>OrganizerId</w:t>
+      </w:r>
+      <w:proofErr w:type="spellEnd"/>
+    </w:p>
+    <w:p>
+      <w:pPr>
+        <w:pBdr>
+          <w:bottom w:val="single" w:sz="6" w:space="1" w:color="auto"/>
+        </w:pBdr>
+        <w:spacing w:after="0" w:line="240" w:lineRule="auto"/>
+        <w:rPr>
+          <w:sz w:val="24"/>
+          <w:szCs w:val="24"/>
+        </w:rPr>
+      </w:pPr>
+    </w:p>
+    <w:p>
+      <w:pPr>
+        <w:spacing w:after="0" w:line="240" w:lineRule="auto"/>
+        <w:rPr>
+          <w:sz w:val="24"/>
+          <w:szCs w:val="24"/>
+        </w:rPr>
+      </w:pPr>
+    </w:p>
+    <w:p>
+      <w:pPr>
+        <w:spacing w:after="0" w:line="240" w:lineRule="auto"/>
+        <w:rPr>
+          <w:b/>
+          <w:bCs/>
+          <w:sz w:val="24"/>
+          <w:szCs w:val="24"/>
+        </w:rPr>
+      </w:pPr>
+      <w:r>
+        <w:rPr>
+          <w:b/>
+          <w:bCs/>
+          <w:sz w:val="24"/>
+          <w:szCs w:val="24"/>
+        </w:rPr>
+        <w:t xml:space="preserve">7.Получить </w:t>
+      </w:r>
+      <w:proofErr w:type="spellStart"/>
+      <w:r>
+        <w:rPr>
+          <w:b/>
+          <w:bCs/>
+          <w:sz w:val="24"/>
+          <w:szCs w:val="24"/>
+        </w:rPr>
+        <w:t>список</w:t>
+      </w:r>
+      <w:proofErr w:type="spellEnd"/>
+      <w:r>
+        <w:rPr>
+          <w:b/>
+          <w:bCs/>
+          <w:sz w:val="24"/>
+          <w:szCs w:val="24"/>
+        </w:rPr>
+        <w:t xml:space="preserve"> </w:t>
+      </w:r>
+      <w:proofErr w:type="spellStart"/>
+      <w:r>
+        <w:rPr>
+          <w:b/>
+          <w:bCs/>
+          <w:sz w:val="24"/>
+          <w:szCs w:val="24"/>
+        </w:rPr>
+        <w:t>призеров</w:t>
+      </w:r>
+      <w:proofErr w:type="spellEnd"/>
+      <w:r>
+        <w:rPr>
+          <w:b/>
+          <w:bCs/>
+          <w:sz w:val="24"/>
+          <w:szCs w:val="24"/>
+        </w:rPr>
+        <w:t xml:space="preserve"> </w:t>
+      </w:r>
+      <w:proofErr w:type="spellStart"/>
+      <w:r>
+        <w:rPr>
+          <w:b/>
+          <w:bCs/>
+          <w:sz w:val="24"/>
+          <w:szCs w:val="24"/>
+        </w:rPr>
+        <w:t>указанного</w:t>
+      </w:r>
+      <w:proofErr w:type="spellEnd"/>
+      <w:r>
+        <w:rPr>
+          <w:b/>
+          <w:bCs/>
+          <w:sz w:val="24"/>
+          <w:szCs w:val="24"/>
+        </w:rPr>
+        <w:t xml:space="preserve"> </w:t>
+      </w:r>
+      <w:proofErr w:type="spellStart"/>
+      <w:r>
+        <w:rPr>
+          <w:b/>
+          <w:bCs/>
+          <w:sz w:val="24"/>
+          <w:szCs w:val="24"/>
+        </w:rPr>
+        <w:t>соревнования</w:t>
+      </w:r>
+      <w:proofErr w:type="spellEnd"/>
+    </w:p>
+    <w:p>
+      <w:pPr>
+        <w:spacing w:after="0" w:line="240" w:lineRule="auto"/>
+        <w:rPr>
+          <w:b/>
+          <w:bCs/>
+          <w:sz w:val="24"/>
+          <w:szCs w:val="24"/>
+        </w:rPr>
+      </w:pPr>
+    </w:p>
+    <w:p>
+      <w:pPr>
+        <w:spacing w:after="0" w:line="240" w:lineRule="auto"/>
+        <w:rPr>
+          <w:sz w:val="24"/>
+          <w:szCs w:val="24"/>
+        </w:rPr>
+      </w:pPr>
+      <w:r>
+        <w:rPr>
+          <w:sz w:val="24"/>
+          <w:szCs w:val="24"/>
+        </w:rPr>
+        <w:t xml:space="preserve">SELECT </w:t>
+      </w:r>
+      <w:proofErr w:type="spellStart"/>
+      <w:r>
+        <w:rPr>
+          <w:sz w:val="24"/>
+          <w:szCs w:val="24"/>
+        </w:rPr>
+        <w:t>a.first_name</w:t>
+      </w:r>
+      <w:proofErr w:type="spellEnd"/>
+      <w:r>
+        <w:rPr>
+          <w:sz w:val="24"/>
+          <w:szCs w:val="24"/>
+        </w:rPr>
+        <w:t xml:space="preserve"> AS </w:t>
+      </w:r>
+      <w:proofErr w:type="spellStart"/>
+      <w:r>
+        <w:rPr>
+          <w:sz w:val="24"/>
+          <w:szCs w:val="24"/>
+        </w:rPr>
+        <w:t>first_name</w:t>
+      </w:r>
+      <w:proofErr w:type="spellEnd"/>
+      <w:r>
+        <w:rPr>
+          <w:sz w:val="24"/>
+          <w:szCs w:val="24"/>
+        </w:rPr>
+        <w:t>,</w:t>
+      </w:r>
+      <w:r>
+        <w:rPr>
+          <w:sz w:val="24"/>
+          <w:szCs w:val="24"/>
+        </w:rPr>
+        <w:br/>
+      </w:r>
+      <w:r>
+        <w:rPr>
+          <w:sz w:val="24"/>
+          <w:szCs w:val="24"/>
+        </w:rPr>
+        <w:t xml:space="preserve">    </w:t>
+      </w:r>
+      <w:proofErr w:type="spellStart"/>
+      <w:r>
+        <w:rPr>
+          <w:sz w:val="24"/>
+          <w:szCs w:val="24"/>
+        </w:rPr>
+        <w:t>a.last_name</w:t>
+      </w:r>
+      <w:proofErr w:type="spellEnd"/>
+      <w:r>
+        <w:rPr>
+          <w:sz w:val="24"/>
+          <w:szCs w:val="24"/>
+        </w:rPr>
+        <w:t xml:space="preserve"> AS </w:t>
+      </w:r>
+      <w:proofErr w:type="spellStart"/>
+      <w:r>
+        <w:rPr>
+          <w:sz w:val="24"/>
+          <w:szCs w:val="24"/>
+        </w:rPr>
+        <w:t>last_name</w:t>
+      </w:r>
+      <w:proofErr w:type="spellEnd"/>
+      <w:r>
+        <w:rPr>
+          <w:sz w:val="24"/>
+          <w:szCs w:val="24"/>
+        </w:rPr>
+        <w:t>,</w:t>
+      </w:r>
+      <w:r>
+        <w:rPr>
+          <w:sz w:val="24"/>
+          <w:szCs w:val="24"/>
+        </w:rPr>
+        <w:br/>
+      </w:r>
+      <w:r>
+        <w:rPr>
+          <w:sz w:val="24"/>
+          <w:szCs w:val="24"/>
+        </w:rPr>
+        <w:t xml:space="preserve">    </w:t>
+      </w:r>
+      <w:proofErr w:type="spellStart"/>
+      <w:r>
+        <w:rPr>
+          <w:sz w:val="24"/>
+          <w:szCs w:val="24"/>
+        </w:rPr>
+        <w:t>a.father_name</w:t>
+      </w:r>
+      <w:proofErr w:type="spellEnd"/>
+      <w:r>
+        <w:rPr>
+          <w:sz w:val="24"/>
+          <w:szCs w:val="24"/>
+        </w:rPr>
+        <w:t xml:space="preserve"> AS </w:t>
+      </w:r>
+      <w:proofErr w:type="spellStart"/>
+      <w:r>
+        <w:rPr>
+          <w:sz w:val="24"/>
+          <w:szCs w:val="24"/>
+        </w:rPr>
+        <w:t>father_name</w:t>
+      </w:r>
+      <w:proofErr w:type="spellEnd"/>
+      <w:r>
+        <w:rPr>
+          <w:sz w:val="24"/>
+          <w:szCs w:val="24"/>
+        </w:rPr>
+        <w:t>,</w:t>
+      </w:r>
+      <w:r>
+        <w:rPr>
+          <w:sz w:val="24"/>
+          <w:szCs w:val="24"/>
+        </w:rPr>
+        <w:br/>
+      </w:r>
+      <w:r>
+        <w:rPr>
+          <w:sz w:val="24"/>
+          <w:szCs w:val="24"/>
+        </w:rPr>
+        <w:t xml:space="preserve">    </w:t>
+      </w:r>
+      <w:proofErr w:type="spellStart"/>
+      <w:r>
+        <w:rPr>
+          <w:sz w:val="24"/>
+          <w:szCs w:val="24"/>
+        </w:rPr>
+        <w:t>ca.place</w:t>
+      </w:r>
+      <w:proofErr w:type="spellEnd"/>
+      <w:r>
+        <w:rPr>
+          <w:sz w:val="24"/>
+          <w:szCs w:val="24"/>
+        </w:rPr>
+        <w:t xml:space="preserve"> AS place</w:t>
+      </w:r>
+      <w:r>
+        <w:rPr>
+          <w:sz w:val="24"/>
+          <w:szCs w:val="24"/>
+        </w:rPr>
+        <w:br/>
+        <w:t xml:space="preserve">FROM Athlete AS a JOIN </w:t>
+      </w:r>
+      <w:proofErr w:type="spellStart"/>
+      <w:r>
+        <w:rPr>
+          <w:sz w:val="24"/>
+          <w:szCs w:val="24"/>
+        </w:rPr>
+        <w:t>Competition_athlete</w:t>
+      </w:r>
+      <w:proofErr w:type="spellEnd"/>
+      <w:r>
+        <w:rPr>
+          <w:sz w:val="24"/>
+          <w:szCs w:val="24"/>
+        </w:rPr>
+        <w:t xml:space="preserve"> AS ca</w:t>
+      </w:r>
+      <w:r>
+        <w:rPr>
+          <w:sz w:val="24"/>
+          <w:szCs w:val="24"/>
+        </w:rPr>
+        <w:br/>
+        <w:t xml:space="preserve">ON a.id  = </w:t>
+      </w:r>
+      <w:proofErr w:type="spellStart"/>
+      <w:r>
+        <w:rPr>
+          <w:sz w:val="24"/>
+          <w:szCs w:val="24"/>
+        </w:rPr>
+        <w:t>ca.athlete_id</w:t>
+      </w:r>
+      <w:proofErr w:type="spellEnd"/>
+      <w:r>
+        <w:rPr>
+          <w:sz w:val="24"/>
+          <w:szCs w:val="24"/>
+        </w:rPr>
+        <w:t xml:space="preserve"> JOIN Competition AS c</w:t>
+      </w:r>
+      <w:r>
+        <w:rPr>
+          <w:sz w:val="24"/>
+          <w:szCs w:val="24"/>
+        </w:rPr>
+        <w:br/>
+        <w:t xml:space="preserve">ON c.id = </w:t>
+      </w:r>
+      <w:proofErr w:type="spellStart"/>
+      <w:r>
+        <w:rPr>
+          <w:sz w:val="24"/>
+          <w:szCs w:val="24"/>
+        </w:rPr>
+        <w:t>ca.competition_id</w:t>
+      </w:r>
+      <w:proofErr w:type="spellEnd"/>
+      <w:r>
+        <w:rPr>
+          <w:sz w:val="24"/>
+          <w:szCs w:val="24"/>
+        </w:rPr>
+        <w:br/>
+        <w:t>WHERE c.id = :</w:t>
+      </w:r>
+      <w:proofErr w:type="spellStart"/>
+      <w:r>
+        <w:rPr>
+          <w:sz w:val="24"/>
+          <w:szCs w:val="24"/>
+        </w:rPr>
+        <w:t>competitionId</w:t>
+      </w:r>
+      <w:proofErr w:type="spellEnd"/>
+      <w:r>
+        <w:rPr>
+          <w:sz w:val="24"/>
+          <w:szCs w:val="24"/>
+        </w:rPr>
+        <w:t xml:space="preserve"> AND </w:t>
+      </w:r>
+      <w:proofErr w:type="spellStart"/>
+      <w:r>
+        <w:rPr>
+          <w:sz w:val="24"/>
+          <w:szCs w:val="24"/>
+        </w:rPr>
+        <w:t>ca.place</w:t>
+      </w:r>
+      <w:proofErr w:type="spellEnd"/>
+      <w:r>
+        <w:rPr>
+          <w:sz w:val="24"/>
+          <w:szCs w:val="24"/>
+        </w:rPr>
+        <w:t xml:space="preserve"> &gt;=1 AND </w:t>
+      </w:r>
+      <w:proofErr w:type="spellStart"/>
+      <w:r>
+        <w:rPr>
+          <w:sz w:val="24"/>
+          <w:szCs w:val="24"/>
+        </w:rPr>
+        <w:t>ca.place</w:t>
+      </w:r>
+      <w:proofErr w:type="spellEnd"/>
+      <w:r>
+        <w:rPr>
+          <w:sz w:val="24"/>
+          <w:szCs w:val="24"/>
+        </w:rPr>
+        <w:t xml:space="preserve"> &lt;= 3</w:t>
+      </w:r>
+      <w:r>
+        <w:rPr>
+          <w:sz w:val="24"/>
+          <w:szCs w:val="24"/>
+        </w:rPr>
+        <w:br/>
+        <w:t xml:space="preserve">ORDER BY </w:t>
+      </w:r>
+      <w:proofErr w:type="spellStart"/>
+      <w:r>
+        <w:rPr>
+          <w:sz w:val="24"/>
+          <w:szCs w:val="24"/>
+        </w:rPr>
+        <w:t>ca.place</w:t>
+      </w:r>
+      <w:proofErr w:type="spellEnd"/>
+    </w:p>
+    <w:p>
+      <w:pPr>
+        <w:pBdr>
+          <w:bottom w:val="single" w:sz="6" w:space="1" w:color="auto"/>
+        </w:pBdr>
+        <w:spacing w:after="0" w:line="240" w:lineRule="auto"/>
+        <w:rPr>
+          <w:sz w:val="24"/>
+          <w:szCs w:val="24"/>
+        </w:rPr>
+      </w:pPr>
+    </w:p>
+    <w:p>
+      <w:pPr>
+        <w:spacing w:after="0" w:line="240" w:lineRule="auto"/>
+        <w:rPr>
+          <w:sz w:val="24"/>
+          <w:szCs w:val="24"/>
+        </w:rPr>
+      </w:pPr>
+    </w:p>
+    <w:p>
+      <w:pPr>
+        <w:spacing w:after="0" w:line="240" w:lineRule="auto"/>
+        <w:rPr>
+          <w:b/>
+          <w:bCs/>
+          <w:sz w:val="24"/>
+          <w:szCs w:val="24"/>
+          <w:lang w:val="ru-RU"/>
+        </w:rPr>
+      </w:pPr>
+      <w:r>
+        <w:rPr>
+          <w:b/>
+          <w:bCs/>
+          <w:sz w:val="24"/>
+          <w:szCs w:val="24"/>
+          <w:lang w:val="ru-RU"/>
+        </w:rPr>
+        <w:t>8.Получить перечень соревнований, проведенных в указанном спортивном сооружении в целом либо по определенному виду спорта</w:t>
+      </w:r>
+    </w:p>
+    <w:p>
+      <w:pPr>
+        <w:spacing w:after="0" w:line="240" w:lineRule="auto"/>
+        <w:rPr>
+          <w:b/>
+          <w:bCs/>
+          <w:sz w:val="24"/>
+          <w:szCs w:val="24"/>
+          <w:lang w:val="ru-RU"/>
+        </w:rPr>
+      </w:pPr>
+    </w:p>
+    <w:p>
+      <w:pPr>
+        <w:spacing w:after="0" w:line="240" w:lineRule="auto"/>
+        <w:rPr>
+          <w:sz w:val="24"/>
+          <w:szCs w:val="24"/>
+        </w:rPr>
+      </w:pPr>
+      <w:r>
+        <w:rPr>
+          <w:sz w:val="24"/>
+          <w:szCs w:val="24"/>
+        </w:rPr>
+        <w:lastRenderedPageBreak/>
+        <w:t>SELECT c.id AS id,</w:t>
+      </w:r>
+      <w:r>
+        <w:rPr>
+          <w:sz w:val="24"/>
+          <w:szCs w:val="24"/>
+        </w:rPr>
+        <w:br/>
+      </w:r>
+      <w:r>
+        <w:rPr>
+          <w:sz w:val="24"/>
+          <w:szCs w:val="24"/>
+        </w:rPr>
+        <w:t xml:space="preserve">    </w:t>
+      </w:r>
+      <w:r>
+        <w:rPr>
+          <w:sz w:val="24"/>
+          <w:szCs w:val="24"/>
+        </w:rPr>
+        <w:t>c.name AS name,</w:t>
+      </w:r>
+      <w:r>
+        <w:rPr>
+          <w:sz w:val="24"/>
+          <w:szCs w:val="24"/>
+        </w:rPr>
+        <w:br/>
+      </w:r>
+      <w:r>
+        <w:rPr>
+          <w:sz w:val="24"/>
+          <w:szCs w:val="24"/>
+        </w:rPr>
+        <w:t xml:space="preserve">    </w:t>
+      </w:r>
+      <w:proofErr w:type="spellStart"/>
+      <w:proofErr w:type="gramStart"/>
+      <w:r>
+        <w:rPr>
+          <w:sz w:val="24"/>
+          <w:szCs w:val="24"/>
+        </w:rPr>
+        <w:t>c.place</w:t>
+      </w:r>
+      <w:proofErr w:type="gramEnd"/>
+      <w:r>
+        <w:rPr>
+          <w:sz w:val="24"/>
+          <w:szCs w:val="24"/>
+        </w:rPr>
+        <w:t>_id</w:t>
+      </w:r>
+      <w:proofErr w:type="spellEnd"/>
+      <w:r>
+        <w:rPr>
+          <w:sz w:val="24"/>
+          <w:szCs w:val="24"/>
+        </w:rPr>
+        <w:t xml:space="preserve"> AS </w:t>
+      </w:r>
+      <w:proofErr w:type="spellStart"/>
+      <w:r>
+        <w:rPr>
+          <w:sz w:val="24"/>
+          <w:szCs w:val="24"/>
+        </w:rPr>
+        <w:t>place_id</w:t>
+      </w:r>
+      <w:proofErr w:type="spellEnd"/>
+      <w:r>
+        <w:rPr>
+          <w:sz w:val="24"/>
+          <w:szCs w:val="24"/>
+        </w:rPr>
+        <w:t>,</w:t>
+      </w:r>
+      <w:r>
+        <w:rPr>
+          <w:sz w:val="24"/>
+          <w:szCs w:val="24"/>
+        </w:rPr>
+        <w:br/>
+      </w:r>
+      <w:r>
+        <w:rPr>
+          <w:sz w:val="24"/>
+          <w:szCs w:val="24"/>
+        </w:rPr>
+        <w:t xml:space="preserve">    </w:t>
+      </w:r>
+      <w:proofErr w:type="spellStart"/>
+      <w:r>
+        <w:rPr>
+          <w:sz w:val="24"/>
+          <w:szCs w:val="24"/>
+        </w:rPr>
+        <w:t>c.competition_date</w:t>
+      </w:r>
+      <w:proofErr w:type="spellEnd"/>
+      <w:r>
+        <w:rPr>
+          <w:sz w:val="24"/>
+          <w:szCs w:val="24"/>
+        </w:rPr>
+        <w:t xml:space="preserve"> AS </w:t>
+      </w:r>
+      <w:proofErr w:type="spellStart"/>
+      <w:r>
+        <w:rPr>
+          <w:sz w:val="24"/>
+          <w:szCs w:val="24"/>
+        </w:rPr>
+        <w:t>competition_date</w:t>
+      </w:r>
+      <w:proofErr w:type="spellEnd"/>
+      <w:r>
+        <w:rPr>
+          <w:sz w:val="24"/>
+          <w:szCs w:val="24"/>
+        </w:rPr>
+        <w:br/>
+        <w:t>FROM Competition AS c</w:t>
+      </w:r>
+      <w:r>
+        <w:rPr>
+          <w:sz w:val="24"/>
+          <w:szCs w:val="24"/>
+        </w:rPr>
+        <w:br/>
+        <w:t xml:space="preserve">WHERE </w:t>
+      </w:r>
+      <w:proofErr w:type="spellStart"/>
+      <w:r>
+        <w:rPr>
+          <w:sz w:val="24"/>
+          <w:szCs w:val="24"/>
+        </w:rPr>
+        <w:t>c.place_id</w:t>
+      </w:r>
+      <w:proofErr w:type="spellEnd"/>
+      <w:r>
+        <w:rPr>
+          <w:sz w:val="24"/>
+          <w:szCs w:val="24"/>
+        </w:rPr>
+        <w:t xml:space="preserve"> = :</w:t>
+      </w:r>
+      <w:proofErr w:type="spellStart"/>
+      <w:r>
+        <w:rPr>
+          <w:sz w:val="24"/>
+          <w:szCs w:val="24"/>
+        </w:rPr>
+        <w:t>placeId</w:t>
+      </w:r>
+      <w:proofErr w:type="spellEnd"/>
+    </w:p>
+    <w:p>
+      <w:pPr>
+        <w:spacing w:after="0" w:line="240" w:lineRule="auto"/>
+        <w:rPr>
+          <w:sz w:val="24"/>
+          <w:szCs w:val="24"/>
+        </w:rPr>
+      </w:pPr>
+    </w:p>
+    <w:p>
+      <w:pPr>
+        <w:spacing w:after="0" w:line="240" w:lineRule="auto"/>
+        <w:rPr>
+          <w:sz w:val="24"/>
+          <w:szCs w:val="24"/>
+        </w:rPr>
+      </w:pPr>
+      <w:r>
+        <w:rPr>
+          <w:sz w:val="24"/>
+          <w:szCs w:val="24"/>
+        </w:rPr>
+        <w:t>SELECT c.id AS id,</w:t>
+      </w:r>
+      <w:r>
+        <w:rPr>
+          <w:sz w:val="24"/>
+          <w:szCs w:val="24"/>
+        </w:rPr>
+        <w:br/>
+      </w:r>
+      <w:r>
+        <w:rPr>
+          <w:sz w:val="24"/>
+          <w:szCs w:val="24"/>
+        </w:rPr>
+        <w:t xml:space="preserve">    </w:t>
+      </w:r>
+      <w:r>
+        <w:rPr>
+          <w:sz w:val="24"/>
+          <w:szCs w:val="24"/>
+        </w:rPr>
+        <w:t>c.name AS name,</w:t>
+      </w:r>
+      <w:r>
+        <w:rPr>
+          <w:sz w:val="24"/>
+          <w:szCs w:val="24"/>
+        </w:rPr>
+        <w:br/>
+      </w:r>
+      <w:r>
+        <w:rPr>
+          <w:sz w:val="24"/>
+          <w:szCs w:val="24"/>
+        </w:rPr>
+        <w:t xml:space="preserve">    </w:t>
+      </w:r>
+      <w:proofErr w:type="spellStart"/>
+      <w:proofErr w:type="gramStart"/>
+      <w:r>
+        <w:rPr>
+          <w:sz w:val="24"/>
+          <w:szCs w:val="24"/>
+        </w:rPr>
+        <w:t>c.place</w:t>
+      </w:r>
+      <w:proofErr w:type="gramEnd"/>
+      <w:r>
+        <w:rPr>
+          <w:sz w:val="24"/>
+          <w:szCs w:val="24"/>
+        </w:rPr>
+        <w:t>_id</w:t>
+      </w:r>
+      <w:proofErr w:type="spellEnd"/>
+      <w:r>
+        <w:rPr>
+          <w:sz w:val="24"/>
+          <w:szCs w:val="24"/>
+        </w:rPr>
+        <w:t xml:space="preserve"> AS </w:t>
+      </w:r>
+      <w:proofErr w:type="spellStart"/>
+      <w:r>
+        <w:rPr>
+          <w:sz w:val="24"/>
+          <w:szCs w:val="24"/>
+        </w:rPr>
+        <w:t>place_id</w:t>
+      </w:r>
+      <w:proofErr w:type="spellEnd"/>
+      <w:r>
+        <w:rPr>
+          <w:sz w:val="24"/>
+          <w:szCs w:val="24"/>
+        </w:rPr>
+        <w:t>,</w:t>
+      </w:r>
+      <w:r>
+        <w:rPr>
+          <w:sz w:val="24"/>
+          <w:szCs w:val="24"/>
+        </w:rPr>
+        <w:br/>
+      </w:r>
+      <w:r>
+        <w:rPr>
+          <w:sz w:val="24"/>
+          <w:szCs w:val="24"/>
+        </w:rPr>
+        <w:t xml:space="preserve">    </w:t>
+      </w:r>
+      <w:proofErr w:type="spellStart"/>
+      <w:r>
+        <w:rPr>
+          <w:sz w:val="24"/>
+          <w:szCs w:val="24"/>
+        </w:rPr>
+        <w:t>c.competition_date</w:t>
+      </w:r>
+      <w:proofErr w:type="spellEnd"/>
+      <w:r>
+        <w:rPr>
+          <w:sz w:val="24"/>
+          <w:szCs w:val="24"/>
+        </w:rPr>
+        <w:t xml:space="preserve"> AS </w:t>
+      </w:r>
+      <w:proofErr w:type="spellStart"/>
+      <w:r>
+        <w:rPr>
+          <w:sz w:val="24"/>
+          <w:szCs w:val="24"/>
+        </w:rPr>
+        <w:t>competition_date</w:t>
+      </w:r>
+      <w:proofErr w:type="spellEnd"/>
+      <w:r>
+        <w:rPr>
+          <w:sz w:val="24"/>
+          <w:szCs w:val="24"/>
+        </w:rPr>
+        <w:br/>
+        <w:t>FROM Competition AS c JOIN Sport AS s</w:t>
+      </w:r>
+      <w:r>
+        <w:rPr>
+          <w:sz w:val="24"/>
+          <w:szCs w:val="24"/>
+        </w:rPr>
+        <w:br/>
+        <w:t xml:space="preserve">ON </w:t>
+      </w:r>
+      <w:proofErr w:type="spellStart"/>
+      <w:r>
+        <w:rPr>
+          <w:sz w:val="24"/>
+          <w:szCs w:val="24"/>
+        </w:rPr>
+        <w:t>c.sport_id</w:t>
+      </w:r>
+      <w:proofErr w:type="spellEnd"/>
+      <w:r>
+        <w:rPr>
+          <w:sz w:val="24"/>
+          <w:szCs w:val="24"/>
+        </w:rPr>
+        <w:t xml:space="preserve"> = s.id</w:t>
+      </w:r>
+      <w:r>
+        <w:rPr>
+          <w:sz w:val="24"/>
+          <w:szCs w:val="24"/>
+        </w:rPr>
+        <w:br/>
+        <w:t xml:space="preserve">WHERE </w:t>
+      </w:r>
+      <w:proofErr w:type="spellStart"/>
+      <w:r>
+        <w:rPr>
+          <w:sz w:val="24"/>
+          <w:szCs w:val="24"/>
+        </w:rPr>
+        <w:t>c.place_id</w:t>
+      </w:r>
+      <w:proofErr w:type="spellEnd"/>
+      <w:r>
+        <w:rPr>
+          <w:sz w:val="24"/>
+          <w:szCs w:val="24"/>
+        </w:rPr>
+        <w:t xml:space="preserve"> = :</w:t>
+      </w:r>
+      <w:proofErr w:type="spellStart"/>
+      <w:r>
+        <w:rPr>
+          <w:sz w:val="24"/>
+          <w:szCs w:val="24"/>
+        </w:rPr>
+        <w:t>placeId</w:t>
+      </w:r>
+      <w:proofErr w:type="spellEnd"/>
+      <w:r>
+        <w:rPr>
+          <w:sz w:val="24"/>
+          <w:szCs w:val="24"/>
+        </w:rPr>
+        <w:t xml:space="preserve"> AND s.id = :</w:t>
+      </w:r>
+      <w:proofErr w:type="spellStart"/>
+      <w:r>
+        <w:rPr>
+          <w:sz w:val="24"/>
+          <w:szCs w:val="24"/>
+        </w:rPr>
+        <w:t>sportId</w:t>
+      </w:r>
+      <w:proofErr w:type="spellEnd"/>
+    </w:p>
+    <w:p>
+      <w:pPr>
+        <w:pBdr>
+          <w:bottom w:val="single" w:sz="6" w:space="1" w:color="auto"/>
+        </w:pBdr>
+        <w:spacing w:after="0" w:line="240" w:lineRule="auto"/>
+        <w:rPr>
+          <w:sz w:val="24"/>
+          <w:szCs w:val="24"/>
+        </w:rPr>
+      </w:pPr>
+    </w:p>
+    <w:p>
+      <w:pPr>
+        <w:spacing w:after="0" w:line="240" w:lineRule="auto"/>
+        <w:rPr>
+          <w:sz w:val="24"/>
+          <w:szCs w:val="24"/>
+        </w:rPr>
+      </w:pPr>
+    </w:p>
+    <w:p>
+      <w:pPr>
+        <w:spacing w:after="0" w:line="240" w:lineRule="auto"/>
+        <w:rPr>
+          <w:b/>
+          <w:bCs/>
+          <w:sz w:val="24"/>
+          <w:szCs w:val="24"/>
+          <w:lang w:val="ru-RU"/>
+        </w:rPr>
+      </w:pPr>
+      <w:r>
+        <w:rPr>
+          <w:b/>
+          <w:bCs/>
+          <w:sz w:val="24"/>
+          <w:szCs w:val="24"/>
+          <w:lang w:val="ru-RU"/>
+        </w:rPr>
+        <w:t>9.Получить перечень спортивных клубов и число спортсменов этих клубов, участвовавших в спортивных соревнованиях в течение заданного интервала времени</w:t>
+      </w:r>
+    </w:p>
+    <w:p>
+      <w:pPr>
+        <w:spacing w:after="0" w:line="240" w:lineRule="auto"/>
+        <w:rPr>
+          <w:b/>
+          <w:bCs/>
+          <w:sz w:val="24"/>
+          <w:szCs w:val="24"/>
+          <w:lang w:val="ru-RU"/>
+        </w:rPr>
+      </w:pPr>
+    </w:p>
+    <w:p>
+      <w:pPr>
+        <w:spacing w:after="0" w:line="240" w:lineRule="auto"/>
+        <w:rPr>
+          <w:sz w:val="24"/>
+          <w:szCs w:val="24"/>
+        </w:rPr>
+      </w:pPr>
+      <w:r>
+        <w:rPr>
+          <w:sz w:val="24"/>
+          <w:szCs w:val="24"/>
+        </w:rPr>
+        <w:t>SELECT sc.name AS name,</w:t>
+      </w:r>
+      <w:r>
+        <w:rPr>
+          <w:sz w:val="24"/>
+          <w:szCs w:val="24"/>
+        </w:rPr>
+        <w:br/>
+      </w:r>
+      <w:r>
+        <w:rPr>
+          <w:sz w:val="24"/>
+          <w:szCs w:val="24"/>
+        </w:rPr>
+        <w:t xml:space="preserve">    </w:t>
+      </w:r>
+      <w:proofErr w:type="spellStart"/>
+      <w:r>
+        <w:rPr>
+          <w:sz w:val="24"/>
+          <w:szCs w:val="24"/>
+        </w:rPr>
+        <w:t>members.member_count</w:t>
+      </w:r>
+      <w:proofErr w:type="spellEnd"/>
+      <w:r>
+        <w:rPr>
+          <w:sz w:val="24"/>
+          <w:szCs w:val="24"/>
+        </w:rPr>
+        <w:t xml:space="preserve"> AS </w:t>
+      </w:r>
+      <w:proofErr w:type="spellStart"/>
+      <w:r>
+        <w:rPr>
+          <w:sz w:val="24"/>
+          <w:szCs w:val="24"/>
+        </w:rPr>
+        <w:t>member_count</w:t>
+      </w:r>
+      <w:proofErr w:type="spellEnd"/>
+      <w:r>
+        <w:rPr>
+          <w:sz w:val="24"/>
+          <w:szCs w:val="24"/>
+        </w:rPr>
+        <w:br/>
+        <w:t xml:space="preserve">FROM </w:t>
+      </w:r>
+      <w:proofErr w:type="spellStart"/>
+      <w:r>
+        <w:rPr>
+          <w:sz w:val="24"/>
+          <w:szCs w:val="24"/>
+        </w:rPr>
+        <w:t>Sport_club</w:t>
+      </w:r>
+      <w:proofErr w:type="spellEnd"/>
+      <w:r>
+        <w:rPr>
+          <w:sz w:val="24"/>
+          <w:szCs w:val="24"/>
+        </w:rPr>
+        <w:t xml:space="preserve"> AS </w:t>
+      </w:r>
+      <w:proofErr w:type="spellStart"/>
+      <w:r>
+        <w:rPr>
+          <w:sz w:val="24"/>
+          <w:szCs w:val="24"/>
+        </w:rPr>
+        <w:t>sc</w:t>
+      </w:r>
+      <w:proofErr w:type="spellEnd"/>
+      <w:r>
+        <w:rPr>
+          <w:sz w:val="24"/>
+          <w:szCs w:val="24"/>
+        </w:rPr>
+        <w:t xml:space="preserve"> LEFT JOIN</w:t>
+      </w:r>
+      <w:r>
+        <w:rPr>
+          <w:sz w:val="24"/>
+          <w:szCs w:val="24"/>
+        </w:rPr>
+        <w:br/>
+        <w:t xml:space="preserve">(SELECT isc.id AS </w:t>
+      </w:r>
+      <w:proofErr w:type="spellStart"/>
+      <w:r>
+        <w:rPr>
+          <w:sz w:val="24"/>
+          <w:szCs w:val="24"/>
+        </w:rPr>
+        <w:t>iid</w:t>
+      </w:r>
+      <w:proofErr w:type="spellEnd"/>
+      <w:r>
+        <w:rPr>
+          <w:sz w:val="24"/>
+          <w:szCs w:val="24"/>
+        </w:rPr>
+        <w:t>,</w:t>
+      </w:r>
+      <w:r>
+        <w:rPr>
+          <w:sz w:val="24"/>
+          <w:szCs w:val="24"/>
+        </w:rPr>
+        <w:br/>
+      </w:r>
+      <w:r>
+        <w:rPr>
+          <w:sz w:val="24"/>
+          <w:szCs w:val="24"/>
+        </w:rPr>
+        <w:t xml:space="preserve">    </w:t>
+      </w:r>
+      <w:r>
+        <w:rPr>
+          <w:sz w:val="24"/>
+          <w:szCs w:val="24"/>
+        </w:rPr>
+        <w:t xml:space="preserve">count(*) AS </w:t>
+      </w:r>
+      <w:proofErr w:type="spellStart"/>
+      <w:r>
+        <w:rPr>
+          <w:sz w:val="24"/>
+          <w:szCs w:val="24"/>
+        </w:rPr>
+        <w:t>member_count</w:t>
+      </w:r>
+      <w:proofErr w:type="spellEnd"/>
+      <w:r>
+        <w:rPr>
+          <w:sz w:val="24"/>
+          <w:szCs w:val="24"/>
+        </w:rPr>
+        <w:br/>
+        <w:t xml:space="preserve">FROM </w:t>
+      </w:r>
+      <w:proofErr w:type="spellStart"/>
+      <w:r>
+        <w:rPr>
+          <w:sz w:val="24"/>
+          <w:szCs w:val="24"/>
+        </w:rPr>
+        <w:t>Sport_club</w:t>
+      </w:r>
+      <w:proofErr w:type="spellEnd"/>
+      <w:r>
+        <w:rPr>
+          <w:sz w:val="24"/>
+          <w:szCs w:val="24"/>
+        </w:rPr>
+        <w:t xml:space="preserve"> AS </w:t>
+      </w:r>
+      <w:proofErr w:type="spellStart"/>
+      <w:r>
+        <w:rPr>
+          <w:sz w:val="24"/>
+          <w:szCs w:val="24"/>
+        </w:rPr>
+        <w:t>isc</w:t>
+      </w:r>
+      <w:proofErr w:type="spellEnd"/>
+      <w:r>
+        <w:rPr>
+          <w:sz w:val="24"/>
+          <w:szCs w:val="24"/>
+        </w:rPr>
+        <w:t xml:space="preserve"> JOIN Athlete AS a</w:t>
+      </w:r>
+      <w:r>
+        <w:rPr>
+          <w:sz w:val="24"/>
+          <w:szCs w:val="24"/>
+        </w:rPr>
+        <w:br/>
+        <w:t xml:space="preserve">ON isc.id = </w:t>
+      </w:r>
+      <w:proofErr w:type="spellStart"/>
+      <w:r>
+        <w:rPr>
+          <w:sz w:val="24"/>
+          <w:szCs w:val="24"/>
+        </w:rPr>
+        <w:t>a.club_id</w:t>
+      </w:r>
+      <w:proofErr w:type="spellEnd"/>
+      <w:r>
+        <w:rPr>
+          <w:sz w:val="24"/>
+          <w:szCs w:val="24"/>
+        </w:rPr>
+        <w:t xml:space="preserve"> JOIN </w:t>
+      </w:r>
+      <w:proofErr w:type="spellStart"/>
+      <w:r>
+        <w:rPr>
+          <w:sz w:val="24"/>
+          <w:szCs w:val="24"/>
+        </w:rPr>
+        <w:t>Competition_athlete</w:t>
+      </w:r>
+      <w:proofErr w:type="spellEnd"/>
+      <w:r>
+        <w:rPr>
+          <w:sz w:val="24"/>
+          <w:szCs w:val="24"/>
+        </w:rPr>
+        <w:t xml:space="preserve"> AS ca</w:t>
+      </w:r>
+      <w:r>
+        <w:rPr>
+          <w:sz w:val="24"/>
+          <w:szCs w:val="24"/>
+        </w:rPr>
+        <w:br/>
+        <w:t xml:space="preserve">ON a.id = </w:t>
+      </w:r>
+      <w:proofErr w:type="spellStart"/>
+      <w:r>
+        <w:rPr>
+          <w:sz w:val="24"/>
+          <w:szCs w:val="24"/>
+        </w:rPr>
+        <w:t>ca.athlete_id</w:t>
+      </w:r>
+      <w:proofErr w:type="spellEnd"/>
+      <w:r>
+        <w:rPr>
+          <w:sz w:val="24"/>
+          <w:szCs w:val="24"/>
+        </w:rPr>
+        <w:t xml:space="preserve"> JOIN Competition c</w:t>
+      </w:r>
+      <w:r>
+        <w:rPr>
+          <w:sz w:val="24"/>
+          <w:szCs w:val="24"/>
+        </w:rPr>
+        <w:br/>
+        <w:t xml:space="preserve">ON c.id = </w:t>
+      </w:r>
+      <w:proofErr w:type="spellStart"/>
+      <w:r>
+        <w:rPr>
+          <w:sz w:val="24"/>
+          <w:szCs w:val="24"/>
+        </w:rPr>
+        <w:t>ca.competition_id</w:t>
+      </w:r>
+      <w:proofErr w:type="spellEnd"/>
+      <w:r>
+        <w:rPr>
+          <w:sz w:val="24"/>
+          <w:szCs w:val="24"/>
+        </w:rPr>
+        <w:br/>
+        <w:t xml:space="preserve">WHERE </w:t>
+      </w:r>
+      <w:proofErr w:type="spellStart"/>
+      <w:r>
+        <w:rPr>
+          <w:sz w:val="24"/>
+          <w:szCs w:val="24"/>
+        </w:rPr>
+        <w:t>c.competition_date</w:t>
+      </w:r>
+      <w:proofErr w:type="spellEnd"/>
+      <w:r>
+        <w:rPr>
+          <w:sz w:val="24"/>
+          <w:szCs w:val="24"/>
+        </w:rPr>
+        <w:t xml:space="preserve"> BETWEEN :from AND :to</w:t>
+      </w:r>
+      <w:r>
+        <w:rPr>
+          <w:sz w:val="24"/>
+          <w:szCs w:val="24"/>
+        </w:rPr>
+        <w:br/>
+        <w:t>GROUP BY isc.id) AS members</w:t>
+      </w:r>
+      <w:r>
+        <w:rPr>
+          <w:sz w:val="24"/>
+          <w:szCs w:val="24"/>
+        </w:rPr>
+        <w:br/>
+        <w:t xml:space="preserve">ON sc.id = </w:t>
+      </w:r>
+      <w:proofErr w:type="spellStart"/>
+      <w:r>
+        <w:rPr>
+          <w:sz w:val="24"/>
+          <w:szCs w:val="24"/>
+        </w:rPr>
+        <w:t>members.iid</w:t>
+      </w:r>
+      <w:proofErr w:type="spellEnd"/>
+    </w:p>
+    <w:p>
+      <w:pPr>
+        <w:pBdr>
+          <w:bottom w:val="single" w:sz="6" w:space="1" w:color="auto"/>
+        </w:pBdr>
+        <w:spacing w:after="0" w:line="240" w:lineRule="auto"/>
+        <w:rPr>
+          <w:sz w:val="24"/>
+          <w:szCs w:val="24"/>
+        </w:rPr>
+      </w:pPr>
+    </w:p>
+    <w:p>
+      <w:pPr>
+        <w:spacing w:after="0" w:line="240" w:lineRule="auto"/>
+        <w:rPr>
+          <w:sz w:val="24"/>
+          <w:szCs w:val="24"/>
+        </w:rPr>
+      </w:pPr>
+    </w:p>
+    <w:p>
+      <w:pPr>
+        <w:spacing w:after="0" w:line="240" w:lineRule="auto"/>
+        <w:rPr>
+          <w:b/>
+          <w:bCs/>
+          <w:sz w:val="24"/>
+          <w:szCs w:val="24"/>
+          <w:lang w:val="ru-RU"/>
+        </w:rPr>
+      </w:pPr>
+      <w:r>
+        <w:rPr>
+          <w:b/>
+          <w:bCs/>
+          <w:sz w:val="24"/>
+          <w:szCs w:val="24"/>
+          <w:lang w:val="ru-RU"/>
+        </w:rPr>
+        <w:t>10.Получить список тренеров по определенному виду спорта</w:t>
+      </w:r>
+    </w:p>
+    <w:p>
+      <w:pPr>
+        <w:spacing w:after="0" w:line="240" w:lineRule="auto"/>
+        <w:rPr>
+          <w:b/>
+          <w:bCs/>
+          <w:sz w:val="24"/>
+          <w:szCs w:val="24"/>
+          <w:lang w:val="ru-RU"/>
+        </w:rPr>
+      </w:pPr>
+    </w:p>
+    <w:p>
+      <w:pPr>
+        <w:spacing w:after="0" w:line="240" w:lineRule="auto"/>
+        <w:rPr>
+          <w:sz w:val="24"/>
+          <w:szCs w:val="24"/>
+        </w:rPr>
+      </w:pPr>
+      <w:r>
+        <w:rPr>
+          <w:sz w:val="24"/>
+          <w:szCs w:val="24"/>
+        </w:rPr>
+        <w:t xml:space="preserve">SELECT </w:t>
+      </w:r>
+      <w:proofErr w:type="spellStart"/>
+      <w:proofErr w:type="gramStart"/>
+      <w:r>
+        <w:rPr>
+          <w:sz w:val="24"/>
+          <w:szCs w:val="24"/>
+        </w:rPr>
+        <w:t>t.first</w:t>
+      </w:r>
+      <w:proofErr w:type="gramEnd"/>
+      <w:r>
+        <w:rPr>
+          <w:sz w:val="24"/>
+          <w:szCs w:val="24"/>
+        </w:rPr>
+        <w:t>_name</w:t>
+      </w:r>
+      <w:proofErr w:type="spellEnd"/>
+      <w:r>
+        <w:rPr>
+          <w:sz w:val="24"/>
+          <w:szCs w:val="24"/>
+        </w:rPr>
+        <w:t xml:space="preserve"> AS </w:t>
+      </w:r>
+      <w:proofErr w:type="spellStart"/>
+      <w:r>
+        <w:rPr>
+          <w:sz w:val="24"/>
+          <w:szCs w:val="24"/>
+        </w:rPr>
+        <w:t>first_name</w:t>
+      </w:r>
+      <w:proofErr w:type="spellEnd"/>
+      <w:r>
+        <w:rPr>
+          <w:sz w:val="24"/>
+          <w:szCs w:val="24"/>
+        </w:rPr>
+        <w:t>,</w:t>
+      </w:r>
+      <w:r>
+        <w:rPr>
+          <w:sz w:val="24"/>
+          <w:szCs w:val="24"/>
+        </w:rPr>
+        <w:br/>
+      </w:r>
+      <w:r>
+        <w:rPr>
+          <w:sz w:val="24"/>
+          <w:szCs w:val="24"/>
+        </w:rPr>
+        <w:t xml:space="preserve">    </w:t>
+      </w:r>
+      <w:proofErr w:type="spellStart"/>
+      <w:r>
+        <w:rPr>
+          <w:sz w:val="24"/>
+          <w:szCs w:val="24"/>
+        </w:rPr>
+        <w:t>t.last_name</w:t>
+      </w:r>
+      <w:proofErr w:type="spellEnd"/>
+      <w:r>
+        <w:rPr>
+          <w:sz w:val="24"/>
+          <w:szCs w:val="24"/>
+        </w:rPr>
+        <w:t xml:space="preserve"> AS </w:t>
+      </w:r>
+      <w:proofErr w:type="spellStart"/>
+      <w:r>
+        <w:rPr>
+          <w:sz w:val="24"/>
+          <w:szCs w:val="24"/>
+        </w:rPr>
+        <w:t>last_name</w:t>
+      </w:r>
+      <w:proofErr w:type="spellEnd"/>
+      <w:r>
+        <w:rPr>
+          <w:sz w:val="24"/>
+          <w:szCs w:val="24"/>
+        </w:rPr>
+        <w:t>,</w:t>
+      </w:r>
+      <w:r>
+        <w:rPr>
+          <w:sz w:val="24"/>
+          <w:szCs w:val="24"/>
+        </w:rPr>
+        <w:br/>
+      </w:r>
+      <w:r>
+        <w:rPr>
+          <w:sz w:val="24"/>
+          <w:szCs w:val="24"/>
+        </w:rPr>
+        <w:t xml:space="preserve">    </w:t>
+      </w:r>
+      <w:proofErr w:type="spellStart"/>
+      <w:r>
+        <w:rPr>
+          <w:sz w:val="24"/>
+          <w:szCs w:val="24"/>
+        </w:rPr>
+        <w:t>t.father_name</w:t>
+      </w:r>
+      <w:proofErr w:type="spellEnd"/>
+      <w:r>
+        <w:rPr>
+          <w:sz w:val="24"/>
+          <w:szCs w:val="24"/>
+        </w:rPr>
+        <w:t xml:space="preserve"> AS </w:t>
+      </w:r>
+      <w:proofErr w:type="spellStart"/>
+      <w:r>
+        <w:rPr>
+          <w:sz w:val="24"/>
+          <w:szCs w:val="24"/>
+        </w:rPr>
+        <w:t>father_name</w:t>
+      </w:r>
+      <w:proofErr w:type="spellEnd"/>
+      <w:r>
+        <w:rPr>
+          <w:sz w:val="24"/>
+          <w:szCs w:val="24"/>
+        </w:rPr>
+        <w:t>,</w:t>
+      </w:r>
+      <w:r>
+        <w:rPr>
+          <w:sz w:val="24"/>
+          <w:szCs w:val="24"/>
+        </w:rPr>
+        <w:br/>
+      </w:r>
+      <w:r>
+        <w:rPr>
+          <w:sz w:val="24"/>
+          <w:szCs w:val="24"/>
+        </w:rPr>
+        <w:t xml:space="preserve">    </w:t>
+      </w:r>
+      <w:r>
+        <w:rPr>
+          <w:sz w:val="24"/>
+          <w:szCs w:val="24"/>
+        </w:rPr>
+        <w:t>tq.name AS qualification</w:t>
+      </w:r>
+      <w:r>
+        <w:rPr>
+          <w:sz w:val="24"/>
+          <w:szCs w:val="24"/>
+        </w:rPr>
+        <w:br/>
+        <w:t xml:space="preserve">FROM Trainer AS </w:t>
+      </w:r>
+      <w:proofErr w:type="spellStart"/>
+      <w:r>
+        <w:rPr>
+          <w:sz w:val="24"/>
+          <w:szCs w:val="24"/>
+        </w:rPr>
+        <w:t>t</w:t>
+      </w:r>
+      <w:proofErr w:type="spellEnd"/>
+      <w:r>
+        <w:rPr>
+          <w:sz w:val="24"/>
+          <w:szCs w:val="24"/>
+        </w:rPr>
+        <w:t xml:space="preserve"> JOIN </w:t>
+      </w:r>
+      <w:proofErr w:type="spellStart"/>
+      <w:r>
+        <w:rPr>
+          <w:sz w:val="24"/>
+          <w:szCs w:val="24"/>
+        </w:rPr>
+        <w:t>Trainer_sport</w:t>
+      </w:r>
+      <w:proofErr w:type="spellEnd"/>
+      <w:r>
+        <w:rPr>
+          <w:sz w:val="24"/>
+          <w:szCs w:val="24"/>
+        </w:rPr>
+        <w:t xml:space="preserve"> AS </w:t>
+      </w:r>
+      <w:proofErr w:type="spellStart"/>
+      <w:r>
+        <w:rPr>
+          <w:sz w:val="24"/>
+          <w:szCs w:val="24"/>
+        </w:rPr>
+        <w:t>ts</w:t>
+      </w:r>
+      <w:proofErr w:type="spellEnd"/>
+      <w:r>
+        <w:rPr>
+          <w:sz w:val="24"/>
+          <w:szCs w:val="24"/>
+        </w:rPr>
+        <w:br/>
+        <w:t xml:space="preserve">ON t.id = </w:t>
+      </w:r>
+      <w:proofErr w:type="spellStart"/>
+      <w:r>
+        <w:rPr>
+          <w:sz w:val="24"/>
+          <w:szCs w:val="24"/>
+        </w:rPr>
+        <w:t>ts.trainer_id</w:t>
+      </w:r>
+      <w:proofErr w:type="spellEnd"/>
+      <w:r>
+        <w:rPr>
+          <w:sz w:val="24"/>
+          <w:szCs w:val="24"/>
+        </w:rPr>
+        <w:t xml:space="preserve"> LEFT JOIN </w:t>
+      </w:r>
+      <w:proofErr w:type="spellStart"/>
+      <w:r>
+        <w:rPr>
+          <w:sz w:val="24"/>
+          <w:szCs w:val="24"/>
+        </w:rPr>
+        <w:t>Trainer_qualification</w:t>
+      </w:r>
+      <w:proofErr w:type="spellEnd"/>
+      <w:r>
+        <w:rPr>
+          <w:sz w:val="24"/>
+          <w:szCs w:val="24"/>
+        </w:rPr>
+        <w:t xml:space="preserve"> AS </w:t>
+      </w:r>
+      <w:proofErr w:type="spellStart"/>
+      <w:r>
+        <w:rPr>
+          <w:sz w:val="24"/>
+          <w:szCs w:val="24"/>
+        </w:rPr>
+        <w:t>tq</w:t>
+      </w:r>
+      <w:proofErr w:type="spellEnd"/>
+      <w:r>
+        <w:rPr>
+          <w:sz w:val="24"/>
+          <w:szCs w:val="24"/>
+        </w:rPr>
+        <w:br/>
+        <w:t xml:space="preserve">ON </w:t>
+      </w:r>
+      <w:proofErr w:type="spellStart"/>
+      <w:r>
+        <w:rPr>
+          <w:sz w:val="24"/>
+          <w:szCs w:val="24"/>
+        </w:rPr>
+        <w:t>ts.qualification_id</w:t>
+      </w:r>
+      <w:proofErr w:type="spellEnd"/>
+      <w:r>
+        <w:rPr>
+          <w:sz w:val="24"/>
+          <w:szCs w:val="24"/>
+        </w:rPr>
+        <w:t xml:space="preserve"> = tq.id</w:t>
+      </w:r>
+      <w:r>
+        <w:rPr>
+          <w:sz w:val="24"/>
+          <w:szCs w:val="24"/>
+        </w:rPr>
+        <w:br/>
+        <w:t xml:space="preserve">WHERE </w:t>
+      </w:r>
+      <w:proofErr w:type="spellStart"/>
+      <w:r>
+        <w:rPr>
+          <w:sz w:val="24"/>
+          <w:szCs w:val="24"/>
+        </w:rPr>
+        <w:t>ts.sport_id</w:t>
+      </w:r>
+      <w:proofErr w:type="spellEnd"/>
+      <w:r>
+        <w:rPr>
+          <w:sz w:val="24"/>
+          <w:szCs w:val="24"/>
+        </w:rPr>
+        <w:t xml:space="preserve"> = :</w:t>
+      </w:r>
+      <w:proofErr w:type="spellStart"/>
+      <w:r>
+        <w:rPr>
+          <w:sz w:val="24"/>
+          <w:szCs w:val="24"/>
+        </w:rPr>
+        <w:t>sportId</w:t>
+      </w:r>
+      <w:proofErr w:type="spellEnd"/>
+    </w:p>
+    <w:p>
+      <w:pPr>
+        <w:pBdr>
+          <w:bottom w:val="single" w:sz="6" w:space="1" w:color="auto"/>
+        </w:pBdr>
+        <w:spacing w:after="0" w:line="240" w:lineRule="auto"/>
+        <w:rPr>
+          <w:sz w:val="24"/>
+          <w:szCs w:val="24"/>
+        </w:rPr>
+      </w:pPr>
+    </w:p>
+    <w:p>
+      <w:pPr>
+        <w:spacing w:after="0" w:line="240" w:lineRule="auto"/>
+        <w:rPr>
+          <w:sz w:val="24"/>
+          <w:szCs w:val="24"/>
+        </w:rPr>
+      </w:pPr>
+    </w:p>
+    <w:p>
+      <w:pPr>
+        <w:spacing w:after="0" w:line="240" w:lineRule="auto"/>
+        <w:rPr>
+          <w:b/>
+          <w:bCs/>
+          <w:sz w:val="24"/>
+          <w:szCs w:val="24"/>
+          <w:lang w:val="ru-RU"/>
+        </w:rPr>
+      </w:pPr>
+      <w:r>
+        <w:rPr>
+          <w:b/>
+          <w:bCs/>
+          <w:sz w:val="24"/>
+          <w:szCs w:val="24"/>
+          <w:lang w:val="ru-RU"/>
+        </w:rPr>
+        <w:t>11.Получить список спортсменов, не участвовавших ни в каких соревнованиях в течение определенного периода времени</w:t>
+      </w:r>
+    </w:p>
+    <w:p>
+      <w:pPr>
+        <w:spacing w:after="0" w:line="240" w:lineRule="auto"/>
+        <w:rPr>
+          <w:b/>
+          <w:bCs/>
+          <w:sz w:val="24"/>
+          <w:szCs w:val="24"/>
+          <w:lang w:val="ru-RU"/>
+        </w:rPr>
+      </w:pPr>
+    </w:p>
+    <w:p>
+      <w:pPr>
+        <w:spacing w:after="0" w:line="240" w:lineRule="auto"/>
+        <w:rPr>
+          <w:sz w:val="24"/>
+          <w:szCs w:val="24"/>
+        </w:rPr>
+      </w:pPr>
+      <w:r>
+        <w:rPr>
+          <w:sz w:val="24"/>
+          <w:szCs w:val="24"/>
+        </w:rPr>
+        <w:lastRenderedPageBreak/>
+        <w:t>SELECT a.id AS id,</w:t>
+      </w:r>
+      <w:r>
+        <w:rPr>
+          <w:sz w:val="24"/>
+          <w:szCs w:val="24"/>
+        </w:rPr>
+        <w:br/>
+      </w:r>
+      <w:r>
+        <w:rPr>
+          <w:sz w:val="24"/>
+          <w:szCs w:val="24"/>
+        </w:rPr>
+        <w:t xml:space="preserve">    </w:t>
+      </w:r>
+      <w:proofErr w:type="spellStart"/>
+      <w:proofErr w:type="gramStart"/>
+      <w:r>
+        <w:rPr>
+          <w:sz w:val="24"/>
+          <w:szCs w:val="24"/>
+        </w:rPr>
+        <w:t>a.first</w:t>
+      </w:r>
+      <w:proofErr w:type="gramEnd"/>
+      <w:r>
+        <w:rPr>
+          <w:sz w:val="24"/>
+          <w:szCs w:val="24"/>
+        </w:rPr>
+        <w:t>_name</w:t>
+      </w:r>
+      <w:proofErr w:type="spellEnd"/>
+      <w:r>
+        <w:rPr>
+          <w:sz w:val="24"/>
+          <w:szCs w:val="24"/>
+        </w:rPr>
+        <w:t xml:space="preserve"> AS </w:t>
+      </w:r>
+      <w:proofErr w:type="spellStart"/>
+      <w:r>
+        <w:rPr>
+          <w:sz w:val="24"/>
+          <w:szCs w:val="24"/>
+        </w:rPr>
+        <w:t>first_name</w:t>
+      </w:r>
+      <w:proofErr w:type="spellEnd"/>
+      <w:r>
+        <w:rPr>
+          <w:sz w:val="24"/>
+          <w:szCs w:val="24"/>
+        </w:rPr>
+        <w:t>,</w:t>
+      </w:r>
+      <w:r>
+        <w:rPr>
+          <w:sz w:val="24"/>
+          <w:szCs w:val="24"/>
+        </w:rPr>
+        <w:br/>
+      </w:r>
+      <w:r>
+        <w:rPr>
+          <w:sz w:val="24"/>
+          <w:szCs w:val="24"/>
+        </w:rPr>
+        <w:t xml:space="preserve">    </w:t>
+      </w:r>
+      <w:proofErr w:type="spellStart"/>
+      <w:r>
+        <w:rPr>
+          <w:sz w:val="24"/>
+          <w:szCs w:val="24"/>
+        </w:rPr>
+        <w:t>a.last_name</w:t>
+      </w:r>
+      <w:proofErr w:type="spellEnd"/>
+      <w:r>
+        <w:rPr>
+          <w:sz w:val="24"/>
+          <w:szCs w:val="24"/>
+        </w:rPr>
+        <w:t xml:space="preserve"> AS </w:t>
+      </w:r>
+      <w:proofErr w:type="spellStart"/>
+      <w:r>
+        <w:rPr>
+          <w:sz w:val="24"/>
+          <w:szCs w:val="24"/>
+        </w:rPr>
+        <w:t>last_name</w:t>
+      </w:r>
+      <w:proofErr w:type="spellEnd"/>
+      <w:r>
+        <w:rPr>
+          <w:sz w:val="24"/>
+          <w:szCs w:val="24"/>
+        </w:rPr>
+        <w:t>,</w:t>
+      </w:r>
+      <w:r>
+        <w:rPr>
+          <w:sz w:val="24"/>
+          <w:szCs w:val="24"/>
+        </w:rPr>
+        <w:br/>
+      </w:r>
+      <w:r>
+        <w:rPr>
+          <w:sz w:val="24"/>
+          <w:szCs w:val="24"/>
+        </w:rPr>
+        <w:t xml:space="preserve">    </w:t>
+      </w:r>
+      <w:proofErr w:type="spellStart"/>
+      <w:r>
+        <w:rPr>
+          <w:sz w:val="24"/>
+          <w:szCs w:val="24"/>
+        </w:rPr>
+        <w:t>a.father_name</w:t>
+      </w:r>
+      <w:proofErr w:type="spellEnd"/>
+      <w:r>
+        <w:rPr>
+          <w:sz w:val="24"/>
+          <w:szCs w:val="24"/>
+        </w:rPr>
+        <w:t xml:space="preserve"> AS </w:t>
+      </w:r>
+      <w:proofErr w:type="spellStart"/>
+      <w:r>
+        <w:rPr>
+          <w:sz w:val="24"/>
+          <w:szCs w:val="24"/>
+        </w:rPr>
+        <w:t>father_name</w:t>
+      </w:r>
+      <w:proofErr w:type="spellEnd"/>
+      <w:r>
+        <w:rPr>
+          <w:sz w:val="24"/>
+          <w:szCs w:val="24"/>
+        </w:rPr>
+        <w:br/>
+        <w:t>FROM Athlete AS a</w:t>
+      </w:r>
+      <w:r>
+        <w:rPr>
+          <w:sz w:val="24"/>
+          <w:szCs w:val="24"/>
+        </w:rPr>
+        <w:br/>
+        <w:t xml:space="preserve">WHERE a.id NOT IN (SELECT </w:t>
+      </w:r>
+      <w:proofErr w:type="spellStart"/>
+      <w:r>
+        <w:rPr>
+          <w:sz w:val="24"/>
+          <w:szCs w:val="24"/>
+        </w:rPr>
+        <w:t>ca.athlete_id</w:t>
+      </w:r>
+      <w:proofErr w:type="spellEnd"/>
+      <w:r>
+        <w:rPr>
+          <w:sz w:val="24"/>
+          <w:szCs w:val="24"/>
+        </w:rPr>
+        <w:t xml:space="preserve"> FROM</w:t>
+      </w:r>
+      <w:r>
+        <w:rPr>
+          <w:sz w:val="24"/>
+          <w:szCs w:val="24"/>
+        </w:rPr>
+        <w:br/>
+      </w:r>
+      <w:proofErr w:type="spellStart"/>
+      <w:r>
+        <w:rPr>
+          <w:sz w:val="24"/>
+          <w:szCs w:val="24"/>
+        </w:rPr>
+        <w:t>Competition_athlete</w:t>
+      </w:r>
+      <w:proofErr w:type="spellEnd"/>
+      <w:r>
+        <w:rPr>
+          <w:sz w:val="24"/>
+          <w:szCs w:val="24"/>
+        </w:rPr>
+        <w:t xml:space="preserve"> AS ca JOIN Competition AS c</w:t>
+      </w:r>
+      <w:r>
+        <w:rPr>
+          <w:sz w:val="24"/>
+          <w:szCs w:val="24"/>
+        </w:rPr>
+        <w:br/>
+        <w:t xml:space="preserve">ON c.id = </w:t>
+      </w:r>
+      <w:proofErr w:type="spellStart"/>
+      <w:r>
+        <w:rPr>
+          <w:sz w:val="24"/>
+          <w:szCs w:val="24"/>
+        </w:rPr>
+        <w:t>ca.competition_id</w:t>
+      </w:r>
+      <w:proofErr w:type="spellEnd"/>
+      <w:r>
+        <w:rPr>
+          <w:sz w:val="24"/>
+          <w:szCs w:val="24"/>
+        </w:rPr>
+        <w:br/>
+        <w:t xml:space="preserve">WHERE </w:t>
+      </w:r>
+      <w:proofErr w:type="spellStart"/>
+      <w:r>
+        <w:rPr>
+          <w:sz w:val="24"/>
+          <w:szCs w:val="24"/>
+        </w:rPr>
+        <w:t>c.competition_date</w:t>
+      </w:r>
+      <w:proofErr w:type="spellEnd"/>
+      <w:r>
+        <w:rPr>
+          <w:sz w:val="24"/>
+          <w:szCs w:val="24"/>
+        </w:rPr>
+        <w:t xml:space="preserve"> BETWEEN :from AND :to)</w:t>
+      </w:r>
+    </w:p>
+    <w:p>
+      <w:pPr>
+        <w:pBdr>
+          <w:bottom w:val="single" w:sz="6" w:space="1" w:color="auto"/>
+        </w:pBdr>
+        <w:spacing w:after="0" w:line="240" w:lineRule="auto"/>
+        <w:rPr>
+          <w:sz w:val="24"/>
+          <w:szCs w:val="24"/>
+        </w:rPr>
+      </w:pPr>
+    </w:p>
+    <w:p>
+      <w:pPr>
+        <w:spacing w:after="0" w:line="240" w:lineRule="auto"/>
+        <w:rPr>
+          <w:sz w:val="24"/>
+          <w:szCs w:val="24"/>
+        </w:rPr>
+      </w:pPr>
+    </w:p>
+    <w:p>
+      <w:pPr>
+        <w:spacing w:after="0" w:line="240" w:lineRule="auto"/>
+        <w:rPr>
+          <w:b/>
+          <w:bCs/>
+          <w:sz w:val="24"/>
+          <w:szCs w:val="24"/>
+        </w:rPr>
+      </w:pPr>
+      <w:r>
+        <w:rPr>
+          <w:b/>
+          <w:bCs/>
+          <w:sz w:val="24"/>
+          <w:szCs w:val="24"/>
+        </w:rPr>
+        <w:t xml:space="preserve">12.Получить </w:t>
+      </w:r>
+      <w:proofErr w:type="spellStart"/>
+      <w:r>
+        <w:rPr>
+          <w:b/>
+          <w:bCs/>
+          <w:sz w:val="24"/>
+          <w:szCs w:val="24"/>
+        </w:rPr>
+        <w:t>список</w:t>
+      </w:r>
+      <w:proofErr w:type="spellEnd"/>
+      <w:r>
+        <w:rPr>
+          <w:b/>
+          <w:bCs/>
+          <w:sz w:val="24"/>
+          <w:szCs w:val="24"/>
+        </w:rPr>
+        <w:t xml:space="preserve"> </w:t>
+      </w:r>
+      <w:proofErr w:type="spellStart"/>
+      <w:r>
+        <w:rPr>
+          <w:b/>
+          <w:bCs/>
+          <w:sz w:val="24"/>
+          <w:szCs w:val="24"/>
+        </w:rPr>
+        <w:t>организаторов</w:t>
+      </w:r>
+      <w:proofErr w:type="spellEnd"/>
+      <w:r>
+        <w:rPr>
+          <w:b/>
+          <w:bCs/>
+          <w:sz w:val="24"/>
+          <w:szCs w:val="24"/>
+        </w:rPr>
+        <w:t xml:space="preserve"> </w:t>
+      </w:r>
+      <w:proofErr w:type="spellStart"/>
+      <w:r>
+        <w:rPr>
+          <w:b/>
+          <w:bCs/>
+          <w:sz w:val="24"/>
+          <w:szCs w:val="24"/>
+        </w:rPr>
+        <w:t>соревнований</w:t>
+      </w:r>
+      <w:proofErr w:type="spellEnd"/>
+      <w:r>
+        <w:rPr>
+          <w:b/>
+          <w:bCs/>
+          <w:sz w:val="24"/>
+          <w:szCs w:val="24"/>
+        </w:rPr>
+        <w:t xml:space="preserve"> и </w:t>
+      </w:r>
+      <w:proofErr w:type="spellStart"/>
+      <w:r>
+        <w:rPr>
+          <w:b/>
+          <w:bCs/>
+          <w:sz w:val="24"/>
+          <w:szCs w:val="24"/>
+        </w:rPr>
+        <w:t>число</w:t>
+      </w:r>
+      <w:proofErr w:type="spellEnd"/>
+      <w:r>
+        <w:rPr>
+          <w:b/>
+          <w:bCs/>
+          <w:sz w:val="24"/>
+          <w:szCs w:val="24"/>
+        </w:rPr>
+        <w:t xml:space="preserve"> </w:t>
+      </w:r>
+      <w:proofErr w:type="spellStart"/>
+      <w:r>
+        <w:rPr>
+          <w:b/>
+          <w:bCs/>
+          <w:sz w:val="24"/>
+          <w:szCs w:val="24"/>
+        </w:rPr>
+        <w:t>проведенных</w:t>
+      </w:r>
+      <w:proofErr w:type="spellEnd"/>
+      <w:r>
+        <w:rPr>
+          <w:b/>
+          <w:bCs/>
+          <w:sz w:val="24"/>
+          <w:szCs w:val="24"/>
+        </w:rPr>
+        <w:t xml:space="preserve"> </w:t>
+      </w:r>
+      <w:proofErr w:type="spellStart"/>
+      <w:r>
+        <w:rPr>
+          <w:b/>
+          <w:bCs/>
+          <w:sz w:val="24"/>
+          <w:szCs w:val="24"/>
+        </w:rPr>
+        <w:t>ими</w:t>
+      </w:r>
+      <w:proofErr w:type="spellEnd"/>
+      <w:r>
+        <w:rPr>
+          <w:b/>
+          <w:bCs/>
+          <w:sz w:val="24"/>
+          <w:szCs w:val="24"/>
+        </w:rPr>
+        <w:t xml:space="preserve"> </w:t>
+      </w:r>
+      <w:proofErr w:type="spellStart"/>
+      <w:r>
+        <w:rPr>
+          <w:b/>
+          <w:bCs/>
+          <w:sz w:val="24"/>
+          <w:szCs w:val="24"/>
+        </w:rPr>
+        <w:t>соревнований</w:t>
+      </w:r>
+      <w:proofErr w:type="spellEnd"/>
+      <w:r>
+        <w:rPr>
+          <w:b/>
+          <w:bCs/>
+          <w:sz w:val="24"/>
+          <w:szCs w:val="24"/>
+        </w:rPr>
+        <w:t xml:space="preserve"> в </w:t>
+      </w:r>
+      <w:proofErr w:type="spellStart"/>
+      <w:r>
+        <w:rPr>
+          <w:b/>
+          <w:bCs/>
+          <w:sz w:val="24"/>
+          <w:szCs w:val="24"/>
+        </w:rPr>
+        <w:t>течение</w:t>
+      </w:r>
+      <w:proofErr w:type="spellEnd"/>
+      <w:r>
+        <w:rPr>
+          <w:b/>
+          <w:bCs/>
+          <w:sz w:val="24"/>
+          <w:szCs w:val="24"/>
+        </w:rPr>
+        <w:t xml:space="preserve"> </w:t>
+      </w:r>
+      <w:proofErr w:type="spellStart"/>
+      <w:r>
+        <w:rPr>
+          <w:b/>
+          <w:bCs/>
+          <w:sz w:val="24"/>
+          <w:szCs w:val="24"/>
+        </w:rPr>
+        <w:t>определенного</w:t>
+      </w:r>
+      <w:proofErr w:type="spellEnd"/>
+      <w:r>
+        <w:rPr>
+          <w:b/>
+          <w:bCs/>
+          <w:sz w:val="24"/>
+          <w:szCs w:val="24"/>
+        </w:rPr>
+        <w:t xml:space="preserve"> </w:t>
+      </w:r>
+      <w:proofErr w:type="spellStart"/>
+      <w:r>
+        <w:rPr>
+          <w:b/>
+          <w:bCs/>
+          <w:sz w:val="24"/>
+          <w:szCs w:val="24"/>
+        </w:rPr>
+        <w:t>периода</w:t>
+      </w:r>
+      <w:proofErr w:type="spellEnd"/>
+      <w:r>
+        <w:rPr>
+          <w:b/>
+          <w:bCs/>
+          <w:sz w:val="24"/>
+          <w:szCs w:val="24"/>
+        </w:rPr>
+        <w:t xml:space="preserve"> </w:t>
+      </w:r>
+      <w:proofErr w:type="spellStart"/>
+      <w:r>
+        <w:rPr>
+          <w:b/>
+          <w:bCs/>
+          <w:sz w:val="24"/>
+          <w:szCs w:val="24"/>
+        </w:rPr>
+        <w:t>времени</w:t>
+      </w:r>
+      <w:proofErr w:type="spellEnd"/>
+    </w:p>
+    <w:p>
+      <w:pPr>
+        <w:spacing w:after="0" w:line="240" w:lineRule="auto"/>
+        <w:rPr>
+          <w:b/>
+          <w:bCs/>
+          <w:sz w:val="24"/>
+          <w:szCs w:val="24"/>
+        </w:rPr>
+      </w:pPr>
+    </w:p>
+    <w:p>
+      <w:pPr>
+        <w:spacing w:after="0" w:line="240" w:lineRule="auto"/>
+        <w:rPr>
+          <w:sz w:val="24"/>
+          <w:szCs w:val="24"/>
+        </w:rPr>
+      </w:pPr>
+      <w:r>
+        <w:rPr>
+          <w:sz w:val="24"/>
+          <w:szCs w:val="24"/>
+        </w:rPr>
+        <w:t xml:space="preserve">SELECT </w:t>
+      </w:r>
+      <w:proofErr w:type="spellStart"/>
+      <w:r>
+        <w:rPr>
+          <w:sz w:val="24"/>
+          <w:szCs w:val="24"/>
+        </w:rPr>
+        <w:t>o.first_name</w:t>
+      </w:r>
+      <w:proofErr w:type="spellEnd"/>
+      <w:r>
+        <w:rPr>
+          <w:sz w:val="24"/>
+          <w:szCs w:val="24"/>
+        </w:rPr>
+        <w:t xml:space="preserve"> AS </w:t>
+      </w:r>
+      <w:proofErr w:type="spellStart"/>
+      <w:r>
+        <w:rPr>
+          <w:sz w:val="24"/>
+          <w:szCs w:val="24"/>
+        </w:rPr>
+        <w:t>first_name</w:t>
+      </w:r>
+      <w:proofErr w:type="spellEnd"/>
+      <w:r>
+        <w:rPr>
+          <w:sz w:val="24"/>
+          <w:szCs w:val="24"/>
+        </w:rPr>
+        <w:t>,</w:t>
+      </w:r>
+      <w:r>
+        <w:rPr>
+          <w:sz w:val="24"/>
+          <w:szCs w:val="24"/>
+        </w:rPr>
+        <w:br/>
+        <w:t xml:space="preserve">    </w:t>
+      </w:r>
+      <w:proofErr w:type="spellStart"/>
+      <w:r>
+        <w:rPr>
+          <w:sz w:val="24"/>
+          <w:szCs w:val="24"/>
+        </w:rPr>
+        <w:t>o.last_name</w:t>
+      </w:r>
+      <w:proofErr w:type="spellEnd"/>
+      <w:r>
+        <w:rPr>
+          <w:sz w:val="24"/>
+          <w:szCs w:val="24"/>
+        </w:rPr>
+        <w:t xml:space="preserve"> AS </w:t>
+      </w:r>
+      <w:proofErr w:type="spellStart"/>
+      <w:r>
+        <w:rPr>
+          <w:sz w:val="24"/>
+          <w:szCs w:val="24"/>
+        </w:rPr>
+        <w:t>last_name</w:t>
+      </w:r>
+      <w:proofErr w:type="spellEnd"/>
+      <w:r>
+        <w:rPr>
+          <w:sz w:val="24"/>
+          <w:szCs w:val="24"/>
+        </w:rPr>
+        <w:t>,</w:t>
+      </w:r>
+      <w:r>
+        <w:rPr>
+          <w:sz w:val="24"/>
+          <w:szCs w:val="24"/>
+        </w:rPr>
+        <w:br/>
+        <w:t xml:space="preserve">    </w:t>
+      </w:r>
+      <w:proofErr w:type="spellStart"/>
+      <w:r>
+        <w:rPr>
+          <w:sz w:val="24"/>
+          <w:szCs w:val="24"/>
+        </w:rPr>
+        <w:t>o.father_name</w:t>
+      </w:r>
+      <w:proofErr w:type="spellEnd"/>
+      <w:r>
+        <w:rPr>
+          <w:sz w:val="24"/>
+          <w:szCs w:val="24"/>
+        </w:rPr>
+        <w:t xml:space="preserve"> AS </w:t>
+      </w:r>
+      <w:proofErr w:type="spellStart"/>
+      <w:r>
+        <w:rPr>
+          <w:sz w:val="24"/>
+          <w:szCs w:val="24"/>
+        </w:rPr>
+        <w:t>father_name</w:t>
+      </w:r>
+      <w:proofErr w:type="spellEnd"/>
+      <w:r>
+        <w:rPr>
+          <w:sz w:val="24"/>
+          <w:szCs w:val="24"/>
+        </w:rPr>
+        <w:t>,</w:t>
+      </w:r>
+      <w:r>
+        <w:rPr>
+          <w:sz w:val="24"/>
+          <w:szCs w:val="24"/>
+        </w:rPr>
+        <w:br/>
+        <w:t xml:space="preserve">    </w:t>
+      </w:r>
+      <w:proofErr w:type="spellStart"/>
+      <w:r>
+        <w:rPr>
+          <w:sz w:val="24"/>
+          <w:szCs w:val="24"/>
+        </w:rPr>
+        <w:t>organizations.organization_count</w:t>
+      </w:r>
+      <w:proofErr w:type="spellEnd"/>
+      <w:r>
+        <w:rPr>
+          <w:sz w:val="24"/>
+          <w:szCs w:val="24"/>
+        </w:rPr>
+        <w:t xml:space="preserve"> AS </w:t>
+      </w:r>
+      <w:proofErr w:type="spellStart"/>
+      <w:r>
+        <w:rPr>
+          <w:sz w:val="24"/>
+          <w:szCs w:val="24"/>
+        </w:rPr>
+        <w:t>organization_count</w:t>
+      </w:r>
+      <w:proofErr w:type="spellEnd"/>
+      <w:r>
+        <w:rPr>
+          <w:sz w:val="24"/>
+          <w:szCs w:val="24"/>
+        </w:rPr>
+        <w:br/>
+        <w:t>FROM Organizer AS o LEFT JOIN</w:t>
+      </w:r>
+      <w:r>
+        <w:rPr>
+          <w:sz w:val="24"/>
+          <w:szCs w:val="24"/>
+        </w:rPr>
+        <w:br/>
+        <w:t xml:space="preserve">(SELECT io.id AS </w:t>
+      </w:r>
+      <w:proofErr w:type="spellStart"/>
+      <w:r>
+        <w:rPr>
+          <w:sz w:val="24"/>
+          <w:szCs w:val="24"/>
+        </w:rPr>
+        <w:t>iid</w:t>
+      </w:r>
+      <w:proofErr w:type="spellEnd"/>
+      <w:r>
+        <w:rPr>
+          <w:sz w:val="24"/>
+          <w:szCs w:val="24"/>
+        </w:rPr>
+        <w:t>,</w:t>
+      </w:r>
+      <w:r>
+        <w:rPr>
+          <w:sz w:val="24"/>
+          <w:szCs w:val="24"/>
+        </w:rPr>
+        <w:br/>
+      </w:r>
+      <w:r>
+        <w:rPr>
+          <w:sz w:val="24"/>
+          <w:szCs w:val="24"/>
+        </w:rPr>
+        <w:t xml:space="preserve">    </w:t>
+      </w:r>
+      <w:r>
+        <w:rPr>
+          <w:sz w:val="24"/>
+          <w:szCs w:val="24"/>
+        </w:rPr>
+        <w:t xml:space="preserve">count(*) AS </w:t>
+      </w:r>
+      <w:proofErr w:type="spellStart"/>
+      <w:r>
+        <w:rPr>
+          <w:sz w:val="24"/>
+          <w:szCs w:val="24"/>
+        </w:rPr>
+        <w:t>organization_count</w:t>
+      </w:r>
+      <w:proofErr w:type="spellEnd"/>
+      <w:r>
+        <w:rPr>
+          <w:sz w:val="24"/>
+          <w:szCs w:val="24"/>
+        </w:rPr>
+        <w:br/>
+        <w:t xml:space="preserve">FROM Organizer AS io JOIN </w:t>
+      </w:r>
+      <w:proofErr w:type="spellStart"/>
+      <w:r>
+        <w:rPr>
+          <w:sz w:val="24"/>
+          <w:szCs w:val="24"/>
+        </w:rPr>
+        <w:t>Organizer_competition</w:t>
+      </w:r>
+      <w:proofErr w:type="spellEnd"/>
+      <w:r>
+        <w:rPr>
+          <w:sz w:val="24"/>
+          <w:szCs w:val="24"/>
+        </w:rPr>
+        <w:t xml:space="preserve"> AS </w:t>
+      </w:r>
+      <w:proofErr w:type="spellStart"/>
+      <w:r>
+        <w:rPr>
+          <w:sz w:val="24"/>
+          <w:szCs w:val="24"/>
+        </w:rPr>
+        <w:t>oc</w:t>
+      </w:r>
+      <w:proofErr w:type="spellEnd"/>
+      <w:r>
+        <w:rPr>
+          <w:sz w:val="24"/>
+          <w:szCs w:val="24"/>
+        </w:rPr>
+        <w:br/>
+        <w:t xml:space="preserve">ON io.id = </w:t>
+      </w:r>
+      <w:proofErr w:type="spellStart"/>
+      <w:r>
+        <w:rPr>
+          <w:sz w:val="24"/>
+          <w:szCs w:val="24"/>
+        </w:rPr>
+        <w:t>oc.organizer_id</w:t>
+      </w:r>
+      <w:proofErr w:type="spellEnd"/>
+      <w:r>
+        <w:rPr>
+          <w:sz w:val="24"/>
+          <w:szCs w:val="24"/>
+        </w:rPr>
+        <w:t xml:space="preserve"> JOIN Competition AS c</w:t>
+      </w:r>
+      <w:r>
+        <w:rPr>
+          <w:sz w:val="24"/>
+          <w:szCs w:val="24"/>
+        </w:rPr>
+        <w:br/>
+        <w:t xml:space="preserve">ON c.id = </w:t>
+      </w:r>
+      <w:proofErr w:type="spellStart"/>
+      <w:r>
+        <w:rPr>
+          <w:sz w:val="24"/>
+          <w:szCs w:val="24"/>
+        </w:rPr>
+        <w:t>oc.competition_id</w:t>
+      </w:r>
+      <w:proofErr w:type="spellEnd"/>
+      <w:r>
+        <w:rPr>
+          <w:sz w:val="24"/>
+          <w:szCs w:val="24"/>
+        </w:rPr>
+        <w:br/>
+        <w:t xml:space="preserve">WHERE </w:t>
+      </w:r>
+      <w:proofErr w:type="spellStart"/>
+      <w:r>
+        <w:rPr>
+          <w:sz w:val="24"/>
+          <w:szCs w:val="24"/>
+        </w:rPr>
+        <w:t>c.competition_date</w:t>
+      </w:r>
+      <w:proofErr w:type="spellEnd"/>
+      <w:r>
+        <w:rPr>
+          <w:sz w:val="24"/>
+          <w:szCs w:val="24"/>
+        </w:rPr>
+        <w:t xml:space="preserve"> BETWEEN :</w:t>
+      </w:r>
+      <w:proofErr w:type="spellStart"/>
+      <w:r>
+        <w:rPr>
+          <w:sz w:val="24"/>
+          <w:szCs w:val="24"/>
+        </w:rPr>
+        <w:t>dateFrom</w:t>
+      </w:r>
+      <w:proofErr w:type="spellEnd"/>
+      <w:r>
+        <w:rPr>
+          <w:sz w:val="24"/>
+          <w:szCs w:val="24"/>
+        </w:rPr>
+        <w:t xml:space="preserve"> AND :</w:t>
+      </w:r>
+      <w:proofErr w:type="spellStart"/>
+      <w:r>
+        <w:rPr>
+          <w:sz w:val="24"/>
+          <w:szCs w:val="24"/>
+        </w:rPr>
+        <w:t>dateTo</w:t>
+      </w:r>
+      <w:proofErr w:type="spellEnd"/>
+      <w:r>
+        <w:rPr>
+          <w:sz w:val="24"/>
+          <w:szCs w:val="24"/>
+        </w:rPr>
+        <w:br/>
+        <w:t>GROUP BY io.id) AS organizations</w:t>
+      </w:r>
+      <w:r>
+        <w:rPr>
+          <w:sz w:val="24"/>
+          <w:szCs w:val="24"/>
+        </w:rPr>
+        <w:br/>
+        <w:t xml:space="preserve">ON o.id = </w:t>
+      </w:r>
+      <w:proofErr w:type="spellStart"/>
+      <w:r>
+        <w:rPr>
+          <w:sz w:val="24"/>
+          <w:szCs w:val="24"/>
+        </w:rPr>
+        <w:t>organizations.iid</w:t>
+      </w:r>
+      <w:proofErr w:type="spellEnd"/>
+    </w:p>
+    <w:p>
+      <w:pPr>
+        <w:pBdr>
+          <w:bottom w:val="single" w:sz="6" w:space="1" w:color="auto"/>
+        </w:pBdr>
+        <w:spacing w:after="0" w:line="240" w:lineRule="auto"/>
+        <w:rPr>
+          <w:sz w:val="24"/>
+          <w:szCs w:val="24"/>
+        </w:rPr>
+      </w:pPr>
+    </w:p>
+    <w:p>
+      <w:pPr>
+        <w:spacing w:after="0" w:line="240" w:lineRule="auto"/>
+        <w:rPr>
+          <w:sz w:val="24"/>
+          <w:szCs w:val="24"/>
+        </w:rPr>
+      </w:pPr>
+    </w:p>
+    <w:p>
+      <w:pPr>
+        <w:spacing w:after="0" w:line="240" w:lineRule="auto"/>
+        <w:rPr>
+          <w:b/>
+          <w:bCs/>
+          <w:sz w:val="24"/>
+          <w:szCs w:val="24"/>
+          <w:lang w:val="ru-RU"/>
+        </w:rPr>
+      </w:pPr>
+      <w:r>
+        <w:rPr>
+          <w:b/>
+          <w:bCs/>
+          <w:sz w:val="24"/>
+          <w:szCs w:val="24"/>
+          <w:lang w:val="ru-RU"/>
+        </w:rPr>
+        <w:t>13.Получить перечень спортивных сооружений и даты проведения на них соревнований в течение определенного периода времени</w:t>
+      </w:r>
+    </w:p>
+    <w:p>
+      <w:pPr>
+        <w:spacing w:after="0" w:line="240" w:lineRule="auto"/>
+        <w:rPr>
+          <w:b/>
+          <w:bCs/>
+          <w:sz w:val="24"/>
+          <w:szCs w:val="24"/>
+          <w:lang w:val="ru-RU"/>
+        </w:rPr>
+      </w:pPr>
+    </w:p>
+    <w:p>
+      <w:pPr>
+        <w:spacing w:after="0" w:line="240" w:lineRule="auto"/>
+        <w:rPr>
+          <w:sz w:val="24"/>
+          <w:szCs w:val="24"/>
+        </w:rPr>
+      </w:pPr>
+      <w:r>
+        <w:rPr>
+          <w:sz w:val="24"/>
+          <w:szCs w:val="24"/>
+        </w:rPr>
+        <w:t>SELECT sp.id AS id,</w:t>
+      </w:r>
+      <w:r>
+        <w:rPr>
+          <w:sz w:val="24"/>
+          <w:szCs w:val="24"/>
+        </w:rPr>
+        <w:br/>
+      </w:r>
+      <w:r>
+        <w:rPr>
+          <w:sz w:val="24"/>
+          <w:szCs w:val="24"/>
+        </w:rPr>
+        <w:t xml:space="preserve">    </w:t>
+      </w:r>
+      <w:r>
+        <w:rPr>
+          <w:sz w:val="24"/>
+          <w:szCs w:val="24"/>
+        </w:rPr>
+        <w:t>sp.name AS name,</w:t>
+      </w:r>
+      <w:r>
+        <w:rPr>
+          <w:sz w:val="24"/>
+          <w:szCs w:val="24"/>
+        </w:rPr>
+        <w:br/>
+      </w:r>
+      <w:r>
+        <w:rPr>
+          <w:sz w:val="24"/>
+          <w:szCs w:val="24"/>
+        </w:rPr>
+        <w:t xml:space="preserve">    </w:t>
+      </w:r>
+      <w:proofErr w:type="spellStart"/>
+      <w:proofErr w:type="gramStart"/>
+      <w:r>
+        <w:rPr>
+          <w:sz w:val="24"/>
+          <w:szCs w:val="24"/>
+        </w:rPr>
+        <w:t>sp.type</w:t>
+      </w:r>
+      <w:proofErr w:type="gramEnd"/>
+      <w:r>
+        <w:rPr>
+          <w:sz w:val="24"/>
+          <w:szCs w:val="24"/>
+        </w:rPr>
+        <w:t>_id</w:t>
+      </w:r>
+      <w:proofErr w:type="spellEnd"/>
+      <w:r>
+        <w:rPr>
+          <w:sz w:val="24"/>
+          <w:szCs w:val="24"/>
+        </w:rPr>
+        <w:t xml:space="preserve"> AS </w:t>
+      </w:r>
+      <w:proofErr w:type="spellStart"/>
+      <w:r>
+        <w:rPr>
+          <w:sz w:val="24"/>
+          <w:szCs w:val="24"/>
+        </w:rPr>
+        <w:t>type_id</w:t>
+      </w:r>
+      <w:proofErr w:type="spellEnd"/>
+      <w:r>
+        <w:rPr>
+          <w:sz w:val="24"/>
+          <w:szCs w:val="24"/>
+        </w:rPr>
+        <w:t>,</w:t>
+      </w:r>
+      <w:r>
+        <w:rPr>
+          <w:sz w:val="24"/>
+          <w:szCs w:val="24"/>
+        </w:rPr>
+        <w:br/>
+      </w:r>
+      <w:r>
+        <w:rPr>
+          <w:sz w:val="24"/>
+          <w:szCs w:val="24"/>
+        </w:rPr>
+        <w:t xml:space="preserve">    </w:t>
+      </w:r>
+      <w:proofErr w:type="spellStart"/>
+      <w:r>
+        <w:rPr>
+          <w:sz w:val="24"/>
+          <w:szCs w:val="24"/>
+        </w:rPr>
+        <w:t>sp.address</w:t>
+      </w:r>
+      <w:proofErr w:type="spellEnd"/>
+      <w:r>
+        <w:rPr>
+          <w:sz w:val="24"/>
+          <w:szCs w:val="24"/>
+        </w:rPr>
+        <w:t xml:space="preserve"> AS address</w:t>
+      </w:r>
+      <w:r>
+        <w:rPr>
+          <w:sz w:val="24"/>
+          <w:szCs w:val="24"/>
+        </w:rPr>
+        <w:br/>
+        <w:t xml:space="preserve">FROM </w:t>
+      </w:r>
+      <w:proofErr w:type="spellStart"/>
+      <w:r>
+        <w:rPr>
+          <w:sz w:val="24"/>
+          <w:szCs w:val="24"/>
+        </w:rPr>
+        <w:t>Sport_place</w:t>
+      </w:r>
+      <w:proofErr w:type="spellEnd"/>
+      <w:r>
+        <w:rPr>
+          <w:sz w:val="24"/>
+          <w:szCs w:val="24"/>
+        </w:rPr>
+        <w:t xml:space="preserve"> AS </w:t>
+      </w:r>
+      <w:proofErr w:type="spellStart"/>
+      <w:r>
+        <w:rPr>
+          <w:sz w:val="24"/>
+          <w:szCs w:val="24"/>
+        </w:rPr>
+        <w:t>sp</w:t>
+      </w:r>
+      <w:proofErr w:type="spellEnd"/>
+      <w:r>
+        <w:rPr>
+          <w:sz w:val="24"/>
+          <w:szCs w:val="24"/>
+        </w:rPr>
+        <w:t xml:space="preserve"> JOIN Competition AS c</w:t>
+      </w:r>
+      <w:r>
+        <w:rPr>
+          <w:sz w:val="24"/>
+          <w:szCs w:val="24"/>
+        </w:rPr>
+        <w:br/>
+        <w:t xml:space="preserve">ON sp.id = </w:t>
+      </w:r>
+      <w:proofErr w:type="spellStart"/>
+      <w:r>
+        <w:rPr>
+          <w:sz w:val="24"/>
+          <w:szCs w:val="24"/>
+        </w:rPr>
+        <w:t>c.place_id</w:t>
+      </w:r>
+      <w:proofErr w:type="spellEnd"/>
+      <w:r>
+        <w:rPr>
+          <w:sz w:val="24"/>
+          <w:szCs w:val="24"/>
+        </w:rPr>
+        <w:br/>
+        <w:t xml:space="preserve">WHERE </w:t>
+      </w:r>
+      <w:proofErr w:type="spellStart"/>
+      <w:r>
+        <w:rPr>
+          <w:sz w:val="24"/>
+          <w:szCs w:val="24"/>
+        </w:rPr>
+        <w:t>c.competition_date</w:t>
+      </w:r>
+      <w:proofErr w:type="spellEnd"/>
+      <w:r>
+        <w:rPr>
+          <w:sz w:val="24"/>
+          <w:szCs w:val="24"/>
+        </w:rPr>
+        <w:t xml:space="preserve"> BETWEEN :from AND :to</w:t>
+      </w:r>
+    </w:p>
+    <w:p>
+      <w:pPr>
+        <w:pBdr>
+          <w:bottom w:val="single" w:sz="6" w:space="1" w:color="auto"/>
+        </w:pBdr>
         <w:spacing w:after="0" w:line="240" w:lineRule="auto"/>
         <w:rPr>
           <w:sz w:val="24"/>

--- a/Design.docx
+++ b/Design.docx
@@ -2376,23 +2376,7 @@
                 <w:noProof/>
                 <w:lang w:val="ru-RU"/>
               </w:rPr>
-              <w:t>Запро</w:t>
-            </w:r>
-            <w:r>
-              <w:rPr>
-                <w:rStyle w:val="a4"/>
-                <w:noProof/>
-                <w:lang w:val="ru-RU"/>
-              </w:rPr>
-              <w:t>с</w:t>
-            </w:r>
-            <w:r>
-              <w:rPr>
-                <w:rStyle w:val="a4"/>
-                <w:noProof/>
-                <w:lang w:val="ru-RU"/>
-              </w:rPr>
-              <w:t>ы</w:t>
+              <w:t>Запросы</w:t>
             </w:r>
             <w:r>
               <w:rPr>
@@ -30645,7 +30629,6 @@
           <w:bCs/>
           <w:sz w:val="24"/>
           <w:szCs w:val="24"/>
-          <w:lang w:val="ru-RU"/>
         </w:rPr>
       </w:pPr>
       <w:r>
@@ -30657,18 +30640,93 @@
           <w:lang w:val="ru-RU"/>
         </w:rPr>
         <w:lastRenderedPageBreak/>
-        <w:t>Триггеры для удаления спортивных сооружений</w:t>
-      </w:r>
-    </w:p>
-    <w:p>
-      <w:pPr>
-        <w:spacing w:after="0" w:line="240" w:lineRule="auto"/>
+        <w:t>Триггеры</w:t>
+      </w:r>
+      <w:r>
         <w:rPr>
           <w:b/>
           <w:bCs/>
           <w:sz w:val="24"/>
           <w:szCs w:val="24"/>
-          <w:lang w:val="ru-RU"/>
+        </w:rPr>
+        <w:t xml:space="preserve"> </w:t>
+      </w:r>
+      <w:r>
+        <w:rPr>
+          <w:b/>
+          <w:bCs/>
+          <w:sz w:val="24"/>
+          <w:szCs w:val="24"/>
+          <w:lang w:val="ru-RU"/>
+        </w:rPr>
+        <w:t>для</w:t>
+      </w:r>
+      <w:r>
+        <w:rPr>
+          <w:b/>
+          <w:bCs/>
+          <w:sz w:val="24"/>
+          <w:szCs w:val="24"/>
+        </w:rPr>
+        <w:t xml:space="preserve"> </w:t>
+      </w:r>
+      <w:r>
+        <w:rPr>
+          <w:b/>
+          <w:bCs/>
+          <w:sz w:val="24"/>
+          <w:szCs w:val="24"/>
+          <w:lang w:val="ru-RU"/>
+        </w:rPr>
+        <w:t>удаления</w:t>
+      </w:r>
+      <w:r>
+        <w:rPr>
+          <w:b/>
+          <w:bCs/>
+          <w:sz w:val="24"/>
+          <w:szCs w:val="24"/>
+        </w:rPr>
+        <w:t xml:space="preserve"> </w:t>
+      </w:r>
+      <w:r>
+        <w:rPr>
+          <w:b/>
+          <w:bCs/>
+          <w:sz w:val="24"/>
+          <w:szCs w:val="24"/>
+          <w:lang w:val="ru-RU"/>
+        </w:rPr>
+        <w:t>спортивных</w:t>
+      </w:r>
+      <w:r>
+        <w:rPr>
+          <w:b/>
+          <w:bCs/>
+          <w:sz w:val="24"/>
+          <w:szCs w:val="24"/>
+        </w:rPr>
+        <w:t xml:space="preserve"> </w:t>
+      </w:r>
+      <w:r>
+        <w:rPr>
+          <w:b/>
+          <w:bCs/>
+          <w:sz w:val="24"/>
+          <w:szCs w:val="24"/>
+          <w:lang w:val="ru-RU"/>
+        </w:rPr>
+        <w:t>сооружений</w:t>
+      </w:r>
+    </w:p>
+    <w:p>
+      <w:pPr>
+        <w:spacing w:after="0" w:line="240" w:lineRule="auto"/>
+        <w:rPr>
+          <w:b/>
+          <w:bCs/>
+          <w:sz w:val="24"/>
+          <w:szCs w:val="24"/>
         </w:rPr>
       </w:pPr>
     </w:p>
@@ -31103,9 +31161,6 @@
     <w:p>
       <w:pPr>
         <w:spacing w:after="0" w:line="240" w:lineRule="auto"/>
-        <w:rPr>
-          <w:lang w:val="ru-RU"/>
-        </w:rPr>
       </w:pPr>
     </w:p>
     <w:p>
@@ -31912,7 +31967,6 @@
         <w:rPr>
           <w:sz w:val="24"/>
           <w:szCs w:val="24"/>
-          <w:lang w:val="ru-RU"/>
         </w:rPr>
       </w:pPr>
     </w:p>
@@ -32725,7 +32779,6 @@
         <w:rPr>
           <w:sz w:val="24"/>
           <w:szCs w:val="24"/>
-          <w:lang w:val="ru-RU"/>
         </w:rPr>
       </w:pPr>
     </w:p>
@@ -43571,6 +43624,7 @@
         <w:rPr>
           <w:sz w:val="24"/>
           <w:szCs w:val="24"/>
+          <w:lang w:val="ru-RU"/>
         </w:rPr>
       </w:pPr>
       <w:r>
@@ -43638,6 +43692,7 @@
           <w:bCs/>
           <w:sz w:val="24"/>
           <w:szCs w:val="24"/>
+          <w:lang w:val="ru-RU"/>
         </w:rPr>
       </w:pPr>
       <w:r>
@@ -43689,6 +43744,7 @@
           <w:bCs/>
           <w:sz w:val="24"/>
           <w:szCs w:val="24"/>
+          <w:lang w:val="ru-RU"/>
         </w:rPr>
       </w:pPr>
     </w:p>
@@ -51988,6 +52044,187 @@
         </w:rPr>
         <w:t xml:space="preserve"> BETWEEN :from AND :to</w:t>
       </w:r>
+    </w:p>
+    <w:p>
+      <w:pPr>
+        <w:spacing w:after="0" w:line="240" w:lineRule="auto"/>
+        <w:rPr>
+          <w:sz w:val="24"/>
+          <w:szCs w:val="24"/>
+        </w:rPr>
+      </w:pPr>
+    </w:p>
+    <w:p>
+      <w:pPr>
+        <w:spacing w:after="0" w:line="240" w:lineRule="auto"/>
+        <w:rPr>
+          <w:sz w:val="24"/>
+          <w:szCs w:val="24"/>
+        </w:rPr>
+      </w:pPr>
+      <w:r>
+        <w:rPr>
+          <w:sz w:val="24"/>
+          <w:szCs w:val="24"/>
+        </w:rPr>
+        <w:t>SELECT c.id AS id,</w:t>
+      </w:r>
+      <w:r>
+        <w:rPr>
+          <w:sz w:val="24"/>
+          <w:szCs w:val="24"/>
+        </w:rPr>
+        <w:br/>
+      </w:r>
+      <w:r>
+        <w:rPr>
+          <w:sz w:val="24"/>
+          <w:szCs w:val="24"/>
+        </w:rPr>
+        <w:t xml:space="preserve">    </w:t>
+      </w:r>
+      <w:r>
+        <w:rPr>
+          <w:sz w:val="24"/>
+          <w:szCs w:val="24"/>
+        </w:rPr>
+        <w:t>c.name AS name,</w:t>
+      </w:r>
+      <w:r>
+        <w:rPr>
+          <w:sz w:val="24"/>
+          <w:szCs w:val="24"/>
+        </w:rPr>
+        <w:br/>
+      </w:r>
+      <w:r>
+        <w:rPr>
+          <w:sz w:val="24"/>
+          <w:szCs w:val="24"/>
+        </w:rPr>
+        <w:t xml:space="preserve">    </w:t>
+      </w:r>
+      <w:proofErr w:type="spellStart"/>
+      <w:proofErr w:type="gramStart"/>
+      <w:r>
+        <w:rPr>
+          <w:sz w:val="24"/>
+          <w:szCs w:val="24"/>
+        </w:rPr>
+        <w:t>c.place</w:t>
+      </w:r>
+      <w:proofErr w:type="gramEnd"/>
+      <w:r>
+        <w:rPr>
+          <w:sz w:val="24"/>
+          <w:szCs w:val="24"/>
+        </w:rPr>
+        <w:t>_id</w:t>
+      </w:r>
+      <w:proofErr w:type="spellEnd"/>
+      <w:r>
+        <w:rPr>
+          <w:sz w:val="24"/>
+          <w:szCs w:val="24"/>
+        </w:rPr>
+        <w:t xml:space="preserve"> AS </w:t>
+      </w:r>
+      <w:proofErr w:type="spellStart"/>
+      <w:r>
+        <w:rPr>
+          <w:sz w:val="24"/>
+          <w:szCs w:val="24"/>
+        </w:rPr>
+        <w:t>place_id</w:t>
+      </w:r>
+      <w:proofErr w:type="spellEnd"/>
+      <w:r>
+        <w:rPr>
+          <w:sz w:val="24"/>
+          <w:szCs w:val="24"/>
+        </w:rPr>
+        <w:t>,</w:t>
+      </w:r>
+      <w:r>
+        <w:rPr>
+          <w:sz w:val="24"/>
+          <w:szCs w:val="24"/>
+        </w:rPr>
+        <w:br/>
+      </w:r>
+      <w:r>
+        <w:rPr>
+          <w:sz w:val="24"/>
+          <w:szCs w:val="24"/>
+        </w:rPr>
+        <w:t xml:space="preserve">    </w:t>
+      </w:r>
+      <w:proofErr w:type="spellStart"/>
+      <w:r>
+        <w:rPr>
+          <w:sz w:val="24"/>
+          <w:szCs w:val="24"/>
+        </w:rPr>
+        <w:t>c.competition_date</w:t>
+      </w:r>
+      <w:proofErr w:type="spellEnd"/>
+      <w:r>
+        <w:rPr>
+          <w:sz w:val="24"/>
+          <w:szCs w:val="24"/>
+        </w:rPr>
+        <w:t xml:space="preserve"> AS </w:t>
+      </w:r>
+      <w:proofErr w:type="spellStart"/>
+      <w:r>
+        <w:rPr>
+          <w:sz w:val="24"/>
+          <w:szCs w:val="24"/>
+        </w:rPr>
+        <w:t>competition_date</w:t>
+      </w:r>
+      <w:proofErr w:type="spellEnd"/>
+      <w:r>
+        <w:rPr>
+          <w:sz w:val="24"/>
+          <w:szCs w:val="24"/>
+        </w:rPr>
+        <w:br/>
+        <w:t>FROM Competition AS c</w:t>
+      </w:r>
+      <w:r>
+        <w:rPr>
+          <w:sz w:val="24"/>
+          <w:szCs w:val="24"/>
+        </w:rPr>
+        <w:br/>
+        <w:t xml:space="preserve">WHERE </w:t>
+      </w:r>
+      <w:proofErr w:type="spellStart"/>
+      <w:r>
+        <w:rPr>
+          <w:sz w:val="24"/>
+          <w:szCs w:val="24"/>
+        </w:rPr>
+        <w:t>c.place_id</w:t>
+      </w:r>
+      <w:proofErr w:type="spellEnd"/>
+      <w:r>
+        <w:rPr>
+          <w:sz w:val="24"/>
+          <w:szCs w:val="24"/>
+        </w:rPr>
+        <w:t xml:space="preserve"> = :</w:t>
+      </w:r>
+      <w:proofErr w:type="spellStart"/>
+      <w:r>
+        <w:rPr>
+          <w:sz w:val="24"/>
+          <w:szCs w:val="24"/>
+        </w:rPr>
+        <w:t>placeId</w:t>
+      </w:r>
+      <w:proofErr w:type="spellEnd"/>
     </w:p>
     <w:p>
       <w:pPr>
